--- a/Document/[1단계] 보스레이드 콘텐츠 기획서.docx
+++ b/Document/[1단계] 보스레이드 콘텐츠 기획서.docx
@@ -195,6 +195,36 @@
         <w:autoSpaceDE/>
         <w:autoSpaceDN/>
         <w:jc w:val="center"/>
+        <w:rPr>
+          <w:rFonts w:hint="eastAsia"/>
+        </w:rPr>
+      </w:pPr>
+    </w:p>
+    <w:p>
+      <w:pPr>
+        <w:widowControl/>
+        <w:wordWrap/>
+        <w:autoSpaceDE/>
+        <w:autoSpaceDN/>
+        <w:jc w:val="center"/>
+      </w:pPr>
+    </w:p>
+    <w:p>
+      <w:pPr>
+        <w:widowControl/>
+        <w:wordWrap/>
+        <w:autoSpaceDE/>
+        <w:autoSpaceDN/>
+        <w:jc w:val="center"/>
+      </w:pPr>
+    </w:p>
+    <w:p>
+      <w:pPr>
+        <w:widowControl/>
+        <w:wordWrap/>
+        <w:autoSpaceDE/>
+        <w:autoSpaceDN/>
+        <w:jc w:val="center"/>
       </w:pPr>
     </w:p>
     <w:tbl>
@@ -660,9 +690,13 @@
         <w:p>
           <w:pPr>
             <w:pStyle w:val="TOC"/>
+            <w:rPr>
+              <w:rFonts w:ascii="Microsoft GothicNeo Light" w:eastAsia="Microsoft GothicNeo Light" w:hAnsi="Microsoft GothicNeo Light" w:cs="Microsoft GothicNeo Light"/>
+            </w:rPr>
           </w:pPr>
           <w:r>
             <w:rPr>
+              <w:rFonts w:ascii="Microsoft GothicNeo Light" w:eastAsia="Microsoft GothicNeo Light" w:hAnsi="Microsoft GothicNeo Light" w:cs="Microsoft GothicNeo Light"/>
               <w:lang w:val="ko-KR"/>
             </w:rPr>
             <w:t>내용</w:t>
@@ -676,48 +710,55 @@
               <w:tab w:val="right" w:leader="dot" w:pos="9016"/>
             </w:tabs>
             <w:rPr>
-              <w:rFonts w:eastAsiaTheme="minorEastAsia"/>
+              <w:rFonts w:ascii="Microsoft GothicNeo Light" w:hAnsi="Microsoft GothicNeo Light" w:cs="Microsoft GothicNeo Light"/>
               <w:noProof/>
-              <w:szCs w:val="24"/>
-              <w:lang w:eastAsia="ko-Kore-KR"/>
             </w:rPr>
           </w:pPr>
           <w:r>
+            <w:rPr>
+              <w:rFonts w:ascii="Microsoft GothicNeo Light" w:hAnsi="Microsoft GothicNeo Light" w:cs="Microsoft GothicNeo Light"/>
+            </w:rPr>
             <w:fldChar w:fldCharType="begin"/>
           </w:r>
           <w:r>
+            <w:rPr>
+              <w:rFonts w:ascii="Microsoft GothicNeo Light" w:hAnsi="Microsoft GothicNeo Light" w:cs="Microsoft GothicNeo Light"/>
+            </w:rPr>
             <w:instrText xml:space="preserve"> TOC \o "1-3" \h \z \u </w:instrText>
           </w:r>
           <w:r>
+            <w:rPr>
+              <w:rFonts w:ascii="Microsoft GothicNeo Light" w:hAnsi="Microsoft GothicNeo Light" w:cs="Microsoft GothicNeo Light"/>
+            </w:rPr>
             <w:fldChar w:fldCharType="separate"/>
           </w:r>
-          <w:hyperlink w:anchor="_Toc117282120" w:history="1">
+          <w:hyperlink w:anchor="_Toc117363249" w:history="1">
             <w:r>
               <w:rPr>
                 <w:rStyle w:val="a7"/>
+                <w:rFonts w:ascii="Microsoft GothicNeo Light" w:hAnsi="Microsoft GothicNeo Light" w:cs="Microsoft GothicNeo Light"/>
                 <w:noProof/>
               </w:rPr>
               <w:t>1.</w:t>
             </w:r>
             <w:r>
               <w:rPr>
-                <w:rFonts w:eastAsiaTheme="minorEastAsia"/>
-                <w:noProof/>
-                <w:szCs w:val="24"/>
-                <w:lang w:eastAsia="ko-Kore-KR"/>
+                <w:rFonts w:ascii="Microsoft GothicNeo Light" w:hAnsi="Microsoft GothicNeo Light" w:cs="Microsoft GothicNeo Light"/>
+                <w:noProof/>
               </w:rPr>
               <w:tab/>
             </w:r>
             <w:r>
               <w:rPr>
                 <w:rStyle w:val="a7"/>
-                <w:rFonts w:hint="eastAsia"/>
+                <w:rFonts w:ascii="Microsoft GothicNeo Light" w:hAnsi="Microsoft GothicNeo Light" w:cs="Microsoft GothicNeo Light"/>
                 <w:noProof/>
               </w:rPr>
               <w:t>개요</w:t>
             </w:r>
             <w:r>
               <w:rPr>
+                <w:rFonts w:ascii="Microsoft GothicNeo Light" w:hAnsi="Microsoft GothicNeo Light" w:cs="Microsoft GothicNeo Light"/>
                 <w:noProof/>
                 <w:webHidden/>
               </w:rPr>
@@ -725,6 +766,7 @@
             </w:r>
             <w:r>
               <w:rPr>
+                <w:rFonts w:ascii="Microsoft GothicNeo Light" w:hAnsi="Microsoft GothicNeo Light" w:cs="Microsoft GothicNeo Light"/>
                 <w:noProof/>
                 <w:webHidden/>
               </w:rPr>
@@ -732,19 +774,22 @@
             </w:r>
             <w:r>
               <w:rPr>
+                <w:rFonts w:ascii="Microsoft GothicNeo Light" w:hAnsi="Microsoft GothicNeo Light" w:cs="Microsoft GothicNeo Light"/>
                 <w:noProof/>
                 <w:webHidden/>
               </w:rPr>
-              <w:instrText xml:space="preserve"> PAGEREF _Toc117282120 \h </w:instrText>
-            </w:r>
-            <w:r>
-              <w:rPr>
+              <w:instrText xml:space="preserve"> PAGEREF _Toc117363249 \h </w:instrText>
+            </w:r>
+            <w:r>
+              <w:rPr>
+                <w:rFonts w:ascii="Microsoft GothicNeo Light" w:hAnsi="Microsoft GothicNeo Light" w:cs="Microsoft GothicNeo Light"/>
                 <w:noProof/>
                 <w:webHidden/>
               </w:rPr>
             </w:r>
             <w:r>
               <w:rPr>
+                <w:rFonts w:ascii="Microsoft GothicNeo Light" w:hAnsi="Microsoft GothicNeo Light" w:cs="Microsoft GothicNeo Light"/>
                 <w:noProof/>
                 <w:webHidden/>
               </w:rPr>
@@ -752,6 +797,7 @@
             </w:r>
             <w:r>
               <w:rPr>
+                <w:rFonts w:ascii="Microsoft GothicNeo Light" w:hAnsi="Microsoft GothicNeo Light" w:cs="Microsoft GothicNeo Light"/>
                 <w:noProof/>
                 <w:webHidden/>
               </w:rPr>
@@ -759,6 +805,7 @@
             </w:r>
             <w:r>
               <w:rPr>
+                <w:rFonts w:ascii="Microsoft GothicNeo Light" w:hAnsi="Microsoft GothicNeo Light" w:cs="Microsoft GothicNeo Light"/>
                 <w:noProof/>
                 <w:webHidden/>
               </w:rPr>
@@ -775,39 +822,37 @@
             </w:tabs>
             <w:ind w:left="368"/>
             <w:rPr>
-              <w:rFonts w:eastAsiaTheme="minorEastAsia"/>
+              <w:rFonts w:ascii="Microsoft GothicNeo Light" w:hAnsi="Microsoft GothicNeo Light" w:cs="Microsoft GothicNeo Light"/>
               <w:noProof/>
-              <w:szCs w:val="24"/>
-              <w:lang w:eastAsia="ko-Kore-KR"/>
             </w:rPr>
           </w:pPr>
-          <w:hyperlink w:anchor="_Toc117282121" w:history="1">
+          <w:hyperlink w:anchor="_Toc117363250" w:history="1">
             <w:r>
               <w:rPr>
                 <w:rStyle w:val="a7"/>
+                <w:rFonts w:ascii="Microsoft GothicNeo Light" w:hAnsi="Microsoft GothicNeo Light" w:cs="Microsoft GothicNeo Light"/>
                 <w:noProof/>
               </w:rPr>
               <w:t>1.</w:t>
             </w:r>
             <w:r>
               <w:rPr>
-                <w:rFonts w:eastAsiaTheme="minorEastAsia"/>
-                <w:noProof/>
-                <w:szCs w:val="24"/>
-                <w:lang w:eastAsia="ko-Kore-KR"/>
+                <w:rFonts w:ascii="Microsoft GothicNeo Light" w:hAnsi="Microsoft GothicNeo Light" w:cs="Microsoft GothicNeo Light"/>
+                <w:noProof/>
               </w:rPr>
               <w:tab/>
             </w:r>
             <w:r>
               <w:rPr>
                 <w:rStyle w:val="a7"/>
-                <w:rFonts w:hint="eastAsia"/>
+                <w:rFonts w:ascii="Microsoft GothicNeo Light" w:hAnsi="Microsoft GothicNeo Light" w:cs="Microsoft GothicNeo Light"/>
                 <w:noProof/>
               </w:rPr>
               <w:t>개요</w:t>
             </w:r>
             <w:r>
               <w:rPr>
+                <w:rFonts w:ascii="Microsoft GothicNeo Light" w:hAnsi="Microsoft GothicNeo Light" w:cs="Microsoft GothicNeo Light"/>
                 <w:noProof/>
                 <w:webHidden/>
               </w:rPr>
@@ -815,6 +860,7 @@
             </w:r>
             <w:r>
               <w:rPr>
+                <w:rFonts w:ascii="Microsoft GothicNeo Light" w:hAnsi="Microsoft GothicNeo Light" w:cs="Microsoft GothicNeo Light"/>
                 <w:noProof/>
                 <w:webHidden/>
               </w:rPr>
@@ -822,19 +868,22 @@
             </w:r>
             <w:r>
               <w:rPr>
+                <w:rFonts w:ascii="Microsoft GothicNeo Light" w:hAnsi="Microsoft GothicNeo Light" w:cs="Microsoft GothicNeo Light"/>
                 <w:noProof/>
                 <w:webHidden/>
               </w:rPr>
-              <w:instrText xml:space="preserve"> PAGEREF _Toc117282121 \h </w:instrText>
-            </w:r>
-            <w:r>
-              <w:rPr>
+              <w:instrText xml:space="preserve"> PAGEREF _Toc117363250 \h </w:instrText>
+            </w:r>
+            <w:r>
+              <w:rPr>
+                <w:rFonts w:ascii="Microsoft GothicNeo Light" w:hAnsi="Microsoft GothicNeo Light" w:cs="Microsoft GothicNeo Light"/>
                 <w:noProof/>
                 <w:webHidden/>
               </w:rPr>
             </w:r>
             <w:r>
               <w:rPr>
+                <w:rFonts w:ascii="Microsoft GothicNeo Light" w:hAnsi="Microsoft GothicNeo Light" w:cs="Microsoft GothicNeo Light"/>
                 <w:noProof/>
                 <w:webHidden/>
               </w:rPr>
@@ -842,6 +891,7 @@
             </w:r>
             <w:r>
               <w:rPr>
+                <w:rFonts w:ascii="Microsoft GothicNeo Light" w:hAnsi="Microsoft GothicNeo Light" w:cs="Microsoft GothicNeo Light"/>
                 <w:noProof/>
                 <w:webHidden/>
               </w:rPr>
@@ -849,6 +899,7 @@
             </w:r>
             <w:r>
               <w:rPr>
+                <w:rFonts w:ascii="Microsoft GothicNeo Light" w:hAnsi="Microsoft GothicNeo Light" w:cs="Microsoft GothicNeo Light"/>
                 <w:noProof/>
                 <w:webHidden/>
               </w:rPr>
@@ -865,54 +916,37 @@
             </w:tabs>
             <w:ind w:left="368"/>
             <w:rPr>
-              <w:rFonts w:eastAsiaTheme="minorEastAsia"/>
+              <w:rFonts w:ascii="Microsoft GothicNeo Light" w:hAnsi="Microsoft GothicNeo Light" w:cs="Microsoft GothicNeo Light"/>
               <w:noProof/>
-              <w:szCs w:val="24"/>
-              <w:lang w:eastAsia="ko-Kore-KR"/>
             </w:rPr>
           </w:pPr>
-          <w:hyperlink w:anchor="_Toc117282122" w:history="1">
+          <w:hyperlink w:anchor="_Toc117363251" w:history="1">
             <w:r>
               <w:rPr>
                 <w:rStyle w:val="a7"/>
+                <w:rFonts w:ascii="Microsoft GothicNeo Light" w:hAnsi="Microsoft GothicNeo Light" w:cs="Microsoft GothicNeo Light"/>
                 <w:noProof/>
               </w:rPr>
               <w:t>2.</w:t>
             </w:r>
             <w:r>
               <w:rPr>
-                <w:rFonts w:eastAsiaTheme="minorEastAsia"/>
-                <w:noProof/>
-                <w:szCs w:val="24"/>
-                <w:lang w:eastAsia="ko-Kore-KR"/>
+                <w:rFonts w:ascii="Microsoft GothicNeo Light" w:hAnsi="Microsoft GothicNeo Light" w:cs="Microsoft GothicNeo Light"/>
+                <w:noProof/>
               </w:rPr>
               <w:tab/>
             </w:r>
             <w:r>
               <w:rPr>
                 <w:rStyle w:val="a7"/>
-                <w:rFonts w:hint="eastAsia"/>
-                <w:noProof/>
-              </w:rPr>
-              <w:t>콘텐츠</w:t>
-            </w:r>
-            <w:r>
-              <w:rPr>
-                <w:rStyle w:val="a7"/>
-                <w:noProof/>
-              </w:rPr>
-              <w:t xml:space="preserve"> </w:t>
-            </w:r>
-            <w:r>
-              <w:rPr>
-                <w:rStyle w:val="a7"/>
-                <w:rFonts w:hint="eastAsia"/>
-                <w:noProof/>
-              </w:rPr>
-              <w:t>구성</w:t>
-            </w:r>
-            <w:r>
-              <w:rPr>
+                <w:rFonts w:ascii="Microsoft GothicNeo Light" w:hAnsi="Microsoft GothicNeo Light" w:cs="Microsoft GothicNeo Light"/>
+                <w:noProof/>
+              </w:rPr>
+              <w:t>콘텐츠 구성</w:t>
+            </w:r>
+            <w:r>
+              <w:rPr>
+                <w:rFonts w:ascii="Microsoft GothicNeo Light" w:hAnsi="Microsoft GothicNeo Light" w:cs="Microsoft GothicNeo Light"/>
                 <w:noProof/>
                 <w:webHidden/>
               </w:rPr>
@@ -920,6 +954,7 @@
             </w:r>
             <w:r>
               <w:rPr>
+                <w:rFonts w:ascii="Microsoft GothicNeo Light" w:hAnsi="Microsoft GothicNeo Light" w:cs="Microsoft GothicNeo Light"/>
                 <w:noProof/>
                 <w:webHidden/>
               </w:rPr>
@@ -927,19 +962,22 @@
             </w:r>
             <w:r>
               <w:rPr>
+                <w:rFonts w:ascii="Microsoft GothicNeo Light" w:hAnsi="Microsoft GothicNeo Light" w:cs="Microsoft GothicNeo Light"/>
                 <w:noProof/>
                 <w:webHidden/>
               </w:rPr>
-              <w:instrText xml:space="preserve"> PAGEREF _Toc117282122 \h </w:instrText>
-            </w:r>
-            <w:r>
-              <w:rPr>
+              <w:instrText xml:space="preserve"> PAGEREF _Toc117363251 \h </w:instrText>
+            </w:r>
+            <w:r>
+              <w:rPr>
+                <w:rFonts w:ascii="Microsoft GothicNeo Light" w:hAnsi="Microsoft GothicNeo Light" w:cs="Microsoft GothicNeo Light"/>
                 <w:noProof/>
                 <w:webHidden/>
               </w:rPr>
             </w:r>
             <w:r>
               <w:rPr>
+                <w:rFonts w:ascii="Microsoft GothicNeo Light" w:hAnsi="Microsoft GothicNeo Light" w:cs="Microsoft GothicNeo Light"/>
                 <w:noProof/>
                 <w:webHidden/>
               </w:rPr>
@@ -947,6 +985,7 @@
             </w:r>
             <w:r>
               <w:rPr>
+                <w:rFonts w:ascii="Microsoft GothicNeo Light" w:hAnsi="Microsoft GothicNeo Light" w:cs="Microsoft GothicNeo Light"/>
                 <w:noProof/>
                 <w:webHidden/>
               </w:rPr>
@@ -954,6 +993,7 @@
             </w:r>
             <w:r>
               <w:rPr>
+                <w:rFonts w:ascii="Microsoft GothicNeo Light" w:hAnsi="Microsoft GothicNeo Light" w:cs="Microsoft GothicNeo Light"/>
                 <w:noProof/>
                 <w:webHidden/>
               </w:rPr>
@@ -970,39 +1010,37 @@
             </w:tabs>
             <w:ind w:left="368"/>
             <w:rPr>
-              <w:rFonts w:eastAsiaTheme="minorEastAsia"/>
+              <w:rFonts w:ascii="Microsoft GothicNeo Light" w:hAnsi="Microsoft GothicNeo Light" w:cs="Microsoft GothicNeo Light"/>
               <w:noProof/>
-              <w:szCs w:val="24"/>
-              <w:lang w:eastAsia="ko-Kore-KR"/>
             </w:rPr>
           </w:pPr>
-          <w:hyperlink w:anchor="_Toc117282123" w:history="1">
+          <w:hyperlink w:anchor="_Toc117363252" w:history="1">
             <w:r>
               <w:rPr>
                 <w:rStyle w:val="a7"/>
+                <w:rFonts w:ascii="Microsoft GothicNeo Light" w:hAnsi="Microsoft GothicNeo Light" w:cs="Microsoft GothicNeo Light"/>
                 <w:noProof/>
               </w:rPr>
               <w:t>3.</w:t>
             </w:r>
             <w:r>
               <w:rPr>
-                <w:rFonts w:eastAsiaTheme="minorEastAsia"/>
-                <w:noProof/>
-                <w:szCs w:val="24"/>
-                <w:lang w:eastAsia="ko-Kore-KR"/>
+                <w:rFonts w:ascii="Microsoft GothicNeo Light" w:hAnsi="Microsoft GothicNeo Light" w:cs="Microsoft GothicNeo Light"/>
+                <w:noProof/>
               </w:rPr>
               <w:tab/>
             </w:r>
             <w:r>
               <w:rPr>
                 <w:rStyle w:val="a7"/>
-                <w:rFonts w:hint="eastAsia"/>
+                <w:rFonts w:ascii="Microsoft GothicNeo Light" w:hAnsi="Microsoft GothicNeo Light" w:cs="Microsoft GothicNeo Light"/>
                 <w:noProof/>
               </w:rPr>
               <w:t>컨셉</w:t>
             </w:r>
             <w:r>
               <w:rPr>
+                <w:rFonts w:ascii="Microsoft GothicNeo Light" w:hAnsi="Microsoft GothicNeo Light" w:cs="Microsoft GothicNeo Light"/>
                 <w:noProof/>
                 <w:webHidden/>
               </w:rPr>
@@ -1010,6 +1048,7 @@
             </w:r>
             <w:r>
               <w:rPr>
+                <w:rFonts w:ascii="Microsoft GothicNeo Light" w:hAnsi="Microsoft GothicNeo Light" w:cs="Microsoft GothicNeo Light"/>
                 <w:noProof/>
                 <w:webHidden/>
               </w:rPr>
@@ -1017,19 +1056,22 @@
             </w:r>
             <w:r>
               <w:rPr>
+                <w:rFonts w:ascii="Microsoft GothicNeo Light" w:hAnsi="Microsoft GothicNeo Light" w:cs="Microsoft GothicNeo Light"/>
                 <w:noProof/>
                 <w:webHidden/>
               </w:rPr>
-              <w:instrText xml:space="preserve"> PAGEREF _Toc117282123 \h </w:instrText>
-            </w:r>
-            <w:r>
-              <w:rPr>
+              <w:instrText xml:space="preserve"> PAGEREF _Toc117363252 \h </w:instrText>
+            </w:r>
+            <w:r>
+              <w:rPr>
+                <w:rFonts w:ascii="Microsoft GothicNeo Light" w:hAnsi="Microsoft GothicNeo Light" w:cs="Microsoft GothicNeo Light"/>
                 <w:noProof/>
                 <w:webHidden/>
               </w:rPr>
             </w:r>
             <w:r>
               <w:rPr>
+                <w:rFonts w:ascii="Microsoft GothicNeo Light" w:hAnsi="Microsoft GothicNeo Light" w:cs="Microsoft GothicNeo Light"/>
                 <w:noProof/>
                 <w:webHidden/>
               </w:rPr>
@@ -1037,6 +1079,7 @@
             </w:r>
             <w:r>
               <w:rPr>
+                <w:rFonts w:ascii="Microsoft GothicNeo Light" w:hAnsi="Microsoft GothicNeo Light" w:cs="Microsoft GothicNeo Light"/>
                 <w:noProof/>
                 <w:webHidden/>
               </w:rPr>
@@ -1044,6 +1087,7 @@
             </w:r>
             <w:r>
               <w:rPr>
+                <w:rFonts w:ascii="Microsoft GothicNeo Light" w:hAnsi="Microsoft GothicNeo Light" w:cs="Microsoft GothicNeo Light"/>
                 <w:noProof/>
                 <w:webHidden/>
               </w:rPr>
@@ -1059,23 +1103,22 @@
             </w:tabs>
             <w:ind w:left="736"/>
             <w:rPr>
-              <w:rFonts w:eastAsiaTheme="minorEastAsia"/>
+              <w:rFonts w:ascii="Microsoft GothicNeo Light" w:hAnsi="Microsoft GothicNeo Light" w:cs="Microsoft GothicNeo Light"/>
               <w:noProof/>
-              <w:szCs w:val="24"/>
-              <w:lang w:eastAsia="ko-Kore-KR"/>
             </w:rPr>
           </w:pPr>
-          <w:hyperlink w:anchor="_Toc117282124" w:history="1">
+          <w:hyperlink w:anchor="_Toc117363253" w:history="1">
             <w:r>
               <w:rPr>
                 <w:rStyle w:val="a7"/>
-                <w:rFonts w:hint="eastAsia"/>
+                <w:rFonts w:ascii="Microsoft GothicNeo Light" w:hAnsi="Microsoft GothicNeo Light" w:cs="Microsoft GothicNeo Light"/>
                 <w:noProof/>
               </w:rPr>
               <w:t>시놉시스</w:t>
             </w:r>
             <w:r>
               <w:rPr>
+                <w:rFonts w:ascii="Microsoft GothicNeo Light" w:hAnsi="Microsoft GothicNeo Light" w:cs="Microsoft GothicNeo Light"/>
                 <w:noProof/>
                 <w:webHidden/>
               </w:rPr>
@@ -1083,6 +1126,7 @@
             </w:r>
             <w:r>
               <w:rPr>
+                <w:rFonts w:ascii="Microsoft GothicNeo Light" w:hAnsi="Microsoft GothicNeo Light" w:cs="Microsoft GothicNeo Light"/>
                 <w:noProof/>
                 <w:webHidden/>
               </w:rPr>
@@ -1090,19 +1134,22 @@
             </w:r>
             <w:r>
               <w:rPr>
+                <w:rFonts w:ascii="Microsoft GothicNeo Light" w:hAnsi="Microsoft GothicNeo Light" w:cs="Microsoft GothicNeo Light"/>
                 <w:noProof/>
                 <w:webHidden/>
               </w:rPr>
-              <w:instrText xml:space="preserve"> PAGEREF _Toc117282124 \h </w:instrText>
-            </w:r>
-            <w:r>
-              <w:rPr>
+              <w:instrText xml:space="preserve"> PAGEREF _Toc117363253 \h </w:instrText>
+            </w:r>
+            <w:r>
+              <w:rPr>
+                <w:rFonts w:ascii="Microsoft GothicNeo Light" w:hAnsi="Microsoft GothicNeo Light" w:cs="Microsoft GothicNeo Light"/>
                 <w:noProof/>
                 <w:webHidden/>
               </w:rPr>
             </w:r>
             <w:r>
               <w:rPr>
+                <w:rFonts w:ascii="Microsoft GothicNeo Light" w:hAnsi="Microsoft GothicNeo Light" w:cs="Microsoft GothicNeo Light"/>
                 <w:noProof/>
                 <w:webHidden/>
               </w:rPr>
@@ -1110,6 +1157,7 @@
             </w:r>
             <w:r>
               <w:rPr>
+                <w:rFonts w:ascii="Microsoft GothicNeo Light" w:hAnsi="Microsoft GothicNeo Light" w:cs="Microsoft GothicNeo Light"/>
                 <w:noProof/>
                 <w:webHidden/>
               </w:rPr>
@@ -1117,6 +1165,7 @@
             </w:r>
             <w:r>
               <w:rPr>
+                <w:rFonts w:ascii="Microsoft GothicNeo Light" w:hAnsi="Microsoft GothicNeo Light" w:cs="Microsoft GothicNeo Light"/>
                 <w:noProof/>
                 <w:webHidden/>
               </w:rPr>
@@ -1132,38 +1181,22 @@
             </w:tabs>
             <w:ind w:left="736"/>
             <w:rPr>
-              <w:rFonts w:eastAsiaTheme="minorEastAsia"/>
+              <w:rFonts w:ascii="Microsoft GothicNeo Light" w:hAnsi="Microsoft GothicNeo Light" w:cs="Microsoft GothicNeo Light"/>
               <w:noProof/>
-              <w:szCs w:val="24"/>
-              <w:lang w:eastAsia="ko-Kore-KR"/>
             </w:rPr>
           </w:pPr>
-          <w:hyperlink w:anchor="_Toc117282125" w:history="1">
+          <w:hyperlink w:anchor="_Toc117363254" w:history="1">
             <w:r>
               <w:rPr>
                 <w:rStyle w:val="a7"/>
-                <w:rFonts w:hint="eastAsia"/>
-                <w:noProof/>
-              </w:rPr>
-              <w:t>보스</w:t>
-            </w:r>
-            <w:r>
-              <w:rPr>
-                <w:rStyle w:val="a7"/>
-                <w:noProof/>
-              </w:rPr>
-              <w:t xml:space="preserve"> </w:t>
-            </w:r>
-            <w:r>
-              <w:rPr>
-                <w:rStyle w:val="a7"/>
-                <w:rFonts w:hint="eastAsia"/>
-                <w:noProof/>
-              </w:rPr>
-              <w:t>비쥬얼</w:t>
-            </w:r>
-            <w:r>
-              <w:rPr>
+                <w:rFonts w:ascii="Microsoft GothicNeo Light" w:hAnsi="Microsoft GothicNeo Light" w:cs="Microsoft GothicNeo Light"/>
+                <w:noProof/>
+              </w:rPr>
+              <w:t>보스 비쥬얼</w:t>
+            </w:r>
+            <w:r>
+              <w:rPr>
+                <w:rFonts w:ascii="Microsoft GothicNeo Light" w:hAnsi="Microsoft GothicNeo Light" w:cs="Microsoft GothicNeo Light"/>
                 <w:noProof/>
                 <w:webHidden/>
               </w:rPr>
@@ -1171,6 +1204,7 @@
             </w:r>
             <w:r>
               <w:rPr>
+                <w:rFonts w:ascii="Microsoft GothicNeo Light" w:hAnsi="Microsoft GothicNeo Light" w:cs="Microsoft GothicNeo Light"/>
                 <w:noProof/>
                 <w:webHidden/>
               </w:rPr>
@@ -1178,19 +1212,22 @@
             </w:r>
             <w:r>
               <w:rPr>
+                <w:rFonts w:ascii="Microsoft GothicNeo Light" w:hAnsi="Microsoft GothicNeo Light" w:cs="Microsoft GothicNeo Light"/>
                 <w:noProof/>
                 <w:webHidden/>
               </w:rPr>
-              <w:instrText xml:space="preserve"> PAGEREF _Toc117282125 \h </w:instrText>
-            </w:r>
-            <w:r>
-              <w:rPr>
+              <w:instrText xml:space="preserve"> PAGEREF _Toc117363254 \h </w:instrText>
+            </w:r>
+            <w:r>
+              <w:rPr>
+                <w:rFonts w:ascii="Microsoft GothicNeo Light" w:hAnsi="Microsoft GothicNeo Light" w:cs="Microsoft GothicNeo Light"/>
                 <w:noProof/>
                 <w:webHidden/>
               </w:rPr>
             </w:r>
             <w:r>
               <w:rPr>
+                <w:rFonts w:ascii="Microsoft GothicNeo Light" w:hAnsi="Microsoft GothicNeo Light" w:cs="Microsoft GothicNeo Light"/>
                 <w:noProof/>
                 <w:webHidden/>
               </w:rPr>
@@ -1198,6 +1235,7 @@
             </w:r>
             <w:r>
               <w:rPr>
+                <w:rFonts w:ascii="Microsoft GothicNeo Light" w:hAnsi="Microsoft GothicNeo Light" w:cs="Microsoft GothicNeo Light"/>
                 <w:noProof/>
                 <w:webHidden/>
               </w:rPr>
@@ -1205,6 +1243,7 @@
             </w:r>
             <w:r>
               <w:rPr>
+                <w:rFonts w:ascii="Microsoft GothicNeo Light" w:hAnsi="Microsoft GothicNeo Light" w:cs="Microsoft GothicNeo Light"/>
                 <w:noProof/>
                 <w:webHidden/>
               </w:rPr>
@@ -1220,39 +1259,37 @@
               <w:tab w:val="right" w:leader="dot" w:pos="9016"/>
             </w:tabs>
             <w:rPr>
-              <w:rFonts w:eastAsiaTheme="minorEastAsia"/>
+              <w:rFonts w:ascii="Microsoft GothicNeo Light" w:hAnsi="Microsoft GothicNeo Light" w:cs="Microsoft GothicNeo Light"/>
               <w:noProof/>
-              <w:szCs w:val="24"/>
-              <w:lang w:eastAsia="ko-Kore-KR"/>
             </w:rPr>
           </w:pPr>
-          <w:hyperlink w:anchor="_Toc117282126" w:history="1">
+          <w:hyperlink w:anchor="_Toc117363255" w:history="1">
             <w:r>
               <w:rPr>
                 <w:rStyle w:val="a7"/>
+                <w:rFonts w:ascii="Microsoft GothicNeo Light" w:hAnsi="Microsoft GothicNeo Light" w:cs="Microsoft GothicNeo Light"/>
                 <w:noProof/>
               </w:rPr>
               <w:t>2.</w:t>
             </w:r>
             <w:r>
               <w:rPr>
-                <w:rFonts w:eastAsiaTheme="minorEastAsia"/>
-                <w:noProof/>
-                <w:szCs w:val="24"/>
-                <w:lang w:eastAsia="ko-Kore-KR"/>
+                <w:rFonts w:ascii="Microsoft GothicNeo Light" w:hAnsi="Microsoft GothicNeo Light" w:cs="Microsoft GothicNeo Light"/>
+                <w:noProof/>
               </w:rPr>
               <w:tab/>
             </w:r>
             <w:r>
               <w:rPr>
                 <w:rStyle w:val="a7"/>
-                <w:rFonts w:hint="eastAsia"/>
+                <w:rFonts w:ascii="Microsoft GothicNeo Light" w:hAnsi="Microsoft GothicNeo Light" w:cs="Microsoft GothicNeo Light"/>
                 <w:noProof/>
               </w:rPr>
               <w:t>콘텐츠</w:t>
             </w:r>
             <w:r>
               <w:rPr>
+                <w:rFonts w:ascii="Microsoft GothicNeo Light" w:hAnsi="Microsoft GothicNeo Light" w:cs="Microsoft GothicNeo Light"/>
                 <w:noProof/>
                 <w:webHidden/>
               </w:rPr>
@@ -1260,6 +1297,7 @@
             </w:r>
             <w:r>
               <w:rPr>
+                <w:rFonts w:ascii="Microsoft GothicNeo Light" w:hAnsi="Microsoft GothicNeo Light" w:cs="Microsoft GothicNeo Light"/>
                 <w:noProof/>
                 <w:webHidden/>
               </w:rPr>
@@ -1267,19 +1305,22 @@
             </w:r>
             <w:r>
               <w:rPr>
+                <w:rFonts w:ascii="Microsoft GothicNeo Light" w:hAnsi="Microsoft GothicNeo Light" w:cs="Microsoft GothicNeo Light"/>
                 <w:noProof/>
                 <w:webHidden/>
               </w:rPr>
-              <w:instrText xml:space="preserve"> PAGEREF _Toc117282126 \h </w:instrText>
-            </w:r>
-            <w:r>
-              <w:rPr>
+              <w:instrText xml:space="preserve"> PAGEREF _Toc117363255 \h </w:instrText>
+            </w:r>
+            <w:r>
+              <w:rPr>
+                <w:rFonts w:ascii="Microsoft GothicNeo Light" w:hAnsi="Microsoft GothicNeo Light" w:cs="Microsoft GothicNeo Light"/>
                 <w:noProof/>
                 <w:webHidden/>
               </w:rPr>
             </w:r>
             <w:r>
               <w:rPr>
+                <w:rFonts w:ascii="Microsoft GothicNeo Light" w:hAnsi="Microsoft GothicNeo Light" w:cs="Microsoft GothicNeo Light"/>
                 <w:noProof/>
                 <w:webHidden/>
               </w:rPr>
@@ -1287,6 +1328,7 @@
             </w:r>
             <w:r>
               <w:rPr>
+                <w:rFonts w:ascii="Microsoft GothicNeo Light" w:hAnsi="Microsoft GothicNeo Light" w:cs="Microsoft GothicNeo Light"/>
                 <w:noProof/>
                 <w:webHidden/>
               </w:rPr>
@@ -1294,6 +1336,7 @@
             </w:r>
             <w:r>
               <w:rPr>
+                <w:rFonts w:ascii="Microsoft GothicNeo Light" w:hAnsi="Microsoft GothicNeo Light" w:cs="Microsoft GothicNeo Light"/>
                 <w:noProof/>
                 <w:webHidden/>
               </w:rPr>
@@ -1310,54 +1353,37 @@
             </w:tabs>
             <w:ind w:left="368"/>
             <w:rPr>
-              <w:rFonts w:eastAsiaTheme="minorEastAsia"/>
+              <w:rFonts w:ascii="Microsoft GothicNeo Light" w:hAnsi="Microsoft GothicNeo Light" w:cs="Microsoft GothicNeo Light"/>
               <w:noProof/>
-              <w:szCs w:val="24"/>
-              <w:lang w:eastAsia="ko-Kore-KR"/>
             </w:rPr>
           </w:pPr>
-          <w:hyperlink w:anchor="_Toc117282127" w:history="1">
+          <w:hyperlink w:anchor="_Toc117363256" w:history="1">
             <w:r>
               <w:rPr>
                 <w:rStyle w:val="a7"/>
+                <w:rFonts w:ascii="Microsoft GothicNeo Light" w:hAnsi="Microsoft GothicNeo Light" w:cs="Microsoft GothicNeo Light"/>
                 <w:noProof/>
               </w:rPr>
               <w:t>1.</w:t>
             </w:r>
             <w:r>
               <w:rPr>
-                <w:rFonts w:eastAsiaTheme="minorEastAsia"/>
-                <w:noProof/>
-                <w:szCs w:val="24"/>
-                <w:lang w:eastAsia="ko-Kore-KR"/>
+                <w:rFonts w:ascii="Microsoft GothicNeo Light" w:hAnsi="Microsoft GothicNeo Light" w:cs="Microsoft GothicNeo Light"/>
+                <w:noProof/>
               </w:rPr>
               <w:tab/>
             </w:r>
             <w:r>
               <w:rPr>
                 <w:rStyle w:val="a7"/>
-                <w:rFonts w:hint="eastAsia"/>
-                <w:noProof/>
-              </w:rPr>
-              <w:t>콘텐츠</w:t>
-            </w:r>
-            <w:r>
-              <w:rPr>
-                <w:rStyle w:val="a7"/>
-                <w:noProof/>
-              </w:rPr>
-              <w:t xml:space="preserve"> </w:t>
-            </w:r>
-            <w:r>
-              <w:rPr>
-                <w:rStyle w:val="a7"/>
-                <w:rFonts w:hint="eastAsia"/>
-                <w:noProof/>
-              </w:rPr>
-              <w:t>플로우</w:t>
-            </w:r>
-            <w:r>
-              <w:rPr>
+                <w:rFonts w:ascii="Microsoft GothicNeo Light" w:hAnsi="Microsoft GothicNeo Light" w:cs="Microsoft GothicNeo Light"/>
+                <w:noProof/>
+              </w:rPr>
+              <w:t>콘텐츠 플로우</w:t>
+            </w:r>
+            <w:r>
+              <w:rPr>
+                <w:rFonts w:ascii="Microsoft GothicNeo Light" w:hAnsi="Microsoft GothicNeo Light" w:cs="Microsoft GothicNeo Light"/>
                 <w:noProof/>
                 <w:webHidden/>
               </w:rPr>
@@ -1365,6 +1391,7 @@
             </w:r>
             <w:r>
               <w:rPr>
+                <w:rFonts w:ascii="Microsoft GothicNeo Light" w:hAnsi="Microsoft GothicNeo Light" w:cs="Microsoft GothicNeo Light"/>
                 <w:noProof/>
                 <w:webHidden/>
               </w:rPr>
@@ -1372,19 +1399,22 @@
             </w:r>
             <w:r>
               <w:rPr>
+                <w:rFonts w:ascii="Microsoft GothicNeo Light" w:hAnsi="Microsoft GothicNeo Light" w:cs="Microsoft GothicNeo Light"/>
                 <w:noProof/>
                 <w:webHidden/>
               </w:rPr>
-              <w:instrText xml:space="preserve"> PAGEREF _Toc117282127 \h </w:instrText>
-            </w:r>
-            <w:r>
-              <w:rPr>
+              <w:instrText xml:space="preserve"> PAGEREF _Toc117363256 \h </w:instrText>
+            </w:r>
+            <w:r>
+              <w:rPr>
+                <w:rFonts w:ascii="Microsoft GothicNeo Light" w:hAnsi="Microsoft GothicNeo Light" w:cs="Microsoft GothicNeo Light"/>
                 <w:noProof/>
                 <w:webHidden/>
               </w:rPr>
             </w:r>
             <w:r>
               <w:rPr>
+                <w:rFonts w:ascii="Microsoft GothicNeo Light" w:hAnsi="Microsoft GothicNeo Light" w:cs="Microsoft GothicNeo Light"/>
                 <w:noProof/>
                 <w:webHidden/>
               </w:rPr>
@@ -1392,6 +1422,7 @@
             </w:r>
             <w:r>
               <w:rPr>
+                <w:rFonts w:ascii="Microsoft GothicNeo Light" w:hAnsi="Microsoft GothicNeo Light" w:cs="Microsoft GothicNeo Light"/>
                 <w:noProof/>
                 <w:webHidden/>
               </w:rPr>
@@ -1399,6 +1430,7 @@
             </w:r>
             <w:r>
               <w:rPr>
+                <w:rFonts w:ascii="Microsoft GothicNeo Light" w:hAnsi="Microsoft GothicNeo Light" w:cs="Microsoft GothicNeo Light"/>
                 <w:noProof/>
                 <w:webHidden/>
               </w:rPr>
@@ -1415,38 +1447,37 @@
             </w:tabs>
             <w:ind w:left="368"/>
             <w:rPr>
-              <w:rFonts w:eastAsiaTheme="minorEastAsia"/>
+              <w:rFonts w:ascii="Microsoft GothicNeo Light" w:hAnsi="Microsoft GothicNeo Light" w:cs="Microsoft GothicNeo Light"/>
               <w:noProof/>
-              <w:szCs w:val="24"/>
-              <w:lang w:eastAsia="ko-Kore-KR"/>
             </w:rPr>
           </w:pPr>
-          <w:hyperlink w:anchor="_Toc117282128" w:history="1">
+          <w:hyperlink w:anchor="_Toc117363257" w:history="1">
             <w:r>
               <w:rPr>
                 <w:rStyle w:val="a7"/>
+                <w:rFonts w:ascii="Microsoft GothicNeo Light" w:hAnsi="Microsoft GothicNeo Light" w:cs="Microsoft GothicNeo Light"/>
                 <w:noProof/>
               </w:rPr>
               <w:t>2.</w:t>
             </w:r>
             <w:r>
               <w:rPr>
-                <w:rFonts w:eastAsiaTheme="minorEastAsia"/>
-                <w:noProof/>
-                <w:szCs w:val="24"/>
-                <w:lang w:eastAsia="ko-Kore-KR"/>
+                <w:rFonts w:ascii="Microsoft GothicNeo Light" w:hAnsi="Microsoft GothicNeo Light" w:cs="Microsoft GothicNeo Light"/>
+                <w:noProof/>
               </w:rPr>
               <w:tab/>
             </w:r>
             <w:r>
               <w:rPr>
                 <w:rStyle w:val="a7"/>
-                <w:noProof/>
-              </w:rPr>
-              <w:t>[Map] 1 stage</w:t>
-            </w:r>
-            <w:r>
-              <w:rPr>
+                <w:rFonts w:ascii="Microsoft GothicNeo Light" w:hAnsi="Microsoft GothicNeo Light" w:cs="Microsoft GothicNeo Light"/>
+                <w:noProof/>
+              </w:rPr>
+              <w:t>맵 리스트</w:t>
+            </w:r>
+            <w:r>
+              <w:rPr>
+                <w:rFonts w:ascii="Microsoft GothicNeo Light" w:hAnsi="Microsoft GothicNeo Light" w:cs="Microsoft GothicNeo Light"/>
                 <w:noProof/>
                 <w:webHidden/>
               </w:rPr>
@@ -1454,6 +1485,7 @@
             </w:r>
             <w:r>
               <w:rPr>
+                <w:rFonts w:ascii="Microsoft GothicNeo Light" w:hAnsi="Microsoft GothicNeo Light" w:cs="Microsoft GothicNeo Light"/>
                 <w:noProof/>
                 <w:webHidden/>
               </w:rPr>
@@ -1461,19 +1493,22 @@
             </w:r>
             <w:r>
               <w:rPr>
+                <w:rFonts w:ascii="Microsoft GothicNeo Light" w:hAnsi="Microsoft GothicNeo Light" w:cs="Microsoft GothicNeo Light"/>
                 <w:noProof/>
                 <w:webHidden/>
               </w:rPr>
-              <w:instrText xml:space="preserve"> PAGEREF _Toc117282128 \h </w:instrText>
-            </w:r>
-            <w:r>
-              <w:rPr>
+              <w:instrText xml:space="preserve"> PAGEREF _Toc117363257 \h </w:instrText>
+            </w:r>
+            <w:r>
+              <w:rPr>
+                <w:rFonts w:ascii="Microsoft GothicNeo Light" w:hAnsi="Microsoft GothicNeo Light" w:cs="Microsoft GothicNeo Light"/>
                 <w:noProof/>
                 <w:webHidden/>
               </w:rPr>
             </w:r>
             <w:r>
               <w:rPr>
+                <w:rFonts w:ascii="Microsoft GothicNeo Light" w:hAnsi="Microsoft GothicNeo Light" w:cs="Microsoft GothicNeo Light"/>
                 <w:noProof/>
                 <w:webHidden/>
               </w:rPr>
@@ -1481,6 +1516,7 @@
             </w:r>
             <w:r>
               <w:rPr>
+                <w:rFonts w:ascii="Microsoft GothicNeo Light" w:hAnsi="Microsoft GothicNeo Light" w:cs="Microsoft GothicNeo Light"/>
                 <w:noProof/>
                 <w:webHidden/>
               </w:rPr>
@@ -1488,6 +1524,7 @@
             </w:r>
             <w:r>
               <w:rPr>
+                <w:rFonts w:ascii="Microsoft GothicNeo Light" w:hAnsi="Microsoft GothicNeo Light" w:cs="Microsoft GothicNeo Light"/>
                 <w:noProof/>
                 <w:webHidden/>
               </w:rPr>
@@ -1504,38 +1541,37 @@
             </w:tabs>
             <w:ind w:left="368"/>
             <w:rPr>
-              <w:rFonts w:eastAsiaTheme="minorEastAsia"/>
+              <w:rFonts w:ascii="Microsoft GothicNeo Light" w:hAnsi="Microsoft GothicNeo Light" w:cs="Microsoft GothicNeo Light"/>
               <w:noProof/>
-              <w:szCs w:val="24"/>
-              <w:lang w:eastAsia="ko-Kore-KR"/>
             </w:rPr>
           </w:pPr>
-          <w:hyperlink w:anchor="_Toc117282129" w:history="1">
+          <w:hyperlink w:anchor="_Toc117363258" w:history="1">
             <w:r>
               <w:rPr>
                 <w:rStyle w:val="a7"/>
+                <w:rFonts w:ascii="Microsoft GothicNeo Light" w:hAnsi="Microsoft GothicNeo Light" w:cs="Microsoft GothicNeo Light"/>
                 <w:noProof/>
               </w:rPr>
               <w:t>3.</w:t>
             </w:r>
             <w:r>
               <w:rPr>
-                <w:rFonts w:eastAsiaTheme="minorEastAsia"/>
-                <w:noProof/>
-                <w:szCs w:val="24"/>
-                <w:lang w:eastAsia="ko-Kore-KR"/>
+                <w:rFonts w:ascii="Microsoft GothicNeo Light" w:hAnsi="Microsoft GothicNeo Light" w:cs="Microsoft GothicNeo Light"/>
+                <w:noProof/>
               </w:rPr>
               <w:tab/>
             </w:r>
             <w:r>
               <w:rPr>
                 <w:rStyle w:val="a7"/>
-                <w:noProof/>
-              </w:rPr>
-              <w:t>[Map] 2 stage</w:t>
-            </w:r>
-            <w:r>
-              <w:rPr>
+                <w:rFonts w:ascii="Microsoft GothicNeo Light" w:hAnsi="Microsoft GothicNeo Light" w:cs="Microsoft GothicNeo Light"/>
+                <w:noProof/>
+              </w:rPr>
+              <w:t>[Map] 1 stage</w:t>
+            </w:r>
+            <w:r>
+              <w:rPr>
+                <w:rFonts w:ascii="Microsoft GothicNeo Light" w:hAnsi="Microsoft GothicNeo Light" w:cs="Microsoft GothicNeo Light"/>
                 <w:noProof/>
                 <w:webHidden/>
               </w:rPr>
@@ -1543,6 +1579,7 @@
             </w:r>
             <w:r>
               <w:rPr>
+                <w:rFonts w:ascii="Microsoft GothicNeo Light" w:hAnsi="Microsoft GothicNeo Light" w:cs="Microsoft GothicNeo Light"/>
                 <w:noProof/>
                 <w:webHidden/>
               </w:rPr>
@@ -1550,19 +1587,22 @@
             </w:r>
             <w:r>
               <w:rPr>
+                <w:rFonts w:ascii="Microsoft GothicNeo Light" w:hAnsi="Microsoft GothicNeo Light" w:cs="Microsoft GothicNeo Light"/>
                 <w:noProof/>
                 <w:webHidden/>
               </w:rPr>
-              <w:instrText xml:space="preserve"> PAGEREF _Toc117282129 \h </w:instrText>
-            </w:r>
-            <w:r>
-              <w:rPr>
+              <w:instrText xml:space="preserve"> PAGEREF _Toc117363258 \h </w:instrText>
+            </w:r>
+            <w:r>
+              <w:rPr>
+                <w:rFonts w:ascii="Microsoft GothicNeo Light" w:hAnsi="Microsoft GothicNeo Light" w:cs="Microsoft GothicNeo Light"/>
                 <w:noProof/>
                 <w:webHidden/>
               </w:rPr>
             </w:r>
             <w:r>
               <w:rPr>
+                <w:rFonts w:ascii="Microsoft GothicNeo Light" w:hAnsi="Microsoft GothicNeo Light" w:cs="Microsoft GothicNeo Light"/>
                 <w:noProof/>
                 <w:webHidden/>
               </w:rPr>
@@ -1570,102 +1610,15 @@
             </w:r>
             <w:r>
               <w:rPr>
+                <w:rFonts w:ascii="Microsoft GothicNeo Light" w:hAnsi="Microsoft GothicNeo Light" w:cs="Microsoft GothicNeo Light"/>
                 <w:noProof/>
                 <w:webHidden/>
               </w:rPr>
-              <w:t>5</w:t>
-            </w:r>
-            <w:r>
-              <w:rPr>
-                <w:noProof/>
-                <w:webHidden/>
-              </w:rPr>
-              <w:fldChar w:fldCharType="end"/>
-            </w:r>
-          </w:hyperlink>
-        </w:p>
-        <w:p>
-          <w:pPr>
-            <w:pStyle w:val="10"/>
-            <w:tabs>
-              <w:tab w:val="left" w:pos="425"/>
-              <w:tab w:val="right" w:leader="dot" w:pos="9016"/>
-            </w:tabs>
-            <w:rPr>
-              <w:rFonts w:eastAsiaTheme="minorEastAsia"/>
-              <w:noProof/>
-              <w:szCs w:val="24"/>
-              <w:lang w:eastAsia="ko-Kore-KR"/>
-            </w:rPr>
-          </w:pPr>
-          <w:hyperlink w:anchor="_Toc117282130" w:history="1">
-            <w:r>
-              <w:rPr>
-                <w:rStyle w:val="a7"/>
-                <w:noProof/>
-              </w:rPr>
-              <w:t>3.</w:t>
-            </w:r>
-            <w:r>
-              <w:rPr>
-                <w:rFonts w:eastAsiaTheme="minorEastAsia"/>
-                <w:noProof/>
-                <w:szCs w:val="24"/>
-                <w:lang w:eastAsia="ko-Kore-KR"/>
-              </w:rPr>
-              <w:tab/>
-            </w:r>
-            <w:r>
-              <w:rPr>
-                <w:rStyle w:val="a7"/>
-                <w:rFonts w:hint="eastAsia"/>
-                <w:noProof/>
-              </w:rPr>
-              <w:t>시스템</w:t>
-            </w:r>
-            <w:r>
-              <w:rPr>
-                <w:noProof/>
-                <w:webHidden/>
-              </w:rPr>
-              <w:tab/>
-            </w:r>
-            <w:r>
-              <w:rPr>
-                <w:noProof/>
-                <w:webHidden/>
-              </w:rPr>
-              <w:fldChar w:fldCharType="begin"/>
-            </w:r>
-            <w:r>
-              <w:rPr>
-                <w:noProof/>
-                <w:webHidden/>
-              </w:rPr>
-              <w:instrText xml:space="preserve"> PAGEREF _Toc117282130 \h </w:instrText>
-            </w:r>
-            <w:r>
-              <w:rPr>
-                <w:noProof/>
-                <w:webHidden/>
-              </w:rPr>
-            </w:r>
-            <w:r>
-              <w:rPr>
-                <w:noProof/>
-                <w:webHidden/>
-              </w:rPr>
-              <w:fldChar w:fldCharType="separate"/>
-            </w:r>
-            <w:r>
-              <w:rPr>
-                <w:noProof/>
-                <w:webHidden/>
-              </w:rPr>
               <w:t>6</w:t>
             </w:r>
             <w:r>
               <w:rPr>
+                <w:rFonts w:ascii="Microsoft GothicNeo Light" w:hAnsi="Microsoft GothicNeo Light" w:cs="Microsoft GothicNeo Light"/>
                 <w:noProof/>
                 <w:webHidden/>
               </w:rPr>
@@ -1682,38 +1635,37 @@
             </w:tabs>
             <w:ind w:left="368"/>
             <w:rPr>
-              <w:rFonts w:eastAsiaTheme="minorEastAsia"/>
+              <w:rFonts w:ascii="Microsoft GothicNeo Light" w:hAnsi="Microsoft GothicNeo Light" w:cs="Microsoft GothicNeo Light"/>
               <w:noProof/>
-              <w:szCs w:val="24"/>
-              <w:lang w:eastAsia="ko-Kore-KR"/>
             </w:rPr>
           </w:pPr>
-          <w:hyperlink w:anchor="_Toc117282131" w:history="1">
+          <w:hyperlink w:anchor="_Toc117363259" w:history="1">
             <w:r>
               <w:rPr>
                 <w:rStyle w:val="a7"/>
-                <w:noProof/>
-              </w:rPr>
-              <w:t>1.</w:t>
-            </w:r>
-            <w:r>
-              <w:rPr>
-                <w:rFonts w:eastAsiaTheme="minorEastAsia"/>
-                <w:noProof/>
-                <w:szCs w:val="24"/>
-                <w:lang w:eastAsia="ko-Kore-KR"/>
+                <w:rFonts w:ascii="Microsoft GothicNeo Light" w:hAnsi="Microsoft GothicNeo Light" w:cs="Microsoft GothicNeo Light"/>
+                <w:noProof/>
+              </w:rPr>
+              <w:t>4.</w:t>
+            </w:r>
+            <w:r>
+              <w:rPr>
+                <w:rFonts w:ascii="Microsoft GothicNeo Light" w:hAnsi="Microsoft GothicNeo Light" w:cs="Microsoft GothicNeo Light"/>
+                <w:noProof/>
               </w:rPr>
               <w:tab/>
             </w:r>
             <w:r>
               <w:rPr>
                 <w:rStyle w:val="a7"/>
-                <w:noProof/>
-              </w:rPr>
-              <w:t>Player Character</w:t>
-            </w:r>
-            <w:r>
-              <w:rPr>
+                <w:rFonts w:ascii="Microsoft GothicNeo Light" w:hAnsi="Microsoft GothicNeo Light" w:cs="Microsoft GothicNeo Light"/>
+                <w:noProof/>
+              </w:rPr>
+              <w:t>[Map] 2 stage</w:t>
+            </w:r>
+            <w:r>
+              <w:rPr>
+                <w:rFonts w:ascii="Microsoft GothicNeo Light" w:hAnsi="Microsoft GothicNeo Light" w:cs="Microsoft GothicNeo Light"/>
                 <w:noProof/>
                 <w:webHidden/>
               </w:rPr>
@@ -1721,6 +1673,7 @@
             </w:r>
             <w:r>
               <w:rPr>
+                <w:rFonts w:ascii="Microsoft GothicNeo Light" w:hAnsi="Microsoft GothicNeo Light" w:cs="Microsoft GothicNeo Light"/>
                 <w:noProof/>
                 <w:webHidden/>
               </w:rPr>
@@ -1728,19 +1681,22 @@
             </w:r>
             <w:r>
               <w:rPr>
+                <w:rFonts w:ascii="Microsoft GothicNeo Light" w:hAnsi="Microsoft GothicNeo Light" w:cs="Microsoft GothicNeo Light"/>
                 <w:noProof/>
                 <w:webHidden/>
               </w:rPr>
-              <w:instrText xml:space="preserve"> PAGEREF _Toc117282131 \h </w:instrText>
-            </w:r>
-            <w:r>
-              <w:rPr>
+              <w:instrText xml:space="preserve"> PAGEREF _Toc117363259 \h </w:instrText>
+            </w:r>
+            <w:r>
+              <w:rPr>
+                <w:rFonts w:ascii="Microsoft GothicNeo Light" w:hAnsi="Microsoft GothicNeo Light" w:cs="Microsoft GothicNeo Light"/>
                 <w:noProof/>
                 <w:webHidden/>
               </w:rPr>
             </w:r>
             <w:r>
               <w:rPr>
+                <w:rFonts w:ascii="Microsoft GothicNeo Light" w:hAnsi="Microsoft GothicNeo Light" w:cs="Microsoft GothicNeo Light"/>
                 <w:noProof/>
                 <w:webHidden/>
               </w:rPr>
@@ -1748,13 +1704,108 @@
             </w:r>
             <w:r>
               <w:rPr>
+                <w:rFonts w:ascii="Microsoft GothicNeo Light" w:hAnsi="Microsoft GothicNeo Light" w:cs="Microsoft GothicNeo Light"/>
                 <w:noProof/>
                 <w:webHidden/>
               </w:rPr>
-              <w:t>6</w:t>
-            </w:r>
-            <w:r>
-              <w:rPr>
+              <w:t>7</w:t>
+            </w:r>
+            <w:r>
+              <w:rPr>
+                <w:rFonts w:ascii="Microsoft GothicNeo Light" w:hAnsi="Microsoft GothicNeo Light" w:cs="Microsoft GothicNeo Light"/>
+                <w:noProof/>
+                <w:webHidden/>
+              </w:rPr>
+              <w:fldChar w:fldCharType="end"/>
+            </w:r>
+          </w:hyperlink>
+        </w:p>
+        <w:p>
+          <w:pPr>
+            <w:pStyle w:val="10"/>
+            <w:tabs>
+              <w:tab w:val="left" w:pos="425"/>
+              <w:tab w:val="right" w:leader="dot" w:pos="9016"/>
+            </w:tabs>
+            <w:rPr>
+              <w:rFonts w:ascii="Microsoft GothicNeo Light" w:hAnsi="Microsoft GothicNeo Light" w:cs="Microsoft GothicNeo Light"/>
+              <w:noProof/>
+            </w:rPr>
+          </w:pPr>
+          <w:hyperlink w:anchor="_Toc117363260" w:history="1">
+            <w:r>
+              <w:rPr>
+                <w:rStyle w:val="a7"/>
+                <w:rFonts w:ascii="Microsoft GothicNeo Light" w:hAnsi="Microsoft GothicNeo Light" w:cs="Microsoft GothicNeo Light"/>
+                <w:noProof/>
+              </w:rPr>
+              <w:t>3.</w:t>
+            </w:r>
+            <w:r>
+              <w:rPr>
+                <w:rFonts w:ascii="Microsoft GothicNeo Light" w:hAnsi="Microsoft GothicNeo Light" w:cs="Microsoft GothicNeo Light"/>
+                <w:noProof/>
+              </w:rPr>
+              <w:tab/>
+            </w:r>
+            <w:r>
+              <w:rPr>
+                <w:rStyle w:val="a7"/>
+                <w:rFonts w:ascii="Microsoft GothicNeo Light" w:hAnsi="Microsoft GothicNeo Light" w:cs="Microsoft GothicNeo Light"/>
+                <w:noProof/>
+              </w:rPr>
+              <w:t>시스템</w:t>
+            </w:r>
+            <w:r>
+              <w:rPr>
+                <w:rFonts w:ascii="Microsoft GothicNeo Light" w:hAnsi="Microsoft GothicNeo Light" w:cs="Microsoft GothicNeo Light"/>
+                <w:noProof/>
+                <w:webHidden/>
+              </w:rPr>
+              <w:tab/>
+            </w:r>
+            <w:r>
+              <w:rPr>
+                <w:rFonts w:ascii="Microsoft GothicNeo Light" w:hAnsi="Microsoft GothicNeo Light" w:cs="Microsoft GothicNeo Light"/>
+                <w:noProof/>
+                <w:webHidden/>
+              </w:rPr>
+              <w:fldChar w:fldCharType="begin"/>
+            </w:r>
+            <w:r>
+              <w:rPr>
+                <w:rFonts w:ascii="Microsoft GothicNeo Light" w:hAnsi="Microsoft GothicNeo Light" w:cs="Microsoft GothicNeo Light"/>
+                <w:noProof/>
+                <w:webHidden/>
+              </w:rPr>
+              <w:instrText xml:space="preserve"> PAGEREF _Toc117363260 \h </w:instrText>
+            </w:r>
+            <w:r>
+              <w:rPr>
+                <w:rFonts w:ascii="Microsoft GothicNeo Light" w:hAnsi="Microsoft GothicNeo Light" w:cs="Microsoft GothicNeo Light"/>
+                <w:noProof/>
+                <w:webHidden/>
+              </w:rPr>
+            </w:r>
+            <w:r>
+              <w:rPr>
+                <w:rFonts w:ascii="Microsoft GothicNeo Light" w:hAnsi="Microsoft GothicNeo Light" w:cs="Microsoft GothicNeo Light"/>
+                <w:noProof/>
+                <w:webHidden/>
+              </w:rPr>
+              <w:fldChar w:fldCharType="separate"/>
+            </w:r>
+            <w:r>
+              <w:rPr>
+                <w:rFonts w:ascii="Microsoft GothicNeo Light" w:hAnsi="Microsoft GothicNeo Light" w:cs="Microsoft GothicNeo Light"/>
+                <w:noProof/>
+                <w:webHidden/>
+              </w:rPr>
+              <w:t>8</w:t>
+            </w:r>
+            <w:r>
+              <w:rPr>
+                <w:rFonts w:ascii="Microsoft GothicNeo Light" w:hAnsi="Microsoft GothicNeo Light" w:cs="Microsoft GothicNeo Light"/>
                 <w:noProof/>
                 <w:webHidden/>
               </w:rPr>
@@ -1771,38 +1822,131 @@
             </w:tabs>
             <w:ind w:left="368"/>
             <w:rPr>
-              <w:rFonts w:eastAsiaTheme="minorEastAsia"/>
+              <w:rFonts w:ascii="Microsoft GothicNeo Light" w:hAnsi="Microsoft GothicNeo Light" w:cs="Microsoft GothicNeo Light"/>
               <w:noProof/>
-              <w:szCs w:val="24"/>
-              <w:lang w:eastAsia="ko-Kore-KR"/>
             </w:rPr>
           </w:pPr>
-          <w:hyperlink w:anchor="_Toc117282132" w:history="1">
+          <w:hyperlink w:anchor="_Toc117363261" w:history="1">
             <w:r>
               <w:rPr>
                 <w:rStyle w:val="a7"/>
+                <w:rFonts w:ascii="Microsoft GothicNeo Light" w:hAnsi="Microsoft GothicNeo Light" w:cs="Microsoft GothicNeo Light"/>
+                <w:noProof/>
+              </w:rPr>
+              <w:t>1.</w:t>
+            </w:r>
+            <w:r>
+              <w:rPr>
+                <w:rFonts w:ascii="Microsoft GothicNeo Light" w:hAnsi="Microsoft GothicNeo Light" w:cs="Microsoft GothicNeo Light"/>
+                <w:noProof/>
+              </w:rPr>
+              <w:tab/>
+            </w:r>
+            <w:r>
+              <w:rPr>
+                <w:rStyle w:val="a7"/>
+                <w:rFonts w:ascii="Microsoft GothicNeo Light" w:hAnsi="Microsoft GothicNeo Light" w:cs="Microsoft GothicNeo Light"/>
+                <w:noProof/>
+              </w:rPr>
+              <w:t>Player Character</w:t>
+            </w:r>
+            <w:r>
+              <w:rPr>
+                <w:rFonts w:ascii="Microsoft GothicNeo Light" w:hAnsi="Microsoft GothicNeo Light" w:cs="Microsoft GothicNeo Light"/>
+                <w:noProof/>
+                <w:webHidden/>
+              </w:rPr>
+              <w:tab/>
+            </w:r>
+            <w:r>
+              <w:rPr>
+                <w:rFonts w:ascii="Microsoft GothicNeo Light" w:hAnsi="Microsoft GothicNeo Light" w:cs="Microsoft GothicNeo Light"/>
+                <w:noProof/>
+                <w:webHidden/>
+              </w:rPr>
+              <w:fldChar w:fldCharType="begin"/>
+            </w:r>
+            <w:r>
+              <w:rPr>
+                <w:rFonts w:ascii="Microsoft GothicNeo Light" w:hAnsi="Microsoft GothicNeo Light" w:cs="Microsoft GothicNeo Light"/>
+                <w:noProof/>
+                <w:webHidden/>
+              </w:rPr>
+              <w:instrText xml:space="preserve"> PAGEREF _Toc117363261 \h </w:instrText>
+            </w:r>
+            <w:r>
+              <w:rPr>
+                <w:rFonts w:ascii="Microsoft GothicNeo Light" w:hAnsi="Microsoft GothicNeo Light" w:cs="Microsoft GothicNeo Light"/>
+                <w:noProof/>
+                <w:webHidden/>
+              </w:rPr>
+            </w:r>
+            <w:r>
+              <w:rPr>
+                <w:rFonts w:ascii="Microsoft GothicNeo Light" w:hAnsi="Microsoft GothicNeo Light" w:cs="Microsoft GothicNeo Light"/>
+                <w:noProof/>
+                <w:webHidden/>
+              </w:rPr>
+              <w:fldChar w:fldCharType="separate"/>
+            </w:r>
+            <w:r>
+              <w:rPr>
+                <w:rFonts w:ascii="Microsoft GothicNeo Light" w:hAnsi="Microsoft GothicNeo Light" w:cs="Microsoft GothicNeo Light"/>
+                <w:noProof/>
+                <w:webHidden/>
+              </w:rPr>
+              <w:t>8</w:t>
+            </w:r>
+            <w:r>
+              <w:rPr>
+                <w:rFonts w:ascii="Microsoft GothicNeo Light" w:hAnsi="Microsoft GothicNeo Light" w:cs="Microsoft GothicNeo Light"/>
+                <w:noProof/>
+                <w:webHidden/>
+              </w:rPr>
+              <w:fldChar w:fldCharType="end"/>
+            </w:r>
+          </w:hyperlink>
+        </w:p>
+        <w:p>
+          <w:pPr>
+            <w:pStyle w:val="20"/>
+            <w:tabs>
+              <w:tab w:val="left" w:pos="850"/>
+              <w:tab w:val="right" w:leader="dot" w:pos="9016"/>
+            </w:tabs>
+            <w:ind w:left="368"/>
+            <w:rPr>
+              <w:rFonts w:ascii="Microsoft GothicNeo Light" w:hAnsi="Microsoft GothicNeo Light" w:cs="Microsoft GothicNeo Light"/>
+              <w:noProof/>
+            </w:rPr>
+          </w:pPr>
+          <w:hyperlink w:anchor="_Toc117363262" w:history="1">
+            <w:r>
+              <w:rPr>
+                <w:rStyle w:val="a7"/>
+                <w:rFonts w:ascii="Microsoft GothicNeo Light" w:hAnsi="Microsoft GothicNeo Light" w:cs="Microsoft GothicNeo Light"/>
                 <w:noProof/>
               </w:rPr>
               <w:t>2.</w:t>
             </w:r>
             <w:r>
               <w:rPr>
-                <w:rFonts w:eastAsiaTheme="minorEastAsia"/>
-                <w:noProof/>
-                <w:szCs w:val="24"/>
-                <w:lang w:eastAsia="ko-Kore-KR"/>
+                <w:rFonts w:ascii="Microsoft GothicNeo Light" w:hAnsi="Microsoft GothicNeo Light" w:cs="Microsoft GothicNeo Light"/>
+                <w:noProof/>
               </w:rPr>
               <w:tab/>
             </w:r>
             <w:r>
               <w:rPr>
                 <w:rStyle w:val="a7"/>
+                <w:rFonts w:ascii="Microsoft GothicNeo Light" w:hAnsi="Microsoft GothicNeo Light" w:cs="Microsoft GothicNeo Light"/>
                 <w:noProof/>
               </w:rPr>
               <w:t>Non Player Character</w:t>
             </w:r>
             <w:r>
               <w:rPr>
+                <w:rFonts w:ascii="Microsoft GothicNeo Light" w:hAnsi="Microsoft GothicNeo Light" w:cs="Microsoft GothicNeo Light"/>
                 <w:noProof/>
                 <w:webHidden/>
               </w:rPr>
@@ -1810,6 +1954,7 @@
             </w:r>
             <w:r>
               <w:rPr>
+                <w:rFonts w:ascii="Microsoft GothicNeo Light" w:hAnsi="Microsoft GothicNeo Light" w:cs="Microsoft GothicNeo Light"/>
                 <w:noProof/>
                 <w:webHidden/>
               </w:rPr>
@@ -1817,19 +1962,22 @@
             </w:r>
             <w:r>
               <w:rPr>
+                <w:rFonts w:ascii="Microsoft GothicNeo Light" w:hAnsi="Microsoft GothicNeo Light" w:cs="Microsoft GothicNeo Light"/>
                 <w:noProof/>
                 <w:webHidden/>
               </w:rPr>
-              <w:instrText xml:space="preserve"> PAGEREF _Toc117282132 \h </w:instrText>
-            </w:r>
-            <w:r>
-              <w:rPr>
+              <w:instrText xml:space="preserve"> PAGEREF _Toc117363262 \h </w:instrText>
+            </w:r>
+            <w:r>
+              <w:rPr>
+                <w:rFonts w:ascii="Microsoft GothicNeo Light" w:hAnsi="Microsoft GothicNeo Light" w:cs="Microsoft GothicNeo Light"/>
                 <w:noProof/>
                 <w:webHidden/>
               </w:rPr>
             </w:r>
             <w:r>
               <w:rPr>
+                <w:rFonts w:ascii="Microsoft GothicNeo Light" w:hAnsi="Microsoft GothicNeo Light" w:cs="Microsoft GothicNeo Light"/>
                 <w:noProof/>
                 <w:webHidden/>
               </w:rPr>
@@ -1837,13 +1985,171 @@
             </w:r>
             <w:r>
               <w:rPr>
+                <w:rFonts w:ascii="Microsoft GothicNeo Light" w:hAnsi="Microsoft GothicNeo Light" w:cs="Microsoft GothicNeo Light"/>
                 <w:noProof/>
                 <w:webHidden/>
               </w:rPr>
-              <w:t>6</w:t>
-            </w:r>
-            <w:r>
-              <w:rPr>
+              <w:t>9</w:t>
+            </w:r>
+            <w:r>
+              <w:rPr>
+                <w:rFonts w:ascii="Microsoft GothicNeo Light" w:hAnsi="Microsoft GothicNeo Light" w:cs="Microsoft GothicNeo Light"/>
+                <w:noProof/>
+                <w:webHidden/>
+              </w:rPr>
+              <w:fldChar w:fldCharType="end"/>
+            </w:r>
+          </w:hyperlink>
+        </w:p>
+        <w:p>
+          <w:pPr>
+            <w:pStyle w:val="30"/>
+            <w:tabs>
+              <w:tab w:val="right" w:leader="dot" w:pos="9016"/>
+            </w:tabs>
+            <w:ind w:left="736"/>
+            <w:rPr>
+              <w:rFonts w:ascii="Microsoft GothicNeo Light" w:hAnsi="Microsoft GothicNeo Light" w:cs="Microsoft GothicNeo Light"/>
+              <w:noProof/>
+            </w:rPr>
+          </w:pPr>
+          <w:hyperlink w:anchor="_Toc117363263" w:history="1">
+            <w:r>
+              <w:rPr>
+                <w:rStyle w:val="a7"/>
+                <w:rFonts w:ascii="Microsoft GothicNeo Light" w:hAnsi="Microsoft GothicNeo Light" w:cs="Microsoft GothicNeo Light"/>
+                <w:noProof/>
+              </w:rPr>
+              <w:t>일반 몬스터</w:t>
+            </w:r>
+            <w:r>
+              <w:rPr>
+                <w:rFonts w:ascii="Microsoft GothicNeo Light" w:hAnsi="Microsoft GothicNeo Light" w:cs="Microsoft GothicNeo Light"/>
+                <w:noProof/>
+                <w:webHidden/>
+              </w:rPr>
+              <w:tab/>
+            </w:r>
+            <w:r>
+              <w:rPr>
+                <w:rFonts w:ascii="Microsoft GothicNeo Light" w:hAnsi="Microsoft GothicNeo Light" w:cs="Microsoft GothicNeo Light"/>
+                <w:noProof/>
+                <w:webHidden/>
+              </w:rPr>
+              <w:fldChar w:fldCharType="begin"/>
+            </w:r>
+            <w:r>
+              <w:rPr>
+                <w:rFonts w:ascii="Microsoft GothicNeo Light" w:hAnsi="Microsoft GothicNeo Light" w:cs="Microsoft GothicNeo Light"/>
+                <w:noProof/>
+                <w:webHidden/>
+              </w:rPr>
+              <w:instrText xml:space="preserve"> PAGEREF _Toc117363263 \h </w:instrText>
+            </w:r>
+            <w:r>
+              <w:rPr>
+                <w:rFonts w:ascii="Microsoft GothicNeo Light" w:hAnsi="Microsoft GothicNeo Light" w:cs="Microsoft GothicNeo Light"/>
+                <w:noProof/>
+                <w:webHidden/>
+              </w:rPr>
+            </w:r>
+            <w:r>
+              <w:rPr>
+                <w:rFonts w:ascii="Microsoft GothicNeo Light" w:hAnsi="Microsoft GothicNeo Light" w:cs="Microsoft GothicNeo Light"/>
+                <w:noProof/>
+                <w:webHidden/>
+              </w:rPr>
+              <w:fldChar w:fldCharType="separate"/>
+            </w:r>
+            <w:r>
+              <w:rPr>
+                <w:rFonts w:ascii="Microsoft GothicNeo Light" w:hAnsi="Microsoft GothicNeo Light" w:cs="Microsoft GothicNeo Light"/>
+                <w:noProof/>
+                <w:webHidden/>
+              </w:rPr>
+              <w:t>9</w:t>
+            </w:r>
+            <w:r>
+              <w:rPr>
+                <w:rFonts w:ascii="Microsoft GothicNeo Light" w:hAnsi="Microsoft GothicNeo Light" w:cs="Microsoft GothicNeo Light"/>
+                <w:noProof/>
+                <w:webHidden/>
+              </w:rPr>
+              <w:fldChar w:fldCharType="end"/>
+            </w:r>
+          </w:hyperlink>
+        </w:p>
+        <w:p>
+          <w:pPr>
+            <w:pStyle w:val="30"/>
+            <w:tabs>
+              <w:tab w:val="right" w:leader="dot" w:pos="9016"/>
+            </w:tabs>
+            <w:ind w:left="736"/>
+            <w:rPr>
+              <w:rFonts w:ascii="Microsoft GothicNeo Light" w:hAnsi="Microsoft GothicNeo Light" w:cs="Microsoft GothicNeo Light"/>
+              <w:noProof/>
+            </w:rPr>
+          </w:pPr>
+          <w:hyperlink w:anchor="_Toc117363264" w:history="1">
+            <w:r>
+              <w:rPr>
+                <w:rStyle w:val="a7"/>
+                <w:rFonts w:ascii="Microsoft GothicNeo Light" w:hAnsi="Microsoft GothicNeo Light" w:cs="Microsoft GothicNeo Light"/>
+                <w:noProof/>
+              </w:rPr>
+              <w:t>보스 몬스터</w:t>
+            </w:r>
+            <w:r>
+              <w:rPr>
+                <w:rFonts w:ascii="Microsoft GothicNeo Light" w:hAnsi="Microsoft GothicNeo Light" w:cs="Microsoft GothicNeo Light"/>
+                <w:noProof/>
+                <w:webHidden/>
+              </w:rPr>
+              <w:tab/>
+            </w:r>
+            <w:r>
+              <w:rPr>
+                <w:rFonts w:ascii="Microsoft GothicNeo Light" w:hAnsi="Microsoft GothicNeo Light" w:cs="Microsoft GothicNeo Light"/>
+                <w:noProof/>
+                <w:webHidden/>
+              </w:rPr>
+              <w:fldChar w:fldCharType="begin"/>
+            </w:r>
+            <w:r>
+              <w:rPr>
+                <w:rFonts w:ascii="Microsoft GothicNeo Light" w:hAnsi="Microsoft GothicNeo Light" w:cs="Microsoft GothicNeo Light"/>
+                <w:noProof/>
+                <w:webHidden/>
+              </w:rPr>
+              <w:instrText xml:space="preserve"> PAGEREF _Toc117363264 \h </w:instrText>
+            </w:r>
+            <w:r>
+              <w:rPr>
+                <w:rFonts w:ascii="Microsoft GothicNeo Light" w:hAnsi="Microsoft GothicNeo Light" w:cs="Microsoft GothicNeo Light"/>
+                <w:noProof/>
+                <w:webHidden/>
+              </w:rPr>
+            </w:r>
+            <w:r>
+              <w:rPr>
+                <w:rFonts w:ascii="Microsoft GothicNeo Light" w:hAnsi="Microsoft GothicNeo Light" w:cs="Microsoft GothicNeo Light"/>
+                <w:noProof/>
+                <w:webHidden/>
+              </w:rPr>
+              <w:fldChar w:fldCharType="separate"/>
+            </w:r>
+            <w:r>
+              <w:rPr>
+                <w:rFonts w:ascii="Microsoft GothicNeo Light" w:hAnsi="Microsoft GothicNeo Light" w:cs="Microsoft GothicNeo Light"/>
+                <w:noProof/>
+                <w:webHidden/>
+              </w:rPr>
+              <w:t>10</w:t>
+            </w:r>
+            <w:r>
+              <w:rPr>
+                <w:rFonts w:ascii="Microsoft GothicNeo Light" w:hAnsi="Microsoft GothicNeo Light" w:cs="Microsoft GothicNeo Light"/>
                 <w:noProof/>
                 <w:webHidden/>
               </w:rPr>
@@ -1859,69 +2165,37 @@
               <w:tab w:val="right" w:leader="dot" w:pos="9016"/>
             </w:tabs>
             <w:rPr>
-              <w:rFonts w:eastAsiaTheme="minorEastAsia"/>
+              <w:rFonts w:ascii="Microsoft GothicNeo Light" w:hAnsi="Microsoft GothicNeo Light" w:cs="Microsoft GothicNeo Light"/>
               <w:noProof/>
-              <w:szCs w:val="24"/>
-              <w:lang w:eastAsia="ko-Kore-KR"/>
             </w:rPr>
           </w:pPr>
-          <w:hyperlink w:anchor="_Toc117282133" w:history="1">
+          <w:hyperlink w:anchor="_Toc117363265" w:history="1">
             <w:r>
               <w:rPr>
                 <w:rStyle w:val="a7"/>
+                <w:rFonts w:ascii="Microsoft GothicNeo Light" w:hAnsi="Microsoft GothicNeo Light" w:cs="Microsoft GothicNeo Light"/>
                 <w:noProof/>
               </w:rPr>
               <w:t>4.</w:t>
             </w:r>
             <w:r>
               <w:rPr>
-                <w:rFonts w:eastAsiaTheme="minorEastAsia"/>
-                <w:noProof/>
-                <w:szCs w:val="24"/>
-                <w:lang w:eastAsia="ko-Kore-KR"/>
+                <w:rFonts w:ascii="Microsoft GothicNeo Light" w:hAnsi="Microsoft GothicNeo Light" w:cs="Microsoft GothicNeo Light"/>
+                <w:noProof/>
               </w:rPr>
               <w:tab/>
             </w:r>
             <w:r>
               <w:rPr>
                 <w:rStyle w:val="a7"/>
-                <w:rFonts w:hint="eastAsia"/>
-                <w:noProof/>
-              </w:rPr>
-              <w:t>에셋</w:t>
-            </w:r>
-            <w:r>
-              <w:rPr>
-                <w:rStyle w:val="a7"/>
-                <w:noProof/>
-              </w:rPr>
-              <w:t xml:space="preserve"> </w:t>
-            </w:r>
-            <w:r>
-              <w:rPr>
-                <w:rStyle w:val="a7"/>
-                <w:rFonts w:hint="eastAsia"/>
-                <w:noProof/>
-              </w:rPr>
-              <w:t>후보</w:t>
-            </w:r>
-            <w:r>
-              <w:rPr>
-                <w:rStyle w:val="a7"/>
-                <w:noProof/>
-              </w:rPr>
-              <w:t xml:space="preserve"> </w:t>
-            </w:r>
-            <w:r>
-              <w:rPr>
-                <w:rStyle w:val="a7"/>
-                <w:rFonts w:hint="eastAsia"/>
-                <w:noProof/>
-              </w:rPr>
-              <w:t>리스트</w:t>
-            </w:r>
-            <w:r>
-              <w:rPr>
+                <w:rFonts w:ascii="Microsoft GothicNeo Light" w:hAnsi="Microsoft GothicNeo Light" w:cs="Microsoft GothicNeo Light"/>
+                <w:noProof/>
+              </w:rPr>
+              <w:t>에셋 후보 리스트</w:t>
+            </w:r>
+            <w:r>
+              <w:rPr>
+                <w:rFonts w:ascii="Microsoft GothicNeo Light" w:hAnsi="Microsoft GothicNeo Light" w:cs="Microsoft GothicNeo Light"/>
                 <w:noProof/>
                 <w:webHidden/>
               </w:rPr>
@@ -1929,6 +2203,7 @@
             </w:r>
             <w:r>
               <w:rPr>
+                <w:rFonts w:ascii="Microsoft GothicNeo Light" w:hAnsi="Microsoft GothicNeo Light" w:cs="Microsoft GothicNeo Light"/>
                 <w:noProof/>
                 <w:webHidden/>
               </w:rPr>
@@ -1936,19 +2211,22 @@
             </w:r>
             <w:r>
               <w:rPr>
+                <w:rFonts w:ascii="Microsoft GothicNeo Light" w:hAnsi="Microsoft GothicNeo Light" w:cs="Microsoft GothicNeo Light"/>
                 <w:noProof/>
                 <w:webHidden/>
               </w:rPr>
-              <w:instrText xml:space="preserve"> PAGEREF _Toc117282133 \h </w:instrText>
-            </w:r>
-            <w:r>
-              <w:rPr>
+              <w:instrText xml:space="preserve"> PAGEREF _Toc117363265 \h </w:instrText>
+            </w:r>
+            <w:r>
+              <w:rPr>
+                <w:rFonts w:ascii="Microsoft GothicNeo Light" w:hAnsi="Microsoft GothicNeo Light" w:cs="Microsoft GothicNeo Light"/>
                 <w:noProof/>
                 <w:webHidden/>
               </w:rPr>
             </w:r>
             <w:r>
               <w:rPr>
+                <w:rFonts w:ascii="Microsoft GothicNeo Light" w:hAnsi="Microsoft GothicNeo Light" w:cs="Microsoft GothicNeo Light"/>
                 <w:noProof/>
                 <w:webHidden/>
               </w:rPr>
@@ -1956,13 +2234,15 @@
             </w:r>
             <w:r>
               <w:rPr>
+                <w:rFonts w:ascii="Microsoft GothicNeo Light" w:hAnsi="Microsoft GothicNeo Light" w:cs="Microsoft GothicNeo Light"/>
                 <w:noProof/>
                 <w:webHidden/>
               </w:rPr>
-              <w:t>7</w:t>
-            </w:r>
-            <w:r>
-              <w:rPr>
+              <w:t>12</w:t>
+            </w:r>
+            <w:r>
+              <w:rPr>
+                <w:rFonts w:ascii="Microsoft GothicNeo Light" w:hAnsi="Microsoft GothicNeo Light" w:cs="Microsoft GothicNeo Light"/>
                 <w:noProof/>
                 <w:webHidden/>
               </w:rPr>
@@ -1973,6 +2253,7 @@
         <w:p>
           <w:r>
             <w:rPr>
+              <w:rFonts w:ascii="Microsoft GothicNeo Light" w:hAnsi="Microsoft GothicNeo Light" w:cs="Microsoft GothicNeo Light"/>
               <w:b/>
               <w:bCs/>
               <w:lang w:val="ko-KR"/>
@@ -1996,11 +2277,8 @@
     <w:p>
       <w:pPr>
         <w:pStyle w:val="1"/>
-        <w:rPr>
-          <w:rFonts w:hint="eastAsia"/>
-        </w:rPr>
       </w:pPr>
-      <w:bookmarkStart w:id="0" w:name="_Toc117282120"/>
+      <w:bookmarkStart w:id="0" w:name="_Toc117363249"/>
       <w:r>
         <w:rPr>
           <w:rFonts w:hint="eastAsia"/>
@@ -2014,11 +2292,8 @@
       <w:pPr>
         <w:pStyle w:val="2"/>
         <w:ind w:left="294" w:hanging="294"/>
-        <w:rPr>
-          <w:rFonts w:hint="eastAsia"/>
-        </w:rPr>
       </w:pPr>
-      <w:bookmarkStart w:id="1" w:name="_Toc117282121"/>
+      <w:bookmarkStart w:id="1" w:name="_Toc117363250"/>
       <w:r>
         <w:rPr>
           <w:rFonts w:hint="eastAsia"/>
@@ -2028,11 +2303,6 @@
       <w:bookmarkEnd w:id="1"/>
     </w:p>
     <w:p>
-      <w:pPr>
-        <w:rPr>
-          <w:rFonts w:hint="eastAsia"/>
-        </w:rPr>
-      </w:pPr>
       <w:r>
         <w:rPr>
           <w:rFonts w:hint="eastAsia"/>
@@ -2177,11 +2447,6 @@
       </w:r>
     </w:p>
     <w:p>
-      <w:pPr>
-        <w:rPr>
-          <w:rFonts w:hint="eastAsia"/>
-        </w:rPr>
-      </w:pPr>
       <w:r>
         <w:rPr>
           <w:rFonts w:hint="eastAsia"/>
@@ -2245,19 +2510,13 @@
         <w:t xml:space="preserve"> ) </w:t>
       </w:r>
     </w:p>
-    <w:p>
-      <w:pPr>
-        <w:rPr>
-          <w:rFonts w:hint="eastAsia"/>
-        </w:rPr>
-      </w:pPr>
-    </w:p>
+    <w:p/>
     <w:p>
       <w:pPr>
         <w:pStyle w:val="2"/>
         <w:ind w:left="294" w:hanging="294"/>
       </w:pPr>
-      <w:bookmarkStart w:id="2" w:name="_Toc117282122"/>
+      <w:bookmarkStart w:id="2" w:name="_Toc117363251"/>
       <w:r>
         <w:rPr>
           <w:rFonts w:hint="eastAsia"/>
@@ -2279,20 +2538,15 @@
       <w:bookmarkEnd w:id="2"/>
     </w:p>
     <w:p>
-      <w:pPr>
-        <w:rPr>
-          <w:rFonts w:hint="eastAsia"/>
-        </w:rPr>
-      </w:pPr>
       <w:r>
         <w:rPr>
           <w:rFonts w:hint="eastAsia"/>
           <w:noProof/>
         </w:rPr>
         <w:drawing>
-          <wp:inline distT="0" distB="0" distL="0" distR="0" wp14:anchorId="3BDF1C0E" wp14:editId="04DD7547">
-            <wp:extent cx="5486400" cy="1866900"/>
-            <wp:effectExtent l="25400" t="0" r="12700" b="0"/>
+          <wp:inline distT="0" distB="0" distL="0" distR="0" wp14:anchorId="3BDF1C0E" wp14:editId="364E5174">
+            <wp:extent cx="5486400" cy="2238375"/>
+            <wp:effectExtent l="38100" t="0" r="19050" b="0"/>
             <wp:docPr id="1" name="다이어그램 1"/>
             <wp:cNvGraphicFramePr/>
             <a:graphic xmlns:a="http://schemas.openxmlformats.org/drawingml/2006/main">
@@ -2882,9 +3136,6 @@
         <w:autoSpaceDE/>
         <w:autoSpaceDN/>
         <w:ind w:left="100"/>
-        <w:rPr>
-          <w:rFonts w:hint="eastAsia"/>
-        </w:rPr>
       </w:pPr>
     </w:p>
     <w:p>
@@ -2903,7 +3154,7 @@
         <w:pStyle w:val="2"/>
         <w:ind w:left="294" w:hanging="294"/>
       </w:pPr>
-      <w:bookmarkStart w:id="3" w:name="_Toc117282123"/>
+      <w:bookmarkStart w:id="3" w:name="_Toc117363252"/>
       <w:r>
         <w:rPr>
           <w:rFonts w:hint="eastAsia"/>
@@ -2917,11 +3168,8 @@
       <w:pPr>
         <w:pStyle w:val="3"/>
         <w:ind w:left="952" w:hanging="400"/>
-        <w:rPr>
-          <w:rFonts w:hint="eastAsia"/>
-        </w:rPr>
       </w:pPr>
-      <w:bookmarkStart w:id="4" w:name="_Toc117282124"/>
+      <w:bookmarkStart w:id="4" w:name="_Toc117363253"/>
       <w:r>
         <w:rPr>
           <w:rFonts w:hint="eastAsia"/>
@@ -2931,11 +3179,6 @@
       <w:bookmarkEnd w:id="4"/>
     </w:p>
     <w:p>
-      <w:pPr>
-        <w:rPr>
-          <w:rFonts w:hint="eastAsia"/>
-        </w:rPr>
-      </w:pPr>
       <w:r>
         <w:rPr>
           <w:rFonts w:hint="eastAsia"/>
@@ -2948,11 +3191,8 @@
       <w:pPr>
         <w:pStyle w:val="3"/>
         <w:ind w:left="952" w:hanging="400"/>
-        <w:rPr>
-          <w:rFonts w:hint="eastAsia"/>
-        </w:rPr>
       </w:pPr>
-      <w:bookmarkStart w:id="5" w:name="_Toc117282125"/>
+      <w:bookmarkStart w:id="5" w:name="_Toc117363254"/>
       <w:r>
         <w:rPr>
           <w:rFonts w:hint="eastAsia"/>
@@ -3058,9 +3298,6 @@
         <w:wordWrap/>
         <w:autoSpaceDE/>
         <w:autoSpaceDN/>
-        <w:rPr>
-          <w:rFonts w:hint="eastAsia"/>
-        </w:rPr>
       </w:pPr>
     </w:p>
     <w:p>
@@ -3077,9 +3314,6 @@
         <w:wordWrap/>
         <w:autoSpaceDE/>
         <w:autoSpaceDN/>
-        <w:rPr>
-          <w:rFonts w:hint="eastAsia"/>
-        </w:rPr>
       </w:pPr>
       <w:r>
         <w:br w:type="page"/>
@@ -3089,7 +3323,7 @@
       <w:pPr>
         <w:pStyle w:val="1"/>
       </w:pPr>
-      <w:bookmarkStart w:id="6" w:name="_Toc117282126"/>
+      <w:bookmarkStart w:id="6" w:name="_Toc117363255"/>
       <w:r>
         <w:rPr>
           <w:rFonts w:hint="eastAsia"/>
@@ -3108,7 +3342,7 @@
         </w:numPr>
         <w:ind w:firstLineChars="0"/>
       </w:pPr>
-      <w:bookmarkStart w:id="7" w:name="_Toc117282127"/>
+      <w:bookmarkStart w:id="7" w:name="_Toc117363256"/>
       <w:r>
         <w:rPr>
           <w:rFonts w:hint="eastAsia"/>
@@ -3132,18 +3366,103 @@
     <w:p>
       <w:r>
         <w:rPr>
-          <w:rFonts w:hint="eastAsia"/>
           <w:noProof/>
         </w:rPr>
         <w:drawing>
-          <wp:inline distT="0" distB="0" distL="0" distR="0" wp14:anchorId="4ADEEEF5" wp14:editId="65820425">
-            <wp:extent cx="5486400" cy="1866900"/>
-            <wp:effectExtent l="25400" t="0" r="12700" b="0"/>
+          <wp:inline distT="0" distB="0" distL="0" distR="0" wp14:anchorId="7068CD0D" wp14:editId="08166C92">
+            <wp:extent cx="5731510" cy="3060065"/>
+            <wp:effectExtent l="0" t="0" r="2540" b="6985"/>
+            <wp:docPr id="58" name="그림 58"/>
+            <wp:cNvGraphicFramePr>
+              <a:graphicFrameLocks xmlns:a="http://schemas.openxmlformats.org/drawingml/2006/main" noChangeAspect="1"/>
+            </wp:cNvGraphicFramePr>
+            <a:graphic xmlns:a="http://schemas.openxmlformats.org/drawingml/2006/main">
+              <a:graphicData uri="http://schemas.openxmlformats.org/drawingml/2006/picture">
+                <pic:pic xmlns:pic="http://schemas.openxmlformats.org/drawingml/2006/picture">
+                  <pic:nvPicPr>
+                    <pic:cNvPr id="0" name="Picture 1"/>
+                    <pic:cNvPicPr>
+                      <a:picLocks noChangeAspect="1" noChangeArrowheads="1"/>
+                    </pic:cNvPicPr>
+                  </pic:nvPicPr>
+                  <pic:blipFill>
+                    <a:blip r:embed="rId15" cstate="print">
+                      <a:extLst>
+                        <a:ext uri="{28A0092B-C50C-407E-A947-70E740481C1C}">
+                          <a14:useLocalDpi xmlns:a14="http://schemas.microsoft.com/office/drawing/2010/main" val="0"/>
+                        </a:ext>
+                      </a:extLst>
+                    </a:blip>
+                    <a:srcRect/>
+                    <a:stretch>
+                      <a:fillRect/>
+                    </a:stretch>
+                  </pic:blipFill>
+                  <pic:spPr bwMode="auto">
+                    <a:xfrm>
+                      <a:off x="0" y="0"/>
+                      <a:ext cx="5731510" cy="3060065"/>
+                    </a:xfrm>
+                    <a:prstGeom prst="rect">
+                      <a:avLst/>
+                    </a:prstGeom>
+                    <a:noFill/>
+                    <a:ln>
+                      <a:noFill/>
+                    </a:ln>
+                  </pic:spPr>
+                </pic:pic>
+              </a:graphicData>
+            </a:graphic>
+          </wp:inline>
+        </w:drawing>
+      </w:r>
+    </w:p>
+    <w:p/>
+    <w:p>
+      <w:pPr>
+        <w:pStyle w:val="2"/>
+        <w:ind w:left="294" w:hanging="294"/>
+        <w:rPr>
+          <w:rFonts w:hint="eastAsia"/>
+        </w:rPr>
+      </w:pPr>
+      <w:bookmarkStart w:id="8" w:name="_Toc117363257"/>
+      <w:r>
+        <w:rPr>
+          <w:rFonts w:hint="eastAsia"/>
+        </w:rPr>
+        <w:t>맵</w:t>
+      </w:r>
+      <w:r>
+        <w:rPr>
+          <w:rFonts w:hint="eastAsia"/>
+        </w:rPr>
+        <w:t xml:space="preserve"> </w:t>
+      </w:r>
+      <w:r>
+        <w:rPr>
+          <w:rFonts w:hint="eastAsia"/>
+        </w:rPr>
+        <w:t>리스트</w:t>
+      </w:r>
+      <w:bookmarkEnd w:id="8"/>
+    </w:p>
+    <w:p>
+      <w:r>
+        <w:rPr>
+          <w:rFonts w:hint="eastAsia"/>
+          <w:noProof/>
+        </w:rPr>
+        <w:drawing>
+          <wp:inline distT="0" distB="0" distL="0" distR="0" wp14:anchorId="4ADEEEF5" wp14:editId="2AA2459A">
+            <wp:extent cx="5486400" cy="2200275"/>
+            <wp:effectExtent l="38100" t="0" r="19050" b="0"/>
             <wp:docPr id="3" name="다이어그램 3"/>
             <wp:cNvGraphicFramePr/>
             <a:graphic xmlns:a="http://schemas.openxmlformats.org/drawingml/2006/main">
               <a:graphicData uri="http://schemas.openxmlformats.org/drawingml/2006/diagram">
-                <dgm:relIds xmlns:dgm="http://schemas.openxmlformats.org/drawingml/2006/diagram" xmlns:r="http://schemas.openxmlformats.org/officeDocument/2006/relationships" r:dm="rId15" r:lo="rId16" r:qs="rId17" r:cs="rId18"/>
+                <dgm:relIds xmlns:dgm="http://schemas.openxmlformats.org/drawingml/2006/diagram" xmlns:r="http://schemas.openxmlformats.org/officeDocument/2006/relationships" r:dm="rId16" r:lo="rId17" r:qs="rId18" r:cs="rId19"/>
               </a:graphicData>
             </a:graphic>
           </wp:inline>
@@ -3152,18 +3471,28 @@
     </w:p>
     <w:p>
       <w:pPr>
-        <w:rPr>
-          <w:rFonts w:hint="eastAsia"/>
+        <w:widowControl/>
+        <w:wordWrap/>
+        <w:autoSpaceDE/>
+        <w:autoSpaceDN/>
+        <w:rPr>
+          <w:rFonts w:asciiTheme="majorHAnsi" w:eastAsia="Microsoft GothicNeo" w:hAnsiTheme="majorHAnsi" w:cstheme="majorBidi"/>
+          <w:b/>
+          <w:sz w:val="32"/>
         </w:rPr>
       </w:pPr>
+      <w:r>
+        <w:br w:type="page"/>
+      </w:r>
     </w:p>
     <w:p>
       <w:pPr>
         <w:pStyle w:val="2"/>
         <w:ind w:left="294" w:hanging="294"/>
       </w:pPr>
-      <w:bookmarkStart w:id="8" w:name="_Toc117282128"/>
-      <w:r>
+      <w:bookmarkStart w:id="9" w:name="_Toc117363258"/>
+      <w:r>
+        <w:lastRenderedPageBreak/>
         <w:t>[</w:t>
       </w:r>
       <w:r>
@@ -3181,7 +3510,7 @@
       <w:r>
         <w:t xml:space="preserve"> stage</w:t>
       </w:r>
-      <w:bookmarkEnd w:id="8"/>
+      <w:bookmarkEnd w:id="9"/>
     </w:p>
     <w:p>
       <w:pPr>
@@ -3796,14 +4125,12 @@
       <w:r>
         <w:t>)</w:t>
       </w:r>
-      <w:proofErr w:type="spellStart"/>
       <w:r>
         <w:rPr>
           <w:rFonts w:hint="eastAsia"/>
         </w:rPr>
         <w:t>를</w:t>
       </w:r>
-      <w:proofErr w:type="spellEnd"/>
       <w:r>
         <w:t xml:space="preserve"> </w:t>
       </w:r>
@@ -3848,29 +4175,305 @@
           <w:rFonts w:hint="eastAsia"/>
         </w:rPr>
         <w:t>발생</w:t>
+      </w:r>
+    </w:p>
+    <w:p/>
+    <w:p>
+      <w:pPr>
+        <w:rPr>
+          <w:b/>
+          <w:bCs/>
+        </w:rPr>
+      </w:pPr>
+      <w:r>
+        <w:rPr>
+          <w:rFonts w:hint="eastAsia"/>
+          <w:b/>
+          <w:bCs/>
+        </w:rPr>
+        <w:t>지형정보</w:t>
       </w:r>
     </w:p>
     <w:p>
       <w:pPr>
         <w:rPr>
-          <w:rFonts w:hint="eastAsia"/>
+          <w:b/>
+          <w:bCs/>
         </w:rPr>
       </w:pPr>
+      <w:proofErr w:type="spellStart"/>
+      <w:r>
+        <w:rPr>
+          <w:rFonts w:hint="eastAsia"/>
+          <w:b/>
+          <w:bCs/>
+        </w:rPr>
+        <w:t>전투방</w:t>
+      </w:r>
+      <w:proofErr w:type="spellEnd"/>
     </w:p>
     <w:p>
+      <w:proofErr w:type="spellStart"/>
+      <w:r>
+        <w:rPr>
+          <w:rFonts w:hint="eastAsia"/>
+        </w:rPr>
+        <w:t>전투방</w:t>
+      </w:r>
+      <w:proofErr w:type="spellEnd"/>
+      <w:r>
+        <w:rPr>
+          <w:rFonts w:hint="eastAsia"/>
+        </w:rPr>
+        <w:t xml:space="preserve"> </w:t>
+      </w:r>
+      <w:r>
+        <w:t xml:space="preserve">&lt; </w:t>
+      </w:r>
+      <w:r>
+        <w:rPr>
+          <w:rFonts w:hint="eastAsia"/>
+        </w:rPr>
+        <w:t>배치된</w:t>
+      </w:r>
+      <w:r>
+        <w:rPr>
+          <w:rFonts w:hint="eastAsia"/>
+        </w:rPr>
+        <w:t xml:space="preserve"> </w:t>
+      </w:r>
+      <w:r>
+        <w:rPr>
+          <w:rFonts w:hint="eastAsia"/>
+        </w:rPr>
+        <w:t>몬스터</w:t>
+      </w:r>
+      <w:r>
+        <w:rPr>
+          <w:rFonts w:hint="eastAsia"/>
+        </w:rPr>
+        <w:t xml:space="preserve"> </w:t>
+      </w:r>
+      <w:r>
+        <w:rPr>
+          <w:rFonts w:hint="eastAsia"/>
+        </w:rPr>
+        <w:t>및</w:t>
+      </w:r>
+      <w:r>
+        <w:rPr>
+          <w:rFonts w:hint="eastAsia"/>
+        </w:rPr>
+        <w:t xml:space="preserve"> </w:t>
+      </w:r>
+      <w:r>
+        <w:rPr>
+          <w:rFonts w:hint="eastAsia"/>
+        </w:rPr>
+        <w:t>공격</w:t>
+      </w:r>
+      <w:r>
+        <w:rPr>
+          <w:rFonts w:hint="eastAsia"/>
+        </w:rPr>
+        <w:t xml:space="preserve"> </w:t>
+      </w:r>
+      <w:r>
+        <w:rPr>
+          <w:rFonts w:hint="eastAsia"/>
+        </w:rPr>
+        <w:t>패턴</w:t>
+      </w:r>
+      <w:r>
+        <w:rPr>
+          <w:rFonts w:hint="eastAsia"/>
+        </w:rPr>
+        <w:t xml:space="preserve"> </w:t>
+      </w:r>
+      <w:r>
+        <w:t xml:space="preserve">/ </w:t>
+      </w:r>
+      <w:proofErr w:type="spellStart"/>
+      <w:r>
+        <w:rPr>
+          <w:rFonts w:hint="eastAsia"/>
+        </w:rPr>
+        <w:t>마리수</w:t>
+      </w:r>
+      <w:proofErr w:type="spellEnd"/>
+      <w:r>
+        <w:rPr>
+          <w:rFonts w:hint="eastAsia"/>
+        </w:rPr>
+        <w:t xml:space="preserve"> </w:t>
+      </w:r>
+      <w:r>
+        <w:t xml:space="preserve">/ </w:t>
+      </w:r>
+      <w:proofErr w:type="spellStart"/>
+      <w:r>
+        <w:rPr>
+          <w:rFonts w:hint="eastAsia"/>
+        </w:rPr>
+        <w:t>마리당</w:t>
+      </w:r>
+      <w:proofErr w:type="spellEnd"/>
+      <w:r>
+        <w:rPr>
+          <w:rFonts w:hint="eastAsia"/>
+        </w:rPr>
+        <w:t xml:space="preserve"> </w:t>
+      </w:r>
+      <w:r>
+        <w:rPr>
+          <w:rFonts w:hint="eastAsia"/>
+        </w:rPr>
+        <w:t>체력</w:t>
+      </w:r>
+      <w:r>
+        <w:rPr>
+          <w:rFonts w:hint="eastAsia"/>
+        </w:rPr>
+        <w:t xml:space="preserve"> </w:t>
+      </w:r>
+      <w:r>
+        <w:rPr>
+          <w:rFonts w:hint="eastAsia"/>
+        </w:rPr>
+        <w:t>및</w:t>
+      </w:r>
+      <w:r>
+        <w:rPr>
+          <w:rFonts w:hint="eastAsia"/>
+        </w:rPr>
+        <w:t xml:space="preserve"> </w:t>
+      </w:r>
+      <w:r>
+        <w:rPr>
+          <w:rFonts w:hint="eastAsia"/>
+        </w:rPr>
+        <w:t>기획의도</w:t>
+      </w:r>
+    </w:p>
+    <w:p/>
+    <w:p>
       <w:pPr>
         <w:rPr>
           <w:b/>
           <w:bCs/>
         </w:rPr>
       </w:pPr>
+      <w:proofErr w:type="spellStart"/>
       <w:r>
         <w:rPr>
           <w:rFonts w:hint="eastAsia"/>
           <w:b/>
           <w:bCs/>
         </w:rPr>
-        <w:t>지형정보</w:t>
+        <w:t>기믹방</w:t>
+      </w:r>
+      <w:proofErr w:type="spellEnd"/>
+    </w:p>
+    <w:p>
+      <w:proofErr w:type="spellStart"/>
+      <w:r>
+        <w:rPr>
+          <w:rFonts w:hint="eastAsia"/>
+        </w:rPr>
+        <w:t>기믹방</w:t>
+      </w:r>
+      <w:proofErr w:type="spellEnd"/>
+      <w:r>
+        <w:rPr>
+          <w:rFonts w:hint="eastAsia"/>
+        </w:rPr>
+        <w:t xml:space="preserve"> </w:t>
+      </w:r>
+      <w:r>
+        <w:t xml:space="preserve">&lt; </w:t>
+      </w:r>
+      <w:r>
+        <w:rPr>
+          <w:rFonts w:hint="eastAsia"/>
+        </w:rPr>
+        <w:t>배치된</w:t>
+      </w:r>
+      <w:r>
+        <w:rPr>
+          <w:rFonts w:hint="eastAsia"/>
+        </w:rPr>
+        <w:t xml:space="preserve"> </w:t>
+      </w:r>
+      <w:r>
+        <w:rPr>
+          <w:rFonts w:hint="eastAsia"/>
+        </w:rPr>
+        <w:t>몬스터</w:t>
+      </w:r>
+      <w:r>
+        <w:rPr>
+          <w:rFonts w:hint="eastAsia"/>
+        </w:rPr>
+        <w:t xml:space="preserve"> </w:t>
+      </w:r>
+      <w:r>
+        <w:rPr>
+          <w:rFonts w:hint="eastAsia"/>
+        </w:rPr>
+        <w:t>및</w:t>
+      </w:r>
+      <w:r>
+        <w:rPr>
+          <w:rFonts w:hint="eastAsia"/>
+        </w:rPr>
+        <w:t xml:space="preserve"> </w:t>
+      </w:r>
+      <w:r>
+        <w:rPr>
+          <w:rFonts w:hint="eastAsia"/>
+        </w:rPr>
+        <w:t>공격</w:t>
+      </w:r>
+      <w:r>
+        <w:rPr>
+          <w:rFonts w:hint="eastAsia"/>
+        </w:rPr>
+        <w:t xml:space="preserve"> </w:t>
+      </w:r>
+      <w:r>
+        <w:rPr>
+          <w:rFonts w:hint="eastAsia"/>
+        </w:rPr>
+        <w:t>패턴</w:t>
+      </w:r>
+      <w:r>
+        <w:rPr>
+          <w:rFonts w:hint="eastAsia"/>
+        </w:rPr>
+        <w:t xml:space="preserve"> </w:t>
+      </w:r>
+      <w:r>
+        <w:t xml:space="preserve">/ </w:t>
+      </w:r>
+      <w:proofErr w:type="spellStart"/>
+      <w:r>
+        <w:rPr>
+          <w:rFonts w:hint="eastAsia"/>
+        </w:rPr>
+        <w:t>기믹</w:t>
+      </w:r>
+      <w:proofErr w:type="spellEnd"/>
+      <w:r>
+        <w:rPr>
+          <w:rFonts w:hint="eastAsia"/>
+        </w:rPr>
+        <w:t xml:space="preserve"> </w:t>
+      </w:r>
+      <w:r>
+        <w:rPr>
+          <w:rFonts w:hint="eastAsia"/>
+        </w:rPr>
+        <w:t>디자인</w:t>
       </w:r>
     </w:p>
     <w:p>
@@ -3886,334 +4489,10 @@
     </w:p>
     <w:p>
       <w:pPr>
-        <w:rPr>
-          <w:b/>
-          <w:bCs/>
-        </w:rPr>
-      </w:pPr>
-      <w:r>
-        <w:rPr>
-          <w:rFonts w:hint="eastAsia"/>
-          <w:b/>
-          <w:bCs/>
-        </w:rPr>
-        <w:lastRenderedPageBreak/>
-        <w:t>방</w:t>
-      </w:r>
-      <w:r>
-        <w:rPr>
-          <w:b/>
-          <w:bCs/>
-        </w:rPr>
-        <w:t xml:space="preserve"> </w:t>
-      </w:r>
-      <w:r>
-        <w:rPr>
-          <w:rFonts w:hint="eastAsia"/>
-          <w:b/>
-          <w:bCs/>
-        </w:rPr>
-        <w:t>별</w:t>
-      </w:r>
-      <w:r>
-        <w:rPr>
-          <w:rFonts w:hint="eastAsia"/>
-          <w:b/>
-          <w:bCs/>
-        </w:rPr>
-        <w:t xml:space="preserve"> </w:t>
-      </w:r>
-      <w:r>
-        <w:rPr>
-          <w:rFonts w:hint="eastAsia"/>
-          <w:b/>
-          <w:bCs/>
-        </w:rPr>
-        <w:t>콘텐츠</w:t>
-      </w:r>
-      <w:r>
-        <w:rPr>
-          <w:b/>
-          <w:bCs/>
-        </w:rPr>
-        <w:t xml:space="preserve"> </w:t>
-      </w:r>
-      <w:r>
-        <w:rPr>
-          <w:rFonts w:hint="eastAsia"/>
-          <w:b/>
-          <w:bCs/>
-        </w:rPr>
-        <w:t>정보</w:t>
-      </w:r>
-    </w:p>
-    <w:p>
-      <w:proofErr w:type="spellStart"/>
-      <w:r>
-        <w:rPr>
-          <w:rFonts w:hint="eastAsia"/>
-        </w:rPr>
-        <w:t>전투방</w:t>
-      </w:r>
-      <w:proofErr w:type="spellEnd"/>
-      <w:r>
-        <w:rPr>
-          <w:rFonts w:hint="eastAsia"/>
-        </w:rPr>
-        <w:t xml:space="preserve"> </w:t>
-      </w:r>
-      <w:r>
-        <w:t xml:space="preserve">&lt; </w:t>
-      </w:r>
-      <w:r>
-        <w:rPr>
-          <w:rFonts w:hint="eastAsia"/>
-        </w:rPr>
-        <w:t>배치된</w:t>
-      </w:r>
-      <w:r>
-        <w:rPr>
-          <w:rFonts w:hint="eastAsia"/>
-        </w:rPr>
-        <w:t xml:space="preserve"> </w:t>
-      </w:r>
-      <w:r>
-        <w:rPr>
-          <w:rFonts w:hint="eastAsia"/>
-        </w:rPr>
-        <w:t>몬스터</w:t>
-      </w:r>
-      <w:r>
-        <w:rPr>
-          <w:rFonts w:hint="eastAsia"/>
-        </w:rPr>
-        <w:t xml:space="preserve"> </w:t>
-      </w:r>
-      <w:r>
-        <w:rPr>
-          <w:rFonts w:hint="eastAsia"/>
-        </w:rPr>
-        <w:t>및</w:t>
-      </w:r>
-      <w:r>
-        <w:rPr>
-          <w:rFonts w:hint="eastAsia"/>
-        </w:rPr>
-        <w:t xml:space="preserve"> </w:t>
-      </w:r>
-      <w:r>
-        <w:rPr>
-          <w:rFonts w:hint="eastAsia"/>
-        </w:rPr>
-        <w:t>공격</w:t>
-      </w:r>
-      <w:r>
-        <w:rPr>
-          <w:rFonts w:hint="eastAsia"/>
-        </w:rPr>
-        <w:t xml:space="preserve"> </w:t>
-      </w:r>
-      <w:r>
-        <w:rPr>
-          <w:rFonts w:hint="eastAsia"/>
-        </w:rPr>
-        <w:t>패턴</w:t>
-      </w:r>
-      <w:r>
-        <w:rPr>
-          <w:rFonts w:hint="eastAsia"/>
-        </w:rPr>
-        <w:t xml:space="preserve"> </w:t>
-      </w:r>
-      <w:r>
-        <w:t xml:space="preserve">/ </w:t>
-      </w:r>
-      <w:proofErr w:type="spellStart"/>
-      <w:r>
-        <w:rPr>
-          <w:rFonts w:hint="eastAsia"/>
-        </w:rPr>
-        <w:t>마리수</w:t>
-      </w:r>
-      <w:proofErr w:type="spellEnd"/>
-      <w:r>
-        <w:rPr>
-          <w:rFonts w:hint="eastAsia"/>
-        </w:rPr>
-        <w:t xml:space="preserve"> </w:t>
-      </w:r>
-      <w:r>
-        <w:t xml:space="preserve">/ </w:t>
-      </w:r>
-      <w:proofErr w:type="spellStart"/>
-      <w:r>
-        <w:rPr>
-          <w:rFonts w:hint="eastAsia"/>
-        </w:rPr>
-        <w:t>마리당</w:t>
-      </w:r>
-      <w:proofErr w:type="spellEnd"/>
-      <w:r>
-        <w:rPr>
-          <w:rFonts w:hint="eastAsia"/>
-        </w:rPr>
-        <w:t xml:space="preserve"> </w:t>
-      </w:r>
-      <w:r>
-        <w:rPr>
-          <w:rFonts w:hint="eastAsia"/>
-        </w:rPr>
-        <w:t>체력</w:t>
-      </w:r>
-      <w:r>
-        <w:rPr>
-          <w:rFonts w:hint="eastAsia"/>
-        </w:rPr>
-        <w:t xml:space="preserve"> </w:t>
-      </w:r>
-      <w:r>
-        <w:rPr>
-          <w:rFonts w:hint="eastAsia"/>
-        </w:rPr>
-        <w:t>및</w:t>
-      </w:r>
-      <w:r>
-        <w:rPr>
-          <w:rFonts w:hint="eastAsia"/>
-        </w:rPr>
-        <w:t xml:space="preserve"> </w:t>
-      </w:r>
-      <w:r>
-        <w:rPr>
-          <w:rFonts w:hint="eastAsia"/>
-        </w:rPr>
-        <w:t>기획의도</w:t>
-      </w:r>
-    </w:p>
-    <w:p>
-      <w:pPr>
-        <w:rPr>
-          <w:rFonts w:hint="eastAsia"/>
-        </w:rPr>
-      </w:pPr>
-      <w:proofErr w:type="spellStart"/>
-      <w:r>
-        <w:rPr>
-          <w:rFonts w:hint="eastAsia"/>
-        </w:rPr>
-        <w:t>기믹방</w:t>
-      </w:r>
-      <w:proofErr w:type="spellEnd"/>
-      <w:r>
-        <w:rPr>
-          <w:rFonts w:hint="eastAsia"/>
-        </w:rPr>
-        <w:t xml:space="preserve"> </w:t>
-      </w:r>
-      <w:r>
-        <w:t xml:space="preserve">&lt; </w:t>
-      </w:r>
-      <w:r>
-        <w:rPr>
-          <w:rFonts w:hint="eastAsia"/>
-        </w:rPr>
-        <w:t>배치된</w:t>
-      </w:r>
-      <w:r>
-        <w:rPr>
-          <w:rFonts w:hint="eastAsia"/>
-        </w:rPr>
-        <w:t xml:space="preserve"> </w:t>
-      </w:r>
-      <w:r>
-        <w:rPr>
-          <w:rFonts w:hint="eastAsia"/>
-        </w:rPr>
-        <w:t>몬스터</w:t>
-      </w:r>
-      <w:r>
-        <w:rPr>
-          <w:rFonts w:hint="eastAsia"/>
-        </w:rPr>
-        <w:t xml:space="preserve"> </w:t>
-      </w:r>
-      <w:r>
-        <w:rPr>
-          <w:rFonts w:hint="eastAsia"/>
-        </w:rPr>
-        <w:t>및</w:t>
-      </w:r>
-      <w:r>
-        <w:rPr>
-          <w:rFonts w:hint="eastAsia"/>
-        </w:rPr>
-        <w:t xml:space="preserve"> </w:t>
-      </w:r>
-      <w:r>
-        <w:rPr>
-          <w:rFonts w:hint="eastAsia"/>
-        </w:rPr>
-        <w:t>공격</w:t>
-      </w:r>
-      <w:r>
-        <w:rPr>
-          <w:rFonts w:hint="eastAsia"/>
-        </w:rPr>
-        <w:t xml:space="preserve"> </w:t>
-      </w:r>
-      <w:r>
-        <w:rPr>
-          <w:rFonts w:hint="eastAsia"/>
-        </w:rPr>
-        <w:t>패턴</w:t>
-      </w:r>
-      <w:r>
-        <w:rPr>
-          <w:rFonts w:hint="eastAsia"/>
-        </w:rPr>
-        <w:t xml:space="preserve"> </w:t>
-      </w:r>
-      <w:r>
-        <w:t xml:space="preserve">/ </w:t>
-      </w:r>
-      <w:proofErr w:type="spellStart"/>
-      <w:r>
-        <w:rPr>
-          <w:rFonts w:hint="eastAsia"/>
-        </w:rPr>
-        <w:t>기믹</w:t>
-      </w:r>
-      <w:proofErr w:type="spellEnd"/>
-      <w:r>
-        <w:rPr>
-          <w:rFonts w:hint="eastAsia"/>
-        </w:rPr>
-        <w:t xml:space="preserve"> </w:t>
-      </w:r>
-      <w:r>
-        <w:rPr>
-          <w:rFonts w:hint="eastAsia"/>
-        </w:rPr>
-        <w:t>디자인</w:t>
-      </w:r>
-    </w:p>
-    <w:p>
-      <w:pPr>
-        <w:widowControl/>
-        <w:wordWrap/>
-        <w:autoSpaceDE/>
-        <w:autoSpaceDN/>
-      </w:pPr>
-      <w:r>
-        <w:br w:type="page"/>
-      </w:r>
-    </w:p>
-    <w:p>
-      <w:pPr>
         <w:pStyle w:val="2"/>
         <w:ind w:left="294" w:hanging="294"/>
       </w:pPr>
-      <w:bookmarkStart w:id="9" w:name="_Toc117282129"/>
+      <w:bookmarkStart w:id="10" w:name="_Toc117363259"/>
       <w:r>
         <w:lastRenderedPageBreak/>
         <w:t>[</w:t>
@@ -4237,7 +4516,7 @@
       <w:r>
         <w:t>stage</w:t>
       </w:r>
-      <w:bookmarkEnd w:id="9"/>
+      <w:bookmarkEnd w:id="10"/>
       <w:proofErr w:type="gramEnd"/>
     </w:p>
     <w:p>
@@ -4286,6 +4565,78 @@
           <w:bCs/>
         </w:rPr>
         <w:t>정보</w:t>
+      </w:r>
+    </w:p>
+    <w:p>
+      <w:r>
+        <w:rPr>
+          <w:rFonts w:hint="eastAsia"/>
+        </w:rPr>
+        <w:t>기본공격</w:t>
+      </w:r>
+      <w:r>
+        <w:rPr>
+          <w:rFonts w:hint="eastAsia"/>
+        </w:rPr>
+        <w:t xml:space="preserve"> </w:t>
+      </w:r>
+      <w:r>
+        <w:rPr>
+          <w:rFonts w:hint="eastAsia"/>
+        </w:rPr>
+        <w:t>종류</w:t>
+      </w:r>
+      <w:r>
+        <w:rPr>
+          <w:rFonts w:hint="eastAsia"/>
+        </w:rPr>
+        <w:t xml:space="preserve"> </w:t>
+      </w:r>
+      <w:r>
+        <w:t>2</w:t>
+      </w:r>
+      <w:r>
+        <w:rPr>
+          <w:rFonts w:hint="eastAsia"/>
+        </w:rPr>
+        <w:t>종</w:t>
+      </w:r>
+    </w:p>
+    <w:p>
+      <w:r>
+        <w:rPr>
+          <w:rFonts w:hint="eastAsia"/>
+        </w:rPr>
+        <w:t>전멸공격</w:t>
+      </w:r>
+      <w:r>
+        <w:rPr>
+          <w:rFonts w:hint="eastAsia"/>
+        </w:rPr>
+        <w:t>(</w:t>
+      </w:r>
+      <w:proofErr w:type="spellStart"/>
+      <w:r>
+        <w:rPr>
+          <w:rFonts w:hint="eastAsia"/>
+        </w:rPr>
+        <w:t>기믹패턴</w:t>
+      </w:r>
+      <w:proofErr w:type="spellEnd"/>
+      <w:r>
+        <w:rPr>
+          <w:rFonts w:hint="eastAsia"/>
+        </w:rPr>
+        <w:t>)</w:t>
+      </w:r>
+      <w:r>
+        <w:t xml:space="preserve"> 2</w:t>
+      </w:r>
+      <w:r>
+        <w:rPr>
+          <w:rFonts w:hint="eastAsia"/>
+        </w:rPr>
+        <w:t>종</w:t>
       </w:r>
     </w:p>
     <w:p>
@@ -4297,7 +4648,7 @@
       <w:pPr>
         <w:pStyle w:val="1"/>
       </w:pPr>
-      <w:bookmarkStart w:id="10" w:name="_Toc117282130"/>
+      <w:bookmarkStart w:id="11" w:name="_Toc117363260"/>
       <w:r>
         <w:lastRenderedPageBreak/>
         <w:t>시스</w:t>
@@ -4308,7 +4659,7 @@
         </w:rPr>
         <w:t>템</w:t>
       </w:r>
-      <w:bookmarkEnd w:id="10"/>
+      <w:bookmarkEnd w:id="11"/>
     </w:p>
     <w:p>
       <w:pPr>
@@ -4319,11 +4670,11 @@
         </w:numPr>
         <w:ind w:firstLineChars="0"/>
       </w:pPr>
-      <w:bookmarkStart w:id="11" w:name="_Toc117282131"/>
+      <w:bookmarkStart w:id="12" w:name="_Toc117363261"/>
       <w:r>
         <w:t>Player Character</w:t>
       </w:r>
-      <w:bookmarkEnd w:id="11"/>
+      <w:bookmarkEnd w:id="12"/>
     </w:p>
     <w:p>
       <w:r>
@@ -4354,20 +4705,24 @@
         <w:t>]</w:t>
       </w:r>
     </w:p>
-    <w:p>
-      <w:pPr>
-        <w:rPr>
-          <w:rFonts w:hint="eastAsia"/>
-        </w:rPr>
-      </w:pPr>
-    </w:p>
+    <w:p/>
+    <w:p/>
     <w:p/>
     <w:p>
       <w:pPr>
-        <w:rPr>
-          <w:rFonts w:hint="eastAsia"/>
+        <w:widowControl/>
+        <w:wordWrap/>
+        <w:autoSpaceDE/>
+        <w:autoSpaceDN/>
+        <w:rPr>
+          <w:rFonts w:asciiTheme="majorHAnsi" w:eastAsia="Microsoft GothicNeo" w:hAnsiTheme="majorHAnsi" w:cstheme="majorBidi"/>
+          <w:b/>
+          <w:sz w:val="32"/>
         </w:rPr>
       </w:pPr>
+      <w:r>
+        <w:br w:type="page"/>
+      </w:r>
     </w:p>
     <w:p>
       <w:pPr>
@@ -4378,19 +4733,636 @@
         </w:numPr>
         <w:ind w:firstLineChars="0"/>
       </w:pPr>
-      <w:bookmarkStart w:id="12" w:name="_Toc117282132"/>
+      <w:bookmarkStart w:id="13" w:name="_Toc117363262"/>
       <w:proofErr w:type="gramStart"/>
       <w:r>
         <w:rPr>
           <w:rFonts w:hint="eastAsia"/>
         </w:rPr>
+        <w:lastRenderedPageBreak/>
         <w:t>N</w:t>
       </w:r>
       <w:r>
         <w:t>on Player Character</w:t>
       </w:r>
-      <w:bookmarkEnd w:id="12"/>
+      <w:bookmarkEnd w:id="13"/>
       <w:proofErr w:type="gramEnd"/>
+    </w:p>
+    <w:p>
+      <w:pPr>
+        <w:pStyle w:val="3"/>
+        <w:ind w:left="952" w:hanging="400"/>
+      </w:pPr>
+      <w:bookmarkStart w:id="14" w:name="_Toc117363263"/>
+      <w:r>
+        <w:rPr>
+          <w:rFonts w:hint="eastAsia"/>
+        </w:rPr>
+        <w:t>일반 몬스터</w:t>
+      </w:r>
+      <w:bookmarkEnd w:id="14"/>
+    </w:p>
+    <w:p>
+      <w:pPr>
+        <w:rPr>
+          <w:rFonts w:hint="eastAsia"/>
+          <w:b/>
+          <w:bCs/>
+        </w:rPr>
+      </w:pPr>
+      <w:r>
+        <w:rPr>
+          <w:rFonts w:hint="eastAsia"/>
+          <w:b/>
+          <w:bCs/>
+        </w:rPr>
+        <w:t>고정형</w:t>
+      </w:r>
+      <w:r>
+        <w:rPr>
+          <w:rFonts w:hint="eastAsia"/>
+          <w:b/>
+          <w:bCs/>
+        </w:rPr>
+        <w:t xml:space="preserve"> </w:t>
+      </w:r>
+      <w:r>
+        <w:rPr>
+          <w:rFonts w:hint="eastAsia"/>
+          <w:b/>
+          <w:bCs/>
+        </w:rPr>
+        <w:t>몬스터</w:t>
+      </w:r>
+    </w:p>
+    <w:p>
+      <w:r>
+        <w:rPr>
+          <w:noProof/>
+        </w:rPr>
+        <w:drawing>
+          <wp:inline distT="0" distB="0" distL="0" distR="0" wp14:anchorId="49E27A6E" wp14:editId="7A675B83">
+            <wp:extent cx="4074951" cy="2169994"/>
+            <wp:effectExtent l="0" t="0" r="1905" b="1905"/>
+            <wp:docPr id="60" name="그림 60"/>
+            <wp:cNvGraphicFramePr>
+              <a:graphicFrameLocks xmlns:a="http://schemas.openxmlformats.org/drawingml/2006/main" noChangeAspect="1"/>
+            </wp:cNvGraphicFramePr>
+            <a:graphic xmlns:a="http://schemas.openxmlformats.org/drawingml/2006/main">
+              <a:graphicData uri="http://schemas.openxmlformats.org/drawingml/2006/picture">
+                <pic:pic xmlns:pic="http://schemas.openxmlformats.org/drawingml/2006/picture">
+                  <pic:nvPicPr>
+                    <pic:cNvPr id="0" name="Picture 8"/>
+                    <pic:cNvPicPr>
+                      <a:picLocks noChangeAspect="1" noChangeArrowheads="1"/>
+                    </pic:cNvPicPr>
+                  </pic:nvPicPr>
+                  <pic:blipFill>
+                    <a:blip r:embed="rId21" cstate="print">
+                      <a:extLst>
+                        <a:ext uri="{28A0092B-C50C-407E-A947-70E740481C1C}">
+                          <a14:useLocalDpi xmlns:a14="http://schemas.microsoft.com/office/drawing/2010/main" val="0"/>
+                        </a:ext>
+                      </a:extLst>
+                    </a:blip>
+                    <a:srcRect/>
+                    <a:stretch>
+                      <a:fillRect/>
+                    </a:stretch>
+                  </pic:blipFill>
+                  <pic:spPr bwMode="auto">
+                    <a:xfrm>
+                      <a:off x="0" y="0"/>
+                      <a:ext cx="4086961" cy="2176390"/>
+                    </a:xfrm>
+                    <a:prstGeom prst="rect">
+                      <a:avLst/>
+                    </a:prstGeom>
+                    <a:noFill/>
+                    <a:ln>
+                      <a:noFill/>
+                    </a:ln>
+                  </pic:spPr>
+                </pic:pic>
+              </a:graphicData>
+            </a:graphic>
+          </wp:inline>
+        </w:drawing>
+      </w:r>
+    </w:p>
+    <w:p>
+      <w:pPr>
+        <w:rPr>
+          <w:b/>
+          <w:bCs/>
+        </w:rPr>
+      </w:pPr>
+    </w:p>
+    <w:p>
+      <w:pPr>
+        <w:rPr>
+          <w:b/>
+          <w:bCs/>
+        </w:rPr>
+      </w:pPr>
+    </w:p>
+    <w:p>
+      <w:pPr>
+        <w:rPr>
+          <w:rFonts w:hint="eastAsia"/>
+          <w:b/>
+          <w:bCs/>
+        </w:rPr>
+      </w:pPr>
+      <w:r>
+        <w:rPr>
+          <w:rFonts w:hint="eastAsia"/>
+          <w:b/>
+          <w:bCs/>
+        </w:rPr>
+        <w:t>일반</w:t>
+      </w:r>
+      <w:r>
+        <w:rPr>
+          <w:rFonts w:hint="eastAsia"/>
+          <w:b/>
+          <w:bCs/>
+        </w:rPr>
+        <w:t xml:space="preserve"> </w:t>
+      </w:r>
+      <w:r>
+        <w:rPr>
+          <w:rFonts w:hint="eastAsia"/>
+          <w:b/>
+          <w:bCs/>
+        </w:rPr>
+        <w:t>몬스터</w:t>
+      </w:r>
+    </w:p>
+    <w:p>
+      <w:pPr>
+        <w:widowControl/>
+        <w:wordWrap/>
+        <w:autoSpaceDE/>
+        <w:autoSpaceDN/>
+      </w:pPr>
+      <w:r>
+        <w:rPr>
+          <w:rFonts w:hint="eastAsia"/>
+          <w:noProof/>
+        </w:rPr>
+        <w:drawing>
+          <wp:inline distT="0" distB="0" distL="0" distR="0" wp14:anchorId="125427D4" wp14:editId="4188A0CB">
+            <wp:extent cx="5724525" cy="3922109"/>
+            <wp:effectExtent l="0" t="0" r="0" b="2540"/>
+            <wp:docPr id="61" name="그림 61"/>
+            <wp:cNvGraphicFramePr>
+              <a:graphicFrameLocks xmlns:a="http://schemas.openxmlformats.org/drawingml/2006/main" noChangeAspect="1"/>
+            </wp:cNvGraphicFramePr>
+            <a:graphic xmlns:a="http://schemas.openxmlformats.org/drawingml/2006/main">
+              <a:graphicData uri="http://schemas.openxmlformats.org/drawingml/2006/picture">
+                <pic:pic xmlns:pic="http://schemas.openxmlformats.org/drawingml/2006/picture">
+                  <pic:nvPicPr>
+                    <pic:cNvPr id="61" name="그림 61"/>
+                    <pic:cNvPicPr>
+                      <a:picLocks noChangeAspect="1" noChangeArrowheads="1"/>
+                    </pic:cNvPicPr>
+                  </pic:nvPicPr>
+                  <pic:blipFill>
+                    <a:blip r:embed="rId22" cstate="print">
+                      <a:extLst>
+                        <a:ext uri="{28A0092B-C50C-407E-A947-70E740481C1C}">
+                          <a14:useLocalDpi xmlns:a14="http://schemas.microsoft.com/office/drawing/2010/main" val="0"/>
+                        </a:ext>
+                      </a:extLst>
+                    </a:blip>
+                    <a:stretch>
+                      <a:fillRect/>
+                    </a:stretch>
+                  </pic:blipFill>
+                  <pic:spPr bwMode="auto">
+                    <a:xfrm>
+                      <a:off x="0" y="0"/>
+                      <a:ext cx="5724525" cy="3922109"/>
+                    </a:xfrm>
+                    <a:prstGeom prst="rect">
+                      <a:avLst/>
+                    </a:prstGeom>
+                    <a:noFill/>
+                    <a:ln>
+                      <a:noFill/>
+                    </a:ln>
+                  </pic:spPr>
+                </pic:pic>
+              </a:graphicData>
+            </a:graphic>
+          </wp:inline>
+        </w:drawing>
+      </w:r>
+      <w:r>
+        <w:br w:type="page"/>
+      </w:r>
+    </w:p>
+    <w:p>
+      <w:pPr>
+        <w:pStyle w:val="3"/>
+        <w:ind w:left="952" w:hanging="400"/>
+      </w:pPr>
+      <w:bookmarkStart w:id="15" w:name="_보스_몬스터"/>
+      <w:bookmarkStart w:id="16" w:name="_Toc117363264"/>
+      <w:bookmarkEnd w:id="15"/>
+      <w:r>
+        <w:rPr>
+          <w:rFonts w:hint="eastAsia"/>
+        </w:rPr>
+        <w:lastRenderedPageBreak/>
+        <w:t>보스 몬스터</w:t>
+      </w:r>
+      <w:bookmarkEnd w:id="16"/>
+    </w:p>
+    <w:p>
+      <w:pPr>
+        <w:rPr>
+          <w:rFonts w:hint="eastAsia"/>
+          <w:b/>
+          <w:bCs/>
+        </w:rPr>
+      </w:pPr>
+      <w:r>
+        <w:rPr>
+          <w:rFonts w:hint="eastAsia"/>
+          <w:b/>
+          <w:bCs/>
+        </w:rPr>
+        <w:t>보스</w:t>
+      </w:r>
+      <w:r>
+        <w:rPr>
+          <w:rFonts w:hint="eastAsia"/>
+          <w:b/>
+          <w:bCs/>
+        </w:rPr>
+        <w:t xml:space="preserve"> </w:t>
+      </w:r>
+      <w:r>
+        <w:rPr>
+          <w:rFonts w:hint="eastAsia"/>
+          <w:b/>
+          <w:bCs/>
+        </w:rPr>
+        <w:t>몬스터</w:t>
+      </w:r>
+      <w:r>
+        <w:rPr>
+          <w:rFonts w:hint="eastAsia"/>
+          <w:b/>
+          <w:bCs/>
+        </w:rPr>
+        <w:t xml:space="preserve"> </w:t>
+      </w:r>
+      <w:r>
+        <w:rPr>
+          <w:rFonts w:hint="eastAsia"/>
+          <w:b/>
+          <w:bCs/>
+        </w:rPr>
+        <w:t>행동</w:t>
+      </w:r>
+      <w:r>
+        <w:rPr>
+          <w:rFonts w:hint="eastAsia"/>
+          <w:b/>
+          <w:bCs/>
+        </w:rPr>
+        <w:t xml:space="preserve"> </w:t>
+      </w:r>
+      <w:r>
+        <w:rPr>
+          <w:rFonts w:hint="eastAsia"/>
+          <w:b/>
+          <w:bCs/>
+        </w:rPr>
+        <w:t>패턴</w:t>
+      </w:r>
+      <w:r>
+        <w:rPr>
+          <w:rFonts w:hint="eastAsia"/>
+          <w:b/>
+          <w:bCs/>
+        </w:rPr>
+        <w:t xml:space="preserve"> </w:t>
+      </w:r>
+      <w:r>
+        <w:rPr>
+          <w:rFonts w:hint="eastAsia"/>
+          <w:b/>
+          <w:bCs/>
+        </w:rPr>
+        <w:t>플로우</w:t>
+      </w:r>
+    </w:p>
+    <w:p>
+      <w:pPr>
+        <w:rPr>
+          <w:rFonts w:hint="eastAsia"/>
+        </w:rPr>
+      </w:pPr>
+      <w:r>
+        <w:rPr>
+          <w:rFonts w:hint="eastAsia"/>
+          <w:noProof/>
+        </w:rPr>
+        <w:drawing>
+          <wp:inline distT="0" distB="0" distL="0" distR="0" wp14:anchorId="391CC244" wp14:editId="5E5231F2">
+            <wp:extent cx="5724525" cy="2647950"/>
+            <wp:effectExtent l="0" t="0" r="9525" b="0"/>
+            <wp:docPr id="62" name="그림 62"/>
+            <wp:cNvGraphicFramePr>
+              <a:graphicFrameLocks xmlns:a="http://schemas.openxmlformats.org/drawingml/2006/main" noChangeAspect="1"/>
+            </wp:cNvGraphicFramePr>
+            <a:graphic xmlns:a="http://schemas.openxmlformats.org/drawingml/2006/main">
+              <a:graphicData uri="http://schemas.openxmlformats.org/drawingml/2006/picture">
+                <pic:pic xmlns:pic="http://schemas.openxmlformats.org/drawingml/2006/picture">
+                  <pic:nvPicPr>
+                    <pic:cNvPr id="0" name="Picture 10"/>
+                    <pic:cNvPicPr>
+                      <a:picLocks noChangeAspect="1" noChangeArrowheads="1"/>
+                    </pic:cNvPicPr>
+                  </pic:nvPicPr>
+                  <pic:blipFill>
+                    <a:blip r:embed="rId23" cstate="print">
+                      <a:extLst>
+                        <a:ext uri="{28A0092B-C50C-407E-A947-70E740481C1C}">
+                          <a14:useLocalDpi xmlns:a14="http://schemas.microsoft.com/office/drawing/2010/main" val="0"/>
+                        </a:ext>
+                      </a:extLst>
+                    </a:blip>
+                    <a:srcRect/>
+                    <a:stretch>
+                      <a:fillRect/>
+                    </a:stretch>
+                  </pic:blipFill>
+                  <pic:spPr bwMode="auto">
+                    <a:xfrm>
+                      <a:off x="0" y="0"/>
+                      <a:ext cx="5724525" cy="2647950"/>
+                    </a:xfrm>
+                    <a:prstGeom prst="rect">
+                      <a:avLst/>
+                    </a:prstGeom>
+                    <a:noFill/>
+                    <a:ln>
+                      <a:noFill/>
+                    </a:ln>
+                  </pic:spPr>
+                </pic:pic>
+              </a:graphicData>
+            </a:graphic>
+          </wp:inline>
+        </w:drawing>
+      </w:r>
+    </w:p>
+    <w:p/>
+    <w:p>
+      <w:pPr>
+        <w:rPr>
+          <w:b/>
+          <w:bCs/>
+        </w:rPr>
+      </w:pPr>
+      <w:proofErr w:type="spellStart"/>
+      <w:r>
+        <w:rPr>
+          <w:rFonts w:hint="eastAsia"/>
+          <w:b/>
+          <w:bCs/>
+        </w:rPr>
+        <w:t>전멸기</w:t>
+      </w:r>
+      <w:proofErr w:type="spellEnd"/>
+      <w:r>
+        <w:rPr>
+          <w:rFonts w:hint="eastAsia"/>
+          <w:b/>
+          <w:bCs/>
+        </w:rPr>
+        <w:t xml:space="preserve"> </w:t>
+      </w:r>
+      <w:r>
+        <w:rPr>
+          <w:b/>
+          <w:bCs/>
+        </w:rPr>
+        <w:t>1</w:t>
+      </w:r>
+      <w:r>
+        <w:rPr>
+          <w:rFonts w:hint="eastAsia"/>
+          <w:b/>
+          <w:bCs/>
+        </w:rPr>
+        <w:t>차</w:t>
+      </w:r>
+      <w:r>
+        <w:rPr>
+          <w:rFonts w:hint="eastAsia"/>
+          <w:b/>
+          <w:bCs/>
+        </w:rPr>
+        <w:t xml:space="preserve"> </w:t>
+      </w:r>
+      <w:r>
+        <w:rPr>
+          <w:rFonts w:hint="eastAsia"/>
+          <w:b/>
+          <w:bCs/>
+        </w:rPr>
+        <w:t>행동</w:t>
+      </w:r>
+      <w:r>
+        <w:rPr>
+          <w:rFonts w:hint="eastAsia"/>
+          <w:b/>
+          <w:bCs/>
+        </w:rPr>
+        <w:t xml:space="preserve"> </w:t>
+      </w:r>
+      <w:r>
+        <w:rPr>
+          <w:rFonts w:hint="eastAsia"/>
+          <w:b/>
+          <w:bCs/>
+        </w:rPr>
+        <w:t>패턴</w:t>
+      </w:r>
+      <w:r>
+        <w:rPr>
+          <w:rFonts w:hint="eastAsia"/>
+          <w:b/>
+          <w:bCs/>
+        </w:rPr>
+        <w:t xml:space="preserve"> </w:t>
+      </w:r>
+      <w:r>
+        <w:rPr>
+          <w:rFonts w:hint="eastAsia"/>
+          <w:b/>
+          <w:bCs/>
+        </w:rPr>
+        <w:t>플로우</w:t>
+      </w:r>
+    </w:p>
+    <w:p>
+      <w:pPr>
+        <w:rPr>
+          <w:rFonts w:hint="eastAsia"/>
+        </w:rPr>
+      </w:pPr>
+      <w:r>
+        <w:rPr>
+          <w:rFonts w:hint="eastAsia"/>
+          <w:noProof/>
+        </w:rPr>
+        <w:drawing>
+          <wp:inline distT="0" distB="0" distL="0" distR="0" wp14:anchorId="1E473B7E" wp14:editId="06862CA1">
+            <wp:extent cx="5734050" cy="3952875"/>
+            <wp:effectExtent l="0" t="0" r="0" b="9525"/>
+            <wp:docPr id="65" name="그림 65"/>
+            <wp:cNvGraphicFramePr>
+              <a:graphicFrameLocks xmlns:a="http://schemas.openxmlformats.org/drawingml/2006/main" noChangeAspect="1"/>
+            </wp:cNvGraphicFramePr>
+            <a:graphic xmlns:a="http://schemas.openxmlformats.org/drawingml/2006/main">
+              <a:graphicData uri="http://schemas.openxmlformats.org/drawingml/2006/picture">
+                <pic:pic xmlns:pic="http://schemas.openxmlformats.org/drawingml/2006/picture">
+                  <pic:nvPicPr>
+                    <pic:cNvPr id="0" name="Picture 12"/>
+                    <pic:cNvPicPr>
+                      <a:picLocks noChangeAspect="1" noChangeArrowheads="1"/>
+                    </pic:cNvPicPr>
+                  </pic:nvPicPr>
+                  <pic:blipFill>
+                    <a:blip r:embed="rId24" cstate="print">
+                      <a:extLst>
+                        <a:ext uri="{28A0092B-C50C-407E-A947-70E740481C1C}">
+                          <a14:useLocalDpi xmlns:a14="http://schemas.microsoft.com/office/drawing/2010/main" val="0"/>
+                        </a:ext>
+                      </a:extLst>
+                    </a:blip>
+                    <a:srcRect/>
+                    <a:stretch>
+                      <a:fillRect/>
+                    </a:stretch>
+                  </pic:blipFill>
+                  <pic:spPr bwMode="auto">
+                    <a:xfrm>
+                      <a:off x="0" y="0"/>
+                      <a:ext cx="5734050" cy="3952875"/>
+                    </a:xfrm>
+                    <a:prstGeom prst="rect">
+                      <a:avLst/>
+                    </a:prstGeom>
+                    <a:noFill/>
+                    <a:ln>
+                      <a:noFill/>
+                    </a:ln>
+                  </pic:spPr>
+                </pic:pic>
+              </a:graphicData>
+            </a:graphic>
+          </wp:inline>
+        </w:drawing>
+      </w:r>
+    </w:p>
+    <w:p/>
+    <w:p>
+      <w:pPr>
+        <w:rPr>
+          <w:b/>
+          <w:bCs/>
+        </w:rPr>
+      </w:pPr>
+      <w:proofErr w:type="spellStart"/>
+      <w:r>
+        <w:rPr>
+          <w:rFonts w:hint="eastAsia"/>
+          <w:b/>
+          <w:bCs/>
+        </w:rPr>
+        <w:lastRenderedPageBreak/>
+        <w:t>전멸기</w:t>
+      </w:r>
+      <w:proofErr w:type="spellEnd"/>
+      <w:r>
+        <w:rPr>
+          <w:rFonts w:hint="eastAsia"/>
+          <w:b/>
+          <w:bCs/>
+        </w:rPr>
+        <w:t xml:space="preserve"> </w:t>
+      </w:r>
+      <w:r>
+        <w:rPr>
+          <w:b/>
+          <w:bCs/>
+        </w:rPr>
+        <w:t>1</w:t>
+      </w:r>
+      <w:r>
+        <w:rPr>
+          <w:rFonts w:hint="eastAsia"/>
+          <w:b/>
+          <w:bCs/>
+        </w:rPr>
+        <w:t>차</w:t>
+      </w:r>
+      <w:r>
+        <w:rPr>
+          <w:rFonts w:hint="eastAsia"/>
+          <w:b/>
+          <w:bCs/>
+        </w:rPr>
+        <w:t xml:space="preserve"> </w:t>
+      </w:r>
+      <w:r>
+        <w:rPr>
+          <w:rFonts w:hint="eastAsia"/>
+          <w:b/>
+          <w:bCs/>
+        </w:rPr>
+        <w:t>행동</w:t>
+      </w:r>
+      <w:r>
+        <w:rPr>
+          <w:rFonts w:hint="eastAsia"/>
+          <w:b/>
+          <w:bCs/>
+        </w:rPr>
+        <w:t xml:space="preserve"> </w:t>
+      </w:r>
+      <w:r>
+        <w:rPr>
+          <w:rFonts w:hint="eastAsia"/>
+          <w:b/>
+          <w:bCs/>
+        </w:rPr>
+        <w:t>패턴</w:t>
+      </w:r>
+      <w:r>
+        <w:rPr>
+          <w:rFonts w:hint="eastAsia"/>
+          <w:b/>
+          <w:bCs/>
+        </w:rPr>
+        <w:t xml:space="preserve"> </w:t>
+      </w:r>
+      <w:r>
+        <w:rPr>
+          <w:rFonts w:hint="eastAsia"/>
+          <w:b/>
+          <w:bCs/>
+        </w:rPr>
+        <w:t>플로우</w:t>
+      </w:r>
     </w:p>
     <w:p/>
     <w:p>
@@ -4402,7 +5374,7 @@
       <w:pPr>
         <w:pStyle w:val="1"/>
       </w:pPr>
-      <w:bookmarkStart w:id="13" w:name="_Toc117282133"/>
+      <w:bookmarkStart w:id="17" w:name="_Toc117363265"/>
       <w:proofErr w:type="spellStart"/>
       <w:r>
         <w:rPr>
@@ -4436,11 +5408,11 @@
         </w:rPr>
         <w:t>리스트</w:t>
       </w:r>
-      <w:bookmarkEnd w:id="13"/>
+      <w:bookmarkEnd w:id="17"/>
     </w:p>
     <w:p/>
     <w:p>
-      <w:hyperlink r:id="rId20" w:history="1">
+      <w:hyperlink r:id="rId25" w:history="1">
         <w:r>
           <w:rPr>
             <w:rStyle w:val="a7"/>
@@ -4450,7 +5422,7 @@
       </w:hyperlink>
     </w:p>
     <w:p>
-      <w:hyperlink r:id="rId21" w:history="1">
+      <w:hyperlink r:id="rId26" w:history="1">
         <w:r>
           <w:rPr>
             <w:rStyle w:val="a7"/>
@@ -4460,7 +5432,7 @@
       </w:hyperlink>
     </w:p>
     <w:p>
-      <w:hyperlink r:id="rId22" w:history="1">
+      <w:hyperlink r:id="rId27" w:history="1">
         <w:r>
           <w:rPr>
             <w:rStyle w:val="a7"/>
@@ -4470,7 +5442,7 @@
       </w:hyperlink>
     </w:p>
     <w:p>
-      <w:hyperlink r:id="rId23" w:history="1">
+      <w:hyperlink r:id="rId28" w:history="1">
         <w:r>
           <w:rPr>
             <w:rStyle w:val="a7"/>
@@ -4480,7 +5452,7 @@
       </w:hyperlink>
     </w:p>
     <w:p>
-      <w:hyperlink r:id="rId24" w:history="1">
+      <w:hyperlink r:id="rId29" w:history="1">
         <w:r>
           <w:rPr>
             <w:rStyle w:val="a7"/>
@@ -4492,16 +5464,178 @@
     <w:p/>
     <w:p>
       <w:pPr>
-        <w:rPr>
-          <w:rFonts w:hint="eastAsia"/>
-        </w:rPr>
+        <w:sectPr>
+          <w:headerReference w:type="default" r:id="rId30"/>
+          <w:footerReference w:type="default" r:id="rId31"/>
+          <w:pgSz w:w="11906" w:h="16838"/>
+          <w:pgMar w:top="1701" w:right="1440" w:bottom="1440" w:left="1440" w:header="907" w:footer="680" w:gutter="0"/>
+          <w:pgBorders w:offsetFrom="page">
+            <w:top w:val="single" w:sz="8" w:space="24" w:color="auto"/>
+            <w:left w:val="single" w:sz="8" w:space="24" w:color="auto"/>
+            <w:bottom w:val="single" w:sz="8" w:space="24" w:color="auto"/>
+            <w:right w:val="single" w:sz="8" w:space="24" w:color="auto"/>
+          </w:pgBorders>
+          <w:cols w:space="425"/>
+          <w:titlePg/>
+          <w:docGrid w:linePitch="360"/>
+        </w:sectPr>
       </w:pPr>
     </w:p>
+    <w:p>
+      <w:pPr>
+        <w:rPr>
+          <w:b/>
+          <w:bCs/>
+        </w:rPr>
+      </w:pPr>
+      <w:hyperlink w:anchor="_보스_몬스터" w:history="1">
+        <w:r>
+          <w:rPr>
+            <w:rStyle w:val="a7"/>
+            <w:rFonts w:hint="eastAsia"/>
+            <w:b/>
+            <w:bCs/>
+          </w:rPr>
+          <w:t>보스</w:t>
+        </w:r>
+        <w:r>
+          <w:rPr>
+            <w:rStyle w:val="a7"/>
+            <w:b/>
+            <w:bCs/>
+          </w:rPr>
+          <w:t xml:space="preserve"> </w:t>
+        </w:r>
+        <w:r>
+          <w:rPr>
+            <w:rStyle w:val="a7"/>
+            <w:b/>
+            <w:bCs/>
+          </w:rPr>
+          <w:t>몬스터</w:t>
+        </w:r>
+        <w:r>
+          <w:rPr>
+            <w:rStyle w:val="a7"/>
+            <w:rFonts w:hint="eastAsia"/>
+            <w:b/>
+            <w:bCs/>
+          </w:rPr>
+          <w:t xml:space="preserve"> </w:t>
+        </w:r>
+        <w:r>
+          <w:rPr>
+            <w:rStyle w:val="a7"/>
+            <w:b/>
+            <w:bCs/>
+          </w:rPr>
+          <w:t>행동</w:t>
+        </w:r>
+        <w:r>
+          <w:rPr>
+            <w:rStyle w:val="a7"/>
+            <w:rFonts w:hint="eastAsia"/>
+            <w:b/>
+            <w:bCs/>
+          </w:rPr>
+          <w:t xml:space="preserve"> </w:t>
+        </w:r>
+        <w:r>
+          <w:rPr>
+            <w:rStyle w:val="a7"/>
+            <w:b/>
+            <w:bCs/>
+          </w:rPr>
+          <w:t>패턴</w:t>
+        </w:r>
+        <w:r>
+          <w:rPr>
+            <w:rStyle w:val="a7"/>
+            <w:rFonts w:hint="eastAsia"/>
+            <w:b/>
+            <w:bCs/>
+          </w:rPr>
+          <w:t xml:space="preserve"> </w:t>
+        </w:r>
+        <w:r>
+          <w:rPr>
+            <w:rStyle w:val="a7"/>
+            <w:rFonts w:hint="eastAsia"/>
+            <w:b/>
+            <w:bCs/>
+          </w:rPr>
+          <w:t>플로우</w:t>
+        </w:r>
+      </w:hyperlink>
+    </w:p>
+    <w:p>
+      <w:pPr>
+        <w:rPr>
+          <w:rFonts w:hint="eastAsia"/>
+          <w:b/>
+          <w:bCs/>
+        </w:rPr>
+      </w:pPr>
+    </w:p>
+    <w:p>
+      <w:r>
+        <w:rPr>
+          <w:rFonts w:hint="eastAsia"/>
+          <w:noProof/>
+        </w:rPr>
+        <w:drawing>
+          <wp:inline distT="0" distB="0" distL="0" distR="0" wp14:anchorId="113B701F" wp14:editId="6992B75D">
+            <wp:extent cx="8686800" cy="4019550"/>
+            <wp:effectExtent l="0" t="0" r="0" b="0"/>
+            <wp:docPr id="64" name="그림 64"/>
+            <wp:cNvGraphicFramePr>
+              <a:graphicFrameLocks xmlns:a="http://schemas.openxmlformats.org/drawingml/2006/main" noChangeAspect="1"/>
+            </wp:cNvGraphicFramePr>
+            <a:graphic xmlns:a="http://schemas.openxmlformats.org/drawingml/2006/main">
+              <a:graphicData uri="http://schemas.openxmlformats.org/drawingml/2006/picture">
+                <pic:pic xmlns:pic="http://schemas.openxmlformats.org/drawingml/2006/picture">
+                  <pic:nvPicPr>
+                    <pic:cNvPr id="0" name="Picture 11"/>
+                    <pic:cNvPicPr>
+                      <a:picLocks noChangeAspect="1" noChangeArrowheads="1"/>
+                    </pic:cNvPicPr>
+                  </pic:nvPicPr>
+                  <pic:blipFill>
+                    <a:blip r:embed="rId32" cstate="print">
+                      <a:extLst>
+                        <a:ext uri="{28A0092B-C50C-407E-A947-70E740481C1C}">
+                          <a14:useLocalDpi xmlns:a14="http://schemas.microsoft.com/office/drawing/2010/main" val="0"/>
+                        </a:ext>
+                      </a:extLst>
+                    </a:blip>
+                    <a:srcRect/>
+                    <a:stretch>
+                      <a:fillRect/>
+                    </a:stretch>
+                  </pic:blipFill>
+                  <pic:spPr bwMode="auto">
+                    <a:xfrm>
+                      <a:off x="0" y="0"/>
+                      <a:ext cx="8686800" cy="4019550"/>
+                    </a:xfrm>
+                    <a:prstGeom prst="rect">
+                      <a:avLst/>
+                    </a:prstGeom>
+                    <a:noFill/>
+                    <a:ln>
+                      <a:noFill/>
+                    </a:ln>
+                  </pic:spPr>
+                </pic:pic>
+              </a:graphicData>
+            </a:graphic>
+          </wp:inline>
+        </w:drawing>
+      </w:r>
+    </w:p>
     <w:sectPr>
-      <w:headerReference w:type="default" r:id="rId25"/>
-      <w:footerReference w:type="default" r:id="rId26"/>
-      <w:pgSz w:w="11906" w:h="16838"/>
-      <w:pgMar w:top="1701" w:right="1440" w:bottom="1440" w:left="1440" w:header="907" w:footer="680" w:gutter="0"/>
+      <w:pgSz w:w="16838" w:h="11906" w:orient="landscape"/>
+      <w:pgMar w:top="1440" w:right="1701" w:bottom="1440" w:left="1440" w:header="907" w:footer="680" w:gutter="0"/>
       <w:pgBorders w:offsetFrom="page">
         <w:top w:val="single" w:sz="8" w:space="24" w:color="auto"/>
         <w:left w:val="single" w:sz="8" w:space="24" w:color="auto"/>
@@ -4707,7 +5841,7 @@
     </w:r>
     <w:r>
       <w:rPr>
-        <w:rFonts w:ascii="Microsoft GothicNeo Light" w:hAnsi="Microsoft GothicNeo Light" w:cs="Microsoft GothicNeo Light"/>
+        <w:rFonts w:ascii="Microsoft GothicNeo Light" w:hAnsi="Microsoft GothicNeo Light" w:cs="Times New Roman"/>
       </w:rPr>
       <w:instrText xml:space="preserve"> FILENAME \* MERGEFORMAT </w:instrText>
     </w:r>
@@ -4719,10 +5853,10 @@
     </w:r>
     <w:r>
       <w:rPr>
-        <w:rFonts w:ascii="Microsoft GothicNeo Light" w:hAnsi="Microsoft GothicNeo Light" w:cs="Microsoft GothicNeo Light"/>
+        <w:rFonts w:ascii="Microsoft GothicNeo Light" w:hAnsi="Microsoft GothicNeo Light" w:cs="Times New Roman"/>
         <w:noProof/>
       </w:rPr>
-      <w:t>차사 기획서.docx</w:t>
+      <w:t>[1단계] 보스레이드 콘텐츠 기획서.docx</w:t>
     </w:r>
     <w:r>
       <w:rPr>
@@ -5685,7 +6819,6 @@
   <w:style w:type="character" w:default="1" w:styleId="a1">
     <w:name w:val="Default Paragraph Font"/>
     <w:uiPriority w:val="1"/>
-    <w:semiHidden/>
     <w:unhideWhenUsed/>
   </w:style>
   <w:style w:type="table" w:default="1" w:styleId="a2">
@@ -5965,6 +7098,20 @@
       <w:ind w:leftChars="400" w:left="850"/>
     </w:pPr>
   </w:style>
+  <w:style w:type="paragraph" w:styleId="ac">
+    <w:name w:val="caption"/>
+    <w:basedOn w:val="a0"/>
+    <w:next w:val="a0"/>
+    <w:uiPriority w:val="35"/>
+    <w:unhideWhenUsed/>
+    <w:qFormat/>
+    <w:rsid w:val="00F71572"/>
+    <w:rPr>
+      <w:b/>
+      <w:bCs/>
+      <w:szCs w:val="20"/>
+    </w:rPr>
+  </w:style>
 </w:styles>
 </file>
 
@@ -7598,7 +8745,7 @@
         <a:p>
           <a:pPr latinLnBrk="1"/>
           <a:r>
-            <a:rPr lang="en-US" altLang="ko-KR" sz="1200" b="0" i="0">
+            <a:rPr lang="en-US" altLang="ko-KR" sz="1600" b="0" i="0">
               <a:latin typeface="Microsoft GothicNeo Light" panose="020B0300000101010101" pitchFamily="34" charset="-127"/>
               <a:ea typeface="Microsoft GothicNeo Light" panose="020B0300000101010101" pitchFamily="34" charset="-127"/>
               <a:cs typeface="Microsoft GothicNeo Light" panose="020B0300000101010101" pitchFamily="34" charset="-127"/>
@@ -7606,7 +8753,7 @@
             <a:t>1</a:t>
           </a:r>
           <a:r>
-            <a:rPr lang="ko-KR" altLang="en-US" sz="1200" b="0" i="0">
+            <a:rPr lang="ko-KR" altLang="en-US" sz="1600" b="0" i="0">
               <a:latin typeface="Microsoft GothicNeo Light" panose="020B0300000101010101" pitchFamily="34" charset="-127"/>
               <a:ea typeface="Microsoft GothicNeo Light" panose="020B0300000101010101" pitchFamily="34" charset="-127"/>
               <a:cs typeface="Microsoft GothicNeo Light" panose="020B0300000101010101" pitchFamily="34" charset="-127"/>
@@ -7614,14 +8761,14 @@
             <a:t> </a:t>
           </a:r>
           <a:r>
-            <a:rPr lang="en-US" altLang="ko-KR" sz="1200" b="0" i="0">
+            <a:rPr lang="en-US" altLang="ko-KR" sz="1600" b="0" i="0">
               <a:latin typeface="Microsoft GothicNeo Light" panose="020B0300000101010101" pitchFamily="34" charset="-127"/>
               <a:ea typeface="Microsoft GothicNeo Light" panose="020B0300000101010101" pitchFamily="34" charset="-127"/>
               <a:cs typeface="Microsoft GothicNeo Light" panose="020B0300000101010101" pitchFamily="34" charset="-127"/>
             </a:rPr>
             <a:t>stage</a:t>
           </a:r>
-          <a:endParaRPr lang="ko-KR" altLang="en-US" sz="1200" b="0" i="0">
+          <a:endParaRPr lang="ko-KR" altLang="en-US" sz="1600" b="0" i="0">
             <a:latin typeface="Microsoft GothicNeo Light" panose="020B0300000101010101" pitchFamily="34" charset="-127"/>
             <a:ea typeface="Microsoft GothicNeo Light" panose="020B0300000101010101" pitchFamily="34" charset="-127"/>
             <a:cs typeface="Microsoft GothicNeo Light" panose="020B0300000101010101" pitchFamily="34" charset="-127"/>
@@ -7637,7 +8784,7 @@
         <a:lstStyle/>
         <a:p>
           <a:pPr latinLnBrk="1"/>
-          <a:endParaRPr lang="ko-KR" altLang="en-US" sz="1200" b="0" i="0">
+          <a:endParaRPr lang="ko-KR" altLang="en-US" sz="1600" b="0" i="0">
             <a:latin typeface="Microsoft GothicNeo Light" panose="020B0300000101010101" pitchFamily="34" charset="-127"/>
             <a:ea typeface="Microsoft GothicNeo Light" panose="020B0300000101010101" pitchFamily="34" charset="-127"/>
             <a:cs typeface="Microsoft GothicNeo Light" panose="020B0300000101010101" pitchFamily="34" charset="-127"/>
@@ -7653,7 +8800,7 @@
         <a:lstStyle/>
         <a:p>
           <a:pPr latinLnBrk="1"/>
-          <a:endParaRPr lang="ko-KR" altLang="en-US" sz="1050" b="0" i="0">
+          <a:endParaRPr lang="ko-KR" altLang="en-US" sz="1200" b="0" i="0">
             <a:latin typeface="Microsoft GothicNeo Light" panose="020B0300000101010101" pitchFamily="34" charset="-127"/>
             <a:ea typeface="Microsoft GothicNeo Light" panose="020B0300000101010101" pitchFamily="34" charset="-127"/>
             <a:cs typeface="Microsoft GothicNeo Light" panose="020B0300000101010101" pitchFamily="34" charset="-127"/>
@@ -7670,7 +8817,7 @@
         <a:p>
           <a:pPr latinLnBrk="1"/>
           <a:r>
-            <a:rPr lang="en-US" altLang="ko-KR" sz="1200" b="0" i="0">
+            <a:rPr lang="en-US" altLang="ko-KR" sz="1600" b="0" i="0">
               <a:latin typeface="Microsoft GothicNeo Light" panose="020B0300000101010101" pitchFamily="34" charset="-127"/>
               <a:ea typeface="Microsoft GothicNeo Light" panose="020B0300000101010101" pitchFamily="34" charset="-127"/>
               <a:cs typeface="Microsoft GothicNeo Light" panose="020B0300000101010101" pitchFamily="34" charset="-127"/>
@@ -7678,7 +8825,7 @@
             <a:t>2</a:t>
           </a:r>
           <a:r>
-            <a:rPr lang="ko-KR" altLang="en-US" sz="1200" b="0" i="0">
+            <a:rPr lang="ko-KR" altLang="en-US" sz="1600" b="0" i="0">
               <a:latin typeface="Microsoft GothicNeo Light" panose="020B0300000101010101" pitchFamily="34" charset="-127"/>
               <a:ea typeface="Microsoft GothicNeo Light" panose="020B0300000101010101" pitchFamily="34" charset="-127"/>
               <a:cs typeface="Microsoft GothicNeo Light" panose="020B0300000101010101" pitchFamily="34" charset="-127"/>
@@ -7686,14 +8833,14 @@
             <a:t> </a:t>
           </a:r>
           <a:r>
-            <a:rPr lang="en-US" altLang="ko-KR" sz="1200" b="0" i="0">
+            <a:rPr lang="en-US" altLang="ko-KR" sz="1600" b="0" i="0">
               <a:latin typeface="Microsoft GothicNeo Light" panose="020B0300000101010101" pitchFamily="34" charset="-127"/>
               <a:ea typeface="Microsoft GothicNeo Light" panose="020B0300000101010101" pitchFamily="34" charset="-127"/>
               <a:cs typeface="Microsoft GothicNeo Light" panose="020B0300000101010101" pitchFamily="34" charset="-127"/>
             </a:rPr>
             <a:t>stage</a:t>
           </a:r>
-          <a:endParaRPr lang="ko-KR" altLang="en-US" sz="1200" b="0" i="0">
+          <a:endParaRPr lang="ko-KR" altLang="en-US" sz="1600" b="0" i="0">
             <a:latin typeface="Microsoft GothicNeo Light" panose="020B0300000101010101" pitchFamily="34" charset="-127"/>
             <a:ea typeface="Microsoft GothicNeo Light" panose="020B0300000101010101" pitchFamily="34" charset="-127"/>
             <a:cs typeface="Microsoft GothicNeo Light" panose="020B0300000101010101" pitchFamily="34" charset="-127"/>
@@ -7709,7 +8856,7 @@
         <a:lstStyle/>
         <a:p>
           <a:pPr latinLnBrk="1"/>
-          <a:endParaRPr lang="ko-KR" altLang="en-US" sz="1200" b="0" i="0">
+          <a:endParaRPr lang="ko-KR" altLang="en-US" sz="1600" b="0" i="0">
             <a:latin typeface="Microsoft GothicNeo Light" panose="020B0300000101010101" pitchFamily="34" charset="-127"/>
             <a:ea typeface="Microsoft GothicNeo Light" panose="020B0300000101010101" pitchFamily="34" charset="-127"/>
             <a:cs typeface="Microsoft GothicNeo Light" panose="020B0300000101010101" pitchFamily="34" charset="-127"/>
@@ -7725,7 +8872,7 @@
         <a:lstStyle/>
         <a:p>
           <a:pPr latinLnBrk="1"/>
-          <a:endParaRPr lang="ko-KR" altLang="en-US" sz="1200" b="0" i="0">
+          <a:endParaRPr lang="ko-KR" altLang="en-US" sz="1600" b="0" i="0">
             <a:latin typeface="Microsoft GothicNeo Light" panose="020B0300000101010101" pitchFamily="34" charset="-127"/>
             <a:ea typeface="Microsoft GothicNeo Light" panose="020B0300000101010101" pitchFamily="34" charset="-127"/>
             <a:cs typeface="Microsoft GothicNeo Light" panose="020B0300000101010101" pitchFamily="34" charset="-127"/>
@@ -7742,7 +8889,7 @@
         <a:p>
           <a:pPr latinLnBrk="1"/>
           <a:r>
-            <a:rPr lang="en-US" altLang="ko-KR" sz="1050" b="0" i="0">
+            <a:rPr lang="en-US" altLang="ko-KR" sz="1200" b="0" i="0">
               <a:latin typeface="Microsoft GothicNeo Light" panose="020B0300000101010101" pitchFamily="34" charset="-127"/>
               <a:ea typeface="Microsoft GothicNeo Light" panose="020B0300000101010101" pitchFamily="34" charset="-127"/>
               <a:cs typeface="Microsoft GothicNeo Light" panose="020B0300000101010101" pitchFamily="34" charset="-127"/>
@@ -7750,7 +8897,7 @@
             <a:t>spown</a:t>
           </a:r>
           <a:r>
-            <a:rPr lang="ko-KR" altLang="en-US" sz="1050" b="0" i="0">
+            <a:rPr lang="ko-KR" altLang="en-US" sz="1200" b="0" i="0">
               <a:latin typeface="Microsoft GothicNeo Light" panose="020B0300000101010101" pitchFamily="34" charset="-127"/>
               <a:ea typeface="Microsoft GothicNeo Light" panose="020B0300000101010101" pitchFamily="34" charset="-127"/>
               <a:cs typeface="Microsoft GothicNeo Light" panose="020B0300000101010101" pitchFamily="34" charset="-127"/>
@@ -7768,7 +8915,7 @@
         <a:lstStyle/>
         <a:p>
           <a:pPr latinLnBrk="1"/>
-          <a:endParaRPr lang="ko-KR" altLang="en-US" sz="1200" b="0" i="0">
+          <a:endParaRPr lang="ko-KR" altLang="en-US" sz="1600" b="0" i="0">
             <a:latin typeface="Microsoft GothicNeo Light" panose="020B0300000101010101" pitchFamily="34" charset="-127"/>
             <a:ea typeface="Microsoft GothicNeo Light" panose="020B0300000101010101" pitchFamily="34" charset="-127"/>
             <a:cs typeface="Microsoft GothicNeo Light" panose="020B0300000101010101" pitchFamily="34" charset="-127"/>
@@ -7784,7 +8931,7 @@
         <a:lstStyle/>
         <a:p>
           <a:pPr latinLnBrk="1"/>
-          <a:endParaRPr lang="ko-KR" altLang="en-US" sz="1200" b="0" i="0">
+          <a:endParaRPr lang="ko-KR" altLang="en-US" sz="1600" b="0" i="0">
             <a:latin typeface="Microsoft GothicNeo Light" panose="020B0300000101010101" pitchFamily="34" charset="-127"/>
             <a:ea typeface="Microsoft GothicNeo Light" panose="020B0300000101010101" pitchFamily="34" charset="-127"/>
             <a:cs typeface="Microsoft GothicNeo Light" panose="020B0300000101010101" pitchFamily="34" charset="-127"/>
@@ -7801,7 +8948,7 @@
         <a:p>
           <a:pPr latinLnBrk="1"/>
           <a:r>
-            <a:rPr lang="ko-KR" altLang="en-US" sz="1050" b="0" i="0">
+            <a:rPr lang="ko-KR" altLang="en-US" sz="1200" b="0" i="0">
               <a:latin typeface="Microsoft GothicNeo Light" panose="020B0300000101010101" pitchFamily="34" charset="-127"/>
               <a:ea typeface="Microsoft GothicNeo Light" panose="020B0300000101010101" pitchFamily="34" charset="-127"/>
               <a:cs typeface="Microsoft GothicNeo Light" panose="020B0300000101010101" pitchFamily="34" charset="-127"/>
@@ -7809,7 +8956,7 @@
             <a:t>레드룸 </a:t>
           </a:r>
           <a:r>
-            <a:rPr lang="en-US" altLang="ko-KR" sz="1050" b="0" i="0">
+            <a:rPr lang="en-US" altLang="ko-KR" sz="1200" b="0" i="0">
               <a:latin typeface="Microsoft GothicNeo Light" panose="020B0300000101010101" pitchFamily="34" charset="-127"/>
               <a:ea typeface="Microsoft GothicNeo Light" panose="020B0300000101010101" pitchFamily="34" charset="-127"/>
               <a:cs typeface="Microsoft GothicNeo Light" panose="020B0300000101010101" pitchFamily="34" charset="-127"/>
@@ -7817,7 +8964,7 @@
             <a:t>(</a:t>
           </a:r>
           <a:r>
-            <a:rPr lang="ko-KR" altLang="en-US" sz="1050" b="0" i="0">
+            <a:rPr lang="ko-KR" altLang="en-US" sz="1200" b="0" i="0">
               <a:latin typeface="Microsoft GothicNeo Light" panose="020B0300000101010101" pitchFamily="34" charset="-127"/>
               <a:ea typeface="Microsoft GothicNeo Light" panose="020B0300000101010101" pitchFamily="34" charset="-127"/>
               <a:cs typeface="Microsoft GothicNeo Light" panose="020B0300000101010101" pitchFamily="34" charset="-127"/>
@@ -7825,14 +8972,14 @@
             <a:t>전투</a:t>
           </a:r>
           <a:r>
-            <a:rPr lang="en-US" altLang="ko-KR" sz="1050" b="0" i="0">
+            <a:rPr lang="en-US" altLang="ko-KR" sz="1200" b="0" i="0">
               <a:latin typeface="Microsoft GothicNeo Light" panose="020B0300000101010101" pitchFamily="34" charset="-127"/>
               <a:ea typeface="Microsoft GothicNeo Light" panose="020B0300000101010101" pitchFamily="34" charset="-127"/>
               <a:cs typeface="Microsoft GothicNeo Light" panose="020B0300000101010101" pitchFamily="34" charset="-127"/>
             </a:rPr>
             <a:t>)</a:t>
           </a:r>
-          <a:endParaRPr lang="ko-KR" altLang="en-US" sz="1050" b="0" i="0">
+          <a:endParaRPr lang="ko-KR" altLang="en-US" sz="1200" b="0" i="0">
             <a:latin typeface="Microsoft GothicNeo Light" panose="020B0300000101010101" pitchFamily="34" charset="-127"/>
             <a:ea typeface="Microsoft GothicNeo Light" panose="020B0300000101010101" pitchFamily="34" charset="-127"/>
             <a:cs typeface="Microsoft GothicNeo Light" panose="020B0300000101010101" pitchFamily="34" charset="-127"/>
@@ -7848,7 +8995,7 @@
         <a:lstStyle/>
         <a:p>
           <a:pPr latinLnBrk="1"/>
-          <a:endParaRPr lang="ko-KR" altLang="en-US" sz="1200" b="0" i="0">
+          <a:endParaRPr lang="ko-KR" altLang="en-US" sz="1600" b="0" i="0">
             <a:latin typeface="Microsoft GothicNeo Light" panose="020B0300000101010101" pitchFamily="34" charset="-127"/>
             <a:ea typeface="Microsoft GothicNeo Light" panose="020B0300000101010101" pitchFamily="34" charset="-127"/>
             <a:cs typeface="Microsoft GothicNeo Light" panose="020B0300000101010101" pitchFamily="34" charset="-127"/>
@@ -7864,7 +9011,7 @@
         <a:lstStyle/>
         <a:p>
           <a:pPr latinLnBrk="1"/>
-          <a:endParaRPr lang="ko-KR" altLang="en-US" sz="1200" b="0" i="0">
+          <a:endParaRPr lang="ko-KR" altLang="en-US" sz="1600" b="0" i="0">
             <a:latin typeface="Microsoft GothicNeo Light" panose="020B0300000101010101" pitchFamily="34" charset="-127"/>
             <a:ea typeface="Microsoft GothicNeo Light" panose="020B0300000101010101" pitchFamily="34" charset="-127"/>
             <a:cs typeface="Microsoft GothicNeo Light" panose="020B0300000101010101" pitchFamily="34" charset="-127"/>
@@ -7881,7 +9028,7 @@
         <a:p>
           <a:pPr latinLnBrk="1"/>
           <a:r>
-            <a:rPr lang="ko-KR" altLang="en-US" sz="1050" b="0" i="0">
+            <a:rPr lang="ko-KR" altLang="en-US" sz="1200" b="0" i="0">
               <a:latin typeface="Microsoft GothicNeo Light" panose="020B0300000101010101" pitchFamily="34" charset="-127"/>
               <a:ea typeface="Microsoft GothicNeo Light" panose="020B0300000101010101" pitchFamily="34" charset="-127"/>
               <a:cs typeface="Microsoft GothicNeo Light" panose="020B0300000101010101" pitchFamily="34" charset="-127"/>
@@ -7889,7 +9036,7 @@
             <a:t>블루룸 </a:t>
           </a:r>
           <a:r>
-            <a:rPr lang="en-US" altLang="ko-KR" sz="1050" b="0" i="0">
+            <a:rPr lang="en-US" altLang="ko-KR" sz="1200" b="0" i="0">
               <a:latin typeface="Microsoft GothicNeo Light" panose="020B0300000101010101" pitchFamily="34" charset="-127"/>
               <a:ea typeface="Microsoft GothicNeo Light" panose="020B0300000101010101" pitchFamily="34" charset="-127"/>
               <a:cs typeface="Microsoft GothicNeo Light" panose="020B0300000101010101" pitchFamily="34" charset="-127"/>
@@ -7897,7 +9044,7 @@
             <a:t>(</a:t>
           </a:r>
           <a:r>
-            <a:rPr lang="ko-KR" altLang="en-US" sz="1050" b="0" i="0">
+            <a:rPr lang="ko-KR" altLang="en-US" sz="1200" b="0" i="0">
               <a:latin typeface="Microsoft GothicNeo Light" panose="020B0300000101010101" pitchFamily="34" charset="-127"/>
               <a:ea typeface="Microsoft GothicNeo Light" panose="020B0300000101010101" pitchFamily="34" charset="-127"/>
               <a:cs typeface="Microsoft GothicNeo Light" panose="020B0300000101010101" pitchFamily="34" charset="-127"/>
@@ -7905,14 +9052,14 @@
             <a:t>전투</a:t>
           </a:r>
           <a:r>
-            <a:rPr lang="en-US" altLang="ko-KR" sz="1050" b="0" i="0">
+            <a:rPr lang="en-US" altLang="ko-KR" sz="1200" b="0" i="0">
               <a:latin typeface="Microsoft GothicNeo Light" panose="020B0300000101010101" pitchFamily="34" charset="-127"/>
               <a:ea typeface="Microsoft GothicNeo Light" panose="020B0300000101010101" pitchFamily="34" charset="-127"/>
               <a:cs typeface="Microsoft GothicNeo Light" panose="020B0300000101010101" pitchFamily="34" charset="-127"/>
             </a:rPr>
             <a:t>)</a:t>
           </a:r>
-          <a:endParaRPr lang="ko-KR" altLang="en-US" sz="1050" b="0" i="0">
+          <a:endParaRPr lang="ko-KR" altLang="en-US" sz="1200" b="0" i="0">
             <a:latin typeface="Microsoft GothicNeo Light" panose="020B0300000101010101" pitchFamily="34" charset="-127"/>
             <a:ea typeface="Microsoft GothicNeo Light" panose="020B0300000101010101" pitchFamily="34" charset="-127"/>
             <a:cs typeface="Microsoft GothicNeo Light" panose="020B0300000101010101" pitchFamily="34" charset="-127"/>
@@ -7928,7 +9075,7 @@
         <a:lstStyle/>
         <a:p>
           <a:pPr latinLnBrk="1"/>
-          <a:endParaRPr lang="ko-KR" altLang="en-US" sz="1200" b="0" i="0">
+          <a:endParaRPr lang="ko-KR" altLang="en-US" sz="1600" b="0" i="0">
             <a:latin typeface="Microsoft GothicNeo Light" panose="020B0300000101010101" pitchFamily="34" charset="-127"/>
             <a:ea typeface="Microsoft GothicNeo Light" panose="020B0300000101010101" pitchFamily="34" charset="-127"/>
             <a:cs typeface="Microsoft GothicNeo Light" panose="020B0300000101010101" pitchFamily="34" charset="-127"/>
@@ -7944,7 +9091,7 @@
         <a:lstStyle/>
         <a:p>
           <a:pPr latinLnBrk="1"/>
-          <a:endParaRPr lang="ko-KR" altLang="en-US" sz="1200" b="0" i="0">
+          <a:endParaRPr lang="ko-KR" altLang="en-US" sz="1600" b="0" i="0">
             <a:latin typeface="Microsoft GothicNeo Light" panose="020B0300000101010101" pitchFamily="34" charset="-127"/>
             <a:ea typeface="Microsoft GothicNeo Light" panose="020B0300000101010101" pitchFamily="34" charset="-127"/>
             <a:cs typeface="Microsoft GothicNeo Light" panose="020B0300000101010101" pitchFamily="34" charset="-127"/>
@@ -7961,7 +9108,7 @@
         <a:p>
           <a:pPr latinLnBrk="1"/>
           <a:r>
-            <a:rPr lang="ko-KR" altLang="en-US" sz="1050" b="0" i="0">
+            <a:rPr lang="ko-KR" altLang="en-US" sz="1200" b="0" i="0">
               <a:latin typeface="Microsoft GothicNeo Light" panose="020B0300000101010101" pitchFamily="34" charset="-127"/>
               <a:ea typeface="Microsoft GothicNeo Light" panose="020B0300000101010101" pitchFamily="34" charset="-127"/>
               <a:cs typeface="Microsoft GothicNeo Light" panose="020B0300000101010101" pitchFamily="34" charset="-127"/>
@@ -7969,7 +9116,7 @@
             <a:t>그린룸 </a:t>
           </a:r>
           <a:r>
-            <a:rPr lang="en-US" altLang="ko-KR" sz="1050" b="0" i="0">
+            <a:rPr lang="en-US" altLang="ko-KR" sz="1200" b="0" i="0">
               <a:latin typeface="Microsoft GothicNeo Light" panose="020B0300000101010101" pitchFamily="34" charset="-127"/>
               <a:ea typeface="Microsoft GothicNeo Light" panose="020B0300000101010101" pitchFamily="34" charset="-127"/>
               <a:cs typeface="Microsoft GothicNeo Light" panose="020B0300000101010101" pitchFamily="34" charset="-127"/>
@@ -7977,22 +9124,22 @@
             <a:t>(</a:t>
           </a:r>
           <a:r>
-            <a:rPr lang="ko-KR" altLang="en-US" sz="1050" b="0" i="0">
+            <a:rPr lang="ko-KR" altLang="en-US" sz="1200" b="0" i="0">
               <a:latin typeface="Microsoft GothicNeo Light" panose="020B0300000101010101" pitchFamily="34" charset="-127"/>
               <a:ea typeface="Microsoft GothicNeo Light" panose="020B0300000101010101" pitchFamily="34" charset="-127"/>
               <a:cs typeface="Microsoft GothicNeo Light" panose="020B0300000101010101" pitchFamily="34" charset="-127"/>
             </a:rPr>
-            <a:t>퍼즐</a:t>
+            <a:t>전투</a:t>
           </a:r>
           <a:r>
-            <a:rPr lang="en-US" altLang="ko-KR" sz="1050" b="0" i="0">
+            <a:rPr lang="en-US" altLang="ko-KR" sz="1200" b="0" i="0">
               <a:latin typeface="Microsoft GothicNeo Light" panose="020B0300000101010101" pitchFamily="34" charset="-127"/>
               <a:ea typeface="Microsoft GothicNeo Light" panose="020B0300000101010101" pitchFamily="34" charset="-127"/>
               <a:cs typeface="Microsoft GothicNeo Light" panose="020B0300000101010101" pitchFamily="34" charset="-127"/>
             </a:rPr>
             <a:t>)</a:t>
           </a:r>
-          <a:endParaRPr lang="ko-KR" altLang="en-US" sz="1050" b="0" i="0">
+          <a:endParaRPr lang="ko-KR" altLang="en-US" sz="1200" b="0" i="0">
             <a:latin typeface="Microsoft GothicNeo Light" panose="020B0300000101010101" pitchFamily="34" charset="-127"/>
             <a:ea typeface="Microsoft GothicNeo Light" panose="020B0300000101010101" pitchFamily="34" charset="-127"/>
             <a:cs typeface="Microsoft GothicNeo Light" panose="020B0300000101010101" pitchFamily="34" charset="-127"/>
@@ -8008,7 +9155,7 @@
         <a:lstStyle/>
         <a:p>
           <a:pPr latinLnBrk="1"/>
-          <a:endParaRPr lang="ko-KR" altLang="en-US" sz="1200" b="0" i="0">
+          <a:endParaRPr lang="ko-KR" altLang="en-US" sz="1600" b="0" i="0">
             <a:latin typeface="Microsoft GothicNeo Light" panose="020B0300000101010101" pitchFamily="34" charset="-127"/>
             <a:ea typeface="Microsoft GothicNeo Light" panose="020B0300000101010101" pitchFamily="34" charset="-127"/>
             <a:cs typeface="Microsoft GothicNeo Light" panose="020B0300000101010101" pitchFamily="34" charset="-127"/>
@@ -8024,7 +9171,7 @@
         <a:lstStyle/>
         <a:p>
           <a:pPr latinLnBrk="1"/>
-          <a:endParaRPr lang="ko-KR" altLang="en-US" sz="1200" b="0" i="0">
+          <a:endParaRPr lang="ko-KR" altLang="en-US" sz="1600" b="0" i="0">
             <a:latin typeface="Microsoft GothicNeo Light" panose="020B0300000101010101" pitchFamily="34" charset="-127"/>
             <a:ea typeface="Microsoft GothicNeo Light" panose="020B0300000101010101" pitchFamily="34" charset="-127"/>
             <a:cs typeface="Microsoft GothicNeo Light" panose="020B0300000101010101" pitchFamily="34" charset="-127"/>
@@ -8041,7 +9188,7 @@
         <a:p>
           <a:pPr latinLnBrk="1"/>
           <a:r>
-            <a:rPr lang="ko-KR" altLang="en-US" sz="1050" b="0" i="0">
+            <a:rPr lang="ko-KR" altLang="en-US" sz="1200" b="0" i="0">
               <a:latin typeface="Microsoft GothicNeo Light" panose="020B0300000101010101" pitchFamily="34" charset="-127"/>
               <a:ea typeface="Microsoft GothicNeo Light" panose="020B0300000101010101" pitchFamily="34" charset="-127"/>
               <a:cs typeface="Microsoft GothicNeo Light" panose="020B0300000101010101" pitchFamily="34" charset="-127"/>
@@ -8049,7 +9196,7 @@
             <a:t>화이트룸 </a:t>
           </a:r>
           <a:r>
-            <a:rPr lang="en-US" altLang="ko-KR" sz="1050" b="0" i="0">
+            <a:rPr lang="en-US" altLang="ko-KR" sz="1200" b="0" i="0">
               <a:latin typeface="Microsoft GothicNeo Light" panose="020B0300000101010101" pitchFamily="34" charset="-127"/>
               <a:ea typeface="Microsoft GothicNeo Light" panose="020B0300000101010101" pitchFamily="34" charset="-127"/>
               <a:cs typeface="Microsoft GothicNeo Light" panose="020B0300000101010101" pitchFamily="34" charset="-127"/>
@@ -8057,7 +9204,7 @@
             <a:t>(</a:t>
           </a:r>
           <a:r>
-            <a:rPr lang="ko-KR" altLang="en-US" sz="1050" b="0" i="0">
+            <a:rPr lang="ko-KR" altLang="en-US" sz="1200" b="0" i="0">
               <a:latin typeface="Microsoft GothicNeo Light" panose="020B0300000101010101" pitchFamily="34" charset="-127"/>
               <a:ea typeface="Microsoft GothicNeo Light" panose="020B0300000101010101" pitchFamily="34" charset="-127"/>
               <a:cs typeface="Microsoft GothicNeo Light" panose="020B0300000101010101" pitchFamily="34" charset="-127"/>
@@ -8065,14 +9212,14 @@
             <a:t>퍼즐</a:t>
           </a:r>
           <a:r>
-            <a:rPr lang="en-US" altLang="ko-KR" sz="1050" b="0" i="0">
+            <a:rPr lang="en-US" altLang="ko-KR" sz="1200" b="0" i="0">
               <a:latin typeface="Microsoft GothicNeo Light" panose="020B0300000101010101" pitchFamily="34" charset="-127"/>
               <a:ea typeface="Microsoft GothicNeo Light" panose="020B0300000101010101" pitchFamily="34" charset="-127"/>
               <a:cs typeface="Microsoft GothicNeo Light" panose="020B0300000101010101" pitchFamily="34" charset="-127"/>
             </a:rPr>
             <a:t>)</a:t>
           </a:r>
-          <a:endParaRPr lang="ko-KR" altLang="en-US" sz="1050" b="0" i="0">
+          <a:endParaRPr lang="ko-KR" altLang="en-US" sz="1200" b="0" i="0">
             <a:latin typeface="Microsoft GothicNeo Light" panose="020B0300000101010101" pitchFamily="34" charset="-127"/>
             <a:ea typeface="Microsoft GothicNeo Light" panose="020B0300000101010101" pitchFamily="34" charset="-127"/>
             <a:cs typeface="Microsoft GothicNeo Light" panose="020B0300000101010101" pitchFamily="34" charset="-127"/>
@@ -8088,7 +9235,7 @@
         <a:lstStyle/>
         <a:p>
           <a:pPr latinLnBrk="1"/>
-          <a:endParaRPr lang="ko-KR" altLang="en-US" sz="1200" b="0" i="0">
+          <a:endParaRPr lang="ko-KR" altLang="en-US" sz="1600" b="0" i="0">
             <a:latin typeface="Microsoft GothicNeo Light" panose="020B0300000101010101" pitchFamily="34" charset="-127"/>
             <a:ea typeface="Microsoft GothicNeo Light" panose="020B0300000101010101" pitchFamily="34" charset="-127"/>
             <a:cs typeface="Microsoft GothicNeo Light" panose="020B0300000101010101" pitchFamily="34" charset="-127"/>
@@ -8104,7 +9251,7 @@
         <a:lstStyle/>
         <a:p>
           <a:pPr latinLnBrk="1"/>
-          <a:endParaRPr lang="ko-KR" altLang="en-US" sz="1200" b="0" i="0">
+          <a:endParaRPr lang="ko-KR" altLang="en-US" sz="1600" b="0" i="0">
             <a:latin typeface="Microsoft GothicNeo Light" panose="020B0300000101010101" pitchFamily="34" charset="-127"/>
             <a:ea typeface="Microsoft GothicNeo Light" panose="020B0300000101010101" pitchFamily="34" charset="-127"/>
             <a:cs typeface="Microsoft GothicNeo Light" panose="020B0300000101010101" pitchFamily="34" charset="-127"/>
@@ -8121,12 +9268,12 @@
         <a:p>
           <a:pPr latinLnBrk="1"/>
           <a:r>
-            <a:rPr lang="ko-KR" altLang="en-US" sz="1050" b="0" i="0">
+            <a:rPr lang="ko-KR" altLang="en-US" sz="1200" b="0" i="0">
               <a:latin typeface="Microsoft GothicNeo Light" panose="020B0300000101010101" pitchFamily="34" charset="-127"/>
               <a:ea typeface="Microsoft GothicNeo Light" panose="020B0300000101010101" pitchFamily="34" charset="-127"/>
               <a:cs typeface="Microsoft GothicNeo Light" panose="020B0300000101010101" pitchFamily="34" charset="-127"/>
             </a:rPr>
-            <a:t>메인 보스</a:t>
+            <a:t>메인 보스 광장</a:t>
           </a:r>
         </a:p>
       </dgm:t>
@@ -8139,7 +9286,7 @@
         <a:lstStyle/>
         <a:p>
           <a:pPr latinLnBrk="1"/>
-          <a:endParaRPr lang="ko-KR" altLang="en-US" sz="1200" b="0" i="0">
+          <a:endParaRPr lang="ko-KR" altLang="en-US" sz="1600" b="0" i="0">
             <a:latin typeface="Microsoft GothicNeo Light" panose="020B0300000101010101" pitchFamily="34" charset="-127"/>
             <a:ea typeface="Microsoft GothicNeo Light" panose="020B0300000101010101" pitchFamily="34" charset="-127"/>
             <a:cs typeface="Microsoft GothicNeo Light" panose="020B0300000101010101" pitchFamily="34" charset="-127"/>
@@ -8155,7 +9302,7 @@
         <a:lstStyle/>
         <a:p>
           <a:pPr latinLnBrk="1"/>
-          <a:endParaRPr lang="ko-KR" altLang="en-US" sz="1200" b="0" i="0">
+          <a:endParaRPr lang="ko-KR" altLang="en-US" sz="1600" b="0" i="0">
             <a:latin typeface="Microsoft GothicNeo Light" panose="020B0300000101010101" pitchFamily="34" charset="-127"/>
             <a:ea typeface="Microsoft GothicNeo Light" panose="020B0300000101010101" pitchFamily="34" charset="-127"/>
             <a:cs typeface="Microsoft GothicNeo Light" panose="020B0300000101010101" pitchFamily="34" charset="-127"/>
@@ -8248,7 +9395,7 @@
         <a:p>
           <a:pPr latinLnBrk="1"/>
           <a:r>
-            <a:rPr lang="en-US" altLang="ko-KR" sz="1200" b="0" i="0">
+            <a:rPr lang="en-US" altLang="ko-KR" sz="1600" b="0" i="0">
               <a:latin typeface="Microsoft GothicNeo Light" panose="020B0300000101010101" pitchFamily="34" charset="-127"/>
               <a:ea typeface="Microsoft GothicNeo Light" panose="020B0300000101010101" pitchFamily="34" charset="-127"/>
               <a:cs typeface="Microsoft GothicNeo Light" panose="020B0300000101010101" pitchFamily="34" charset="-127"/>
@@ -8256,7 +9403,7 @@
             <a:t>1</a:t>
           </a:r>
           <a:r>
-            <a:rPr lang="ko-KR" altLang="en-US" sz="1200" b="0" i="0">
+            <a:rPr lang="ko-KR" altLang="en-US" sz="1600" b="0" i="0">
               <a:latin typeface="Microsoft GothicNeo Light" panose="020B0300000101010101" pitchFamily="34" charset="-127"/>
               <a:ea typeface="Microsoft GothicNeo Light" panose="020B0300000101010101" pitchFamily="34" charset="-127"/>
               <a:cs typeface="Microsoft GothicNeo Light" panose="020B0300000101010101" pitchFamily="34" charset="-127"/>
@@ -8264,14 +9411,14 @@
             <a:t> </a:t>
           </a:r>
           <a:r>
-            <a:rPr lang="en-US" altLang="ko-KR" sz="1200" b="0" i="0">
+            <a:rPr lang="en-US" altLang="ko-KR" sz="1600" b="0" i="0">
               <a:latin typeface="Microsoft GothicNeo Light" panose="020B0300000101010101" pitchFamily="34" charset="-127"/>
               <a:ea typeface="Microsoft GothicNeo Light" panose="020B0300000101010101" pitchFamily="34" charset="-127"/>
               <a:cs typeface="Microsoft GothicNeo Light" panose="020B0300000101010101" pitchFamily="34" charset="-127"/>
             </a:rPr>
             <a:t>stage</a:t>
           </a:r>
-          <a:endParaRPr lang="ko-KR" altLang="en-US" sz="1200" b="0" i="0">
+          <a:endParaRPr lang="ko-KR" altLang="en-US" sz="1600" b="0" i="0">
             <a:latin typeface="Microsoft GothicNeo Light" panose="020B0300000101010101" pitchFamily="34" charset="-127"/>
             <a:ea typeface="Microsoft GothicNeo Light" panose="020B0300000101010101" pitchFamily="34" charset="-127"/>
             <a:cs typeface="Microsoft GothicNeo Light" panose="020B0300000101010101" pitchFamily="34" charset="-127"/>
@@ -8287,7 +9434,7 @@
         <a:lstStyle/>
         <a:p>
           <a:pPr latinLnBrk="1"/>
-          <a:endParaRPr lang="ko-KR" altLang="en-US" sz="1200" b="0" i="0">
+          <a:endParaRPr lang="ko-KR" altLang="en-US" sz="1600" b="0" i="0">
             <a:latin typeface="Microsoft GothicNeo Light" panose="020B0300000101010101" pitchFamily="34" charset="-127"/>
             <a:ea typeface="Microsoft GothicNeo Light" panose="020B0300000101010101" pitchFamily="34" charset="-127"/>
             <a:cs typeface="Microsoft GothicNeo Light" panose="020B0300000101010101" pitchFamily="34" charset="-127"/>
@@ -8303,7 +9450,7 @@
         <a:lstStyle/>
         <a:p>
           <a:pPr latinLnBrk="1"/>
-          <a:endParaRPr lang="ko-KR" altLang="en-US" sz="1050" b="0" i="0">
+          <a:endParaRPr lang="ko-KR" altLang="en-US" sz="1200" b="0" i="0">
             <a:latin typeface="Microsoft GothicNeo Light" panose="020B0300000101010101" pitchFamily="34" charset="-127"/>
             <a:ea typeface="Microsoft GothicNeo Light" panose="020B0300000101010101" pitchFamily="34" charset="-127"/>
             <a:cs typeface="Microsoft GothicNeo Light" panose="020B0300000101010101" pitchFamily="34" charset="-127"/>
@@ -8320,7 +9467,7 @@
         <a:p>
           <a:pPr latinLnBrk="1"/>
           <a:r>
-            <a:rPr lang="en-US" altLang="ko-KR" sz="1200" b="0" i="0">
+            <a:rPr lang="en-US" altLang="ko-KR" sz="1600" b="0" i="0">
               <a:latin typeface="Microsoft GothicNeo Light" panose="020B0300000101010101" pitchFamily="34" charset="-127"/>
               <a:ea typeface="Microsoft GothicNeo Light" panose="020B0300000101010101" pitchFamily="34" charset="-127"/>
               <a:cs typeface="Microsoft GothicNeo Light" panose="020B0300000101010101" pitchFamily="34" charset="-127"/>
@@ -8328,7 +9475,7 @@
             <a:t>2</a:t>
           </a:r>
           <a:r>
-            <a:rPr lang="ko-KR" altLang="en-US" sz="1200" b="0" i="0">
+            <a:rPr lang="ko-KR" altLang="en-US" sz="1600" b="0" i="0">
               <a:latin typeface="Microsoft GothicNeo Light" panose="020B0300000101010101" pitchFamily="34" charset="-127"/>
               <a:ea typeface="Microsoft GothicNeo Light" panose="020B0300000101010101" pitchFamily="34" charset="-127"/>
               <a:cs typeface="Microsoft GothicNeo Light" panose="020B0300000101010101" pitchFamily="34" charset="-127"/>
@@ -8336,14 +9483,14 @@
             <a:t> </a:t>
           </a:r>
           <a:r>
-            <a:rPr lang="en-US" altLang="ko-KR" sz="1200" b="0" i="0">
+            <a:rPr lang="en-US" altLang="ko-KR" sz="1600" b="0" i="0">
               <a:latin typeface="Microsoft GothicNeo Light" panose="020B0300000101010101" pitchFamily="34" charset="-127"/>
               <a:ea typeface="Microsoft GothicNeo Light" panose="020B0300000101010101" pitchFamily="34" charset="-127"/>
               <a:cs typeface="Microsoft GothicNeo Light" panose="020B0300000101010101" pitchFamily="34" charset="-127"/>
             </a:rPr>
             <a:t>stage</a:t>
           </a:r>
-          <a:endParaRPr lang="ko-KR" altLang="en-US" sz="1200" b="0" i="0">
+          <a:endParaRPr lang="ko-KR" altLang="en-US" sz="1600" b="0" i="0">
             <a:latin typeface="Microsoft GothicNeo Light" panose="020B0300000101010101" pitchFamily="34" charset="-127"/>
             <a:ea typeface="Microsoft GothicNeo Light" panose="020B0300000101010101" pitchFamily="34" charset="-127"/>
             <a:cs typeface="Microsoft GothicNeo Light" panose="020B0300000101010101" pitchFamily="34" charset="-127"/>
@@ -8359,7 +9506,7 @@
         <a:lstStyle/>
         <a:p>
           <a:pPr latinLnBrk="1"/>
-          <a:endParaRPr lang="ko-KR" altLang="en-US" sz="1200" b="0" i="0">
+          <a:endParaRPr lang="ko-KR" altLang="en-US" sz="1600" b="0" i="0">
             <a:latin typeface="Microsoft GothicNeo Light" panose="020B0300000101010101" pitchFamily="34" charset="-127"/>
             <a:ea typeface="Microsoft GothicNeo Light" panose="020B0300000101010101" pitchFamily="34" charset="-127"/>
             <a:cs typeface="Microsoft GothicNeo Light" panose="020B0300000101010101" pitchFamily="34" charset="-127"/>
@@ -8375,7 +9522,7 @@
         <a:lstStyle/>
         <a:p>
           <a:pPr latinLnBrk="1"/>
-          <a:endParaRPr lang="ko-KR" altLang="en-US" sz="1200" b="0" i="0">
+          <a:endParaRPr lang="ko-KR" altLang="en-US" sz="1600" b="0" i="0">
             <a:latin typeface="Microsoft GothicNeo Light" panose="020B0300000101010101" pitchFamily="34" charset="-127"/>
             <a:ea typeface="Microsoft GothicNeo Light" panose="020B0300000101010101" pitchFamily="34" charset="-127"/>
             <a:cs typeface="Microsoft GothicNeo Light" panose="020B0300000101010101" pitchFamily="34" charset="-127"/>
@@ -8392,7 +9539,7 @@
         <a:p>
           <a:pPr latinLnBrk="1"/>
           <a:r>
-            <a:rPr lang="en-US" altLang="ko-KR" sz="1050" b="0" i="0">
+            <a:rPr lang="en-US" altLang="ko-KR" sz="1200" b="0" i="0">
               <a:latin typeface="Microsoft GothicNeo Light" panose="020B0300000101010101" pitchFamily="34" charset="-127"/>
               <a:ea typeface="Microsoft GothicNeo Light" panose="020B0300000101010101" pitchFamily="34" charset="-127"/>
               <a:cs typeface="Microsoft GothicNeo Light" panose="020B0300000101010101" pitchFamily="34" charset="-127"/>
@@ -8400,7 +9547,7 @@
             <a:t>spown</a:t>
           </a:r>
           <a:r>
-            <a:rPr lang="ko-KR" altLang="en-US" sz="1050" b="0" i="0">
+            <a:rPr lang="ko-KR" altLang="en-US" sz="1200" b="0" i="0">
               <a:latin typeface="Microsoft GothicNeo Light" panose="020B0300000101010101" pitchFamily="34" charset="-127"/>
               <a:ea typeface="Microsoft GothicNeo Light" panose="020B0300000101010101" pitchFamily="34" charset="-127"/>
               <a:cs typeface="Microsoft GothicNeo Light" panose="020B0300000101010101" pitchFamily="34" charset="-127"/>
@@ -8418,7 +9565,7 @@
         <a:lstStyle/>
         <a:p>
           <a:pPr latinLnBrk="1"/>
-          <a:endParaRPr lang="ko-KR" altLang="en-US" sz="1200" b="0" i="0">
+          <a:endParaRPr lang="ko-KR" altLang="en-US" sz="1600" b="0" i="0">
             <a:latin typeface="Microsoft GothicNeo Light" panose="020B0300000101010101" pitchFamily="34" charset="-127"/>
             <a:ea typeface="Microsoft GothicNeo Light" panose="020B0300000101010101" pitchFamily="34" charset="-127"/>
             <a:cs typeface="Microsoft GothicNeo Light" panose="020B0300000101010101" pitchFamily="34" charset="-127"/>
@@ -8434,7 +9581,7 @@
         <a:lstStyle/>
         <a:p>
           <a:pPr latinLnBrk="1"/>
-          <a:endParaRPr lang="ko-KR" altLang="en-US" sz="1200" b="0" i="0">
+          <a:endParaRPr lang="ko-KR" altLang="en-US" sz="1600" b="0" i="0">
             <a:latin typeface="Microsoft GothicNeo Light" panose="020B0300000101010101" pitchFamily="34" charset="-127"/>
             <a:ea typeface="Microsoft GothicNeo Light" panose="020B0300000101010101" pitchFamily="34" charset="-127"/>
             <a:cs typeface="Microsoft GothicNeo Light" panose="020B0300000101010101" pitchFamily="34" charset="-127"/>
@@ -8451,7 +9598,7 @@
         <a:p>
           <a:pPr latinLnBrk="1"/>
           <a:r>
-            <a:rPr lang="ko-KR" altLang="en-US" sz="1050" b="0" i="0">
+            <a:rPr lang="ko-KR" altLang="en-US" sz="1200" b="0" i="0">
               <a:latin typeface="Microsoft GothicNeo Light" panose="020B0300000101010101" pitchFamily="34" charset="-127"/>
               <a:ea typeface="Microsoft GothicNeo Light" panose="020B0300000101010101" pitchFamily="34" charset="-127"/>
               <a:cs typeface="Microsoft GothicNeo Light" panose="020B0300000101010101" pitchFamily="34" charset="-127"/>
@@ -8459,7 +9606,7 @@
             <a:t>레드룸 </a:t>
           </a:r>
           <a:r>
-            <a:rPr lang="en-US" altLang="ko-KR" sz="1050" b="0" i="0">
+            <a:rPr lang="en-US" altLang="ko-KR" sz="1200" b="0" i="0">
               <a:latin typeface="Microsoft GothicNeo Light" panose="020B0300000101010101" pitchFamily="34" charset="-127"/>
               <a:ea typeface="Microsoft GothicNeo Light" panose="020B0300000101010101" pitchFamily="34" charset="-127"/>
               <a:cs typeface="Microsoft GothicNeo Light" panose="020B0300000101010101" pitchFamily="34" charset="-127"/>
@@ -8467,7 +9614,7 @@
             <a:t>(</a:t>
           </a:r>
           <a:r>
-            <a:rPr lang="ko-KR" altLang="en-US" sz="1050" b="0" i="0">
+            <a:rPr lang="ko-KR" altLang="en-US" sz="1200" b="0" i="0">
               <a:latin typeface="Microsoft GothicNeo Light" panose="020B0300000101010101" pitchFamily="34" charset="-127"/>
               <a:ea typeface="Microsoft GothicNeo Light" panose="020B0300000101010101" pitchFamily="34" charset="-127"/>
               <a:cs typeface="Microsoft GothicNeo Light" panose="020B0300000101010101" pitchFamily="34" charset="-127"/>
@@ -8475,14 +9622,14 @@
             <a:t>전투</a:t>
           </a:r>
           <a:r>
-            <a:rPr lang="en-US" altLang="ko-KR" sz="1050" b="0" i="0">
+            <a:rPr lang="en-US" altLang="ko-KR" sz="1200" b="0" i="0">
               <a:latin typeface="Microsoft GothicNeo Light" panose="020B0300000101010101" pitchFamily="34" charset="-127"/>
               <a:ea typeface="Microsoft GothicNeo Light" panose="020B0300000101010101" pitchFamily="34" charset="-127"/>
               <a:cs typeface="Microsoft GothicNeo Light" panose="020B0300000101010101" pitchFamily="34" charset="-127"/>
             </a:rPr>
             <a:t>)</a:t>
           </a:r>
-          <a:endParaRPr lang="ko-KR" altLang="en-US" sz="1050" b="0" i="0">
+          <a:endParaRPr lang="ko-KR" altLang="en-US" sz="1200" b="0" i="0">
             <a:latin typeface="Microsoft GothicNeo Light" panose="020B0300000101010101" pitchFamily="34" charset="-127"/>
             <a:ea typeface="Microsoft GothicNeo Light" panose="020B0300000101010101" pitchFamily="34" charset="-127"/>
             <a:cs typeface="Microsoft GothicNeo Light" panose="020B0300000101010101" pitchFamily="34" charset="-127"/>
@@ -8498,7 +9645,7 @@
         <a:lstStyle/>
         <a:p>
           <a:pPr latinLnBrk="1"/>
-          <a:endParaRPr lang="ko-KR" altLang="en-US" sz="1200" b="0" i="0">
+          <a:endParaRPr lang="ko-KR" altLang="en-US" sz="1600" b="0" i="0">
             <a:latin typeface="Microsoft GothicNeo Light" panose="020B0300000101010101" pitchFamily="34" charset="-127"/>
             <a:ea typeface="Microsoft GothicNeo Light" panose="020B0300000101010101" pitchFamily="34" charset="-127"/>
             <a:cs typeface="Microsoft GothicNeo Light" panose="020B0300000101010101" pitchFamily="34" charset="-127"/>
@@ -8514,7 +9661,7 @@
         <a:lstStyle/>
         <a:p>
           <a:pPr latinLnBrk="1"/>
-          <a:endParaRPr lang="ko-KR" altLang="en-US" sz="1200" b="0" i="0">
+          <a:endParaRPr lang="ko-KR" altLang="en-US" sz="1600" b="0" i="0">
             <a:latin typeface="Microsoft GothicNeo Light" panose="020B0300000101010101" pitchFamily="34" charset="-127"/>
             <a:ea typeface="Microsoft GothicNeo Light" panose="020B0300000101010101" pitchFamily="34" charset="-127"/>
             <a:cs typeface="Microsoft GothicNeo Light" panose="020B0300000101010101" pitchFamily="34" charset="-127"/>
@@ -8531,7 +9678,7 @@
         <a:p>
           <a:pPr latinLnBrk="1"/>
           <a:r>
-            <a:rPr lang="ko-KR" altLang="en-US" sz="1050" b="0" i="0">
+            <a:rPr lang="ko-KR" altLang="en-US" sz="1200" b="0" i="0">
               <a:latin typeface="Microsoft GothicNeo Light" panose="020B0300000101010101" pitchFamily="34" charset="-127"/>
               <a:ea typeface="Microsoft GothicNeo Light" panose="020B0300000101010101" pitchFamily="34" charset="-127"/>
               <a:cs typeface="Microsoft GothicNeo Light" panose="020B0300000101010101" pitchFamily="34" charset="-127"/>
@@ -8539,7 +9686,7 @@
             <a:t>블루룸 </a:t>
           </a:r>
           <a:r>
-            <a:rPr lang="en-US" altLang="ko-KR" sz="1050" b="0" i="0">
+            <a:rPr lang="en-US" altLang="ko-KR" sz="1200" b="0" i="0">
               <a:latin typeface="Microsoft GothicNeo Light" panose="020B0300000101010101" pitchFamily="34" charset="-127"/>
               <a:ea typeface="Microsoft GothicNeo Light" panose="020B0300000101010101" pitchFamily="34" charset="-127"/>
               <a:cs typeface="Microsoft GothicNeo Light" panose="020B0300000101010101" pitchFamily="34" charset="-127"/>
@@ -8547,7 +9694,7 @@
             <a:t>(</a:t>
           </a:r>
           <a:r>
-            <a:rPr lang="ko-KR" altLang="en-US" sz="1050" b="0" i="0">
+            <a:rPr lang="ko-KR" altLang="en-US" sz="1200" b="0" i="0">
               <a:latin typeface="Microsoft GothicNeo Light" panose="020B0300000101010101" pitchFamily="34" charset="-127"/>
               <a:ea typeface="Microsoft GothicNeo Light" panose="020B0300000101010101" pitchFamily="34" charset="-127"/>
               <a:cs typeface="Microsoft GothicNeo Light" panose="020B0300000101010101" pitchFamily="34" charset="-127"/>
@@ -8555,14 +9702,14 @@
             <a:t>전투</a:t>
           </a:r>
           <a:r>
-            <a:rPr lang="en-US" altLang="ko-KR" sz="1050" b="0" i="0">
+            <a:rPr lang="en-US" altLang="ko-KR" sz="1200" b="0" i="0">
               <a:latin typeface="Microsoft GothicNeo Light" panose="020B0300000101010101" pitchFamily="34" charset="-127"/>
               <a:ea typeface="Microsoft GothicNeo Light" panose="020B0300000101010101" pitchFamily="34" charset="-127"/>
               <a:cs typeface="Microsoft GothicNeo Light" panose="020B0300000101010101" pitchFamily="34" charset="-127"/>
             </a:rPr>
             <a:t>)</a:t>
           </a:r>
-          <a:endParaRPr lang="ko-KR" altLang="en-US" sz="1050" b="0" i="0">
+          <a:endParaRPr lang="ko-KR" altLang="en-US" sz="1200" b="0" i="0">
             <a:latin typeface="Microsoft GothicNeo Light" panose="020B0300000101010101" pitchFamily="34" charset="-127"/>
             <a:ea typeface="Microsoft GothicNeo Light" panose="020B0300000101010101" pitchFamily="34" charset="-127"/>
             <a:cs typeface="Microsoft GothicNeo Light" panose="020B0300000101010101" pitchFamily="34" charset="-127"/>
@@ -8578,7 +9725,7 @@
         <a:lstStyle/>
         <a:p>
           <a:pPr latinLnBrk="1"/>
-          <a:endParaRPr lang="ko-KR" altLang="en-US" sz="1200" b="0" i="0">
+          <a:endParaRPr lang="ko-KR" altLang="en-US" sz="1600" b="0" i="0">
             <a:latin typeface="Microsoft GothicNeo Light" panose="020B0300000101010101" pitchFamily="34" charset="-127"/>
             <a:ea typeface="Microsoft GothicNeo Light" panose="020B0300000101010101" pitchFamily="34" charset="-127"/>
             <a:cs typeface="Microsoft GothicNeo Light" panose="020B0300000101010101" pitchFamily="34" charset="-127"/>
@@ -8594,7 +9741,7 @@
         <a:lstStyle/>
         <a:p>
           <a:pPr latinLnBrk="1"/>
-          <a:endParaRPr lang="ko-KR" altLang="en-US" sz="1200" b="0" i="0">
+          <a:endParaRPr lang="ko-KR" altLang="en-US" sz="1600" b="0" i="0">
             <a:latin typeface="Microsoft GothicNeo Light" panose="020B0300000101010101" pitchFamily="34" charset="-127"/>
             <a:ea typeface="Microsoft GothicNeo Light" panose="020B0300000101010101" pitchFamily="34" charset="-127"/>
             <a:cs typeface="Microsoft GothicNeo Light" panose="020B0300000101010101" pitchFamily="34" charset="-127"/>
@@ -8611,7 +9758,7 @@
         <a:p>
           <a:pPr latinLnBrk="1"/>
           <a:r>
-            <a:rPr lang="ko-KR" altLang="en-US" sz="1050" b="0" i="0">
+            <a:rPr lang="ko-KR" altLang="en-US" sz="1200" b="0" i="0">
               <a:latin typeface="Microsoft GothicNeo Light" panose="020B0300000101010101" pitchFamily="34" charset="-127"/>
               <a:ea typeface="Microsoft GothicNeo Light" panose="020B0300000101010101" pitchFamily="34" charset="-127"/>
               <a:cs typeface="Microsoft GothicNeo Light" panose="020B0300000101010101" pitchFamily="34" charset="-127"/>
@@ -8619,7 +9766,7 @@
             <a:t>그린룸 </a:t>
           </a:r>
           <a:r>
-            <a:rPr lang="en-US" altLang="ko-KR" sz="1050" b="0" i="0">
+            <a:rPr lang="en-US" altLang="ko-KR" sz="1200" b="0" i="0">
               <a:latin typeface="Microsoft GothicNeo Light" panose="020B0300000101010101" pitchFamily="34" charset="-127"/>
               <a:ea typeface="Microsoft GothicNeo Light" panose="020B0300000101010101" pitchFamily="34" charset="-127"/>
               <a:cs typeface="Microsoft GothicNeo Light" panose="020B0300000101010101" pitchFamily="34" charset="-127"/>
@@ -8627,22 +9774,22 @@
             <a:t>(</a:t>
           </a:r>
           <a:r>
-            <a:rPr lang="ko-KR" altLang="en-US" sz="1050" b="0" i="0">
+            <a:rPr lang="ko-KR" altLang="en-US" sz="1200" b="0" i="0">
               <a:latin typeface="Microsoft GothicNeo Light" panose="020B0300000101010101" pitchFamily="34" charset="-127"/>
               <a:ea typeface="Microsoft GothicNeo Light" panose="020B0300000101010101" pitchFamily="34" charset="-127"/>
               <a:cs typeface="Microsoft GothicNeo Light" panose="020B0300000101010101" pitchFamily="34" charset="-127"/>
             </a:rPr>
-            <a:t>퍼즐</a:t>
+            <a:t>전투</a:t>
           </a:r>
           <a:r>
-            <a:rPr lang="en-US" altLang="ko-KR" sz="1050" b="0" i="0">
+            <a:rPr lang="en-US" altLang="ko-KR" sz="1200" b="0" i="0">
               <a:latin typeface="Microsoft GothicNeo Light" panose="020B0300000101010101" pitchFamily="34" charset="-127"/>
               <a:ea typeface="Microsoft GothicNeo Light" panose="020B0300000101010101" pitchFamily="34" charset="-127"/>
               <a:cs typeface="Microsoft GothicNeo Light" panose="020B0300000101010101" pitchFamily="34" charset="-127"/>
             </a:rPr>
             <a:t>)</a:t>
           </a:r>
-          <a:endParaRPr lang="ko-KR" altLang="en-US" sz="1050" b="0" i="0">
+          <a:endParaRPr lang="ko-KR" altLang="en-US" sz="1200" b="0" i="0">
             <a:latin typeface="Microsoft GothicNeo Light" panose="020B0300000101010101" pitchFamily="34" charset="-127"/>
             <a:ea typeface="Microsoft GothicNeo Light" panose="020B0300000101010101" pitchFamily="34" charset="-127"/>
             <a:cs typeface="Microsoft GothicNeo Light" panose="020B0300000101010101" pitchFamily="34" charset="-127"/>
@@ -8658,7 +9805,7 @@
         <a:lstStyle/>
         <a:p>
           <a:pPr latinLnBrk="1"/>
-          <a:endParaRPr lang="ko-KR" altLang="en-US" sz="1200" b="0" i="0">
+          <a:endParaRPr lang="ko-KR" altLang="en-US" sz="1600" b="0" i="0">
             <a:latin typeface="Microsoft GothicNeo Light" panose="020B0300000101010101" pitchFamily="34" charset="-127"/>
             <a:ea typeface="Microsoft GothicNeo Light" panose="020B0300000101010101" pitchFamily="34" charset="-127"/>
             <a:cs typeface="Microsoft GothicNeo Light" panose="020B0300000101010101" pitchFamily="34" charset="-127"/>
@@ -8674,7 +9821,7 @@
         <a:lstStyle/>
         <a:p>
           <a:pPr latinLnBrk="1"/>
-          <a:endParaRPr lang="ko-KR" altLang="en-US" sz="1200" b="0" i="0">
+          <a:endParaRPr lang="ko-KR" altLang="en-US" sz="1600" b="0" i="0">
             <a:latin typeface="Microsoft GothicNeo Light" panose="020B0300000101010101" pitchFamily="34" charset="-127"/>
             <a:ea typeface="Microsoft GothicNeo Light" panose="020B0300000101010101" pitchFamily="34" charset="-127"/>
             <a:cs typeface="Microsoft GothicNeo Light" panose="020B0300000101010101" pitchFamily="34" charset="-127"/>
@@ -8691,7 +9838,7 @@
         <a:p>
           <a:pPr latinLnBrk="1"/>
           <a:r>
-            <a:rPr lang="ko-KR" altLang="en-US" sz="1050" b="0" i="0">
+            <a:rPr lang="ko-KR" altLang="en-US" sz="1200" b="0" i="0">
               <a:latin typeface="Microsoft GothicNeo Light" panose="020B0300000101010101" pitchFamily="34" charset="-127"/>
               <a:ea typeface="Microsoft GothicNeo Light" panose="020B0300000101010101" pitchFamily="34" charset="-127"/>
               <a:cs typeface="Microsoft GothicNeo Light" panose="020B0300000101010101" pitchFamily="34" charset="-127"/>
@@ -8699,7 +9846,7 @@
             <a:t>화이트룸 </a:t>
           </a:r>
           <a:r>
-            <a:rPr lang="en-US" altLang="ko-KR" sz="1050" b="0" i="0">
+            <a:rPr lang="en-US" altLang="ko-KR" sz="1200" b="0" i="0">
               <a:latin typeface="Microsoft GothicNeo Light" panose="020B0300000101010101" pitchFamily="34" charset="-127"/>
               <a:ea typeface="Microsoft GothicNeo Light" panose="020B0300000101010101" pitchFamily="34" charset="-127"/>
               <a:cs typeface="Microsoft GothicNeo Light" panose="020B0300000101010101" pitchFamily="34" charset="-127"/>
@@ -8707,7 +9854,7 @@
             <a:t>(</a:t>
           </a:r>
           <a:r>
-            <a:rPr lang="ko-KR" altLang="en-US" sz="1050" b="0" i="0">
+            <a:rPr lang="ko-KR" altLang="en-US" sz="1200" b="0" i="0">
               <a:latin typeface="Microsoft GothicNeo Light" panose="020B0300000101010101" pitchFamily="34" charset="-127"/>
               <a:ea typeface="Microsoft GothicNeo Light" panose="020B0300000101010101" pitchFamily="34" charset="-127"/>
               <a:cs typeface="Microsoft GothicNeo Light" panose="020B0300000101010101" pitchFamily="34" charset="-127"/>
@@ -8715,14 +9862,14 @@
             <a:t>퍼즐</a:t>
           </a:r>
           <a:r>
-            <a:rPr lang="en-US" altLang="ko-KR" sz="1050" b="0" i="0">
+            <a:rPr lang="en-US" altLang="ko-KR" sz="1200" b="0" i="0">
               <a:latin typeface="Microsoft GothicNeo Light" panose="020B0300000101010101" pitchFamily="34" charset="-127"/>
               <a:ea typeface="Microsoft GothicNeo Light" panose="020B0300000101010101" pitchFamily="34" charset="-127"/>
               <a:cs typeface="Microsoft GothicNeo Light" panose="020B0300000101010101" pitchFamily="34" charset="-127"/>
             </a:rPr>
             <a:t>)</a:t>
           </a:r>
-          <a:endParaRPr lang="ko-KR" altLang="en-US" sz="1050" b="0" i="0">
+          <a:endParaRPr lang="ko-KR" altLang="en-US" sz="1200" b="0" i="0">
             <a:latin typeface="Microsoft GothicNeo Light" panose="020B0300000101010101" pitchFamily="34" charset="-127"/>
             <a:ea typeface="Microsoft GothicNeo Light" panose="020B0300000101010101" pitchFamily="34" charset="-127"/>
             <a:cs typeface="Microsoft GothicNeo Light" panose="020B0300000101010101" pitchFamily="34" charset="-127"/>
@@ -8738,7 +9885,7 @@
         <a:lstStyle/>
         <a:p>
           <a:pPr latinLnBrk="1"/>
-          <a:endParaRPr lang="ko-KR" altLang="en-US" sz="1200" b="0" i="0">
+          <a:endParaRPr lang="ko-KR" altLang="en-US" sz="1600" b="0" i="0">
             <a:latin typeface="Microsoft GothicNeo Light" panose="020B0300000101010101" pitchFamily="34" charset="-127"/>
             <a:ea typeface="Microsoft GothicNeo Light" panose="020B0300000101010101" pitchFamily="34" charset="-127"/>
             <a:cs typeface="Microsoft GothicNeo Light" panose="020B0300000101010101" pitchFamily="34" charset="-127"/>
@@ -8754,7 +9901,7 @@
         <a:lstStyle/>
         <a:p>
           <a:pPr latinLnBrk="1"/>
-          <a:endParaRPr lang="ko-KR" altLang="en-US" sz="1200" b="0" i="0">
+          <a:endParaRPr lang="ko-KR" altLang="en-US" sz="1600" b="0" i="0">
             <a:latin typeface="Microsoft GothicNeo Light" panose="020B0300000101010101" pitchFamily="34" charset="-127"/>
             <a:ea typeface="Microsoft GothicNeo Light" panose="020B0300000101010101" pitchFamily="34" charset="-127"/>
             <a:cs typeface="Microsoft GothicNeo Light" panose="020B0300000101010101" pitchFamily="34" charset="-127"/>
@@ -8771,12 +9918,12 @@
         <a:p>
           <a:pPr latinLnBrk="1"/>
           <a:r>
-            <a:rPr lang="ko-KR" altLang="en-US" sz="1050" b="0" i="0">
+            <a:rPr lang="ko-KR" altLang="en-US" sz="1200" b="0" i="0">
               <a:latin typeface="Microsoft GothicNeo Light" panose="020B0300000101010101" pitchFamily="34" charset="-127"/>
               <a:ea typeface="Microsoft GothicNeo Light" panose="020B0300000101010101" pitchFamily="34" charset="-127"/>
               <a:cs typeface="Microsoft GothicNeo Light" panose="020B0300000101010101" pitchFamily="34" charset="-127"/>
             </a:rPr>
-            <a:t>메인 보스</a:t>
+            <a:t>메인 보스 광장</a:t>
           </a:r>
         </a:p>
       </dgm:t>
@@ -8789,7 +9936,7 @@
         <a:lstStyle/>
         <a:p>
           <a:pPr latinLnBrk="1"/>
-          <a:endParaRPr lang="ko-KR" altLang="en-US" sz="1200" b="0" i="0">
+          <a:endParaRPr lang="ko-KR" altLang="en-US" sz="1600" b="0" i="0">
             <a:latin typeface="Microsoft GothicNeo Light" panose="020B0300000101010101" pitchFamily="34" charset="-127"/>
             <a:ea typeface="Microsoft GothicNeo Light" panose="020B0300000101010101" pitchFamily="34" charset="-127"/>
             <a:cs typeface="Microsoft GothicNeo Light" panose="020B0300000101010101" pitchFamily="34" charset="-127"/>
@@ -8805,7 +9952,7 @@
         <a:lstStyle/>
         <a:p>
           <a:pPr latinLnBrk="1"/>
-          <a:endParaRPr lang="ko-KR" altLang="en-US" sz="1200" b="0" i="0">
+          <a:endParaRPr lang="ko-KR" altLang="en-US" sz="1600" b="0" i="0">
             <a:latin typeface="Microsoft GothicNeo Light" panose="020B0300000101010101" pitchFamily="34" charset="-127"/>
             <a:ea typeface="Microsoft GothicNeo Light" panose="020B0300000101010101" pitchFamily="34" charset="-127"/>
             <a:cs typeface="Microsoft GothicNeo Light" panose="020B0300000101010101" pitchFamily="34" charset="-127"/>
@@ -8876,7 +10023,7 @@
   <dgm:whole/>
   <dgm:extLst>
     <a:ext uri="http://schemas.microsoft.com/office/drawing/2008/diagram">
-      <dsp:dataModelExt xmlns:dsp="http://schemas.microsoft.com/office/drawing/2008/diagram" relId="rId19" minVer="http://schemas.openxmlformats.org/drawingml/2006/diagram"/>
+      <dsp:dataModelExt xmlns:dsp="http://schemas.microsoft.com/office/drawing/2008/diagram" relId="rId20" minVer="http://schemas.openxmlformats.org/drawingml/2006/diagram"/>
     </a:ext>
   </dgm:extLst>
 </dgm:dataModel>
@@ -8897,8 +10044,8 @@
       </dsp:nvSpPr>
       <dsp:spPr>
         <a:xfrm>
-          <a:off x="1071" y="151514"/>
-          <a:ext cx="2285107" cy="1563870"/>
+          <a:off x="1071" y="176580"/>
+          <a:ext cx="2285107" cy="1885213"/>
         </a:xfrm>
         <a:prstGeom prst="roundRect">
           <a:avLst>
@@ -8943,12 +10090,12 @@
         </a:fontRef>
       </dsp:style>
       <dsp:txBody>
-        <a:bodyPr spcFirstLastPara="0" vert="horz" wrap="square" lIns="45720" tIns="45720" rIns="45720" bIns="45720" numCol="1" spcCol="1270" anchor="t" anchorCtr="0">
+        <a:bodyPr spcFirstLastPara="0" vert="horz" wrap="square" lIns="60960" tIns="60960" rIns="60960" bIns="60960" numCol="1" spcCol="1270" anchor="t" anchorCtr="0">
           <a:noAutofit/>
         </a:bodyPr>
         <a:lstStyle/>
         <a:p>
-          <a:pPr marL="0" lvl="0" indent="0" algn="l" defTabSz="533400" latinLnBrk="1">
+          <a:pPr marL="0" lvl="0" indent="0" algn="l" defTabSz="711200" latinLnBrk="1">
             <a:lnSpc>
               <a:spcPct val="90000"/>
             </a:lnSpc>
@@ -8961,7 +10108,7 @@
             <a:buNone/>
           </a:pPr>
           <a:r>
-            <a:rPr lang="en-US" altLang="ko-KR" sz="1200" b="0" i="0" kern="1200">
+            <a:rPr lang="en-US" altLang="ko-KR" sz="1600" b="0" i="0" kern="1200">
               <a:latin typeface="Microsoft GothicNeo Light" panose="020B0300000101010101" pitchFamily="34" charset="-127"/>
               <a:ea typeface="Microsoft GothicNeo Light" panose="020B0300000101010101" pitchFamily="34" charset="-127"/>
               <a:cs typeface="Microsoft GothicNeo Light" panose="020B0300000101010101" pitchFamily="34" charset="-127"/>
@@ -8969,7 +10116,7 @@
             <a:t>1</a:t>
           </a:r>
           <a:r>
-            <a:rPr lang="ko-KR" altLang="en-US" sz="1200" b="0" i="0" kern="1200">
+            <a:rPr lang="ko-KR" altLang="en-US" sz="1600" b="0" i="0" kern="1200">
               <a:latin typeface="Microsoft GothicNeo Light" panose="020B0300000101010101" pitchFamily="34" charset="-127"/>
               <a:ea typeface="Microsoft GothicNeo Light" panose="020B0300000101010101" pitchFamily="34" charset="-127"/>
               <a:cs typeface="Microsoft GothicNeo Light" panose="020B0300000101010101" pitchFamily="34" charset="-127"/>
@@ -8977,21 +10124,21 @@
             <a:t> </a:t>
           </a:r>
           <a:r>
-            <a:rPr lang="en-US" altLang="ko-KR" sz="1200" b="0" i="0" kern="1200">
+            <a:rPr lang="en-US" altLang="ko-KR" sz="1600" b="0" i="0" kern="1200">
               <a:latin typeface="Microsoft GothicNeo Light" panose="020B0300000101010101" pitchFamily="34" charset="-127"/>
               <a:ea typeface="Microsoft GothicNeo Light" panose="020B0300000101010101" pitchFamily="34" charset="-127"/>
               <a:cs typeface="Microsoft GothicNeo Light" panose="020B0300000101010101" pitchFamily="34" charset="-127"/>
             </a:rPr>
             <a:t>stage</a:t>
           </a:r>
-          <a:endParaRPr lang="ko-KR" altLang="en-US" sz="1200" b="0" i="0" kern="1200">
+          <a:endParaRPr lang="ko-KR" altLang="en-US" sz="1600" b="0" i="0" kern="1200">
             <a:latin typeface="Microsoft GothicNeo Light" panose="020B0300000101010101" pitchFamily="34" charset="-127"/>
             <a:ea typeface="Microsoft GothicNeo Light" panose="020B0300000101010101" pitchFamily="34" charset="-127"/>
             <a:cs typeface="Microsoft GothicNeo Light" panose="020B0300000101010101" pitchFamily="34" charset="-127"/>
           </a:endParaRPr>
         </a:p>
         <a:p>
-          <a:pPr marL="57150" lvl="1" indent="-57150" algn="l" defTabSz="466725" latinLnBrk="1">
+          <a:pPr marL="114300" lvl="1" indent="-114300" algn="l" defTabSz="533400" latinLnBrk="1">
             <a:lnSpc>
               <a:spcPct val="90000"/>
             </a:lnSpc>
@@ -9004,7 +10151,7 @@
             <a:buChar char="•"/>
           </a:pPr>
           <a:r>
-            <a:rPr lang="en-US" altLang="ko-KR" sz="1050" b="0" i="0" kern="1200">
+            <a:rPr lang="en-US" altLang="ko-KR" sz="1200" b="0" i="0" kern="1200">
               <a:latin typeface="Microsoft GothicNeo Light" panose="020B0300000101010101" pitchFamily="34" charset="-127"/>
               <a:ea typeface="Microsoft GothicNeo Light" panose="020B0300000101010101" pitchFamily="34" charset="-127"/>
               <a:cs typeface="Microsoft GothicNeo Light" panose="020B0300000101010101" pitchFamily="34" charset="-127"/>
@@ -9012,7 +10159,7 @@
             <a:t>spown</a:t>
           </a:r>
           <a:r>
-            <a:rPr lang="ko-KR" altLang="en-US" sz="1050" b="0" i="0" kern="1200">
+            <a:rPr lang="ko-KR" altLang="en-US" sz="1200" b="0" i="0" kern="1200">
               <a:latin typeface="Microsoft GothicNeo Light" panose="020B0300000101010101" pitchFamily="34" charset="-127"/>
               <a:ea typeface="Microsoft GothicNeo Light" panose="020B0300000101010101" pitchFamily="34" charset="-127"/>
               <a:cs typeface="Microsoft GothicNeo Light" panose="020B0300000101010101" pitchFamily="34" charset="-127"/>
@@ -9021,7 +10168,7 @@
           </a:r>
         </a:p>
         <a:p>
-          <a:pPr marL="57150" lvl="1" indent="-57150" algn="l" defTabSz="466725" latinLnBrk="1">
+          <a:pPr marL="114300" lvl="1" indent="-114300" algn="l" defTabSz="533400" latinLnBrk="1">
             <a:lnSpc>
               <a:spcPct val="90000"/>
             </a:lnSpc>
@@ -9034,7 +10181,7 @@
             <a:buChar char="•"/>
           </a:pPr>
           <a:r>
-            <a:rPr lang="ko-KR" altLang="en-US" sz="1050" b="0" i="0" kern="1200">
+            <a:rPr lang="ko-KR" altLang="en-US" sz="1200" b="0" i="0" kern="1200">
               <a:latin typeface="Microsoft GothicNeo Light" panose="020B0300000101010101" pitchFamily="34" charset="-127"/>
               <a:ea typeface="Microsoft GothicNeo Light" panose="020B0300000101010101" pitchFamily="34" charset="-127"/>
               <a:cs typeface="Microsoft GothicNeo Light" panose="020B0300000101010101" pitchFamily="34" charset="-127"/>
@@ -9042,7 +10189,7 @@
             <a:t>레드룸 </a:t>
           </a:r>
           <a:r>
-            <a:rPr lang="en-US" altLang="ko-KR" sz="1050" b="0" i="0" kern="1200">
+            <a:rPr lang="en-US" altLang="ko-KR" sz="1200" b="0" i="0" kern="1200">
               <a:latin typeface="Microsoft GothicNeo Light" panose="020B0300000101010101" pitchFamily="34" charset="-127"/>
               <a:ea typeface="Microsoft GothicNeo Light" panose="020B0300000101010101" pitchFamily="34" charset="-127"/>
               <a:cs typeface="Microsoft GothicNeo Light" panose="020B0300000101010101" pitchFamily="34" charset="-127"/>
@@ -9050,7 +10197,7 @@
             <a:t>(</a:t>
           </a:r>
           <a:r>
-            <a:rPr lang="ko-KR" altLang="en-US" sz="1050" b="0" i="0" kern="1200">
+            <a:rPr lang="ko-KR" altLang="en-US" sz="1200" b="0" i="0" kern="1200">
               <a:latin typeface="Microsoft GothicNeo Light" panose="020B0300000101010101" pitchFamily="34" charset="-127"/>
               <a:ea typeface="Microsoft GothicNeo Light" panose="020B0300000101010101" pitchFamily="34" charset="-127"/>
               <a:cs typeface="Microsoft GothicNeo Light" panose="020B0300000101010101" pitchFamily="34" charset="-127"/>
@@ -9058,21 +10205,21 @@
             <a:t>전투</a:t>
           </a:r>
           <a:r>
-            <a:rPr lang="en-US" altLang="ko-KR" sz="1050" b="0" i="0" kern="1200">
+            <a:rPr lang="en-US" altLang="ko-KR" sz="1200" b="0" i="0" kern="1200">
               <a:latin typeface="Microsoft GothicNeo Light" panose="020B0300000101010101" pitchFamily="34" charset="-127"/>
               <a:ea typeface="Microsoft GothicNeo Light" panose="020B0300000101010101" pitchFamily="34" charset="-127"/>
               <a:cs typeface="Microsoft GothicNeo Light" panose="020B0300000101010101" pitchFamily="34" charset="-127"/>
             </a:rPr>
             <a:t>)</a:t>
           </a:r>
-          <a:endParaRPr lang="ko-KR" altLang="en-US" sz="1050" b="0" i="0" kern="1200">
+          <a:endParaRPr lang="ko-KR" altLang="en-US" sz="1200" b="0" i="0" kern="1200">
             <a:latin typeface="Microsoft GothicNeo Light" panose="020B0300000101010101" pitchFamily="34" charset="-127"/>
             <a:ea typeface="Microsoft GothicNeo Light" panose="020B0300000101010101" pitchFamily="34" charset="-127"/>
             <a:cs typeface="Microsoft GothicNeo Light" panose="020B0300000101010101" pitchFamily="34" charset="-127"/>
           </a:endParaRPr>
         </a:p>
         <a:p>
-          <a:pPr marL="57150" lvl="1" indent="-57150" algn="l" defTabSz="466725" latinLnBrk="1">
+          <a:pPr marL="114300" lvl="1" indent="-114300" algn="l" defTabSz="533400" latinLnBrk="1">
             <a:lnSpc>
               <a:spcPct val="90000"/>
             </a:lnSpc>
@@ -9085,7 +10232,7 @@
             <a:buChar char="•"/>
           </a:pPr>
           <a:r>
-            <a:rPr lang="ko-KR" altLang="en-US" sz="1050" b="0" i="0" kern="1200">
+            <a:rPr lang="ko-KR" altLang="en-US" sz="1200" b="0" i="0" kern="1200">
               <a:latin typeface="Microsoft GothicNeo Light" panose="020B0300000101010101" pitchFamily="34" charset="-127"/>
               <a:ea typeface="Microsoft GothicNeo Light" panose="020B0300000101010101" pitchFamily="34" charset="-127"/>
               <a:cs typeface="Microsoft GothicNeo Light" panose="020B0300000101010101" pitchFamily="34" charset="-127"/>
@@ -9093,7 +10240,7 @@
             <a:t>블루룸 </a:t>
           </a:r>
           <a:r>
-            <a:rPr lang="en-US" altLang="ko-KR" sz="1050" b="0" i="0" kern="1200">
+            <a:rPr lang="en-US" altLang="ko-KR" sz="1200" b="0" i="0" kern="1200">
               <a:latin typeface="Microsoft GothicNeo Light" panose="020B0300000101010101" pitchFamily="34" charset="-127"/>
               <a:ea typeface="Microsoft GothicNeo Light" panose="020B0300000101010101" pitchFamily="34" charset="-127"/>
               <a:cs typeface="Microsoft GothicNeo Light" panose="020B0300000101010101" pitchFamily="34" charset="-127"/>
@@ -9101,7 +10248,7 @@
             <a:t>(</a:t>
           </a:r>
           <a:r>
-            <a:rPr lang="ko-KR" altLang="en-US" sz="1050" b="0" i="0" kern="1200">
+            <a:rPr lang="ko-KR" altLang="en-US" sz="1200" b="0" i="0" kern="1200">
               <a:latin typeface="Microsoft GothicNeo Light" panose="020B0300000101010101" pitchFamily="34" charset="-127"/>
               <a:ea typeface="Microsoft GothicNeo Light" panose="020B0300000101010101" pitchFamily="34" charset="-127"/>
               <a:cs typeface="Microsoft GothicNeo Light" panose="020B0300000101010101" pitchFamily="34" charset="-127"/>
@@ -9109,21 +10256,21 @@
             <a:t>전투</a:t>
           </a:r>
           <a:r>
-            <a:rPr lang="en-US" altLang="ko-KR" sz="1050" b="0" i="0" kern="1200">
+            <a:rPr lang="en-US" altLang="ko-KR" sz="1200" b="0" i="0" kern="1200">
               <a:latin typeface="Microsoft GothicNeo Light" panose="020B0300000101010101" pitchFamily="34" charset="-127"/>
               <a:ea typeface="Microsoft GothicNeo Light" panose="020B0300000101010101" pitchFamily="34" charset="-127"/>
               <a:cs typeface="Microsoft GothicNeo Light" panose="020B0300000101010101" pitchFamily="34" charset="-127"/>
             </a:rPr>
             <a:t>)</a:t>
           </a:r>
-          <a:endParaRPr lang="ko-KR" altLang="en-US" sz="1050" b="0" i="0" kern="1200">
+          <a:endParaRPr lang="ko-KR" altLang="en-US" sz="1200" b="0" i="0" kern="1200">
             <a:latin typeface="Microsoft GothicNeo Light" panose="020B0300000101010101" pitchFamily="34" charset="-127"/>
             <a:ea typeface="Microsoft GothicNeo Light" panose="020B0300000101010101" pitchFamily="34" charset="-127"/>
             <a:cs typeface="Microsoft GothicNeo Light" panose="020B0300000101010101" pitchFamily="34" charset="-127"/>
           </a:endParaRPr>
         </a:p>
         <a:p>
-          <a:pPr marL="57150" lvl="1" indent="-57150" algn="l" defTabSz="466725" latinLnBrk="1">
+          <a:pPr marL="114300" lvl="1" indent="-114300" algn="l" defTabSz="533400" latinLnBrk="1">
             <a:lnSpc>
               <a:spcPct val="90000"/>
             </a:lnSpc>
@@ -9136,7 +10283,7 @@
             <a:buChar char="•"/>
           </a:pPr>
           <a:r>
-            <a:rPr lang="ko-KR" altLang="en-US" sz="1050" b="0" i="0" kern="1200">
+            <a:rPr lang="ko-KR" altLang="en-US" sz="1200" b="0" i="0" kern="1200">
               <a:latin typeface="Microsoft GothicNeo Light" panose="020B0300000101010101" pitchFamily="34" charset="-127"/>
               <a:ea typeface="Microsoft GothicNeo Light" panose="020B0300000101010101" pitchFamily="34" charset="-127"/>
               <a:cs typeface="Microsoft GothicNeo Light" panose="020B0300000101010101" pitchFamily="34" charset="-127"/>
@@ -9144,7 +10291,7 @@
             <a:t>그린룸 </a:t>
           </a:r>
           <a:r>
-            <a:rPr lang="en-US" altLang="ko-KR" sz="1050" b="0" i="0" kern="1200">
+            <a:rPr lang="en-US" altLang="ko-KR" sz="1200" b="0" i="0" kern="1200">
               <a:latin typeface="Microsoft GothicNeo Light" panose="020B0300000101010101" pitchFamily="34" charset="-127"/>
               <a:ea typeface="Microsoft GothicNeo Light" panose="020B0300000101010101" pitchFamily="34" charset="-127"/>
               <a:cs typeface="Microsoft GothicNeo Light" panose="020B0300000101010101" pitchFamily="34" charset="-127"/>
@@ -9152,29 +10299,29 @@
             <a:t>(</a:t>
           </a:r>
           <a:r>
-            <a:rPr lang="ko-KR" altLang="en-US" sz="1050" b="0" i="0" kern="1200">
+            <a:rPr lang="ko-KR" altLang="en-US" sz="1200" b="0" i="0" kern="1200">
               <a:latin typeface="Microsoft GothicNeo Light" panose="020B0300000101010101" pitchFamily="34" charset="-127"/>
               <a:ea typeface="Microsoft GothicNeo Light" panose="020B0300000101010101" pitchFamily="34" charset="-127"/>
               <a:cs typeface="Microsoft GothicNeo Light" panose="020B0300000101010101" pitchFamily="34" charset="-127"/>
             </a:rPr>
-            <a:t>퍼즐</a:t>
+            <a:t>전투</a:t>
           </a:r>
           <a:r>
-            <a:rPr lang="en-US" altLang="ko-KR" sz="1050" b="0" i="0" kern="1200">
+            <a:rPr lang="en-US" altLang="ko-KR" sz="1200" b="0" i="0" kern="1200">
               <a:latin typeface="Microsoft GothicNeo Light" panose="020B0300000101010101" pitchFamily="34" charset="-127"/>
               <a:ea typeface="Microsoft GothicNeo Light" panose="020B0300000101010101" pitchFamily="34" charset="-127"/>
               <a:cs typeface="Microsoft GothicNeo Light" panose="020B0300000101010101" pitchFamily="34" charset="-127"/>
             </a:rPr>
             <a:t>)</a:t>
           </a:r>
-          <a:endParaRPr lang="ko-KR" altLang="en-US" sz="1050" b="0" i="0" kern="1200">
+          <a:endParaRPr lang="ko-KR" altLang="en-US" sz="1200" b="0" i="0" kern="1200">
             <a:latin typeface="Microsoft GothicNeo Light" panose="020B0300000101010101" pitchFamily="34" charset="-127"/>
             <a:ea typeface="Microsoft GothicNeo Light" panose="020B0300000101010101" pitchFamily="34" charset="-127"/>
             <a:cs typeface="Microsoft GothicNeo Light" panose="020B0300000101010101" pitchFamily="34" charset="-127"/>
           </a:endParaRPr>
         </a:p>
         <a:p>
-          <a:pPr marL="57150" lvl="1" indent="-57150" algn="l" defTabSz="466725" latinLnBrk="1">
+          <a:pPr marL="114300" lvl="1" indent="-114300" algn="l" defTabSz="533400" latinLnBrk="1">
             <a:lnSpc>
               <a:spcPct val="90000"/>
             </a:lnSpc>
@@ -9187,7 +10334,7 @@
             <a:buChar char="•"/>
           </a:pPr>
           <a:r>
-            <a:rPr lang="ko-KR" altLang="en-US" sz="1050" b="0" i="0" kern="1200">
+            <a:rPr lang="ko-KR" altLang="en-US" sz="1200" b="0" i="0" kern="1200">
               <a:latin typeface="Microsoft GothicNeo Light" panose="020B0300000101010101" pitchFamily="34" charset="-127"/>
               <a:ea typeface="Microsoft GothicNeo Light" panose="020B0300000101010101" pitchFamily="34" charset="-127"/>
               <a:cs typeface="Microsoft GothicNeo Light" panose="020B0300000101010101" pitchFamily="34" charset="-127"/>
@@ -9195,7 +10342,7 @@
             <a:t>화이트룸 </a:t>
           </a:r>
           <a:r>
-            <a:rPr lang="en-US" altLang="ko-KR" sz="1050" b="0" i="0" kern="1200">
+            <a:rPr lang="en-US" altLang="ko-KR" sz="1200" b="0" i="0" kern="1200">
               <a:latin typeface="Microsoft GothicNeo Light" panose="020B0300000101010101" pitchFamily="34" charset="-127"/>
               <a:ea typeface="Microsoft GothicNeo Light" panose="020B0300000101010101" pitchFamily="34" charset="-127"/>
               <a:cs typeface="Microsoft GothicNeo Light" panose="020B0300000101010101" pitchFamily="34" charset="-127"/>
@@ -9203,7 +10350,7 @@
             <a:t>(</a:t>
           </a:r>
           <a:r>
-            <a:rPr lang="ko-KR" altLang="en-US" sz="1050" b="0" i="0" kern="1200">
+            <a:rPr lang="ko-KR" altLang="en-US" sz="1200" b="0" i="0" kern="1200">
               <a:latin typeface="Microsoft GothicNeo Light" panose="020B0300000101010101" pitchFamily="34" charset="-127"/>
               <a:ea typeface="Microsoft GothicNeo Light" panose="020B0300000101010101" pitchFamily="34" charset="-127"/>
               <a:cs typeface="Microsoft GothicNeo Light" panose="020B0300000101010101" pitchFamily="34" charset="-127"/>
@@ -9211,14 +10358,14 @@
             <a:t>퍼즐</a:t>
           </a:r>
           <a:r>
-            <a:rPr lang="en-US" altLang="ko-KR" sz="1050" b="0" i="0" kern="1200">
+            <a:rPr lang="en-US" altLang="ko-KR" sz="1200" b="0" i="0" kern="1200">
               <a:latin typeface="Microsoft GothicNeo Light" panose="020B0300000101010101" pitchFamily="34" charset="-127"/>
               <a:ea typeface="Microsoft GothicNeo Light" panose="020B0300000101010101" pitchFamily="34" charset="-127"/>
               <a:cs typeface="Microsoft GothicNeo Light" panose="020B0300000101010101" pitchFamily="34" charset="-127"/>
             </a:rPr>
             <a:t>)</a:t>
           </a:r>
-          <a:endParaRPr lang="ko-KR" altLang="en-US" sz="1050" b="0" i="0" kern="1200">
+          <a:endParaRPr lang="ko-KR" altLang="en-US" sz="1200" b="0" i="0" kern="1200">
             <a:latin typeface="Microsoft GothicNeo Light" panose="020B0300000101010101" pitchFamily="34" charset="-127"/>
             <a:ea typeface="Microsoft GothicNeo Light" panose="020B0300000101010101" pitchFamily="34" charset="-127"/>
             <a:cs typeface="Microsoft GothicNeo Light" panose="020B0300000101010101" pitchFamily="34" charset="-127"/>
@@ -9226,8 +10373,8 @@
         </a:p>
       </dsp:txBody>
       <dsp:txXfrm>
-        <a:off x="46875" y="197318"/>
-        <a:ext cx="2193499" cy="1472262"/>
+        <a:off x="56287" y="231796"/>
+        <a:ext cx="2174675" cy="1774781"/>
       </dsp:txXfrm>
     </dsp:sp>
     <dsp:sp modelId="{51A62CD2-BC63-D244-9791-DB7B75453EA4}">
@@ -9237,7 +10384,7 @@
       </dsp:nvSpPr>
       <dsp:spPr>
         <a:xfrm>
-          <a:off x="2514689" y="650096"/>
+          <a:off x="2514689" y="835834"/>
           <a:ext cx="484442" cy="566706"/>
         </a:xfrm>
         <a:prstGeom prst="rightArrow">
@@ -9280,7 +10427,7 @@
         </a:bodyPr>
         <a:lstStyle/>
         <a:p>
-          <a:pPr marL="0" lvl="0" indent="0" algn="ctr" defTabSz="466725" latinLnBrk="1">
+          <a:pPr marL="0" lvl="0" indent="0" algn="ctr" defTabSz="533400" latinLnBrk="1">
             <a:lnSpc>
               <a:spcPct val="90000"/>
             </a:lnSpc>
@@ -9292,7 +10439,7 @@
             </a:spcAft>
             <a:buNone/>
           </a:pPr>
-          <a:endParaRPr lang="ko-KR" altLang="en-US" sz="1050" b="0" i="0" kern="1200">
+          <a:endParaRPr lang="ko-KR" altLang="en-US" sz="1200" b="0" i="0" kern="1200">
             <a:latin typeface="Microsoft GothicNeo Light" panose="020B0300000101010101" pitchFamily="34" charset="-127"/>
             <a:ea typeface="Microsoft GothicNeo Light" panose="020B0300000101010101" pitchFamily="34" charset="-127"/>
             <a:cs typeface="Microsoft GothicNeo Light" panose="020B0300000101010101" pitchFamily="34" charset="-127"/>
@@ -9300,7 +10447,7 @@
         </a:p>
       </dsp:txBody>
       <dsp:txXfrm>
-        <a:off x="2514689" y="763437"/>
+        <a:off x="2514689" y="949175"/>
         <a:ext cx="339109" cy="340024"/>
       </dsp:txXfrm>
     </dsp:sp>
@@ -9311,8 +10458,8 @@
       </dsp:nvSpPr>
       <dsp:spPr>
         <a:xfrm>
-          <a:off x="3200221" y="151514"/>
-          <a:ext cx="2285107" cy="1563870"/>
+          <a:off x="3200221" y="176580"/>
+          <a:ext cx="2285107" cy="1885213"/>
         </a:xfrm>
         <a:prstGeom prst="roundRect">
           <a:avLst>
@@ -9357,12 +10504,12 @@
         </a:fontRef>
       </dsp:style>
       <dsp:txBody>
-        <a:bodyPr spcFirstLastPara="0" vert="horz" wrap="square" lIns="45720" tIns="45720" rIns="45720" bIns="45720" numCol="1" spcCol="1270" anchor="t" anchorCtr="0">
+        <a:bodyPr spcFirstLastPara="0" vert="horz" wrap="square" lIns="60960" tIns="60960" rIns="60960" bIns="60960" numCol="1" spcCol="1270" anchor="t" anchorCtr="0">
           <a:noAutofit/>
         </a:bodyPr>
         <a:lstStyle/>
         <a:p>
-          <a:pPr marL="0" lvl="0" indent="0" algn="l" defTabSz="533400" latinLnBrk="1">
+          <a:pPr marL="0" lvl="0" indent="0" algn="l" defTabSz="711200" latinLnBrk="1">
             <a:lnSpc>
               <a:spcPct val="90000"/>
             </a:lnSpc>
@@ -9375,7 +10522,7 @@
             <a:buNone/>
           </a:pPr>
           <a:r>
-            <a:rPr lang="en-US" altLang="ko-KR" sz="1200" b="0" i="0" kern="1200">
+            <a:rPr lang="en-US" altLang="ko-KR" sz="1600" b="0" i="0" kern="1200">
               <a:latin typeface="Microsoft GothicNeo Light" panose="020B0300000101010101" pitchFamily="34" charset="-127"/>
               <a:ea typeface="Microsoft GothicNeo Light" panose="020B0300000101010101" pitchFamily="34" charset="-127"/>
               <a:cs typeface="Microsoft GothicNeo Light" panose="020B0300000101010101" pitchFamily="34" charset="-127"/>
@@ -9383,7 +10530,7 @@
             <a:t>2</a:t>
           </a:r>
           <a:r>
-            <a:rPr lang="ko-KR" altLang="en-US" sz="1200" b="0" i="0" kern="1200">
+            <a:rPr lang="ko-KR" altLang="en-US" sz="1600" b="0" i="0" kern="1200">
               <a:latin typeface="Microsoft GothicNeo Light" panose="020B0300000101010101" pitchFamily="34" charset="-127"/>
               <a:ea typeface="Microsoft GothicNeo Light" panose="020B0300000101010101" pitchFamily="34" charset="-127"/>
               <a:cs typeface="Microsoft GothicNeo Light" panose="020B0300000101010101" pitchFamily="34" charset="-127"/>
@@ -9391,21 +10538,21 @@
             <a:t> </a:t>
           </a:r>
           <a:r>
-            <a:rPr lang="en-US" altLang="ko-KR" sz="1200" b="0" i="0" kern="1200">
+            <a:rPr lang="en-US" altLang="ko-KR" sz="1600" b="0" i="0" kern="1200">
               <a:latin typeface="Microsoft GothicNeo Light" panose="020B0300000101010101" pitchFamily="34" charset="-127"/>
               <a:ea typeface="Microsoft GothicNeo Light" panose="020B0300000101010101" pitchFamily="34" charset="-127"/>
               <a:cs typeface="Microsoft GothicNeo Light" panose="020B0300000101010101" pitchFamily="34" charset="-127"/>
             </a:rPr>
             <a:t>stage</a:t>
           </a:r>
-          <a:endParaRPr lang="ko-KR" altLang="en-US" sz="1200" b="0" i="0" kern="1200">
+          <a:endParaRPr lang="ko-KR" altLang="en-US" sz="1600" b="0" i="0" kern="1200">
             <a:latin typeface="Microsoft GothicNeo Light" panose="020B0300000101010101" pitchFamily="34" charset="-127"/>
             <a:ea typeface="Microsoft GothicNeo Light" panose="020B0300000101010101" pitchFamily="34" charset="-127"/>
             <a:cs typeface="Microsoft GothicNeo Light" panose="020B0300000101010101" pitchFamily="34" charset="-127"/>
           </a:endParaRPr>
         </a:p>
         <a:p>
-          <a:pPr marL="57150" lvl="1" indent="-57150" algn="l" defTabSz="466725" latinLnBrk="1">
+          <a:pPr marL="114300" lvl="1" indent="-114300" algn="l" defTabSz="533400" latinLnBrk="1">
             <a:lnSpc>
               <a:spcPct val="90000"/>
             </a:lnSpc>
@@ -9418,18 +10565,18 @@
             <a:buChar char="•"/>
           </a:pPr>
           <a:r>
-            <a:rPr lang="ko-KR" altLang="en-US" sz="1050" b="0" i="0" kern="1200">
+            <a:rPr lang="ko-KR" altLang="en-US" sz="1200" b="0" i="0" kern="1200">
               <a:latin typeface="Microsoft GothicNeo Light" panose="020B0300000101010101" pitchFamily="34" charset="-127"/>
               <a:ea typeface="Microsoft GothicNeo Light" panose="020B0300000101010101" pitchFamily="34" charset="-127"/>
               <a:cs typeface="Microsoft GothicNeo Light" panose="020B0300000101010101" pitchFamily="34" charset="-127"/>
             </a:rPr>
-            <a:t>메인 보스</a:t>
+            <a:t>메인 보스 광장</a:t>
           </a:r>
         </a:p>
       </dsp:txBody>
       <dsp:txXfrm>
-        <a:off x="3246025" y="197318"/>
-        <a:ext cx="2193499" cy="1472262"/>
+        <a:off x="3255437" y="231796"/>
+        <a:ext cx="2174675" cy="1774781"/>
       </dsp:txXfrm>
     </dsp:sp>
   </dsp:spTree>
@@ -9451,8 +10598,8 @@
       </dsp:nvSpPr>
       <dsp:spPr>
         <a:xfrm>
-          <a:off x="1071" y="151514"/>
-          <a:ext cx="2285107" cy="1563870"/>
+          <a:off x="1071" y="61127"/>
+          <a:ext cx="2285107" cy="2078019"/>
         </a:xfrm>
         <a:prstGeom prst="roundRect">
           <a:avLst>
@@ -9497,12 +10644,12 @@
         </a:fontRef>
       </dsp:style>
       <dsp:txBody>
-        <a:bodyPr spcFirstLastPara="0" vert="horz" wrap="square" lIns="45720" tIns="45720" rIns="45720" bIns="45720" numCol="1" spcCol="1270" anchor="t" anchorCtr="0">
+        <a:bodyPr spcFirstLastPara="0" vert="horz" wrap="square" lIns="60960" tIns="60960" rIns="60960" bIns="60960" numCol="1" spcCol="1270" anchor="t" anchorCtr="0">
           <a:noAutofit/>
         </a:bodyPr>
         <a:lstStyle/>
         <a:p>
-          <a:pPr marL="0" lvl="0" indent="0" algn="l" defTabSz="533400" latinLnBrk="1">
+          <a:pPr marL="0" lvl="0" indent="0" algn="l" defTabSz="711200" latinLnBrk="1">
             <a:lnSpc>
               <a:spcPct val="90000"/>
             </a:lnSpc>
@@ -9515,7 +10662,7 @@
             <a:buNone/>
           </a:pPr>
           <a:r>
-            <a:rPr lang="en-US" altLang="ko-KR" sz="1200" b="0" i="0" kern="1200">
+            <a:rPr lang="en-US" altLang="ko-KR" sz="1600" b="0" i="0" kern="1200">
               <a:latin typeface="Microsoft GothicNeo Light" panose="020B0300000101010101" pitchFamily="34" charset="-127"/>
               <a:ea typeface="Microsoft GothicNeo Light" panose="020B0300000101010101" pitchFamily="34" charset="-127"/>
               <a:cs typeface="Microsoft GothicNeo Light" panose="020B0300000101010101" pitchFamily="34" charset="-127"/>
@@ -9523,7 +10670,7 @@
             <a:t>1</a:t>
           </a:r>
           <a:r>
-            <a:rPr lang="ko-KR" altLang="en-US" sz="1200" b="0" i="0" kern="1200">
+            <a:rPr lang="ko-KR" altLang="en-US" sz="1600" b="0" i="0" kern="1200">
               <a:latin typeface="Microsoft GothicNeo Light" panose="020B0300000101010101" pitchFamily="34" charset="-127"/>
               <a:ea typeface="Microsoft GothicNeo Light" panose="020B0300000101010101" pitchFamily="34" charset="-127"/>
               <a:cs typeface="Microsoft GothicNeo Light" panose="020B0300000101010101" pitchFamily="34" charset="-127"/>
@@ -9531,21 +10678,21 @@
             <a:t> </a:t>
           </a:r>
           <a:r>
-            <a:rPr lang="en-US" altLang="ko-KR" sz="1200" b="0" i="0" kern="1200">
+            <a:rPr lang="en-US" altLang="ko-KR" sz="1600" b="0" i="0" kern="1200">
               <a:latin typeface="Microsoft GothicNeo Light" panose="020B0300000101010101" pitchFamily="34" charset="-127"/>
               <a:ea typeface="Microsoft GothicNeo Light" panose="020B0300000101010101" pitchFamily="34" charset="-127"/>
               <a:cs typeface="Microsoft GothicNeo Light" panose="020B0300000101010101" pitchFamily="34" charset="-127"/>
             </a:rPr>
             <a:t>stage</a:t>
           </a:r>
-          <a:endParaRPr lang="ko-KR" altLang="en-US" sz="1200" b="0" i="0" kern="1200">
+          <a:endParaRPr lang="ko-KR" altLang="en-US" sz="1600" b="0" i="0" kern="1200">
             <a:latin typeface="Microsoft GothicNeo Light" panose="020B0300000101010101" pitchFamily="34" charset="-127"/>
             <a:ea typeface="Microsoft GothicNeo Light" panose="020B0300000101010101" pitchFamily="34" charset="-127"/>
             <a:cs typeface="Microsoft GothicNeo Light" panose="020B0300000101010101" pitchFamily="34" charset="-127"/>
           </a:endParaRPr>
         </a:p>
         <a:p>
-          <a:pPr marL="57150" lvl="1" indent="-57150" algn="l" defTabSz="466725" latinLnBrk="1">
+          <a:pPr marL="114300" lvl="1" indent="-114300" algn="l" defTabSz="533400" latinLnBrk="1">
             <a:lnSpc>
               <a:spcPct val="90000"/>
             </a:lnSpc>
@@ -9558,7 +10705,7 @@
             <a:buChar char="•"/>
           </a:pPr>
           <a:r>
-            <a:rPr lang="en-US" altLang="ko-KR" sz="1050" b="0" i="0" kern="1200">
+            <a:rPr lang="en-US" altLang="ko-KR" sz="1200" b="0" i="0" kern="1200">
               <a:latin typeface="Microsoft GothicNeo Light" panose="020B0300000101010101" pitchFamily="34" charset="-127"/>
               <a:ea typeface="Microsoft GothicNeo Light" panose="020B0300000101010101" pitchFamily="34" charset="-127"/>
               <a:cs typeface="Microsoft GothicNeo Light" panose="020B0300000101010101" pitchFamily="34" charset="-127"/>
@@ -9566,7 +10713,7 @@
             <a:t>spown</a:t>
           </a:r>
           <a:r>
-            <a:rPr lang="ko-KR" altLang="en-US" sz="1050" b="0" i="0" kern="1200">
+            <a:rPr lang="ko-KR" altLang="en-US" sz="1200" b="0" i="0" kern="1200">
               <a:latin typeface="Microsoft GothicNeo Light" panose="020B0300000101010101" pitchFamily="34" charset="-127"/>
               <a:ea typeface="Microsoft GothicNeo Light" panose="020B0300000101010101" pitchFamily="34" charset="-127"/>
               <a:cs typeface="Microsoft GothicNeo Light" panose="020B0300000101010101" pitchFamily="34" charset="-127"/>
@@ -9575,7 +10722,7 @@
           </a:r>
         </a:p>
         <a:p>
-          <a:pPr marL="57150" lvl="1" indent="-57150" algn="l" defTabSz="466725" latinLnBrk="1">
+          <a:pPr marL="114300" lvl="1" indent="-114300" algn="l" defTabSz="533400" latinLnBrk="1">
             <a:lnSpc>
               <a:spcPct val="90000"/>
             </a:lnSpc>
@@ -9588,7 +10735,7 @@
             <a:buChar char="•"/>
           </a:pPr>
           <a:r>
-            <a:rPr lang="ko-KR" altLang="en-US" sz="1050" b="0" i="0" kern="1200">
+            <a:rPr lang="ko-KR" altLang="en-US" sz="1200" b="0" i="0" kern="1200">
               <a:latin typeface="Microsoft GothicNeo Light" panose="020B0300000101010101" pitchFamily="34" charset="-127"/>
               <a:ea typeface="Microsoft GothicNeo Light" panose="020B0300000101010101" pitchFamily="34" charset="-127"/>
               <a:cs typeface="Microsoft GothicNeo Light" panose="020B0300000101010101" pitchFamily="34" charset="-127"/>
@@ -9596,7 +10743,7 @@
             <a:t>레드룸 </a:t>
           </a:r>
           <a:r>
-            <a:rPr lang="en-US" altLang="ko-KR" sz="1050" b="0" i="0" kern="1200">
+            <a:rPr lang="en-US" altLang="ko-KR" sz="1200" b="0" i="0" kern="1200">
               <a:latin typeface="Microsoft GothicNeo Light" panose="020B0300000101010101" pitchFamily="34" charset="-127"/>
               <a:ea typeface="Microsoft GothicNeo Light" panose="020B0300000101010101" pitchFamily="34" charset="-127"/>
               <a:cs typeface="Microsoft GothicNeo Light" panose="020B0300000101010101" pitchFamily="34" charset="-127"/>
@@ -9604,7 +10751,7 @@
             <a:t>(</a:t>
           </a:r>
           <a:r>
-            <a:rPr lang="ko-KR" altLang="en-US" sz="1050" b="0" i="0" kern="1200">
+            <a:rPr lang="ko-KR" altLang="en-US" sz="1200" b="0" i="0" kern="1200">
               <a:latin typeface="Microsoft GothicNeo Light" panose="020B0300000101010101" pitchFamily="34" charset="-127"/>
               <a:ea typeface="Microsoft GothicNeo Light" panose="020B0300000101010101" pitchFamily="34" charset="-127"/>
               <a:cs typeface="Microsoft GothicNeo Light" panose="020B0300000101010101" pitchFamily="34" charset="-127"/>
@@ -9612,21 +10759,21 @@
             <a:t>전투</a:t>
           </a:r>
           <a:r>
-            <a:rPr lang="en-US" altLang="ko-KR" sz="1050" b="0" i="0" kern="1200">
+            <a:rPr lang="en-US" altLang="ko-KR" sz="1200" b="0" i="0" kern="1200">
               <a:latin typeface="Microsoft GothicNeo Light" panose="020B0300000101010101" pitchFamily="34" charset="-127"/>
               <a:ea typeface="Microsoft GothicNeo Light" panose="020B0300000101010101" pitchFamily="34" charset="-127"/>
               <a:cs typeface="Microsoft GothicNeo Light" panose="020B0300000101010101" pitchFamily="34" charset="-127"/>
             </a:rPr>
             <a:t>)</a:t>
           </a:r>
-          <a:endParaRPr lang="ko-KR" altLang="en-US" sz="1050" b="0" i="0" kern="1200">
+          <a:endParaRPr lang="ko-KR" altLang="en-US" sz="1200" b="0" i="0" kern="1200">
             <a:latin typeface="Microsoft GothicNeo Light" panose="020B0300000101010101" pitchFamily="34" charset="-127"/>
             <a:ea typeface="Microsoft GothicNeo Light" panose="020B0300000101010101" pitchFamily="34" charset="-127"/>
             <a:cs typeface="Microsoft GothicNeo Light" panose="020B0300000101010101" pitchFamily="34" charset="-127"/>
           </a:endParaRPr>
         </a:p>
         <a:p>
-          <a:pPr marL="57150" lvl="1" indent="-57150" algn="l" defTabSz="466725" latinLnBrk="1">
+          <a:pPr marL="114300" lvl="1" indent="-114300" algn="l" defTabSz="533400" latinLnBrk="1">
             <a:lnSpc>
               <a:spcPct val="90000"/>
             </a:lnSpc>
@@ -9639,7 +10786,7 @@
             <a:buChar char="•"/>
           </a:pPr>
           <a:r>
-            <a:rPr lang="ko-KR" altLang="en-US" sz="1050" b="0" i="0" kern="1200">
+            <a:rPr lang="ko-KR" altLang="en-US" sz="1200" b="0" i="0" kern="1200">
               <a:latin typeface="Microsoft GothicNeo Light" panose="020B0300000101010101" pitchFamily="34" charset="-127"/>
               <a:ea typeface="Microsoft GothicNeo Light" panose="020B0300000101010101" pitchFamily="34" charset="-127"/>
               <a:cs typeface="Microsoft GothicNeo Light" panose="020B0300000101010101" pitchFamily="34" charset="-127"/>
@@ -9647,7 +10794,7 @@
             <a:t>블루룸 </a:t>
           </a:r>
           <a:r>
-            <a:rPr lang="en-US" altLang="ko-KR" sz="1050" b="0" i="0" kern="1200">
+            <a:rPr lang="en-US" altLang="ko-KR" sz="1200" b="0" i="0" kern="1200">
               <a:latin typeface="Microsoft GothicNeo Light" panose="020B0300000101010101" pitchFamily="34" charset="-127"/>
               <a:ea typeface="Microsoft GothicNeo Light" panose="020B0300000101010101" pitchFamily="34" charset="-127"/>
               <a:cs typeface="Microsoft GothicNeo Light" panose="020B0300000101010101" pitchFamily="34" charset="-127"/>
@@ -9655,7 +10802,7 @@
             <a:t>(</a:t>
           </a:r>
           <a:r>
-            <a:rPr lang="ko-KR" altLang="en-US" sz="1050" b="0" i="0" kern="1200">
+            <a:rPr lang="ko-KR" altLang="en-US" sz="1200" b="0" i="0" kern="1200">
               <a:latin typeface="Microsoft GothicNeo Light" panose="020B0300000101010101" pitchFamily="34" charset="-127"/>
               <a:ea typeface="Microsoft GothicNeo Light" panose="020B0300000101010101" pitchFamily="34" charset="-127"/>
               <a:cs typeface="Microsoft GothicNeo Light" panose="020B0300000101010101" pitchFamily="34" charset="-127"/>
@@ -9663,21 +10810,21 @@
             <a:t>전투</a:t>
           </a:r>
           <a:r>
-            <a:rPr lang="en-US" altLang="ko-KR" sz="1050" b="0" i="0" kern="1200">
+            <a:rPr lang="en-US" altLang="ko-KR" sz="1200" b="0" i="0" kern="1200">
               <a:latin typeface="Microsoft GothicNeo Light" panose="020B0300000101010101" pitchFamily="34" charset="-127"/>
               <a:ea typeface="Microsoft GothicNeo Light" panose="020B0300000101010101" pitchFamily="34" charset="-127"/>
               <a:cs typeface="Microsoft GothicNeo Light" panose="020B0300000101010101" pitchFamily="34" charset="-127"/>
             </a:rPr>
             <a:t>)</a:t>
           </a:r>
-          <a:endParaRPr lang="ko-KR" altLang="en-US" sz="1050" b="0" i="0" kern="1200">
+          <a:endParaRPr lang="ko-KR" altLang="en-US" sz="1200" b="0" i="0" kern="1200">
             <a:latin typeface="Microsoft GothicNeo Light" panose="020B0300000101010101" pitchFamily="34" charset="-127"/>
             <a:ea typeface="Microsoft GothicNeo Light" panose="020B0300000101010101" pitchFamily="34" charset="-127"/>
             <a:cs typeface="Microsoft GothicNeo Light" panose="020B0300000101010101" pitchFamily="34" charset="-127"/>
           </a:endParaRPr>
         </a:p>
         <a:p>
-          <a:pPr marL="57150" lvl="1" indent="-57150" algn="l" defTabSz="466725" latinLnBrk="1">
+          <a:pPr marL="114300" lvl="1" indent="-114300" algn="l" defTabSz="533400" latinLnBrk="1">
             <a:lnSpc>
               <a:spcPct val="90000"/>
             </a:lnSpc>
@@ -9690,7 +10837,7 @@
             <a:buChar char="•"/>
           </a:pPr>
           <a:r>
-            <a:rPr lang="ko-KR" altLang="en-US" sz="1050" b="0" i="0" kern="1200">
+            <a:rPr lang="ko-KR" altLang="en-US" sz="1200" b="0" i="0" kern="1200">
               <a:latin typeface="Microsoft GothicNeo Light" panose="020B0300000101010101" pitchFamily="34" charset="-127"/>
               <a:ea typeface="Microsoft GothicNeo Light" panose="020B0300000101010101" pitchFamily="34" charset="-127"/>
               <a:cs typeface="Microsoft GothicNeo Light" panose="020B0300000101010101" pitchFamily="34" charset="-127"/>
@@ -9698,7 +10845,7 @@
             <a:t>그린룸 </a:t>
           </a:r>
           <a:r>
-            <a:rPr lang="en-US" altLang="ko-KR" sz="1050" b="0" i="0" kern="1200">
+            <a:rPr lang="en-US" altLang="ko-KR" sz="1200" b="0" i="0" kern="1200">
               <a:latin typeface="Microsoft GothicNeo Light" panose="020B0300000101010101" pitchFamily="34" charset="-127"/>
               <a:ea typeface="Microsoft GothicNeo Light" panose="020B0300000101010101" pitchFamily="34" charset="-127"/>
               <a:cs typeface="Microsoft GothicNeo Light" panose="020B0300000101010101" pitchFamily="34" charset="-127"/>
@@ -9706,29 +10853,29 @@
             <a:t>(</a:t>
           </a:r>
           <a:r>
-            <a:rPr lang="ko-KR" altLang="en-US" sz="1050" b="0" i="0" kern="1200">
+            <a:rPr lang="ko-KR" altLang="en-US" sz="1200" b="0" i="0" kern="1200">
               <a:latin typeface="Microsoft GothicNeo Light" panose="020B0300000101010101" pitchFamily="34" charset="-127"/>
               <a:ea typeface="Microsoft GothicNeo Light" panose="020B0300000101010101" pitchFamily="34" charset="-127"/>
               <a:cs typeface="Microsoft GothicNeo Light" panose="020B0300000101010101" pitchFamily="34" charset="-127"/>
             </a:rPr>
-            <a:t>퍼즐</a:t>
+            <a:t>전투</a:t>
           </a:r>
           <a:r>
-            <a:rPr lang="en-US" altLang="ko-KR" sz="1050" b="0" i="0" kern="1200">
+            <a:rPr lang="en-US" altLang="ko-KR" sz="1200" b="0" i="0" kern="1200">
               <a:latin typeface="Microsoft GothicNeo Light" panose="020B0300000101010101" pitchFamily="34" charset="-127"/>
               <a:ea typeface="Microsoft GothicNeo Light" panose="020B0300000101010101" pitchFamily="34" charset="-127"/>
               <a:cs typeface="Microsoft GothicNeo Light" panose="020B0300000101010101" pitchFamily="34" charset="-127"/>
             </a:rPr>
             <a:t>)</a:t>
           </a:r>
-          <a:endParaRPr lang="ko-KR" altLang="en-US" sz="1050" b="0" i="0" kern="1200">
+          <a:endParaRPr lang="ko-KR" altLang="en-US" sz="1200" b="0" i="0" kern="1200">
             <a:latin typeface="Microsoft GothicNeo Light" panose="020B0300000101010101" pitchFamily="34" charset="-127"/>
             <a:ea typeface="Microsoft GothicNeo Light" panose="020B0300000101010101" pitchFamily="34" charset="-127"/>
             <a:cs typeface="Microsoft GothicNeo Light" panose="020B0300000101010101" pitchFamily="34" charset="-127"/>
           </a:endParaRPr>
         </a:p>
         <a:p>
-          <a:pPr marL="57150" lvl="1" indent="-57150" algn="l" defTabSz="466725" latinLnBrk="1">
+          <a:pPr marL="114300" lvl="1" indent="-114300" algn="l" defTabSz="533400" latinLnBrk="1">
             <a:lnSpc>
               <a:spcPct val="90000"/>
             </a:lnSpc>
@@ -9741,7 +10888,7 @@
             <a:buChar char="•"/>
           </a:pPr>
           <a:r>
-            <a:rPr lang="ko-KR" altLang="en-US" sz="1050" b="0" i="0" kern="1200">
+            <a:rPr lang="ko-KR" altLang="en-US" sz="1200" b="0" i="0" kern="1200">
               <a:latin typeface="Microsoft GothicNeo Light" panose="020B0300000101010101" pitchFamily="34" charset="-127"/>
               <a:ea typeface="Microsoft GothicNeo Light" panose="020B0300000101010101" pitchFamily="34" charset="-127"/>
               <a:cs typeface="Microsoft GothicNeo Light" panose="020B0300000101010101" pitchFamily="34" charset="-127"/>
@@ -9749,7 +10896,7 @@
             <a:t>화이트룸 </a:t>
           </a:r>
           <a:r>
-            <a:rPr lang="en-US" altLang="ko-KR" sz="1050" b="0" i="0" kern="1200">
+            <a:rPr lang="en-US" altLang="ko-KR" sz="1200" b="0" i="0" kern="1200">
               <a:latin typeface="Microsoft GothicNeo Light" panose="020B0300000101010101" pitchFamily="34" charset="-127"/>
               <a:ea typeface="Microsoft GothicNeo Light" panose="020B0300000101010101" pitchFamily="34" charset="-127"/>
               <a:cs typeface="Microsoft GothicNeo Light" panose="020B0300000101010101" pitchFamily="34" charset="-127"/>
@@ -9757,7 +10904,7 @@
             <a:t>(</a:t>
           </a:r>
           <a:r>
-            <a:rPr lang="ko-KR" altLang="en-US" sz="1050" b="0" i="0" kern="1200">
+            <a:rPr lang="ko-KR" altLang="en-US" sz="1200" b="0" i="0" kern="1200">
               <a:latin typeface="Microsoft GothicNeo Light" panose="020B0300000101010101" pitchFamily="34" charset="-127"/>
               <a:ea typeface="Microsoft GothicNeo Light" panose="020B0300000101010101" pitchFamily="34" charset="-127"/>
               <a:cs typeface="Microsoft GothicNeo Light" panose="020B0300000101010101" pitchFamily="34" charset="-127"/>
@@ -9765,14 +10912,14 @@
             <a:t>퍼즐</a:t>
           </a:r>
           <a:r>
-            <a:rPr lang="en-US" altLang="ko-KR" sz="1050" b="0" i="0" kern="1200">
+            <a:rPr lang="en-US" altLang="ko-KR" sz="1200" b="0" i="0" kern="1200">
               <a:latin typeface="Microsoft GothicNeo Light" panose="020B0300000101010101" pitchFamily="34" charset="-127"/>
               <a:ea typeface="Microsoft GothicNeo Light" panose="020B0300000101010101" pitchFamily="34" charset="-127"/>
               <a:cs typeface="Microsoft GothicNeo Light" panose="020B0300000101010101" pitchFamily="34" charset="-127"/>
             </a:rPr>
             <a:t>)</a:t>
           </a:r>
-          <a:endParaRPr lang="ko-KR" altLang="en-US" sz="1050" b="0" i="0" kern="1200">
+          <a:endParaRPr lang="ko-KR" altLang="en-US" sz="1200" b="0" i="0" kern="1200">
             <a:latin typeface="Microsoft GothicNeo Light" panose="020B0300000101010101" pitchFamily="34" charset="-127"/>
             <a:ea typeface="Microsoft GothicNeo Light" panose="020B0300000101010101" pitchFamily="34" charset="-127"/>
             <a:cs typeface="Microsoft GothicNeo Light" panose="020B0300000101010101" pitchFamily="34" charset="-127"/>
@@ -9780,8 +10927,8 @@
         </a:p>
       </dsp:txBody>
       <dsp:txXfrm>
-        <a:off x="46875" y="197318"/>
-        <a:ext cx="2193499" cy="1472262"/>
+        <a:off x="61934" y="121990"/>
+        <a:ext cx="2163381" cy="1956293"/>
       </dsp:txXfrm>
     </dsp:sp>
     <dsp:sp modelId="{51A62CD2-BC63-D244-9791-DB7B75453EA4}">
@@ -9791,7 +10938,7 @@
       </dsp:nvSpPr>
       <dsp:spPr>
         <a:xfrm>
-          <a:off x="2514689" y="650096"/>
+          <a:off x="2514689" y="816784"/>
           <a:ext cx="484442" cy="566706"/>
         </a:xfrm>
         <a:prstGeom prst="rightArrow">
@@ -9834,7 +10981,7 @@
         </a:bodyPr>
         <a:lstStyle/>
         <a:p>
-          <a:pPr marL="0" lvl="0" indent="0" algn="ctr" defTabSz="466725" latinLnBrk="1">
+          <a:pPr marL="0" lvl="0" indent="0" algn="ctr" defTabSz="533400" latinLnBrk="1">
             <a:lnSpc>
               <a:spcPct val="90000"/>
             </a:lnSpc>
@@ -9846,7 +10993,7 @@
             </a:spcAft>
             <a:buNone/>
           </a:pPr>
-          <a:endParaRPr lang="ko-KR" altLang="en-US" sz="1050" b="0" i="0" kern="1200">
+          <a:endParaRPr lang="ko-KR" altLang="en-US" sz="1200" b="0" i="0" kern="1200">
             <a:latin typeface="Microsoft GothicNeo Light" panose="020B0300000101010101" pitchFamily="34" charset="-127"/>
             <a:ea typeface="Microsoft GothicNeo Light" panose="020B0300000101010101" pitchFamily="34" charset="-127"/>
             <a:cs typeface="Microsoft GothicNeo Light" panose="020B0300000101010101" pitchFamily="34" charset="-127"/>
@@ -9854,7 +11001,7 @@
         </a:p>
       </dsp:txBody>
       <dsp:txXfrm>
-        <a:off x="2514689" y="763437"/>
+        <a:off x="2514689" y="930125"/>
         <a:ext cx="339109" cy="340024"/>
       </dsp:txXfrm>
     </dsp:sp>
@@ -9865,8 +11012,8 @@
       </dsp:nvSpPr>
       <dsp:spPr>
         <a:xfrm>
-          <a:off x="3200221" y="151514"/>
-          <a:ext cx="2285107" cy="1563870"/>
+          <a:off x="3200221" y="61127"/>
+          <a:ext cx="2285107" cy="2078019"/>
         </a:xfrm>
         <a:prstGeom prst="roundRect">
           <a:avLst>
@@ -9911,12 +11058,12 @@
         </a:fontRef>
       </dsp:style>
       <dsp:txBody>
-        <a:bodyPr spcFirstLastPara="0" vert="horz" wrap="square" lIns="45720" tIns="45720" rIns="45720" bIns="45720" numCol="1" spcCol="1270" anchor="t" anchorCtr="0">
+        <a:bodyPr spcFirstLastPara="0" vert="horz" wrap="square" lIns="60960" tIns="60960" rIns="60960" bIns="60960" numCol="1" spcCol="1270" anchor="t" anchorCtr="0">
           <a:noAutofit/>
         </a:bodyPr>
         <a:lstStyle/>
         <a:p>
-          <a:pPr marL="0" lvl="0" indent="0" algn="l" defTabSz="533400" latinLnBrk="1">
+          <a:pPr marL="0" lvl="0" indent="0" algn="l" defTabSz="711200" latinLnBrk="1">
             <a:lnSpc>
               <a:spcPct val="90000"/>
             </a:lnSpc>
@@ -9929,7 +11076,7 @@
             <a:buNone/>
           </a:pPr>
           <a:r>
-            <a:rPr lang="en-US" altLang="ko-KR" sz="1200" b="0" i="0" kern="1200">
+            <a:rPr lang="en-US" altLang="ko-KR" sz="1600" b="0" i="0" kern="1200">
               <a:latin typeface="Microsoft GothicNeo Light" panose="020B0300000101010101" pitchFamily="34" charset="-127"/>
               <a:ea typeface="Microsoft GothicNeo Light" panose="020B0300000101010101" pitchFamily="34" charset="-127"/>
               <a:cs typeface="Microsoft GothicNeo Light" panose="020B0300000101010101" pitchFamily="34" charset="-127"/>
@@ -9937,7 +11084,7 @@
             <a:t>2</a:t>
           </a:r>
           <a:r>
-            <a:rPr lang="ko-KR" altLang="en-US" sz="1200" b="0" i="0" kern="1200">
+            <a:rPr lang="ko-KR" altLang="en-US" sz="1600" b="0" i="0" kern="1200">
               <a:latin typeface="Microsoft GothicNeo Light" panose="020B0300000101010101" pitchFamily="34" charset="-127"/>
               <a:ea typeface="Microsoft GothicNeo Light" panose="020B0300000101010101" pitchFamily="34" charset="-127"/>
               <a:cs typeface="Microsoft GothicNeo Light" panose="020B0300000101010101" pitchFamily="34" charset="-127"/>
@@ -9945,21 +11092,21 @@
             <a:t> </a:t>
           </a:r>
           <a:r>
-            <a:rPr lang="en-US" altLang="ko-KR" sz="1200" b="0" i="0" kern="1200">
+            <a:rPr lang="en-US" altLang="ko-KR" sz="1600" b="0" i="0" kern="1200">
               <a:latin typeface="Microsoft GothicNeo Light" panose="020B0300000101010101" pitchFamily="34" charset="-127"/>
               <a:ea typeface="Microsoft GothicNeo Light" panose="020B0300000101010101" pitchFamily="34" charset="-127"/>
               <a:cs typeface="Microsoft GothicNeo Light" panose="020B0300000101010101" pitchFamily="34" charset="-127"/>
             </a:rPr>
             <a:t>stage</a:t>
           </a:r>
-          <a:endParaRPr lang="ko-KR" altLang="en-US" sz="1200" b="0" i="0" kern="1200">
+          <a:endParaRPr lang="ko-KR" altLang="en-US" sz="1600" b="0" i="0" kern="1200">
             <a:latin typeface="Microsoft GothicNeo Light" panose="020B0300000101010101" pitchFamily="34" charset="-127"/>
             <a:ea typeface="Microsoft GothicNeo Light" panose="020B0300000101010101" pitchFamily="34" charset="-127"/>
             <a:cs typeface="Microsoft GothicNeo Light" panose="020B0300000101010101" pitchFamily="34" charset="-127"/>
           </a:endParaRPr>
         </a:p>
         <a:p>
-          <a:pPr marL="57150" lvl="1" indent="-57150" algn="l" defTabSz="466725" latinLnBrk="1">
+          <a:pPr marL="114300" lvl="1" indent="-114300" algn="l" defTabSz="533400" latinLnBrk="1">
             <a:lnSpc>
               <a:spcPct val="90000"/>
             </a:lnSpc>
@@ -9972,18 +11119,18 @@
             <a:buChar char="•"/>
           </a:pPr>
           <a:r>
-            <a:rPr lang="ko-KR" altLang="en-US" sz="1050" b="0" i="0" kern="1200">
+            <a:rPr lang="ko-KR" altLang="en-US" sz="1200" b="0" i="0" kern="1200">
               <a:latin typeface="Microsoft GothicNeo Light" panose="020B0300000101010101" pitchFamily="34" charset="-127"/>
               <a:ea typeface="Microsoft GothicNeo Light" panose="020B0300000101010101" pitchFamily="34" charset="-127"/>
               <a:cs typeface="Microsoft GothicNeo Light" panose="020B0300000101010101" pitchFamily="34" charset="-127"/>
             </a:rPr>
-            <a:t>메인 보스</a:t>
+            <a:t>메인 보스 광장</a:t>
           </a:r>
         </a:p>
       </dsp:txBody>
       <dsp:txXfrm>
-        <a:off x="3246025" y="197318"/>
-        <a:ext cx="2193499" cy="1472262"/>
+        <a:off x="3261084" y="121990"/>
+        <a:ext cx="2163381" cy="1956293"/>
       </dsp:txXfrm>
     </dsp:sp>
   </dsp:spTree>
@@ -12374,31 +13521,7 @@
             <w:rPr>
               <w:rStyle w:val="a3"/>
             </w:rPr>
-            <w:t>[</w:t>
-          </w:r>
-          <w:r>
-            <w:rPr>
-              <w:rStyle w:val="a3"/>
-            </w:rPr>
-            <w:t>만든</w:t>
-          </w:r>
-          <w:r>
-            <w:rPr>
-              <w:rStyle w:val="a3"/>
-            </w:rPr>
-            <w:t xml:space="preserve"> </w:t>
-          </w:r>
-          <w:r>
-            <w:rPr>
-              <w:rStyle w:val="a3"/>
-            </w:rPr>
-            <w:t>이</w:t>
-          </w:r>
-          <w:r>
-            <w:rPr>
-              <w:rStyle w:val="a3"/>
-            </w:rPr>
-            <w:t>]</w:t>
+            <w:t>[만든 이]</w:t>
           </w:r>
         </w:p>
       </w:docPartBody>
@@ -12411,10 +13534,10 @@
 <w:fonts xmlns:mc="http://schemas.openxmlformats.org/markup-compatibility/2006" xmlns:r="http://schemas.openxmlformats.org/officeDocument/2006/relationships" xmlns:w="http://schemas.openxmlformats.org/wordprocessingml/2006/main" xmlns:w14="http://schemas.microsoft.com/office/word/2010/wordml" xmlns:w15="http://schemas.microsoft.com/office/word/2012/wordml" xmlns:w16cex="http://schemas.microsoft.com/office/word/2018/wordml/cex" xmlns:w16cid="http://schemas.microsoft.com/office/word/2016/wordml/cid" xmlns:w16="http://schemas.microsoft.com/office/word/2018/wordml" xmlns:w16sdtdh="http://schemas.microsoft.com/office/word/2020/wordml/sdtdatahash" xmlns:w16se="http://schemas.microsoft.com/office/word/2015/wordml/symex" mc:Ignorable="w14 w15 w16se w16cid w16 w16cex w16sdtdh">
   <w:font w:name="Wingdings">
     <w:panose1 w:val="05000000000000000000"/>
-    <w:charset w:val="00"/>
-    <w:family w:val="decorative"/>
+    <w:charset w:val="02"/>
+    <w:family w:val="auto"/>
     <w:pitch w:val="variable"/>
-    <w:sig w:usb0="00000003" w:usb1="00000000" w:usb2="00000000" w:usb3="00000000" w:csb0="80000001" w:csb1="00000000"/>
+    <w:sig w:usb0="00000000" w:usb1="10000000" w:usb2="00000000" w:usb3="00000000" w:csb0="80000000" w:csb1="00000000"/>
   </w:font>
   <w:font w:name="Times New Roman">
     <w:panose1 w:val="02020603050405020304"/>
@@ -12426,38 +13549,23 @@
   <w:font w:name="맑은 고딕">
     <w:panose1 w:val="020B0503020000020004"/>
     <w:charset w:val="81"/>
-    <w:family w:val="swiss"/>
+    <w:family w:val="modern"/>
     <w:pitch w:val="variable"/>
     <w:sig w:usb0="9000002F" w:usb1="29D77CFB" w:usb2="00000012" w:usb3="00000000" w:csb0="00080001" w:csb1="00000000"/>
   </w:font>
   <w:font w:name="Microsoft GothicNeo Light">
-    <w:panose1 w:val="020B0300000101010101"/>
+    <w:altName w:val="맑은 고딕"/>
     <w:charset w:val="81"/>
     <w:family w:val="swiss"/>
     <w:pitch w:val="variable"/>
     <w:sig w:usb0="800002BF" w:usb1="29D7A47B" w:usb2="00000010" w:usb3="00000000" w:csb0="0029009F" w:csb1="00000000"/>
   </w:font>
   <w:font w:name="Microsoft GothicNeo">
-    <w:altName w:val="Microsoft GothicNeo"/>
-    <w:panose1 w:val="020B0500000101010101"/>
+    <w:altName w:val="맑은 고딕"/>
     <w:charset w:val="81"/>
     <w:family w:val="swiss"/>
     <w:pitch w:val="variable"/>
     <w:sig w:usb0="810002BF" w:usb1="29D7A47B" w:usb2="00000010" w:usb3="00000000" w:csb0="0029009F" w:csb1="00000000"/>
-  </w:font>
-  <w:font w:name="Calibri">
-    <w:panose1 w:val="020F0502020204030204"/>
-    <w:charset w:val="00"/>
-    <w:family w:val="swiss"/>
-    <w:pitch w:val="variable"/>
-    <w:sig w:usb0="E0002AFF" w:usb1="C000247B" w:usb2="00000009" w:usb3="00000000" w:csb0="000001FF" w:csb1="00000000"/>
-  </w:font>
-  <w:font w:name="Calibri Light">
-    <w:panose1 w:val="020F0302020204030204"/>
-    <w:charset w:val="00"/>
-    <w:family w:val="modern"/>
-    <w:pitch w:val="variable"/>
-    <w:sig w:usb0="00000003" w:usb1="00000000" w:usb2="00000000" w:usb3="00000000" w:csb0="00000001" w:csb1="00000000"/>
   </w:font>
 </w:fonts>
 </file>
@@ -12489,6 +13597,7 @@
   </w:compat>
   <w:rsids>
     <w:rsidRoot w:val="00D70505"/>
+    <w:rsid w:val="000A2F18"/>
     <w:rsid w:val="003852C5"/>
     <w:rsid w:val="006924FA"/>
     <w:rsid w:val="007740F1"/>

--- a/Document/[1단계] 보스레이드 콘텐츠 기획서.docx
+++ b/Document/[1단계] 보스레이드 콘텐츠 기획서.docx
@@ -111,7 +111,6 @@
         </w:rPr>
         <w:t xml:space="preserve"> </w:t>
       </w:r>
-      <w:proofErr w:type="spellStart"/>
       <w:r>
         <w:rPr>
           <w:rFonts w:ascii="Microsoft GothicNeo" w:eastAsia="Microsoft GothicNeo" w:hAnsi="Microsoft GothicNeo" w:cs="Microsoft GothicNeo" w:hint="eastAsia"/>
@@ -120,18 +119,7 @@
           <w:sz w:val="40"/>
           <w:szCs w:val="44"/>
         </w:rPr>
-        <w:t>보스레이드</w:t>
-      </w:r>
-      <w:proofErr w:type="spellEnd"/>
-      <w:r>
-        <w:rPr>
-          <w:rFonts w:ascii="Microsoft GothicNeo" w:eastAsia="Microsoft GothicNeo" w:hAnsi="Microsoft GothicNeo" w:cs="Microsoft GothicNeo" w:hint="eastAsia"/>
-          <w:b/>
-          <w:bCs/>
-          <w:sz w:val="40"/>
-          <w:szCs w:val="44"/>
-        </w:rPr>
-        <w:t xml:space="preserve"> 콘텐츠 기획서</w:t>
+        <w:t>보스레이드 콘텐츠 기획서</w:t>
       </w:r>
     </w:p>
     <w:p>
@@ -195,9 +183,6 @@
         <w:autoSpaceDE/>
         <w:autoSpaceDN/>
         <w:jc w:val="center"/>
-        <w:rPr>
-          <w:rFonts w:hint="eastAsia"/>
-        </w:rPr>
       </w:pPr>
     </w:p>
     <w:p>
@@ -2493,18 +2478,10 @@
         <w:t>[</w:t>
       </w:r>
       <w:r>
-        <w:t xml:space="preserve"> LV / </w:t>
-      </w:r>
-      <w:proofErr w:type="spellStart"/>
-      <w:r>
-        <w:t>max</w:t>
-      </w:r>
-      <w:r>
-        <w:t>LV</w:t>
-      </w:r>
-      <w:proofErr w:type="spellEnd"/>
-      <w:r>
-        <w:t xml:space="preserve"> ]</w:t>
+        <w:t xml:space="preserve"> LV / max</w:t>
+      </w:r>
+      <w:r>
+        <w:t>LV ]</w:t>
       </w:r>
       <w:r>
         <w:t xml:space="preserve"> ) </w:t>
@@ -2753,14 +2730,12 @@
         </w:rPr>
         <w:t xml:space="preserve"> </w:t>
       </w:r>
-      <w:proofErr w:type="spellStart"/>
       <w:r>
         <w:rPr>
           <w:rFonts w:hint="eastAsia"/>
         </w:rPr>
         <w:t>기믹</w:t>
       </w:r>
-      <w:proofErr w:type="spellEnd"/>
       <w:r>
         <w:t xml:space="preserve"> </w:t>
       </w:r>
@@ -3199,7 +3174,6 @@
         </w:rPr>
         <w:t xml:space="preserve">보스 </w:t>
       </w:r>
-      <w:proofErr w:type="spellStart"/>
       <w:r>
         <w:rPr>
           <w:rFonts w:hint="eastAsia"/>
@@ -3207,7 +3181,6 @@
         <w:t>비쥬얼</w:t>
       </w:r>
       <w:bookmarkEnd w:id="5"/>
-      <w:proofErr w:type="spellEnd"/>
     </w:p>
     <w:p>
       <w:r>
@@ -3423,9 +3396,6 @@
       <w:pPr>
         <w:pStyle w:val="2"/>
         <w:ind w:left="294" w:hanging="294"/>
-        <w:rPr>
-          <w:rFonts w:hint="eastAsia"/>
-        </w:rPr>
       </w:pPr>
       <w:bookmarkStart w:id="8" w:name="_Toc117363257"/>
       <w:r>
@@ -3730,14 +3700,12 @@
         </w:rPr>
         <w:t xml:space="preserve"> </w:t>
       </w:r>
-      <w:proofErr w:type="spellStart"/>
       <w:r>
         <w:rPr>
           <w:rFonts w:hint="eastAsia"/>
         </w:rPr>
         <w:t>맵에</w:t>
       </w:r>
-      <w:proofErr w:type="spellEnd"/>
       <w:r>
         <w:rPr>
           <w:rFonts w:hint="eastAsia"/>
@@ -4201,7 +4169,6 @@
           <w:bCs/>
         </w:rPr>
       </w:pPr>
-      <w:proofErr w:type="spellStart"/>
       <w:r>
         <w:rPr>
           <w:rFonts w:hint="eastAsia"/>
@@ -4210,17 +4177,14 @@
         </w:rPr>
         <w:t>전투방</w:t>
       </w:r>
-      <w:proofErr w:type="spellEnd"/>
     </w:p>
     <w:p>
-      <w:proofErr w:type="spellStart"/>
       <w:r>
         <w:rPr>
           <w:rFonts w:hint="eastAsia"/>
         </w:rPr>
         <w:t>전투방</w:t>
       </w:r>
-      <w:proofErr w:type="spellEnd"/>
       <w:r>
         <w:rPr>
           <w:rFonts w:hint="eastAsia"/>
@@ -4293,14 +4257,12 @@
       <w:r>
         <w:t xml:space="preserve">/ </w:t>
       </w:r>
-      <w:proofErr w:type="spellStart"/>
       <w:r>
         <w:rPr>
           <w:rFonts w:hint="eastAsia"/>
         </w:rPr>
         <w:t>마리수</w:t>
       </w:r>
-      <w:proofErr w:type="spellEnd"/>
       <w:r>
         <w:rPr>
           <w:rFonts w:hint="eastAsia"/>
@@ -4310,14 +4272,12 @@
       <w:r>
         <w:t xml:space="preserve">/ </w:t>
       </w:r>
-      <w:proofErr w:type="spellStart"/>
       <w:r>
         <w:rPr>
           <w:rFonts w:hint="eastAsia"/>
         </w:rPr>
         <w:t>마리당</w:t>
       </w:r>
-      <w:proofErr w:type="spellEnd"/>
       <w:r>
         <w:rPr>
           <w:rFonts w:hint="eastAsia"/>
@@ -4363,7 +4323,6 @@
           <w:bCs/>
         </w:rPr>
       </w:pPr>
-      <w:proofErr w:type="spellStart"/>
       <w:r>
         <w:rPr>
           <w:rFonts w:hint="eastAsia"/>
@@ -4372,17 +4331,14 @@
         </w:rPr>
         <w:t>기믹방</w:t>
       </w:r>
-      <w:proofErr w:type="spellEnd"/>
     </w:p>
     <w:p>
-      <w:proofErr w:type="spellStart"/>
       <w:r>
         <w:rPr>
           <w:rFonts w:hint="eastAsia"/>
         </w:rPr>
         <w:t>기믹방</w:t>
       </w:r>
-      <w:proofErr w:type="spellEnd"/>
       <w:r>
         <w:rPr>
           <w:rFonts w:hint="eastAsia"/>
@@ -4455,14 +4411,12 @@
       <w:r>
         <w:t xml:space="preserve">/ </w:t>
       </w:r>
-      <w:proofErr w:type="spellStart"/>
       <w:r>
         <w:rPr>
           <w:rFonts w:hint="eastAsia"/>
         </w:rPr>
         <w:t>기믹</w:t>
       </w:r>
-      <w:proofErr w:type="spellEnd"/>
       <w:r>
         <w:rPr>
           <w:rFonts w:hint="eastAsia"/>
@@ -4510,17 +4464,339 @@
         <w:t>2</w:t>
       </w:r>
       <w:r>
-        <w:t xml:space="preserve"> </w:t>
-      </w:r>
-      <w:proofErr w:type="gramStart"/>
-      <w:r>
-        <w:t>stage</w:t>
+        <w:t xml:space="preserve"> stage</w:t>
       </w:r>
       <w:bookmarkEnd w:id="10"/>
-      <w:proofErr w:type="gramEnd"/>
     </w:p>
     <w:p>
       <w:pPr>
+        <w:pStyle w:val="3"/>
+        <w:ind w:left="952" w:hanging="400"/>
+      </w:pPr>
+      <w:r>
+        <w:rPr>
+          <w:rFonts w:hint="eastAsia"/>
+        </w:rPr>
+        <w:t>배치몬스터</w:t>
+      </w:r>
+    </w:p>
+    <w:tbl>
+      <w:tblPr>
+        <w:tblStyle w:val="a8"/>
+        <w:tblW w:w="0" w:type="auto"/>
+        <w:tblLook w:val="04A0" w:firstRow="1" w:lastRow="0" w:firstColumn="1" w:lastColumn="0" w:noHBand="0" w:noVBand="1"/>
+      </w:tblPr>
+      <w:tblGrid>
+        <w:gridCol w:w="1413"/>
+        <w:gridCol w:w="7603"/>
+      </w:tblGrid>
+      <w:tr>
+        <w:tc>
+          <w:tcPr>
+            <w:tcW w:w="9016" w:type="dxa"/>
+            <w:gridSpan w:val="2"/>
+            <w:vAlign w:val="center"/>
+          </w:tcPr>
+          <w:p>
+            <w:pPr>
+              <w:jc w:val="center"/>
+              <w:rPr>
+                <w:rFonts w:hint="eastAsia"/>
+              </w:rPr>
+            </w:pPr>
+            <w:r>
+              <w:rPr>
+                <w:rFonts w:hint="eastAsia"/>
+              </w:rPr>
+              <w:t>N</w:t>
+            </w:r>
+            <w:r>
+              <w:t>AME</w:t>
+            </w:r>
+          </w:p>
+        </w:tc>
+      </w:tr>
+      <w:tr>
+        <w:trPr>
+          <w:trHeight w:val="4782"/>
+        </w:trPr>
+        <w:tc>
+          <w:tcPr>
+            <w:tcW w:w="1413" w:type="dxa"/>
+            <w:vAlign w:val="center"/>
+          </w:tcPr>
+          <w:p>
+            <w:pPr>
+              <w:jc w:val="center"/>
+              <w:rPr>
+                <w:rFonts w:hint="eastAsia"/>
+              </w:rPr>
+            </w:pPr>
+            <w:r>
+              <w:rPr>
+                <w:rFonts w:hint="eastAsia"/>
+              </w:rPr>
+              <w:t>이미지</w:t>
+            </w:r>
+          </w:p>
+        </w:tc>
+        <w:tc>
+          <w:tcPr>
+            <w:tcW w:w="7603" w:type="dxa"/>
+            <w:vAlign w:val="center"/>
+          </w:tcPr>
+          <w:p>
+            <w:pPr>
+              <w:jc w:val="center"/>
+              <w:rPr>
+                <w:rFonts w:hint="eastAsia"/>
+              </w:rPr>
+            </w:pPr>
+            <w:r>
+              <w:rPr>
+                <w:noProof/>
+              </w:rPr>
+              <w:drawing>
+                <wp:inline distT="0" distB="0" distL="0" distR="0" wp14:anchorId="1F55924A" wp14:editId="78B6E864">
+                  <wp:extent cx="3841750" cy="2893869"/>
+                  <wp:effectExtent l="0" t="0" r="6350" b="1905"/>
+                  <wp:docPr id="5" name="그림 5" descr="i-0"/>
+                  <wp:cNvGraphicFramePr>
+                    <a:graphicFrameLocks xmlns:a="http://schemas.openxmlformats.org/drawingml/2006/main" noChangeAspect="1"/>
+                  </wp:cNvGraphicFramePr>
+                  <a:graphic xmlns:a="http://schemas.openxmlformats.org/drawingml/2006/main">
+                    <a:graphicData uri="http://schemas.openxmlformats.org/drawingml/2006/picture">
+                      <pic:pic xmlns:pic="http://schemas.openxmlformats.org/drawingml/2006/picture">
+                        <pic:nvPicPr>
+                          <pic:cNvPr id="0" name="Picture 1" descr="i-0"/>
+                          <pic:cNvPicPr>
+                            <a:picLocks noChangeAspect="1" noChangeArrowheads="1"/>
+                          </pic:cNvPicPr>
+                        </pic:nvPicPr>
+                        <pic:blipFill>
+                          <a:blip r:embed="rId13">
+                            <a:extLst>
+                              <a:ext uri="{28A0092B-C50C-407E-A947-70E740481C1C}">
+                                <a14:useLocalDpi xmlns:a14="http://schemas.microsoft.com/office/drawing/2010/main" val="0"/>
+                              </a:ext>
+                            </a:extLst>
+                          </a:blip>
+                          <a:srcRect/>
+                          <a:stretch>
+                            <a:fillRect/>
+                          </a:stretch>
+                        </pic:blipFill>
+                        <pic:spPr bwMode="auto">
+                          <a:xfrm>
+                            <a:off x="0" y="0"/>
+                            <a:ext cx="3849677" cy="2899840"/>
+                          </a:xfrm>
+                          <a:prstGeom prst="rect">
+                            <a:avLst/>
+                          </a:prstGeom>
+                          <a:noFill/>
+                          <a:ln>
+                            <a:noFill/>
+                          </a:ln>
+                        </pic:spPr>
+                      </pic:pic>
+                    </a:graphicData>
+                  </a:graphic>
+                </wp:inline>
+              </w:drawing>
+            </w:r>
+          </w:p>
+        </w:tc>
+      </w:tr>
+      <w:tr>
+        <w:tc>
+          <w:tcPr>
+            <w:tcW w:w="1413" w:type="dxa"/>
+            <w:vAlign w:val="center"/>
+          </w:tcPr>
+          <w:p>
+            <w:pPr>
+              <w:jc w:val="center"/>
+              <w:rPr>
+                <w:rFonts w:hint="eastAsia"/>
+              </w:rPr>
+            </w:pPr>
+            <w:r>
+              <w:rPr>
+                <w:rFonts w:hint="eastAsia"/>
+              </w:rPr>
+              <w:t>L</w:t>
+            </w:r>
+            <w:r>
+              <w:t>V</w:t>
+            </w:r>
+          </w:p>
+        </w:tc>
+        <w:tc>
+          <w:tcPr>
+            <w:tcW w:w="7603" w:type="dxa"/>
+          </w:tcPr>
+          <w:p>
+            <w:pPr>
+              <w:rPr>
+                <w:rFonts w:hint="eastAsia"/>
+              </w:rPr>
+            </w:pPr>
+          </w:p>
+        </w:tc>
+      </w:tr>
+      <w:tr>
+        <w:tc>
+          <w:tcPr>
+            <w:tcW w:w="1413" w:type="dxa"/>
+            <w:vAlign w:val="center"/>
+          </w:tcPr>
+          <w:p>
+            <w:pPr>
+              <w:jc w:val="center"/>
+              <w:rPr>
+                <w:rFonts w:hint="eastAsia"/>
+              </w:rPr>
+            </w:pPr>
+            <w:r>
+              <w:rPr>
+                <w:rFonts w:hint="eastAsia"/>
+              </w:rPr>
+              <w:t>체력</w:t>
+            </w:r>
+          </w:p>
+        </w:tc>
+        <w:tc>
+          <w:tcPr>
+            <w:tcW w:w="7603" w:type="dxa"/>
+          </w:tcPr>
+          <w:p>
+            <w:pPr>
+              <w:rPr>
+                <w:rFonts w:hint="eastAsia"/>
+              </w:rPr>
+            </w:pPr>
+          </w:p>
+        </w:tc>
+      </w:tr>
+      <w:tr>
+        <w:tc>
+          <w:tcPr>
+            <w:tcW w:w="1413" w:type="dxa"/>
+            <w:vAlign w:val="center"/>
+          </w:tcPr>
+          <w:p>
+            <w:pPr>
+              <w:jc w:val="center"/>
+              <w:rPr>
+                <w:rFonts w:hint="eastAsia"/>
+              </w:rPr>
+            </w:pPr>
+            <w:r>
+              <w:rPr>
+                <w:rFonts w:hint="eastAsia"/>
+              </w:rPr>
+              <w:t>공격력</w:t>
+            </w:r>
+          </w:p>
+        </w:tc>
+        <w:tc>
+          <w:tcPr>
+            <w:tcW w:w="7603" w:type="dxa"/>
+          </w:tcPr>
+          <w:p>
+            <w:pPr>
+              <w:rPr>
+                <w:rFonts w:hint="eastAsia"/>
+              </w:rPr>
+            </w:pPr>
+          </w:p>
+        </w:tc>
+      </w:tr>
+      <w:tr>
+        <w:tc>
+          <w:tcPr>
+            <w:tcW w:w="1413" w:type="dxa"/>
+            <w:vAlign w:val="center"/>
+          </w:tcPr>
+          <w:p>
+            <w:pPr>
+              <w:jc w:val="center"/>
+              <w:rPr>
+                <w:rFonts w:hint="eastAsia"/>
+              </w:rPr>
+            </w:pPr>
+            <w:r>
+              <w:rPr>
+                <w:rFonts w:hint="eastAsia"/>
+              </w:rPr>
+              <w:t>성격</w:t>
+            </w:r>
+          </w:p>
+        </w:tc>
+        <w:tc>
+          <w:tcPr>
+            <w:tcW w:w="7603" w:type="dxa"/>
+          </w:tcPr>
+          <w:p>
+            <w:pPr>
+              <w:rPr>
+                <w:rFonts w:hint="eastAsia"/>
+              </w:rPr>
+            </w:pPr>
+            <w:r>
+              <w:rPr>
+                <w:rFonts w:hint="eastAsia"/>
+              </w:rPr>
+              <w:t>적대적</w:t>
+            </w:r>
+          </w:p>
+        </w:tc>
+      </w:tr>
+      <w:tr>
+        <w:tc>
+          <w:tcPr>
+            <w:tcW w:w="1413" w:type="dxa"/>
+            <w:vAlign w:val="center"/>
+          </w:tcPr>
+          <w:p>
+            <w:pPr>
+              <w:jc w:val="center"/>
+              <w:rPr>
+                <w:rFonts w:hint="eastAsia"/>
+              </w:rPr>
+            </w:pPr>
+            <w:r>
+              <w:rPr>
+                <w:rFonts w:hint="eastAsia"/>
+              </w:rPr>
+              <w:t>비고</w:t>
+            </w:r>
+          </w:p>
+        </w:tc>
+        <w:tc>
+          <w:tcPr>
+            <w:tcW w:w="7603" w:type="dxa"/>
+          </w:tcPr>
+          <w:p>
+            <w:pPr>
+              <w:rPr>
+                <w:rFonts w:hint="eastAsia"/>
+              </w:rPr>
+            </w:pPr>
+          </w:p>
+        </w:tc>
+      </w:tr>
+    </w:tbl>
+    <w:p>
+      <w:pPr>
+        <w:rPr>
+          <w:rFonts w:hint="eastAsia"/>
+        </w:rPr>
+      </w:pPr>
+    </w:p>
+    <w:p>
+      <w:pPr>
         <w:rPr>
           <w:b/>
           <w:bCs/>
@@ -4593,7 +4869,7 @@
         <w:t xml:space="preserve"> </w:t>
       </w:r>
       <w:r>
-        <w:t>2</w:t>
+        <w:t>1</w:t>
       </w:r>
       <w:r>
         <w:rPr>
@@ -4615,14 +4891,12 @@
         </w:rPr>
         <w:t>(</w:t>
       </w:r>
-      <w:proofErr w:type="spellStart"/>
       <w:r>
         <w:rPr>
           <w:rFonts w:hint="eastAsia"/>
         </w:rPr>
         <w:t>기믹패턴</w:t>
       </w:r>
-      <w:proofErr w:type="spellEnd"/>
       <w:r>
         <w:rPr>
           <w:rFonts w:hint="eastAsia"/>
@@ -4734,7 +5008,6 @@
         <w:ind w:firstLineChars="0"/>
       </w:pPr>
       <w:bookmarkStart w:id="13" w:name="_Toc117363262"/>
-      <w:proofErr w:type="gramStart"/>
       <w:r>
         <w:rPr>
           <w:rFonts w:hint="eastAsia"/>
@@ -4746,7 +5019,6 @@
         <w:t>on Player Character</w:t>
       </w:r>
       <w:bookmarkEnd w:id="13"/>
-      <w:proofErr w:type="gramEnd"/>
     </w:p>
     <w:p>
       <w:pPr>
@@ -4765,7 +5037,6 @@
     <w:p>
       <w:pPr>
         <w:rPr>
-          <w:rFonts w:hint="eastAsia"/>
           <w:b/>
           <w:bCs/>
         </w:rPr>
@@ -4796,6 +5067,9 @@
       </w:r>
     </w:p>
     <w:p>
+      <w:pPr>
+        <w:jc w:val="center"/>
+      </w:pPr>
       <w:r>
         <w:rPr>
           <w:noProof/>
@@ -4869,7 +5143,6 @@
     <w:p>
       <w:pPr>
         <w:rPr>
-          <w:rFonts w:hint="eastAsia"/>
           <w:b/>
           <w:bCs/>
         </w:rPr>
@@ -4983,7 +5256,6 @@
     <w:p>
       <w:pPr>
         <w:rPr>
-          <w:rFonts w:hint="eastAsia"/>
           <w:b/>
           <w:bCs/>
         </w:rPr>
@@ -5062,11 +5334,6 @@
       </w:r>
     </w:p>
     <w:p>
-      <w:pPr>
-        <w:rPr>
-          <w:rFonts w:hint="eastAsia"/>
-        </w:rPr>
-      </w:pPr>
       <w:r>
         <w:rPr>
           <w:rFonts w:hint="eastAsia"/>
@@ -5125,21 +5392,23 @@
     <w:p/>
     <w:p>
       <w:pPr>
+        <w:widowControl/>
+        <w:wordWrap/>
+        <w:autoSpaceDE/>
+        <w:autoSpaceDN/>
         <w:rPr>
           <w:b/>
           <w:bCs/>
         </w:rPr>
       </w:pPr>
-      <w:proofErr w:type="spellStart"/>
       <w:r>
         <w:rPr>
           <w:rFonts w:hint="eastAsia"/>
           <w:b/>
           <w:bCs/>
         </w:rPr>
-        <w:t>전멸기</w:t>
-      </w:r>
-      <w:proofErr w:type="spellEnd"/>
+        <w:t>기본</w:t>
+      </w:r>
       <w:r>
         <w:rPr>
           <w:rFonts w:hint="eastAsia"/>
@@ -5150,18 +5419,11 @@
       </w:r>
       <w:r>
         <w:rPr>
+          <w:rFonts w:hint="eastAsia"/>
           <w:b/>
           <w:bCs/>
         </w:rPr>
-        <w:t>1</w:t>
-      </w:r>
-      <w:r>
-        <w:rPr>
-          <w:rFonts w:hint="eastAsia"/>
-          <w:b/>
-          <w:bCs/>
-        </w:rPr>
-        <w:t>차</w:t>
+        <w:t>공격</w:t>
       </w:r>
       <w:r>
         <w:rPr>
@@ -5214,10 +5476,162 @@
     </w:p>
     <w:p>
       <w:pPr>
-        <w:rPr>
-          <w:rFonts w:hint="eastAsia"/>
+        <w:widowControl/>
+        <w:wordWrap/>
+        <w:autoSpaceDE/>
+        <w:autoSpaceDN/>
+        <w:jc w:val="center"/>
+        <w:rPr>
+          <w:rFonts w:hint="eastAsia"/>
+          <w:b/>
+          <w:bCs/>
         </w:rPr>
       </w:pPr>
+      <w:r>
+        <w:rPr>
+          <w:b/>
+          <w:bCs/>
+          <w:noProof/>
+        </w:rPr>
+        <w:drawing>
+          <wp:inline distT="0" distB="0" distL="0" distR="0" wp14:anchorId="07D57CC2" wp14:editId="02225781">
+            <wp:extent cx="4167291" cy="4438650"/>
+            <wp:effectExtent l="0" t="0" r="5080" b="0"/>
+            <wp:docPr id="4" name="그림 4"/>
+            <wp:cNvGraphicFramePr>
+              <a:graphicFrameLocks xmlns:a="http://schemas.openxmlformats.org/drawingml/2006/main" noChangeAspect="1"/>
+            </wp:cNvGraphicFramePr>
+            <a:graphic xmlns:a="http://schemas.openxmlformats.org/drawingml/2006/main">
+              <a:graphicData uri="http://schemas.openxmlformats.org/drawingml/2006/picture">
+                <pic:pic xmlns:pic="http://schemas.openxmlformats.org/drawingml/2006/picture">
+                  <pic:nvPicPr>
+                    <pic:cNvPr id="0" name="Picture 1"/>
+                    <pic:cNvPicPr>
+                      <a:picLocks noChangeAspect="1" noChangeArrowheads="1"/>
+                    </pic:cNvPicPr>
+                  </pic:nvPicPr>
+                  <pic:blipFill>
+                    <a:blip r:embed="rId24" cstate="print">
+                      <a:extLst>
+                        <a:ext uri="{28A0092B-C50C-407E-A947-70E740481C1C}">
+                          <a14:useLocalDpi xmlns:a14="http://schemas.microsoft.com/office/drawing/2010/main" val="0"/>
+                        </a:ext>
+                      </a:extLst>
+                    </a:blip>
+                    <a:srcRect/>
+                    <a:stretch>
+                      <a:fillRect/>
+                    </a:stretch>
+                  </pic:blipFill>
+                  <pic:spPr bwMode="auto">
+                    <a:xfrm>
+                      <a:off x="0" y="0"/>
+                      <a:ext cx="4179635" cy="4451798"/>
+                    </a:xfrm>
+                    <a:prstGeom prst="rect">
+                      <a:avLst/>
+                    </a:prstGeom>
+                    <a:noFill/>
+                    <a:ln>
+                      <a:noFill/>
+                    </a:ln>
+                  </pic:spPr>
+                </pic:pic>
+              </a:graphicData>
+            </a:graphic>
+          </wp:inline>
+        </w:drawing>
+      </w:r>
+    </w:p>
+    <w:p>
+      <w:pPr>
+        <w:rPr>
+          <w:b/>
+          <w:bCs/>
+        </w:rPr>
+      </w:pPr>
+      <w:r>
+        <w:rPr>
+          <w:rFonts w:hint="eastAsia"/>
+          <w:b/>
+          <w:bCs/>
+        </w:rPr>
+        <w:lastRenderedPageBreak/>
+        <w:t>전멸기</w:t>
+      </w:r>
+      <w:r>
+        <w:rPr>
+          <w:rFonts w:hint="eastAsia"/>
+          <w:b/>
+          <w:bCs/>
+        </w:rPr>
+        <w:t xml:space="preserve"> </w:t>
+      </w:r>
+      <w:r>
+        <w:rPr>
+          <w:b/>
+          <w:bCs/>
+        </w:rPr>
+        <w:t>1</w:t>
+      </w:r>
+      <w:r>
+        <w:rPr>
+          <w:rFonts w:hint="eastAsia"/>
+          <w:b/>
+          <w:bCs/>
+        </w:rPr>
+        <w:t>차</w:t>
+      </w:r>
+      <w:r>
+        <w:rPr>
+          <w:rFonts w:hint="eastAsia"/>
+          <w:b/>
+          <w:bCs/>
+        </w:rPr>
+        <w:t xml:space="preserve"> </w:t>
+      </w:r>
+      <w:r>
+        <w:rPr>
+          <w:rFonts w:hint="eastAsia"/>
+          <w:b/>
+          <w:bCs/>
+        </w:rPr>
+        <w:t>행동</w:t>
+      </w:r>
+      <w:r>
+        <w:rPr>
+          <w:rFonts w:hint="eastAsia"/>
+          <w:b/>
+          <w:bCs/>
+        </w:rPr>
+        <w:t xml:space="preserve"> </w:t>
+      </w:r>
+      <w:r>
+        <w:rPr>
+          <w:rFonts w:hint="eastAsia"/>
+          <w:b/>
+          <w:bCs/>
+        </w:rPr>
+        <w:t>패턴</w:t>
+      </w:r>
+      <w:r>
+        <w:rPr>
+          <w:rFonts w:hint="eastAsia"/>
+          <w:b/>
+          <w:bCs/>
+        </w:rPr>
+        <w:t xml:space="preserve"> </w:t>
+      </w:r>
+      <w:r>
+        <w:rPr>
+          <w:rFonts w:hint="eastAsia"/>
+          <w:b/>
+          <w:bCs/>
+        </w:rPr>
+        <w:t>플로우</w:t>
+      </w:r>
+    </w:p>
+    <w:p>
       <w:r>
         <w:rPr>
           <w:rFonts w:hint="eastAsia"/>
@@ -5241,7 +5655,7 @@
                     </pic:cNvPicPr>
                   </pic:nvPicPr>
                   <pic:blipFill>
-                    <a:blip r:embed="rId24" cstate="print">
+                    <a:blip r:embed="rId25" cstate="print">
                       <a:extLst>
                         <a:ext uri="{28A0092B-C50C-407E-A947-70E740481C1C}">
                           <a14:useLocalDpi xmlns:a14="http://schemas.microsoft.com/office/drawing/2010/main" val="0"/>
@@ -5281,17 +5695,14 @@
           <w:bCs/>
         </w:rPr>
       </w:pPr>
-      <w:proofErr w:type="spellStart"/>
       <w:r>
         <w:rPr>
           <w:rFonts w:hint="eastAsia"/>
           <w:b/>
           <w:bCs/>
         </w:rPr>
-        <w:lastRenderedPageBreak/>
         <w:t>전멸기</w:t>
       </w:r>
-      <w:proofErr w:type="spellEnd"/>
       <w:r>
         <w:rPr>
           <w:rFonts w:hint="eastAsia"/>
@@ -5305,7 +5716,7 @@
           <w:b/>
           <w:bCs/>
         </w:rPr>
-        <w:t>1</w:t>
+        <w:t>2</w:t>
       </w:r>
       <w:r>
         <w:rPr>
@@ -5375,7 +5786,6 @@
         <w:pStyle w:val="1"/>
       </w:pPr>
       <w:bookmarkStart w:id="17" w:name="_Toc117363265"/>
-      <w:proofErr w:type="spellStart"/>
       <w:r>
         <w:rPr>
           <w:rFonts w:hint="eastAsia"/>
@@ -5383,7 +5793,6 @@
         <w:lastRenderedPageBreak/>
         <w:t>에셋</w:t>
       </w:r>
-      <w:proofErr w:type="spellEnd"/>
       <w:r>
         <w:rPr>
           <w:rFonts w:hint="eastAsia"/>
@@ -5412,7 +5821,7 @@
     </w:p>
     <w:p/>
     <w:p>
-      <w:hyperlink r:id="rId25" w:history="1">
+      <w:hyperlink r:id="rId26" w:history="1">
         <w:r>
           <w:rPr>
             <w:rStyle w:val="a7"/>
@@ -5422,7 +5831,7 @@
       </w:hyperlink>
     </w:p>
     <w:p>
-      <w:hyperlink r:id="rId26" w:history="1">
+      <w:hyperlink r:id="rId27" w:history="1">
         <w:r>
           <w:rPr>
             <w:rStyle w:val="a7"/>
@@ -5432,7 +5841,7 @@
       </w:hyperlink>
     </w:p>
     <w:p>
-      <w:hyperlink r:id="rId27" w:history="1">
+      <w:hyperlink r:id="rId28" w:history="1">
         <w:r>
           <w:rPr>
             <w:rStyle w:val="a7"/>
@@ -5442,7 +5851,7 @@
       </w:hyperlink>
     </w:p>
     <w:p>
-      <w:hyperlink r:id="rId28" w:history="1">
+      <w:hyperlink r:id="rId29" w:history="1">
         <w:r>
           <w:rPr>
             <w:rStyle w:val="a7"/>
@@ -5452,7 +5861,7 @@
       </w:hyperlink>
     </w:p>
     <w:p>
-      <w:hyperlink r:id="rId29" w:history="1">
+      <w:hyperlink r:id="rId30" w:history="1">
         <w:r>
           <w:rPr>
             <w:rStyle w:val="a7"/>
@@ -5465,8 +5874,8 @@
     <w:p>
       <w:pPr>
         <w:sectPr>
-          <w:headerReference w:type="default" r:id="rId30"/>
-          <w:footerReference w:type="default" r:id="rId31"/>
+          <w:headerReference w:type="default" r:id="rId31"/>
+          <w:footerReference w:type="default" r:id="rId32"/>
           <w:pgSz w:w="11906" w:h="16838"/>
           <w:pgMar w:top="1701" w:right="1440" w:bottom="1440" w:left="1440" w:header="907" w:footer="680" w:gutter="0"/>
           <w:pgBorders w:offsetFrom="page">
@@ -5571,7 +5980,6 @@
     <w:p>
       <w:pPr>
         <w:rPr>
-          <w:rFonts w:hint="eastAsia"/>
           <w:b/>
           <w:bCs/>
         </w:rPr>
@@ -5601,7 +6009,7 @@
                     </pic:cNvPicPr>
                   </pic:nvPicPr>
                   <pic:blipFill>
-                    <a:blip r:embed="rId32" cstate="print">
+                    <a:blip r:embed="rId33" cstate="print">
                       <a:extLst>
                         <a:ext uri="{28A0092B-C50C-407E-A947-70E740481C1C}">
                           <a14:useLocalDpi xmlns:a14="http://schemas.microsoft.com/office/drawing/2010/main" val="0"/>
@@ -6819,6 +7227,7 @@
   <w:style w:type="character" w:default="1" w:styleId="a1">
     <w:name w:val="Default Paragraph Font"/>
     <w:uiPriority w:val="1"/>
+    <w:semiHidden/>
     <w:unhideWhenUsed/>
   </w:style>
   <w:style w:type="table" w:default="1" w:styleId="a2">
@@ -10598,8 +11007,8 @@
       </dsp:nvSpPr>
       <dsp:spPr>
         <a:xfrm>
-          <a:off x="1071" y="61127"/>
-          <a:ext cx="2285107" cy="2078019"/>
+          <a:off x="1071" y="157530"/>
+          <a:ext cx="2285107" cy="1885213"/>
         </a:xfrm>
         <a:prstGeom prst="roundRect">
           <a:avLst>
@@ -10927,8 +11336,8 @@
         </a:p>
       </dsp:txBody>
       <dsp:txXfrm>
-        <a:off x="61934" y="121990"/>
-        <a:ext cx="2163381" cy="1956293"/>
+        <a:off x="56287" y="212746"/>
+        <a:ext cx="2174675" cy="1774781"/>
       </dsp:txXfrm>
     </dsp:sp>
     <dsp:sp modelId="{51A62CD2-BC63-D244-9791-DB7B75453EA4}">
@@ -11012,8 +11421,8 @@
       </dsp:nvSpPr>
       <dsp:spPr>
         <a:xfrm>
-          <a:off x="3200221" y="61127"/>
-          <a:ext cx="2285107" cy="2078019"/>
+          <a:off x="3200221" y="157530"/>
+          <a:ext cx="2285107" cy="1885213"/>
         </a:xfrm>
         <a:prstGeom prst="roundRect">
           <a:avLst>
@@ -11129,8 +11538,8 @@
         </a:p>
       </dsp:txBody>
       <dsp:txXfrm>
-        <a:off x="3261084" y="121990"/>
-        <a:ext cx="2163381" cy="1956293"/>
+        <a:off x="3255437" y="212746"/>
+        <a:ext cx="2174675" cy="1774781"/>
       </dsp:txXfrm>
     </dsp:sp>
   </dsp:spTree>
@@ -13565,7 +13974,7 @@
     <w:charset w:val="81"/>
     <w:family w:val="swiss"/>
     <w:pitch w:val="variable"/>
-    <w:sig w:usb0="810002BF" w:usb1="29D7A47B" w:usb2="00000010" w:usb3="00000000" w:csb0="0029009F" w:csb1="00000000"/>
+    <w:sig w:usb0="800002BF" w:usb1="29D7A47B" w:usb2="00000010" w:usb3="00000000" w:csb0="0029009F" w:csb1="00000000"/>
   </w:font>
 </w:fonts>
 </file>
@@ -13599,6 +14008,7 @@
     <w:rsidRoot w:val="00D70505"/>
     <w:rsid w:val="000A2F18"/>
     <w:rsid w:val="003852C5"/>
+    <w:rsid w:val="00407B11"/>
     <w:rsid w:val="006924FA"/>
     <w:rsid w:val="007740F1"/>
     <w:rsid w:val="00A35DB9"/>

--- a/Document/[1단계] 보스레이드 콘텐츠 기획서.docx
+++ b/Document/[1단계] 보스레이드 콘텐츠 기획서.docx
@@ -111,6 +111,7 @@
         </w:rPr>
         <w:t xml:space="preserve"> </w:t>
       </w:r>
+      <w:proofErr w:type="spellStart"/>
       <w:r>
         <w:rPr>
           <w:rFonts w:ascii="Microsoft GothicNeo" w:eastAsia="Microsoft GothicNeo" w:hAnsi="Microsoft GothicNeo" w:cs="Microsoft GothicNeo" w:hint="eastAsia"/>
@@ -119,7 +120,18 @@
           <w:sz w:val="40"/>
           <w:szCs w:val="44"/>
         </w:rPr>
-        <w:t>보스레이드 콘텐츠 기획서</w:t>
+        <w:t>보스레이드</w:t>
+      </w:r>
+      <w:proofErr w:type="spellEnd"/>
+      <w:r>
+        <w:rPr>
+          <w:rFonts w:ascii="Microsoft GothicNeo" w:eastAsia="Microsoft GothicNeo" w:hAnsi="Microsoft GothicNeo" w:cs="Microsoft GothicNeo" w:hint="eastAsia"/>
+          <w:b/>
+          <w:bCs/>
+          <w:sz w:val="40"/>
+          <w:szCs w:val="44"/>
+        </w:rPr>
+        <w:t xml:space="preserve"> 콘텐츠 기획서</w:t>
       </w:r>
     </w:p>
     <w:p>
@@ -2478,10 +2490,18 @@
         <w:t>[</w:t>
       </w:r>
       <w:r>
-        <w:t xml:space="preserve"> LV / max</w:t>
-      </w:r>
-      <w:r>
-        <w:t>LV ]</w:t>
+        <w:t xml:space="preserve"> LV / </w:t>
+      </w:r>
+      <w:proofErr w:type="spellStart"/>
+      <w:r>
+        <w:t>max</w:t>
+      </w:r>
+      <w:r>
+        <w:t>LV</w:t>
+      </w:r>
+      <w:proofErr w:type="spellEnd"/>
+      <w:r>
+        <w:t xml:space="preserve"> ]</w:t>
       </w:r>
       <w:r>
         <w:t xml:space="preserve"> ) </w:t>
@@ -2515,14 +2535,17 @@
       <w:bookmarkEnd w:id="2"/>
     </w:p>
     <w:p>
+      <w:pPr>
+        <w:spacing w:line="276" w:lineRule="auto"/>
+      </w:pPr>
       <w:r>
         <w:rPr>
           <w:rFonts w:hint="eastAsia"/>
           <w:noProof/>
         </w:rPr>
         <w:drawing>
-          <wp:inline distT="0" distB="0" distL="0" distR="0" wp14:anchorId="3BDF1C0E" wp14:editId="364E5174">
-            <wp:extent cx="5486400" cy="2238375"/>
+          <wp:inline distT="0" distB="0" distL="0" distR="0" wp14:anchorId="3BDF1C0E" wp14:editId="0E36A09E">
+            <wp:extent cx="5486400" cy="2156604"/>
             <wp:effectExtent l="38100" t="0" r="19050" b="0"/>
             <wp:docPr id="1" name="다이어그램 1"/>
             <wp:cNvGraphicFramePr/>
@@ -2730,12 +2753,14 @@
         </w:rPr>
         <w:t xml:space="preserve"> </w:t>
       </w:r>
+      <w:proofErr w:type="spellStart"/>
       <w:r>
         <w:rPr>
           <w:rFonts w:hint="eastAsia"/>
         </w:rPr>
         <w:t>기믹</w:t>
       </w:r>
+      <w:proofErr w:type="spellEnd"/>
       <w:r>
         <w:t xml:space="preserve"> </w:t>
       </w:r>
@@ -3174,6 +3199,7 @@
         </w:rPr>
         <w:t xml:space="preserve">보스 </w:t>
       </w:r>
+      <w:proofErr w:type="spellStart"/>
       <w:r>
         <w:rPr>
           <w:rFonts w:hint="eastAsia"/>
@@ -3181,8 +3207,12 @@
         <w:t>비쥬얼</w:t>
       </w:r>
       <w:bookmarkEnd w:id="5"/>
+      <w:proofErr w:type="spellEnd"/>
     </w:p>
     <w:p>
+      <w:pPr>
+        <w:jc w:val="left"/>
+      </w:pPr>
       <w:r>
         <w:fldChar w:fldCharType="begin"/>
       </w:r>
@@ -3261,7 +3291,19 @@
           <w:rPr>
             <w:rStyle w:val="a7"/>
           </w:rPr>
-          <w:t>https://assetstore.unity.com/packages/3d/characters/robots/mechanical-spider-139122</w:t>
+          <w:t>https://assetstore.unity.com/packages</w:t>
+        </w:r>
+        <w:r>
+          <w:rPr>
+            <w:rStyle w:val="a7"/>
+          </w:rPr>
+          <w:t>/</w:t>
+        </w:r>
+        <w:r>
+          <w:rPr>
+            <w:rStyle w:val="a7"/>
+          </w:rPr>
+          <w:t>3d/characters/robots/mechanical-spider-139122</w:t>
         </w:r>
       </w:hyperlink>
     </w:p>
@@ -3484,16 +3526,12 @@
     </w:p>
     <w:p>
       <w:pPr>
-        <w:rPr>
-          <w:b/>
-          <w:bCs/>
-        </w:rPr>
+        <w:pStyle w:val="3"/>
+        <w:ind w:left="952" w:hanging="400"/>
       </w:pPr>
       <w:r>
         <w:rPr>
           <w:rFonts w:hint="eastAsia"/>
-          <w:b/>
-          <w:bCs/>
         </w:rPr>
         <w:t>기획의도</w:t>
       </w:r>
@@ -3700,12 +3738,14 @@
         </w:rPr>
         <w:t xml:space="preserve"> </w:t>
       </w:r>
+      <w:proofErr w:type="spellStart"/>
       <w:r>
         <w:rPr>
           <w:rFonts w:hint="eastAsia"/>
         </w:rPr>
         <w:t>맵에</w:t>
       </w:r>
+      <w:proofErr w:type="spellEnd"/>
       <w:r>
         <w:rPr>
           <w:rFonts w:hint="eastAsia"/>
@@ -3748,6 +3788,7 @@
         </w:rPr>
         <w:t xml:space="preserve"> </w:t>
       </w:r>
+      <w:proofErr w:type="gramStart"/>
       <w:r>
         <w:rPr>
           <w:rFonts w:hint="eastAsia"/>
@@ -3766,6 +3807,7 @@
         </w:rPr>
         <w:t>함으로서</w:t>
       </w:r>
+      <w:proofErr w:type="gramEnd"/>
       <w:r>
         <w:rPr>
           <w:rFonts w:hint="eastAsia"/>
@@ -4148,16 +4190,12 @@
     <w:p/>
     <w:p>
       <w:pPr>
-        <w:rPr>
-          <w:b/>
-          <w:bCs/>
-        </w:rPr>
+        <w:pStyle w:val="3"/>
+        <w:ind w:left="952" w:hanging="400"/>
       </w:pPr>
       <w:r>
         <w:rPr>
           <w:rFonts w:hint="eastAsia"/>
-          <w:b/>
-          <w:bCs/>
         </w:rPr>
         <w:t>지형정보</w:t>
       </w:r>
@@ -4169,6 +4207,7 @@
           <w:bCs/>
         </w:rPr>
       </w:pPr>
+      <w:proofErr w:type="spellStart"/>
       <w:r>
         <w:rPr>
           <w:rFonts w:hint="eastAsia"/>
@@ -4177,14 +4216,17 @@
         </w:rPr>
         <w:t>전투방</w:t>
       </w:r>
+      <w:proofErr w:type="spellEnd"/>
     </w:p>
     <w:p>
+      <w:proofErr w:type="spellStart"/>
       <w:r>
         <w:rPr>
           <w:rFonts w:hint="eastAsia"/>
         </w:rPr>
         <w:t>전투방</w:t>
       </w:r>
+      <w:proofErr w:type="spellEnd"/>
       <w:r>
         <w:rPr>
           <w:rFonts w:hint="eastAsia"/>
@@ -4257,12 +4299,14 @@
       <w:r>
         <w:t xml:space="preserve">/ </w:t>
       </w:r>
+      <w:proofErr w:type="spellStart"/>
       <w:r>
         <w:rPr>
           <w:rFonts w:hint="eastAsia"/>
         </w:rPr>
         <w:t>마리수</w:t>
       </w:r>
+      <w:proofErr w:type="spellEnd"/>
       <w:r>
         <w:rPr>
           <w:rFonts w:hint="eastAsia"/>
@@ -4272,12 +4316,14 @@
       <w:r>
         <w:t xml:space="preserve">/ </w:t>
       </w:r>
+      <w:proofErr w:type="spellStart"/>
       <w:r>
         <w:rPr>
           <w:rFonts w:hint="eastAsia"/>
         </w:rPr>
         <w:t>마리당</w:t>
       </w:r>
+      <w:proofErr w:type="spellEnd"/>
       <w:r>
         <w:rPr>
           <w:rFonts w:hint="eastAsia"/>
@@ -4315,14 +4361,23 @@
         <w:t>기획의도</w:t>
       </w:r>
     </w:p>
+    <w:p/>
     <w:p/>
     <w:p>
       <w:pPr>
         <w:rPr>
+          <w:rFonts w:hint="eastAsia"/>
+        </w:rPr>
+      </w:pPr>
+    </w:p>
+    <w:p>
+      <w:pPr>
+        <w:rPr>
           <w:b/>
           <w:bCs/>
         </w:rPr>
       </w:pPr>
+      <w:proofErr w:type="spellStart"/>
       <w:r>
         <w:rPr>
           <w:rFonts w:hint="eastAsia"/>
@@ -4331,14 +4386,17 @@
         </w:rPr>
         <w:t>기믹방</w:t>
       </w:r>
+      <w:proofErr w:type="spellEnd"/>
     </w:p>
     <w:p>
+      <w:proofErr w:type="spellStart"/>
       <w:r>
         <w:rPr>
           <w:rFonts w:hint="eastAsia"/>
         </w:rPr>
         <w:t>기믹방</w:t>
       </w:r>
+      <w:proofErr w:type="spellEnd"/>
       <w:r>
         <w:rPr>
           <w:rFonts w:hint="eastAsia"/>
@@ -4411,12 +4469,14 @@
       <w:r>
         <w:t xml:space="preserve">/ </w:t>
       </w:r>
+      <w:proofErr w:type="spellStart"/>
       <w:r>
         <w:rPr>
           <w:rFonts w:hint="eastAsia"/>
         </w:rPr>
         <w:t>기믹</w:t>
       </w:r>
+      <w:proofErr w:type="spellEnd"/>
       <w:r>
         <w:rPr>
           <w:rFonts w:hint="eastAsia"/>
@@ -4437,47 +4497,35 @@
         <w:autoSpaceDE/>
         <w:autoSpaceDN/>
       </w:pPr>
-      <w:r>
-        <w:br w:type="page"/>
-      </w:r>
     </w:p>
     <w:p>
       <w:pPr>
-        <w:pStyle w:val="2"/>
-        <w:ind w:left="294" w:hanging="294"/>
+        <w:widowControl/>
+        <w:wordWrap/>
+        <w:autoSpaceDE/>
+        <w:autoSpaceDN/>
+        <w:rPr>
+          <w:rFonts w:asciiTheme="majorHAnsi" w:eastAsiaTheme="majorEastAsia" w:hAnsiTheme="majorHAnsi" w:cstheme="majorBidi"/>
+        </w:rPr>
       </w:pPr>
-      <w:bookmarkStart w:id="10" w:name="_Toc117363259"/>
-      <w:r>
-        <w:lastRenderedPageBreak/>
-        <w:t>[</w:t>
-      </w:r>
-      <w:r>
-        <w:t>Map</w:t>
-      </w:r>
-      <w:r>
-        <w:t xml:space="preserve">] </w:t>
-      </w:r>
-      <w:r>
-        <w:rPr>
-          <w:rFonts w:hint="eastAsia"/>
-        </w:rPr>
-        <w:t>2</w:t>
-      </w:r>
-      <w:r>
-        <w:t xml:space="preserve"> stage</w:t>
-      </w:r>
-      <w:bookmarkEnd w:id="10"/>
+      <w:r>
+        <w:br w:type="page"/>
+      </w:r>
     </w:p>
     <w:p>
       <w:pPr>
         <w:pStyle w:val="3"/>
         <w:ind w:left="952" w:hanging="400"/>
+        <w:rPr>
+          <w:rFonts w:hint="eastAsia"/>
+        </w:rPr>
       </w:pPr>
       <w:r>
         <w:rPr>
           <w:rFonts w:hint="eastAsia"/>
         </w:rPr>
-        <w:t>배치몬스터</w:t>
+        <w:lastRenderedPageBreak/>
+        <w:t>배치 몬스터</w:t>
       </w:r>
     </w:p>
     <w:tbl>
@@ -4500,18 +4548,516 @@
           <w:p>
             <w:pPr>
               <w:jc w:val="center"/>
+            </w:pPr>
+            <w:r>
               <w:rPr>
                 <w:rFonts w:hint="eastAsia"/>
               </w:rPr>
+              <w:t>N</w:t>
+            </w:r>
+            <w:r>
+              <w:t>AME</w:t>
+            </w:r>
+          </w:p>
+        </w:tc>
+      </w:tr>
+      <w:tr>
+        <w:trPr>
+          <w:trHeight w:val="3792"/>
+        </w:trPr>
+        <w:tc>
+          <w:tcPr>
+            <w:tcW w:w="1413" w:type="dxa"/>
+            <w:vAlign w:val="center"/>
+          </w:tcPr>
+          <w:p>
+            <w:pPr>
+              <w:jc w:val="center"/>
             </w:pPr>
             <w:r>
               <w:rPr>
                 <w:rFonts w:hint="eastAsia"/>
               </w:rPr>
+              <w:t>이미지</w:t>
+            </w:r>
+          </w:p>
+        </w:tc>
+        <w:tc>
+          <w:tcPr>
+            <w:tcW w:w="7603" w:type="dxa"/>
+            <w:vAlign w:val="center"/>
+          </w:tcPr>
+          <w:p>
+            <w:pPr>
+              <w:jc w:val="center"/>
+            </w:pPr>
+          </w:p>
+        </w:tc>
+      </w:tr>
+      <w:tr>
+        <w:tc>
+          <w:tcPr>
+            <w:tcW w:w="1413" w:type="dxa"/>
+            <w:vAlign w:val="center"/>
+          </w:tcPr>
+          <w:p>
+            <w:pPr>
+              <w:jc w:val="center"/>
+            </w:pPr>
+            <w:r>
+              <w:rPr>
+                <w:rFonts w:hint="eastAsia"/>
+              </w:rPr>
+              <w:t>L</w:t>
+            </w:r>
+            <w:r>
+              <w:t>V</w:t>
+            </w:r>
+          </w:p>
+        </w:tc>
+        <w:tc>
+          <w:tcPr>
+            <w:tcW w:w="7603" w:type="dxa"/>
+          </w:tcPr>
+          <w:p/>
+        </w:tc>
+      </w:tr>
+      <w:tr>
+        <w:tc>
+          <w:tcPr>
+            <w:tcW w:w="1413" w:type="dxa"/>
+            <w:vAlign w:val="center"/>
+          </w:tcPr>
+          <w:p>
+            <w:pPr>
+              <w:jc w:val="center"/>
+            </w:pPr>
+            <w:r>
+              <w:rPr>
+                <w:rFonts w:hint="eastAsia"/>
+              </w:rPr>
+              <w:t>체력</w:t>
+            </w:r>
+          </w:p>
+        </w:tc>
+        <w:tc>
+          <w:tcPr>
+            <w:tcW w:w="7603" w:type="dxa"/>
+          </w:tcPr>
+          <w:p/>
+        </w:tc>
+      </w:tr>
+      <w:tr>
+        <w:tc>
+          <w:tcPr>
+            <w:tcW w:w="1413" w:type="dxa"/>
+            <w:vAlign w:val="center"/>
+          </w:tcPr>
+          <w:p>
+            <w:pPr>
+              <w:jc w:val="center"/>
+            </w:pPr>
+            <w:r>
+              <w:rPr>
+                <w:rFonts w:hint="eastAsia"/>
+              </w:rPr>
+              <w:t>공격력</w:t>
+            </w:r>
+          </w:p>
+        </w:tc>
+        <w:tc>
+          <w:tcPr>
+            <w:tcW w:w="7603" w:type="dxa"/>
+          </w:tcPr>
+          <w:p/>
+        </w:tc>
+      </w:tr>
+      <w:tr>
+        <w:tc>
+          <w:tcPr>
+            <w:tcW w:w="1413" w:type="dxa"/>
+            <w:vAlign w:val="center"/>
+          </w:tcPr>
+          <w:p>
+            <w:pPr>
+              <w:jc w:val="center"/>
+            </w:pPr>
+            <w:r>
+              <w:rPr>
+                <w:rFonts w:hint="eastAsia"/>
+              </w:rPr>
+              <w:t>성격</w:t>
+            </w:r>
+          </w:p>
+        </w:tc>
+        <w:tc>
+          <w:tcPr>
+            <w:tcW w:w="7603" w:type="dxa"/>
+          </w:tcPr>
+          <w:p>
+            <w:r>
+              <w:rPr>
+                <w:rFonts w:hint="eastAsia"/>
+              </w:rPr>
+              <w:t>적대적</w:t>
+            </w:r>
+          </w:p>
+        </w:tc>
+      </w:tr>
+      <w:tr>
+        <w:tc>
+          <w:tcPr>
+            <w:tcW w:w="1413" w:type="dxa"/>
+            <w:vAlign w:val="center"/>
+          </w:tcPr>
+          <w:p>
+            <w:pPr>
+              <w:jc w:val="center"/>
+            </w:pPr>
+            <w:r>
+              <w:rPr>
+                <w:rFonts w:hint="eastAsia"/>
+              </w:rPr>
+              <w:t>비고</w:t>
+            </w:r>
+          </w:p>
+        </w:tc>
+        <w:tc>
+          <w:tcPr>
+            <w:tcW w:w="7603" w:type="dxa"/>
+          </w:tcPr>
+          <w:p/>
+        </w:tc>
+      </w:tr>
+    </w:tbl>
+    <w:p>
+      <w:pPr>
+        <w:widowControl/>
+        <w:wordWrap/>
+        <w:autoSpaceDE/>
+        <w:autoSpaceDN/>
+      </w:pPr>
+    </w:p>
+    <w:tbl>
+      <w:tblPr>
+        <w:tblStyle w:val="a8"/>
+        <w:tblW w:w="0" w:type="auto"/>
+        <w:tblLook w:val="04A0" w:firstRow="1" w:lastRow="0" w:firstColumn="1" w:lastColumn="0" w:noHBand="0" w:noVBand="1"/>
+      </w:tblPr>
+      <w:tblGrid>
+        <w:gridCol w:w="1413"/>
+        <w:gridCol w:w="7603"/>
+      </w:tblGrid>
+      <w:tr>
+        <w:tc>
+          <w:tcPr>
+            <w:tcW w:w="9016" w:type="dxa"/>
+            <w:gridSpan w:val="2"/>
+            <w:vAlign w:val="center"/>
+          </w:tcPr>
+          <w:p>
+            <w:pPr>
+              <w:jc w:val="center"/>
+            </w:pPr>
+            <w:r>
+              <w:rPr>
+                <w:rFonts w:hint="eastAsia"/>
+              </w:rPr>
               <w:t>N</w:t>
             </w:r>
             <w:r>
               <w:t>AME</w:t>
+            </w:r>
+          </w:p>
+        </w:tc>
+      </w:tr>
+      <w:tr>
+        <w:trPr>
+          <w:trHeight w:val="3792"/>
+        </w:trPr>
+        <w:tc>
+          <w:tcPr>
+            <w:tcW w:w="1413" w:type="dxa"/>
+            <w:vAlign w:val="center"/>
+          </w:tcPr>
+          <w:p>
+            <w:pPr>
+              <w:jc w:val="center"/>
+            </w:pPr>
+            <w:r>
+              <w:rPr>
+                <w:rFonts w:hint="eastAsia"/>
+              </w:rPr>
+              <w:t>이미지</w:t>
+            </w:r>
+          </w:p>
+        </w:tc>
+        <w:tc>
+          <w:tcPr>
+            <w:tcW w:w="7603" w:type="dxa"/>
+            <w:vAlign w:val="center"/>
+          </w:tcPr>
+          <w:p>
+            <w:pPr>
+              <w:jc w:val="center"/>
+            </w:pPr>
+          </w:p>
+        </w:tc>
+      </w:tr>
+      <w:tr>
+        <w:tc>
+          <w:tcPr>
+            <w:tcW w:w="1413" w:type="dxa"/>
+            <w:vAlign w:val="center"/>
+          </w:tcPr>
+          <w:p>
+            <w:pPr>
+              <w:jc w:val="center"/>
+            </w:pPr>
+            <w:r>
+              <w:rPr>
+                <w:rFonts w:hint="eastAsia"/>
+              </w:rPr>
+              <w:t>L</w:t>
+            </w:r>
+            <w:r>
+              <w:t>V</w:t>
+            </w:r>
+          </w:p>
+        </w:tc>
+        <w:tc>
+          <w:tcPr>
+            <w:tcW w:w="7603" w:type="dxa"/>
+          </w:tcPr>
+          <w:p/>
+        </w:tc>
+      </w:tr>
+      <w:tr>
+        <w:tc>
+          <w:tcPr>
+            <w:tcW w:w="1413" w:type="dxa"/>
+            <w:vAlign w:val="center"/>
+          </w:tcPr>
+          <w:p>
+            <w:pPr>
+              <w:jc w:val="center"/>
+            </w:pPr>
+            <w:r>
+              <w:rPr>
+                <w:rFonts w:hint="eastAsia"/>
+              </w:rPr>
+              <w:t>체력</w:t>
+            </w:r>
+          </w:p>
+        </w:tc>
+        <w:tc>
+          <w:tcPr>
+            <w:tcW w:w="7603" w:type="dxa"/>
+          </w:tcPr>
+          <w:p/>
+        </w:tc>
+      </w:tr>
+      <w:tr>
+        <w:tc>
+          <w:tcPr>
+            <w:tcW w:w="1413" w:type="dxa"/>
+            <w:vAlign w:val="center"/>
+          </w:tcPr>
+          <w:p>
+            <w:pPr>
+              <w:jc w:val="center"/>
+            </w:pPr>
+            <w:r>
+              <w:rPr>
+                <w:rFonts w:hint="eastAsia"/>
+              </w:rPr>
+              <w:t>공격력</w:t>
+            </w:r>
+          </w:p>
+        </w:tc>
+        <w:tc>
+          <w:tcPr>
+            <w:tcW w:w="7603" w:type="dxa"/>
+          </w:tcPr>
+          <w:p/>
+        </w:tc>
+      </w:tr>
+      <w:tr>
+        <w:tc>
+          <w:tcPr>
+            <w:tcW w:w="1413" w:type="dxa"/>
+            <w:vAlign w:val="center"/>
+          </w:tcPr>
+          <w:p>
+            <w:pPr>
+              <w:jc w:val="center"/>
+            </w:pPr>
+            <w:r>
+              <w:rPr>
+                <w:rFonts w:hint="eastAsia"/>
+              </w:rPr>
+              <w:t>성격</w:t>
+            </w:r>
+          </w:p>
+        </w:tc>
+        <w:tc>
+          <w:tcPr>
+            <w:tcW w:w="7603" w:type="dxa"/>
+          </w:tcPr>
+          <w:p>
+            <w:r>
+              <w:rPr>
+                <w:rFonts w:hint="eastAsia"/>
+              </w:rPr>
+              <w:t>적대적</w:t>
+            </w:r>
+          </w:p>
+        </w:tc>
+      </w:tr>
+      <w:tr>
+        <w:tc>
+          <w:tcPr>
+            <w:tcW w:w="1413" w:type="dxa"/>
+            <w:vAlign w:val="center"/>
+          </w:tcPr>
+          <w:p>
+            <w:pPr>
+              <w:jc w:val="center"/>
+            </w:pPr>
+            <w:r>
+              <w:rPr>
+                <w:rFonts w:hint="eastAsia"/>
+              </w:rPr>
+              <w:t>비고</w:t>
+            </w:r>
+          </w:p>
+        </w:tc>
+        <w:tc>
+          <w:tcPr>
+            <w:tcW w:w="7603" w:type="dxa"/>
+          </w:tcPr>
+          <w:p/>
+        </w:tc>
+      </w:tr>
+    </w:tbl>
+    <w:p>
+      <w:pPr>
+        <w:widowControl/>
+        <w:wordWrap/>
+        <w:autoSpaceDE/>
+        <w:autoSpaceDN/>
+      </w:pPr>
+      <w:r>
+        <w:br w:type="page"/>
+      </w:r>
+    </w:p>
+    <w:p>
+      <w:pPr>
+        <w:pStyle w:val="2"/>
+        <w:ind w:left="294" w:hanging="294"/>
+      </w:pPr>
+      <w:bookmarkStart w:id="10" w:name="_Toc117363259"/>
+      <w:r>
+        <w:lastRenderedPageBreak/>
+        <w:t>[</w:t>
+      </w:r>
+      <w:r>
+        <w:t>Map</w:t>
+      </w:r>
+      <w:r>
+        <w:t xml:space="preserve">] </w:t>
+      </w:r>
+      <w:r>
+        <w:rPr>
+          <w:rFonts w:hint="eastAsia"/>
+        </w:rPr>
+        <w:t>2</w:t>
+      </w:r>
+      <w:r>
+        <w:t xml:space="preserve"> </w:t>
+      </w:r>
+      <w:proofErr w:type="gramStart"/>
+      <w:r>
+        <w:t>stage</w:t>
+      </w:r>
+      <w:bookmarkEnd w:id="10"/>
+      <w:proofErr w:type="gramEnd"/>
+    </w:p>
+    <w:p>
+      <w:pPr>
+        <w:pStyle w:val="3"/>
+        <w:ind w:left="952" w:hanging="400"/>
+      </w:pPr>
+      <w:proofErr w:type="spellStart"/>
+      <w:r>
+        <w:rPr>
+          <w:rFonts w:hint="eastAsia"/>
+        </w:rPr>
+        <w:t>배치몬스터</w:t>
+      </w:r>
+      <w:proofErr w:type="spellEnd"/>
+    </w:p>
+    <w:tbl>
+      <w:tblPr>
+        <w:tblStyle w:val="a8"/>
+        <w:tblW w:w="0" w:type="auto"/>
+        <w:tblLook w:val="04A0" w:firstRow="1" w:lastRow="0" w:firstColumn="1" w:lastColumn="0" w:noHBand="0" w:noVBand="1"/>
+      </w:tblPr>
+      <w:tblGrid>
+        <w:gridCol w:w="1413"/>
+        <w:gridCol w:w="7603"/>
+      </w:tblGrid>
+      <w:tr>
+        <w:tc>
+          <w:tcPr>
+            <w:tcW w:w="9016" w:type="dxa"/>
+            <w:gridSpan w:val="2"/>
+            <w:vAlign w:val="center"/>
+          </w:tcPr>
+          <w:p>
+            <w:pPr>
+              <w:jc w:val="center"/>
+              <w:rPr>
+                <w:rFonts w:hint="eastAsia"/>
+              </w:rPr>
+            </w:pPr>
+            <w:proofErr w:type="spellStart"/>
+            <w:r>
+              <w:rPr>
+                <w:rFonts w:hint="eastAsia"/>
+              </w:rPr>
+              <w:t>타란튤라</w:t>
+            </w:r>
+            <w:proofErr w:type="spellEnd"/>
+            <w:r>
+              <w:rPr>
+                <w:rFonts w:hint="eastAsia"/>
+              </w:rPr>
+              <w:t xml:space="preserve"> </w:t>
+            </w:r>
+            <w:r>
+              <w:rPr>
+                <w:rFonts w:hint="eastAsia"/>
+              </w:rPr>
+              <w:t>(</w:t>
+            </w:r>
+            <w:r>
+              <w:rPr>
+                <w:rFonts w:ascii="Open Sans" w:hAnsi="Open Sans" w:cs="Open Sans"/>
+                <w:color w:val="373A3C"/>
+                <w:sz w:val="22"/>
+                <w:shd w:val="clear" w:color="auto" w:fill="FFFFFF"/>
+              </w:rPr>
+              <w:t>Tarantula</w:t>
+            </w:r>
+            <w:r>
+              <w:rPr>
+                <w:rFonts w:ascii="Open Sans" w:hAnsi="Open Sans" w:cs="Open Sans"/>
+                <w:color w:val="373A3C"/>
+                <w:sz w:val="22"/>
+                <w:shd w:val="clear" w:color="auto" w:fill="FFFFFF"/>
+              </w:rPr>
+              <w:t>)</w:t>
             </w:r>
           </w:p>
         </w:tc>
@@ -4528,9 +5074,6 @@
           <w:p>
             <w:pPr>
               <w:jc w:val="center"/>
-              <w:rPr>
-                <w:rFonts w:hint="eastAsia"/>
-              </w:rPr>
             </w:pPr>
             <w:r>
               <w:rPr>
@@ -4548,9 +5091,6 @@
           <w:p>
             <w:pPr>
               <w:jc w:val="center"/>
-              <w:rPr>
-                <w:rFonts w:hint="eastAsia"/>
-              </w:rPr>
             </w:pPr>
             <w:r>
               <w:rPr>
@@ -4617,9 +5157,6 @@
           <w:p>
             <w:pPr>
               <w:jc w:val="center"/>
-              <w:rPr>
-                <w:rFonts w:hint="eastAsia"/>
-              </w:rPr>
             </w:pPr>
             <w:r>
               <w:rPr>
@@ -4637,11 +5174,15 @@
             <w:tcW w:w="7603" w:type="dxa"/>
           </w:tcPr>
           <w:p>
-            <w:pPr>
+            <w:r>
               <w:rPr>
                 <w:rFonts w:hint="eastAsia"/>
               </w:rPr>
-            </w:pPr>
+              <w:t>1</w:t>
+            </w:r>
+            <w:r>
+              <w:t>2</w:t>
+            </w:r>
           </w:p>
         </w:tc>
       </w:tr>
@@ -4654,9 +5195,6 @@
           <w:p>
             <w:pPr>
               <w:jc w:val="center"/>
-              <w:rPr>
-                <w:rFonts w:hint="eastAsia"/>
-              </w:rPr>
             </w:pPr>
             <w:r>
               <w:rPr>
@@ -4671,11 +5209,30 @@
             <w:tcW w:w="7603" w:type="dxa"/>
           </w:tcPr>
           <w:p>
-            <w:pPr>
+            <w:r>
               <w:rPr>
                 <w:rFonts w:hint="eastAsia"/>
               </w:rPr>
-            </w:pPr>
+              <w:t>1</w:t>
+            </w:r>
+            <w:r>
+              <w:t>000</w:t>
+            </w:r>
+            <w:r>
+              <w:t>0</w:t>
+            </w:r>
+            <w:r>
+              <w:t>0</w:t>
+            </w:r>
+            <w:r>
+              <w:t xml:space="preserve"> *</w:t>
+            </w:r>
+            <w:r>
+              <w:rPr>
+                <w:rFonts w:hint="eastAsia"/>
+              </w:rPr>
+              <w:t>추후수정가능</w:t>
+            </w:r>
           </w:p>
         </w:tc>
       </w:tr>
@@ -4688,9 +5245,6 @@
           <w:p>
             <w:pPr>
               <w:jc w:val="center"/>
-              <w:rPr>
-                <w:rFonts w:hint="eastAsia"/>
-              </w:rPr>
             </w:pPr>
             <w:r>
               <w:rPr>
@@ -4705,11 +5259,27 @@
             <w:tcW w:w="7603" w:type="dxa"/>
           </w:tcPr>
           <w:p>
-            <w:pPr>
+            <w:r>
               <w:rPr>
                 <w:rFonts w:hint="eastAsia"/>
               </w:rPr>
-            </w:pPr>
+              <w:t>1</w:t>
+            </w:r>
+            <w:r>
+              <w:t>00</w:t>
+            </w:r>
+            <w:r>
+              <w:t>0</w:t>
+            </w:r>
+            <w:r>
+              <w:t xml:space="preserve"> *</w:t>
+            </w:r>
+            <w:r>
+              <w:rPr>
+                <w:rFonts w:hint="eastAsia"/>
+              </w:rPr>
+              <w:t>추후수정가능</w:t>
+            </w:r>
           </w:p>
         </w:tc>
       </w:tr>
@@ -4722,9 +5292,6 @@
           <w:p>
             <w:pPr>
               <w:jc w:val="center"/>
-              <w:rPr>
-                <w:rFonts w:hint="eastAsia"/>
-              </w:rPr>
             </w:pPr>
             <w:r>
               <w:rPr>
@@ -4739,11 +5306,6 @@
             <w:tcW w:w="7603" w:type="dxa"/>
           </w:tcPr>
           <w:p>
-            <w:pPr>
-              <w:rPr>
-                <w:rFonts w:hint="eastAsia"/>
-              </w:rPr>
-            </w:pPr>
             <w:r>
               <w:rPr>
                 <w:rFonts w:hint="eastAsia"/>
@@ -4762,9 +5324,6 @@
           <w:p>
             <w:pPr>
               <w:jc w:val="center"/>
-              <w:rPr>
-                <w:rFonts w:hint="eastAsia"/>
-              </w:rPr>
             </w:pPr>
             <w:r>
               <w:rPr>
@@ -4778,69 +5337,92 @@
           <w:tcPr>
             <w:tcW w:w="7603" w:type="dxa"/>
           </w:tcPr>
-          <w:p>
-            <w:pPr>
-              <w:rPr>
-                <w:rFonts w:hint="eastAsia"/>
-              </w:rPr>
-            </w:pPr>
-          </w:p>
+          <w:p/>
         </w:tc>
       </w:tr>
     </w:tbl>
+    <w:p/>
     <w:p>
       <w:pPr>
         <w:rPr>
-          <w:rFonts w:hint="eastAsia"/>
+          <w:b/>
+          <w:bCs/>
         </w:rPr>
       </w:pPr>
+      <w:r>
+        <w:rPr>
+          <w:rFonts w:hint="eastAsia"/>
+          <w:b/>
+          <w:bCs/>
+        </w:rPr>
+        <w:t>보스</w:t>
+      </w:r>
+      <w:r>
+        <w:rPr>
+          <w:rFonts w:hint="eastAsia"/>
+          <w:b/>
+          <w:bCs/>
+        </w:rPr>
+        <w:t xml:space="preserve"> </w:t>
+      </w:r>
+      <w:r>
+        <w:rPr>
+          <w:rFonts w:hint="eastAsia"/>
+          <w:b/>
+          <w:bCs/>
+        </w:rPr>
+        <w:t>패턴</w:t>
+      </w:r>
+      <w:r>
+        <w:rPr>
+          <w:rFonts w:hint="eastAsia"/>
+          <w:b/>
+          <w:bCs/>
+        </w:rPr>
+        <w:t xml:space="preserve"> </w:t>
+      </w:r>
+      <w:r>
+        <w:rPr>
+          <w:rFonts w:hint="eastAsia"/>
+          <w:b/>
+          <w:bCs/>
+        </w:rPr>
+        <w:t>정보</w:t>
+      </w:r>
     </w:p>
     <w:p>
-      <w:pPr>
-        <w:rPr>
-          <w:b/>
-          <w:bCs/>
-        </w:rPr>
-      </w:pPr>
-      <w:r>
-        <w:rPr>
-          <w:rFonts w:hint="eastAsia"/>
-          <w:b/>
-          <w:bCs/>
-        </w:rPr>
-        <w:t>보스</w:t>
-      </w:r>
-      <w:r>
-        <w:rPr>
-          <w:rFonts w:hint="eastAsia"/>
-          <w:b/>
-          <w:bCs/>
+      <w:r>
+        <w:rPr>
+          <w:rFonts w:hint="eastAsia"/>
+        </w:rPr>
+        <w:t>기본공격</w:t>
+      </w:r>
+      <w:r>
+        <w:rPr>
+          <w:rFonts w:hint="eastAsia"/>
         </w:rPr>
         <w:t xml:space="preserve"> </w:t>
       </w:r>
       <w:r>
         <w:rPr>
           <w:rFonts w:hint="eastAsia"/>
-          <w:b/>
-          <w:bCs/>
-        </w:rPr>
-        <w:t>패턴</w:t>
-      </w:r>
-      <w:r>
-        <w:rPr>
-          <w:rFonts w:hint="eastAsia"/>
-          <w:b/>
-          <w:bCs/>
+        </w:rPr>
+        <w:t>종류</w:t>
+      </w:r>
+      <w:r>
+        <w:rPr>
+          <w:rFonts w:hint="eastAsia"/>
         </w:rPr>
         <w:t xml:space="preserve"> </w:t>
       </w:r>
       <w:r>
-        <w:rPr>
-          <w:rFonts w:hint="eastAsia"/>
-          <w:b/>
-          <w:bCs/>
-        </w:rPr>
-        <w:t>정보</w:t>
+        <w:t>1</w:t>
+      </w:r>
+      <w:r>
+        <w:rPr>
+          <w:rFonts w:hint="eastAsia"/>
+        </w:rPr>
+        <w:t>종</w:t>
       </w:r>
     </w:p>
     <w:p>
@@ -4848,41 +5430,6 @@
         <w:rPr>
           <w:rFonts w:hint="eastAsia"/>
         </w:rPr>
-        <w:t>기본공격</w:t>
-      </w:r>
-      <w:r>
-        <w:rPr>
-          <w:rFonts w:hint="eastAsia"/>
-        </w:rPr>
-        <w:t xml:space="preserve"> </w:t>
-      </w:r>
-      <w:r>
-        <w:rPr>
-          <w:rFonts w:hint="eastAsia"/>
-        </w:rPr>
-        <w:t>종류</w:t>
-      </w:r>
-      <w:r>
-        <w:rPr>
-          <w:rFonts w:hint="eastAsia"/>
-        </w:rPr>
-        <w:t xml:space="preserve"> </w:t>
-      </w:r>
-      <w:r>
-        <w:t>1</w:t>
-      </w:r>
-      <w:r>
-        <w:rPr>
-          <w:rFonts w:hint="eastAsia"/>
-        </w:rPr>
-        <w:t>종</w:t>
-      </w:r>
-    </w:p>
-    <w:p>
-      <w:r>
-        <w:rPr>
-          <w:rFonts w:hint="eastAsia"/>
-        </w:rPr>
         <w:t>전멸공격</w:t>
       </w:r>
       <w:r>
@@ -4891,12 +5438,14 @@
         </w:rPr>
         <w:t>(</w:t>
       </w:r>
+      <w:proofErr w:type="spellStart"/>
       <w:r>
         <w:rPr>
           <w:rFonts w:hint="eastAsia"/>
         </w:rPr>
         <w:t>기믹패턴</w:t>
       </w:r>
+      <w:proofErr w:type="spellEnd"/>
       <w:r>
         <w:rPr>
           <w:rFonts w:hint="eastAsia"/>
@@ -5008,6 +5557,7 @@
         <w:ind w:firstLineChars="0"/>
       </w:pPr>
       <w:bookmarkStart w:id="13" w:name="_Toc117363262"/>
+      <w:proofErr w:type="gramStart"/>
       <w:r>
         <w:rPr>
           <w:rFonts w:hint="eastAsia"/>
@@ -5019,6 +5569,7 @@
         <w:t>on Player Character</w:t>
       </w:r>
       <w:bookmarkEnd w:id="13"/>
+      <w:proofErr w:type="gramEnd"/>
     </w:p>
     <w:p>
       <w:pPr>
@@ -5482,7 +6033,6 @@
         <w:autoSpaceDN/>
         <w:jc w:val="center"/>
         <w:rPr>
-          <w:rFonts w:hint="eastAsia"/>
           <w:b/>
           <w:bCs/>
         </w:rPr>
@@ -5550,6 +6100,7 @@
           <w:bCs/>
         </w:rPr>
       </w:pPr>
+      <w:proofErr w:type="spellStart"/>
       <w:r>
         <w:rPr>
           <w:rFonts w:hint="eastAsia"/>
@@ -5559,6 +6110,7 @@
         <w:lastRenderedPageBreak/>
         <w:t>전멸기</w:t>
       </w:r>
+      <w:proofErr w:type="spellEnd"/>
       <w:r>
         <w:rPr>
           <w:rFonts w:hint="eastAsia"/>
@@ -5695,6 +6247,7 @@
           <w:bCs/>
         </w:rPr>
       </w:pPr>
+      <w:proofErr w:type="spellStart"/>
       <w:r>
         <w:rPr>
           <w:rFonts w:hint="eastAsia"/>
@@ -5703,6 +6256,7 @@
         </w:rPr>
         <w:t>전멸기</w:t>
       </w:r>
+      <w:proofErr w:type="spellEnd"/>
       <w:r>
         <w:rPr>
           <w:rFonts w:hint="eastAsia"/>
@@ -5776,6 +6330,13 @@
       </w:r>
     </w:p>
     <w:p/>
+    <w:p>
+      <w:pPr>
+        <w:rPr>
+          <w:rFonts w:hint="eastAsia"/>
+        </w:rPr>
+      </w:pPr>
+    </w:p>
     <w:p>
       <w:r>
         <w:br w:type="page"/>
@@ -5786,6 +6347,7 @@
         <w:pStyle w:val="1"/>
       </w:pPr>
       <w:bookmarkStart w:id="17" w:name="_Toc117363265"/>
+      <w:proofErr w:type="spellStart"/>
       <w:r>
         <w:rPr>
           <w:rFonts w:hint="eastAsia"/>
@@ -5793,6 +6355,7 @@
         <w:lastRenderedPageBreak/>
         <w:t>에셋</w:t>
       </w:r>
+      <w:proofErr w:type="spellEnd"/>
       <w:r>
         <w:rPr>
           <w:rFonts w:hint="eastAsia"/>
@@ -10453,7 +11016,7 @@
       </dsp:nvSpPr>
       <dsp:spPr>
         <a:xfrm>
-          <a:off x="1071" y="176580"/>
+          <a:off x="1071" y="135695"/>
           <a:ext cx="2285107" cy="1885213"/>
         </a:xfrm>
         <a:prstGeom prst="roundRect">
@@ -10782,7 +11345,7 @@
         </a:p>
       </dsp:txBody>
       <dsp:txXfrm>
-        <a:off x="56287" y="231796"/>
+        <a:off x="56287" y="190911"/>
         <a:ext cx="2174675" cy="1774781"/>
       </dsp:txXfrm>
     </dsp:sp>
@@ -10793,7 +11356,7 @@
       </dsp:nvSpPr>
       <dsp:spPr>
         <a:xfrm>
-          <a:off x="2514689" y="835834"/>
+          <a:off x="2514689" y="794948"/>
           <a:ext cx="484442" cy="566706"/>
         </a:xfrm>
         <a:prstGeom prst="rightArrow">
@@ -10856,7 +11419,7 @@
         </a:p>
       </dsp:txBody>
       <dsp:txXfrm>
-        <a:off x="2514689" y="949175"/>
+        <a:off x="2514689" y="908289"/>
         <a:ext cx="339109" cy="340024"/>
       </dsp:txXfrm>
     </dsp:sp>
@@ -10867,7 +11430,7 @@
       </dsp:nvSpPr>
       <dsp:spPr>
         <a:xfrm>
-          <a:off x="3200221" y="176580"/>
+          <a:off x="3200221" y="135695"/>
           <a:ext cx="2285107" cy="1885213"/>
         </a:xfrm>
         <a:prstGeom prst="roundRect">
@@ -10984,7 +11547,7 @@
         </a:p>
       </dsp:txBody>
       <dsp:txXfrm>
-        <a:off x="3255437" y="231796"/>
+        <a:off x="3255437" y="190911"/>
         <a:ext cx="2174675" cy="1774781"/>
       </dsp:txXfrm>
     </dsp:sp>
@@ -11007,8 +11570,8 @@
       </dsp:nvSpPr>
       <dsp:spPr>
         <a:xfrm>
-          <a:off x="1071" y="157530"/>
-          <a:ext cx="2285107" cy="1885213"/>
+          <a:off x="1071" y="61127"/>
+          <a:ext cx="2285107" cy="2078019"/>
         </a:xfrm>
         <a:prstGeom prst="roundRect">
           <a:avLst>
@@ -11336,8 +11899,8 @@
         </a:p>
       </dsp:txBody>
       <dsp:txXfrm>
-        <a:off x="56287" y="212746"/>
-        <a:ext cx="2174675" cy="1774781"/>
+        <a:off x="61934" y="121990"/>
+        <a:ext cx="2163381" cy="1956293"/>
       </dsp:txXfrm>
     </dsp:sp>
     <dsp:sp modelId="{51A62CD2-BC63-D244-9791-DB7B75453EA4}">
@@ -11421,8 +11984,8 @@
       </dsp:nvSpPr>
       <dsp:spPr>
         <a:xfrm>
-          <a:off x="3200221" y="157530"/>
-          <a:ext cx="2285107" cy="1885213"/>
+          <a:off x="3200221" y="61127"/>
+          <a:ext cx="2285107" cy="2078019"/>
         </a:xfrm>
         <a:prstGeom prst="roundRect">
           <a:avLst>
@@ -11538,8 +12101,8 @@
         </a:p>
       </dsp:txBody>
       <dsp:txXfrm>
-        <a:off x="3255437" y="212746"/>
-        <a:ext cx="2174675" cy="1774781"/>
+        <a:off x="3261084" y="121990"/>
+        <a:ext cx="2163381" cy="1956293"/>
       </dsp:txXfrm>
     </dsp:sp>
   </dsp:spTree>
@@ -13976,6 +14539,12 @@
     <w:pitch w:val="variable"/>
     <w:sig w:usb0="800002BF" w:usb1="29D7A47B" w:usb2="00000010" w:usb3="00000000" w:csb0="0029009F" w:csb1="00000000"/>
   </w:font>
+  <w:font w:name="Open Sans">
+    <w:charset w:val="00"/>
+    <w:family w:val="swiss"/>
+    <w:pitch w:val="variable"/>
+    <w:sig w:usb0="E00002EF" w:usb1="4000205B" w:usb2="00000028" w:usb3="00000000" w:csb0="0000019F" w:csb1="00000000"/>
+  </w:font>
 </w:fonts>
 </file>
 
@@ -14009,6 +14578,7 @@
     <w:rsid w:val="000A2F18"/>
     <w:rsid w:val="003852C5"/>
     <w:rsid w:val="00407B11"/>
+    <w:rsid w:val="006750D2"/>
     <w:rsid w:val="006924FA"/>
     <w:rsid w:val="007740F1"/>
     <w:rsid w:val="00A35DB9"/>

--- a/Document/[1단계] 보스레이드 콘텐츠 기획서.docx
+++ b/Document/[1단계] 보스레이드 콘텐츠 기획서.docx
@@ -707,8 +707,10 @@
               <w:tab w:val="right" w:leader="dot" w:pos="9016"/>
             </w:tabs>
             <w:rPr>
-              <w:rFonts w:ascii="Microsoft GothicNeo Light" w:hAnsi="Microsoft GothicNeo Light" w:cs="Microsoft GothicNeo Light"/>
+              <w:rFonts w:eastAsiaTheme="minorEastAsia"/>
               <w:noProof/>
+              <w:szCs w:val="24"/>
+              <w:lang w:eastAsia="ko-Kore-KR"/>
             </w:rPr>
           </w:pPr>
           <w:r>
@@ -729,33 +731,33 @@
             </w:rPr>
             <w:fldChar w:fldCharType="separate"/>
           </w:r>
-          <w:hyperlink w:anchor="_Toc117363249" w:history="1">
+          <w:hyperlink w:anchor="_Toc117412152" w:history="1">
             <w:r>
               <w:rPr>
                 <w:rStyle w:val="a7"/>
-                <w:rFonts w:ascii="Microsoft GothicNeo Light" w:hAnsi="Microsoft GothicNeo Light" w:cs="Microsoft GothicNeo Light"/>
                 <w:noProof/>
               </w:rPr>
               <w:t>1.</w:t>
             </w:r>
             <w:r>
               <w:rPr>
-                <w:rFonts w:ascii="Microsoft GothicNeo Light" w:hAnsi="Microsoft GothicNeo Light" w:cs="Microsoft GothicNeo Light"/>
-                <w:noProof/>
+                <w:rFonts w:eastAsiaTheme="minorEastAsia"/>
+                <w:noProof/>
+                <w:szCs w:val="24"/>
+                <w:lang w:eastAsia="ko-Kore-KR"/>
               </w:rPr>
               <w:tab/>
             </w:r>
             <w:r>
               <w:rPr>
                 <w:rStyle w:val="a7"/>
-                <w:rFonts w:ascii="Microsoft GothicNeo Light" w:hAnsi="Microsoft GothicNeo Light" w:cs="Microsoft GothicNeo Light"/>
+                <w:rFonts w:hint="eastAsia"/>
                 <w:noProof/>
               </w:rPr>
               <w:t>개요</w:t>
             </w:r>
             <w:r>
               <w:rPr>
-                <w:rFonts w:ascii="Microsoft GothicNeo Light" w:hAnsi="Microsoft GothicNeo Light" w:cs="Microsoft GothicNeo Light"/>
                 <w:noProof/>
                 <w:webHidden/>
               </w:rPr>
@@ -763,7 +765,6 @@
             </w:r>
             <w:r>
               <w:rPr>
-                <w:rFonts w:ascii="Microsoft GothicNeo Light" w:hAnsi="Microsoft GothicNeo Light" w:cs="Microsoft GothicNeo Light"/>
                 <w:noProof/>
                 <w:webHidden/>
               </w:rPr>
@@ -771,22 +772,19 @@
             </w:r>
             <w:r>
               <w:rPr>
-                <w:rFonts w:ascii="Microsoft GothicNeo Light" w:hAnsi="Microsoft GothicNeo Light" w:cs="Microsoft GothicNeo Light"/>
                 <w:noProof/>
                 <w:webHidden/>
               </w:rPr>
-              <w:instrText xml:space="preserve"> PAGEREF _Toc117363249 \h </w:instrText>
-            </w:r>
-            <w:r>
-              <w:rPr>
-                <w:rFonts w:ascii="Microsoft GothicNeo Light" w:hAnsi="Microsoft GothicNeo Light" w:cs="Microsoft GothicNeo Light"/>
+              <w:instrText xml:space="preserve"> PAGEREF _Toc117412152 \h </w:instrText>
+            </w:r>
+            <w:r>
+              <w:rPr>
                 <w:noProof/>
                 <w:webHidden/>
               </w:rPr>
             </w:r>
             <w:r>
               <w:rPr>
-                <w:rFonts w:ascii="Microsoft GothicNeo Light" w:hAnsi="Microsoft GothicNeo Light" w:cs="Microsoft GothicNeo Light"/>
                 <w:noProof/>
                 <w:webHidden/>
               </w:rPr>
@@ -794,7 +792,6 @@
             </w:r>
             <w:r>
               <w:rPr>
-                <w:rFonts w:ascii="Microsoft GothicNeo Light" w:hAnsi="Microsoft GothicNeo Light" w:cs="Microsoft GothicNeo Light"/>
                 <w:noProof/>
                 <w:webHidden/>
               </w:rPr>
@@ -802,7 +799,6 @@
             </w:r>
             <w:r>
               <w:rPr>
-                <w:rFonts w:ascii="Microsoft GothicNeo Light" w:hAnsi="Microsoft GothicNeo Light" w:cs="Microsoft GothicNeo Light"/>
                 <w:noProof/>
                 <w:webHidden/>
               </w:rPr>
@@ -819,37 +815,39 @@
             </w:tabs>
             <w:ind w:left="368"/>
             <w:rPr>
-              <w:rFonts w:ascii="Microsoft GothicNeo Light" w:hAnsi="Microsoft GothicNeo Light" w:cs="Microsoft GothicNeo Light"/>
+              <w:rFonts w:eastAsiaTheme="minorEastAsia"/>
               <w:noProof/>
+              <w:szCs w:val="24"/>
+              <w:lang w:eastAsia="ko-Kore-KR"/>
             </w:rPr>
           </w:pPr>
-          <w:hyperlink w:anchor="_Toc117363250" w:history="1">
+          <w:hyperlink w:anchor="_Toc117412153" w:history="1">
             <w:r>
               <w:rPr>
                 <w:rStyle w:val="a7"/>
-                <w:rFonts w:ascii="Microsoft GothicNeo Light" w:hAnsi="Microsoft GothicNeo Light" w:cs="Microsoft GothicNeo Light"/>
                 <w:noProof/>
               </w:rPr>
               <w:t>1.</w:t>
             </w:r>
             <w:r>
               <w:rPr>
-                <w:rFonts w:ascii="Microsoft GothicNeo Light" w:hAnsi="Microsoft GothicNeo Light" w:cs="Microsoft GothicNeo Light"/>
-                <w:noProof/>
+                <w:rFonts w:eastAsiaTheme="minorEastAsia"/>
+                <w:noProof/>
+                <w:szCs w:val="24"/>
+                <w:lang w:eastAsia="ko-Kore-KR"/>
               </w:rPr>
               <w:tab/>
             </w:r>
             <w:r>
               <w:rPr>
                 <w:rStyle w:val="a7"/>
-                <w:rFonts w:ascii="Microsoft GothicNeo Light" w:hAnsi="Microsoft GothicNeo Light" w:cs="Microsoft GothicNeo Light"/>
+                <w:rFonts w:hint="eastAsia"/>
                 <w:noProof/>
               </w:rPr>
               <w:t>개요</w:t>
             </w:r>
             <w:r>
               <w:rPr>
-                <w:rFonts w:ascii="Microsoft GothicNeo Light" w:hAnsi="Microsoft GothicNeo Light" w:cs="Microsoft GothicNeo Light"/>
                 <w:noProof/>
                 <w:webHidden/>
               </w:rPr>
@@ -857,7 +855,6 @@
             </w:r>
             <w:r>
               <w:rPr>
-                <w:rFonts w:ascii="Microsoft GothicNeo Light" w:hAnsi="Microsoft GothicNeo Light" w:cs="Microsoft GothicNeo Light"/>
                 <w:noProof/>
                 <w:webHidden/>
               </w:rPr>
@@ -865,22 +862,19 @@
             </w:r>
             <w:r>
               <w:rPr>
-                <w:rFonts w:ascii="Microsoft GothicNeo Light" w:hAnsi="Microsoft GothicNeo Light" w:cs="Microsoft GothicNeo Light"/>
                 <w:noProof/>
                 <w:webHidden/>
               </w:rPr>
-              <w:instrText xml:space="preserve"> PAGEREF _Toc117363250 \h </w:instrText>
-            </w:r>
-            <w:r>
-              <w:rPr>
-                <w:rFonts w:ascii="Microsoft GothicNeo Light" w:hAnsi="Microsoft GothicNeo Light" w:cs="Microsoft GothicNeo Light"/>
+              <w:instrText xml:space="preserve"> PAGEREF _Toc117412153 \h </w:instrText>
+            </w:r>
+            <w:r>
+              <w:rPr>
                 <w:noProof/>
                 <w:webHidden/>
               </w:rPr>
             </w:r>
             <w:r>
               <w:rPr>
-                <w:rFonts w:ascii="Microsoft GothicNeo Light" w:hAnsi="Microsoft GothicNeo Light" w:cs="Microsoft GothicNeo Light"/>
                 <w:noProof/>
                 <w:webHidden/>
               </w:rPr>
@@ -888,7 +882,6 @@
             </w:r>
             <w:r>
               <w:rPr>
-                <w:rFonts w:ascii="Microsoft GothicNeo Light" w:hAnsi="Microsoft GothicNeo Light" w:cs="Microsoft GothicNeo Light"/>
                 <w:noProof/>
                 <w:webHidden/>
               </w:rPr>
@@ -896,7 +889,6 @@
             </w:r>
             <w:r>
               <w:rPr>
-                <w:rFonts w:ascii="Microsoft GothicNeo Light" w:hAnsi="Microsoft GothicNeo Light" w:cs="Microsoft GothicNeo Light"/>
                 <w:noProof/>
                 <w:webHidden/>
               </w:rPr>
@@ -913,37 +905,54 @@
             </w:tabs>
             <w:ind w:left="368"/>
             <w:rPr>
-              <w:rFonts w:ascii="Microsoft GothicNeo Light" w:hAnsi="Microsoft GothicNeo Light" w:cs="Microsoft GothicNeo Light"/>
+              <w:rFonts w:eastAsiaTheme="minorEastAsia"/>
               <w:noProof/>
+              <w:szCs w:val="24"/>
+              <w:lang w:eastAsia="ko-Kore-KR"/>
             </w:rPr>
           </w:pPr>
-          <w:hyperlink w:anchor="_Toc117363251" w:history="1">
+          <w:hyperlink w:anchor="_Toc117412154" w:history="1">
             <w:r>
               <w:rPr>
                 <w:rStyle w:val="a7"/>
-                <w:rFonts w:ascii="Microsoft GothicNeo Light" w:hAnsi="Microsoft GothicNeo Light" w:cs="Microsoft GothicNeo Light"/>
                 <w:noProof/>
               </w:rPr>
               <w:t>2.</w:t>
             </w:r>
             <w:r>
               <w:rPr>
-                <w:rFonts w:ascii="Microsoft GothicNeo Light" w:hAnsi="Microsoft GothicNeo Light" w:cs="Microsoft GothicNeo Light"/>
-                <w:noProof/>
+                <w:rFonts w:eastAsiaTheme="minorEastAsia"/>
+                <w:noProof/>
+                <w:szCs w:val="24"/>
+                <w:lang w:eastAsia="ko-Kore-KR"/>
               </w:rPr>
               <w:tab/>
             </w:r>
             <w:r>
               <w:rPr>
                 <w:rStyle w:val="a7"/>
-                <w:rFonts w:ascii="Microsoft GothicNeo Light" w:hAnsi="Microsoft GothicNeo Light" w:cs="Microsoft GothicNeo Light"/>
-                <w:noProof/>
-              </w:rPr>
-              <w:t>콘텐츠 구성</w:t>
-            </w:r>
-            <w:r>
-              <w:rPr>
-                <w:rFonts w:ascii="Microsoft GothicNeo Light" w:hAnsi="Microsoft GothicNeo Light" w:cs="Microsoft GothicNeo Light"/>
+                <w:rFonts w:hint="eastAsia"/>
+                <w:noProof/>
+              </w:rPr>
+              <w:t>콘텐츠</w:t>
+            </w:r>
+            <w:r>
+              <w:rPr>
+                <w:rStyle w:val="a7"/>
+                <w:noProof/>
+              </w:rPr>
+              <w:t xml:space="preserve"> </w:t>
+            </w:r>
+            <w:r>
+              <w:rPr>
+                <w:rStyle w:val="a7"/>
+                <w:rFonts w:hint="eastAsia"/>
+                <w:noProof/>
+              </w:rPr>
+              <w:t>구성</w:t>
+            </w:r>
+            <w:r>
+              <w:rPr>
                 <w:noProof/>
                 <w:webHidden/>
               </w:rPr>
@@ -951,7 +960,6 @@
             </w:r>
             <w:r>
               <w:rPr>
-                <w:rFonts w:ascii="Microsoft GothicNeo Light" w:hAnsi="Microsoft GothicNeo Light" w:cs="Microsoft GothicNeo Light"/>
                 <w:noProof/>
                 <w:webHidden/>
               </w:rPr>
@@ -959,22 +967,19 @@
             </w:r>
             <w:r>
               <w:rPr>
-                <w:rFonts w:ascii="Microsoft GothicNeo Light" w:hAnsi="Microsoft GothicNeo Light" w:cs="Microsoft GothicNeo Light"/>
                 <w:noProof/>
                 <w:webHidden/>
               </w:rPr>
-              <w:instrText xml:space="preserve"> PAGEREF _Toc117363251 \h </w:instrText>
-            </w:r>
-            <w:r>
-              <w:rPr>
-                <w:rFonts w:ascii="Microsoft GothicNeo Light" w:hAnsi="Microsoft GothicNeo Light" w:cs="Microsoft GothicNeo Light"/>
+              <w:instrText xml:space="preserve"> PAGEREF _Toc117412154 \h </w:instrText>
+            </w:r>
+            <w:r>
+              <w:rPr>
                 <w:noProof/>
                 <w:webHidden/>
               </w:rPr>
             </w:r>
             <w:r>
               <w:rPr>
-                <w:rFonts w:ascii="Microsoft GothicNeo Light" w:hAnsi="Microsoft GothicNeo Light" w:cs="Microsoft GothicNeo Light"/>
                 <w:noProof/>
                 <w:webHidden/>
               </w:rPr>
@@ -982,7 +987,6 @@
             </w:r>
             <w:r>
               <w:rPr>
-                <w:rFonts w:ascii="Microsoft GothicNeo Light" w:hAnsi="Microsoft GothicNeo Light" w:cs="Microsoft GothicNeo Light"/>
                 <w:noProof/>
                 <w:webHidden/>
               </w:rPr>
@@ -990,7 +994,6 @@
             </w:r>
             <w:r>
               <w:rPr>
-                <w:rFonts w:ascii="Microsoft GothicNeo Light" w:hAnsi="Microsoft GothicNeo Light" w:cs="Microsoft GothicNeo Light"/>
                 <w:noProof/>
                 <w:webHidden/>
               </w:rPr>
@@ -1007,37 +1010,39 @@
             </w:tabs>
             <w:ind w:left="368"/>
             <w:rPr>
-              <w:rFonts w:ascii="Microsoft GothicNeo Light" w:hAnsi="Microsoft GothicNeo Light" w:cs="Microsoft GothicNeo Light"/>
+              <w:rFonts w:eastAsiaTheme="minorEastAsia"/>
               <w:noProof/>
+              <w:szCs w:val="24"/>
+              <w:lang w:eastAsia="ko-Kore-KR"/>
             </w:rPr>
           </w:pPr>
-          <w:hyperlink w:anchor="_Toc117363252" w:history="1">
+          <w:hyperlink w:anchor="_Toc117412155" w:history="1">
             <w:r>
               <w:rPr>
                 <w:rStyle w:val="a7"/>
-                <w:rFonts w:ascii="Microsoft GothicNeo Light" w:hAnsi="Microsoft GothicNeo Light" w:cs="Microsoft GothicNeo Light"/>
                 <w:noProof/>
               </w:rPr>
               <w:t>3.</w:t>
             </w:r>
             <w:r>
               <w:rPr>
-                <w:rFonts w:ascii="Microsoft GothicNeo Light" w:hAnsi="Microsoft GothicNeo Light" w:cs="Microsoft GothicNeo Light"/>
-                <w:noProof/>
+                <w:rFonts w:eastAsiaTheme="minorEastAsia"/>
+                <w:noProof/>
+                <w:szCs w:val="24"/>
+                <w:lang w:eastAsia="ko-Kore-KR"/>
               </w:rPr>
               <w:tab/>
             </w:r>
             <w:r>
               <w:rPr>
                 <w:rStyle w:val="a7"/>
-                <w:rFonts w:ascii="Microsoft GothicNeo Light" w:hAnsi="Microsoft GothicNeo Light" w:cs="Microsoft GothicNeo Light"/>
+                <w:rFonts w:hint="eastAsia"/>
                 <w:noProof/>
               </w:rPr>
               <w:t>컨셉</w:t>
             </w:r>
             <w:r>
               <w:rPr>
-                <w:rFonts w:ascii="Microsoft GothicNeo Light" w:hAnsi="Microsoft GothicNeo Light" w:cs="Microsoft GothicNeo Light"/>
                 <w:noProof/>
                 <w:webHidden/>
               </w:rPr>
@@ -1045,7 +1050,6 @@
             </w:r>
             <w:r>
               <w:rPr>
-                <w:rFonts w:ascii="Microsoft GothicNeo Light" w:hAnsi="Microsoft GothicNeo Light" w:cs="Microsoft GothicNeo Light"/>
                 <w:noProof/>
                 <w:webHidden/>
               </w:rPr>
@@ -1053,22 +1057,19 @@
             </w:r>
             <w:r>
               <w:rPr>
-                <w:rFonts w:ascii="Microsoft GothicNeo Light" w:hAnsi="Microsoft GothicNeo Light" w:cs="Microsoft GothicNeo Light"/>
                 <w:noProof/>
                 <w:webHidden/>
               </w:rPr>
-              <w:instrText xml:space="preserve"> PAGEREF _Toc117363252 \h </w:instrText>
-            </w:r>
-            <w:r>
-              <w:rPr>
-                <w:rFonts w:ascii="Microsoft GothicNeo Light" w:hAnsi="Microsoft GothicNeo Light" w:cs="Microsoft GothicNeo Light"/>
+              <w:instrText xml:space="preserve"> PAGEREF _Toc117412155 \h </w:instrText>
+            </w:r>
+            <w:r>
+              <w:rPr>
                 <w:noProof/>
                 <w:webHidden/>
               </w:rPr>
             </w:r>
             <w:r>
               <w:rPr>
-                <w:rFonts w:ascii="Microsoft GothicNeo Light" w:hAnsi="Microsoft GothicNeo Light" w:cs="Microsoft GothicNeo Light"/>
                 <w:noProof/>
                 <w:webHidden/>
               </w:rPr>
@@ -1076,7 +1077,6 @@
             </w:r>
             <w:r>
               <w:rPr>
-                <w:rFonts w:ascii="Microsoft GothicNeo Light" w:hAnsi="Microsoft GothicNeo Light" w:cs="Microsoft GothicNeo Light"/>
                 <w:noProof/>
                 <w:webHidden/>
               </w:rPr>
@@ -1084,7 +1084,6 @@
             </w:r>
             <w:r>
               <w:rPr>
-                <w:rFonts w:ascii="Microsoft GothicNeo Light" w:hAnsi="Microsoft GothicNeo Light" w:cs="Microsoft GothicNeo Light"/>
                 <w:noProof/>
                 <w:webHidden/>
               </w:rPr>
@@ -1100,22 +1099,23 @@
             </w:tabs>
             <w:ind w:left="736"/>
             <w:rPr>
-              <w:rFonts w:ascii="Microsoft GothicNeo Light" w:hAnsi="Microsoft GothicNeo Light" w:cs="Microsoft GothicNeo Light"/>
+              <w:rFonts w:eastAsiaTheme="minorEastAsia"/>
               <w:noProof/>
+              <w:szCs w:val="24"/>
+              <w:lang w:eastAsia="ko-Kore-KR"/>
             </w:rPr>
           </w:pPr>
-          <w:hyperlink w:anchor="_Toc117363253" w:history="1">
+          <w:hyperlink w:anchor="_Toc117412156" w:history="1">
             <w:r>
               <w:rPr>
                 <w:rStyle w:val="a7"/>
-                <w:rFonts w:ascii="Microsoft GothicNeo Light" w:hAnsi="Microsoft GothicNeo Light" w:cs="Microsoft GothicNeo Light"/>
+                <w:rFonts w:hint="eastAsia"/>
                 <w:noProof/>
               </w:rPr>
               <w:t>시놉시스</w:t>
             </w:r>
             <w:r>
               <w:rPr>
-                <w:rFonts w:ascii="Microsoft GothicNeo Light" w:hAnsi="Microsoft GothicNeo Light" w:cs="Microsoft GothicNeo Light"/>
                 <w:noProof/>
                 <w:webHidden/>
               </w:rPr>
@@ -1123,7 +1123,6 @@
             </w:r>
             <w:r>
               <w:rPr>
-                <w:rFonts w:ascii="Microsoft GothicNeo Light" w:hAnsi="Microsoft GothicNeo Light" w:cs="Microsoft GothicNeo Light"/>
                 <w:noProof/>
                 <w:webHidden/>
               </w:rPr>
@@ -1131,22 +1130,19 @@
             </w:r>
             <w:r>
               <w:rPr>
-                <w:rFonts w:ascii="Microsoft GothicNeo Light" w:hAnsi="Microsoft GothicNeo Light" w:cs="Microsoft GothicNeo Light"/>
                 <w:noProof/>
                 <w:webHidden/>
               </w:rPr>
-              <w:instrText xml:space="preserve"> PAGEREF _Toc117363253 \h </w:instrText>
-            </w:r>
-            <w:r>
-              <w:rPr>
-                <w:rFonts w:ascii="Microsoft GothicNeo Light" w:hAnsi="Microsoft GothicNeo Light" w:cs="Microsoft GothicNeo Light"/>
+              <w:instrText xml:space="preserve"> PAGEREF _Toc117412156 \h </w:instrText>
+            </w:r>
+            <w:r>
+              <w:rPr>
                 <w:noProof/>
                 <w:webHidden/>
               </w:rPr>
             </w:r>
             <w:r>
               <w:rPr>
-                <w:rFonts w:ascii="Microsoft GothicNeo Light" w:hAnsi="Microsoft GothicNeo Light" w:cs="Microsoft GothicNeo Light"/>
                 <w:noProof/>
                 <w:webHidden/>
               </w:rPr>
@@ -1154,7 +1150,6 @@
             </w:r>
             <w:r>
               <w:rPr>
-                <w:rFonts w:ascii="Microsoft GothicNeo Light" w:hAnsi="Microsoft GothicNeo Light" w:cs="Microsoft GothicNeo Light"/>
                 <w:noProof/>
                 <w:webHidden/>
               </w:rPr>
@@ -1162,7 +1157,6 @@
             </w:r>
             <w:r>
               <w:rPr>
-                <w:rFonts w:ascii="Microsoft GothicNeo Light" w:hAnsi="Microsoft GothicNeo Light" w:cs="Microsoft GothicNeo Light"/>
                 <w:noProof/>
                 <w:webHidden/>
               </w:rPr>
@@ -1178,22 +1172,38 @@
             </w:tabs>
             <w:ind w:left="736"/>
             <w:rPr>
-              <w:rFonts w:ascii="Microsoft GothicNeo Light" w:hAnsi="Microsoft GothicNeo Light" w:cs="Microsoft GothicNeo Light"/>
+              <w:rFonts w:eastAsiaTheme="minorEastAsia"/>
               <w:noProof/>
+              <w:szCs w:val="24"/>
+              <w:lang w:eastAsia="ko-Kore-KR"/>
             </w:rPr>
           </w:pPr>
-          <w:hyperlink w:anchor="_Toc117363254" w:history="1">
+          <w:hyperlink w:anchor="_Toc117412157" w:history="1">
             <w:r>
               <w:rPr>
                 <w:rStyle w:val="a7"/>
-                <w:rFonts w:ascii="Microsoft GothicNeo Light" w:hAnsi="Microsoft GothicNeo Light" w:cs="Microsoft GothicNeo Light"/>
-                <w:noProof/>
-              </w:rPr>
-              <w:t>보스 비쥬얼</w:t>
-            </w:r>
-            <w:r>
-              <w:rPr>
-                <w:rFonts w:ascii="Microsoft GothicNeo Light" w:hAnsi="Microsoft GothicNeo Light" w:cs="Microsoft GothicNeo Light"/>
+                <w:rFonts w:hint="eastAsia"/>
+                <w:noProof/>
+              </w:rPr>
+              <w:t>몬스터</w:t>
+            </w:r>
+            <w:r>
+              <w:rPr>
+                <w:rStyle w:val="a7"/>
+                <w:noProof/>
+              </w:rPr>
+              <w:t xml:space="preserve"> </w:t>
+            </w:r>
+            <w:r>
+              <w:rPr>
+                <w:rStyle w:val="a7"/>
+                <w:rFonts w:hint="eastAsia"/>
+                <w:noProof/>
+              </w:rPr>
+              <w:t>비쥬얼</w:t>
+            </w:r>
+            <w:r>
+              <w:rPr>
                 <w:noProof/>
                 <w:webHidden/>
               </w:rPr>
@@ -1201,7 +1211,6 @@
             </w:r>
             <w:r>
               <w:rPr>
-                <w:rFonts w:ascii="Microsoft GothicNeo Light" w:hAnsi="Microsoft GothicNeo Light" w:cs="Microsoft GothicNeo Light"/>
                 <w:noProof/>
                 <w:webHidden/>
               </w:rPr>
@@ -1209,22 +1218,19 @@
             </w:r>
             <w:r>
               <w:rPr>
-                <w:rFonts w:ascii="Microsoft GothicNeo Light" w:hAnsi="Microsoft GothicNeo Light" w:cs="Microsoft GothicNeo Light"/>
                 <w:noProof/>
                 <w:webHidden/>
               </w:rPr>
-              <w:instrText xml:space="preserve"> PAGEREF _Toc117363254 \h </w:instrText>
-            </w:r>
-            <w:r>
-              <w:rPr>
-                <w:rFonts w:ascii="Microsoft GothicNeo Light" w:hAnsi="Microsoft GothicNeo Light" w:cs="Microsoft GothicNeo Light"/>
+              <w:instrText xml:space="preserve"> PAGEREF _Toc117412157 \h </w:instrText>
+            </w:r>
+            <w:r>
+              <w:rPr>
                 <w:noProof/>
                 <w:webHidden/>
               </w:rPr>
             </w:r>
             <w:r>
               <w:rPr>
-                <w:rFonts w:ascii="Microsoft GothicNeo Light" w:hAnsi="Microsoft GothicNeo Light" w:cs="Microsoft GothicNeo Light"/>
                 <w:noProof/>
                 <w:webHidden/>
               </w:rPr>
@@ -1232,7 +1238,6 @@
             </w:r>
             <w:r>
               <w:rPr>
-                <w:rFonts w:ascii="Microsoft GothicNeo Light" w:hAnsi="Microsoft GothicNeo Light" w:cs="Microsoft GothicNeo Light"/>
                 <w:noProof/>
                 <w:webHidden/>
               </w:rPr>
@@ -1240,7 +1245,6 @@
             </w:r>
             <w:r>
               <w:rPr>
-                <w:rFonts w:ascii="Microsoft GothicNeo Light" w:hAnsi="Microsoft GothicNeo Light" w:cs="Microsoft GothicNeo Light"/>
                 <w:noProof/>
                 <w:webHidden/>
               </w:rPr>
@@ -1256,37 +1260,39 @@
               <w:tab w:val="right" w:leader="dot" w:pos="9016"/>
             </w:tabs>
             <w:rPr>
-              <w:rFonts w:ascii="Microsoft GothicNeo Light" w:hAnsi="Microsoft GothicNeo Light" w:cs="Microsoft GothicNeo Light"/>
+              <w:rFonts w:eastAsiaTheme="minorEastAsia"/>
               <w:noProof/>
+              <w:szCs w:val="24"/>
+              <w:lang w:eastAsia="ko-Kore-KR"/>
             </w:rPr>
           </w:pPr>
-          <w:hyperlink w:anchor="_Toc117363255" w:history="1">
+          <w:hyperlink w:anchor="_Toc117412158" w:history="1">
             <w:r>
               <w:rPr>
                 <w:rStyle w:val="a7"/>
-                <w:rFonts w:ascii="Microsoft GothicNeo Light" w:hAnsi="Microsoft GothicNeo Light" w:cs="Microsoft GothicNeo Light"/>
                 <w:noProof/>
               </w:rPr>
               <w:t>2.</w:t>
             </w:r>
             <w:r>
               <w:rPr>
-                <w:rFonts w:ascii="Microsoft GothicNeo Light" w:hAnsi="Microsoft GothicNeo Light" w:cs="Microsoft GothicNeo Light"/>
-                <w:noProof/>
+                <w:rFonts w:eastAsiaTheme="minorEastAsia"/>
+                <w:noProof/>
+                <w:szCs w:val="24"/>
+                <w:lang w:eastAsia="ko-Kore-KR"/>
               </w:rPr>
               <w:tab/>
             </w:r>
             <w:r>
               <w:rPr>
                 <w:rStyle w:val="a7"/>
-                <w:rFonts w:ascii="Microsoft GothicNeo Light" w:hAnsi="Microsoft GothicNeo Light" w:cs="Microsoft GothicNeo Light"/>
+                <w:rFonts w:hint="eastAsia"/>
                 <w:noProof/>
               </w:rPr>
               <w:t>콘텐츠</w:t>
             </w:r>
             <w:r>
               <w:rPr>
-                <w:rFonts w:ascii="Microsoft GothicNeo Light" w:hAnsi="Microsoft GothicNeo Light" w:cs="Microsoft GothicNeo Light"/>
                 <w:noProof/>
                 <w:webHidden/>
               </w:rPr>
@@ -1294,7 +1300,6 @@
             </w:r>
             <w:r>
               <w:rPr>
-                <w:rFonts w:ascii="Microsoft GothicNeo Light" w:hAnsi="Microsoft GothicNeo Light" w:cs="Microsoft GothicNeo Light"/>
                 <w:noProof/>
                 <w:webHidden/>
               </w:rPr>
@@ -1302,22 +1307,19 @@
             </w:r>
             <w:r>
               <w:rPr>
-                <w:rFonts w:ascii="Microsoft GothicNeo Light" w:hAnsi="Microsoft GothicNeo Light" w:cs="Microsoft GothicNeo Light"/>
                 <w:noProof/>
                 <w:webHidden/>
               </w:rPr>
-              <w:instrText xml:space="preserve"> PAGEREF _Toc117363255 \h </w:instrText>
-            </w:r>
-            <w:r>
-              <w:rPr>
-                <w:rFonts w:ascii="Microsoft GothicNeo Light" w:hAnsi="Microsoft GothicNeo Light" w:cs="Microsoft GothicNeo Light"/>
+              <w:instrText xml:space="preserve"> PAGEREF _Toc117412158 \h </w:instrText>
+            </w:r>
+            <w:r>
+              <w:rPr>
                 <w:noProof/>
                 <w:webHidden/>
               </w:rPr>
             </w:r>
             <w:r>
               <w:rPr>
-                <w:rFonts w:ascii="Microsoft GothicNeo Light" w:hAnsi="Microsoft GothicNeo Light" w:cs="Microsoft GothicNeo Light"/>
                 <w:noProof/>
                 <w:webHidden/>
               </w:rPr>
@@ -1325,7 +1327,6 @@
             </w:r>
             <w:r>
               <w:rPr>
-                <w:rFonts w:ascii="Microsoft GothicNeo Light" w:hAnsi="Microsoft GothicNeo Light" w:cs="Microsoft GothicNeo Light"/>
                 <w:noProof/>
                 <w:webHidden/>
               </w:rPr>
@@ -1333,7 +1334,6 @@
             </w:r>
             <w:r>
               <w:rPr>
-                <w:rFonts w:ascii="Microsoft GothicNeo Light" w:hAnsi="Microsoft GothicNeo Light" w:cs="Microsoft GothicNeo Light"/>
                 <w:noProof/>
                 <w:webHidden/>
               </w:rPr>
@@ -1350,37 +1350,54 @@
             </w:tabs>
             <w:ind w:left="368"/>
             <w:rPr>
-              <w:rFonts w:ascii="Microsoft GothicNeo Light" w:hAnsi="Microsoft GothicNeo Light" w:cs="Microsoft GothicNeo Light"/>
+              <w:rFonts w:eastAsiaTheme="minorEastAsia"/>
               <w:noProof/>
+              <w:szCs w:val="24"/>
+              <w:lang w:eastAsia="ko-Kore-KR"/>
             </w:rPr>
           </w:pPr>
-          <w:hyperlink w:anchor="_Toc117363256" w:history="1">
+          <w:hyperlink w:anchor="_Toc117412159" w:history="1">
             <w:r>
               <w:rPr>
                 <w:rStyle w:val="a7"/>
-                <w:rFonts w:ascii="Microsoft GothicNeo Light" w:hAnsi="Microsoft GothicNeo Light" w:cs="Microsoft GothicNeo Light"/>
                 <w:noProof/>
               </w:rPr>
               <w:t>1.</w:t>
             </w:r>
             <w:r>
               <w:rPr>
-                <w:rFonts w:ascii="Microsoft GothicNeo Light" w:hAnsi="Microsoft GothicNeo Light" w:cs="Microsoft GothicNeo Light"/>
-                <w:noProof/>
+                <w:rFonts w:eastAsiaTheme="minorEastAsia"/>
+                <w:noProof/>
+                <w:szCs w:val="24"/>
+                <w:lang w:eastAsia="ko-Kore-KR"/>
               </w:rPr>
               <w:tab/>
             </w:r>
             <w:r>
               <w:rPr>
                 <w:rStyle w:val="a7"/>
-                <w:rFonts w:ascii="Microsoft GothicNeo Light" w:hAnsi="Microsoft GothicNeo Light" w:cs="Microsoft GothicNeo Light"/>
-                <w:noProof/>
-              </w:rPr>
-              <w:t>콘텐츠 플로우</w:t>
-            </w:r>
-            <w:r>
-              <w:rPr>
-                <w:rFonts w:ascii="Microsoft GothicNeo Light" w:hAnsi="Microsoft GothicNeo Light" w:cs="Microsoft GothicNeo Light"/>
+                <w:rFonts w:hint="eastAsia"/>
+                <w:noProof/>
+              </w:rPr>
+              <w:t>콘텐츠</w:t>
+            </w:r>
+            <w:r>
+              <w:rPr>
+                <w:rStyle w:val="a7"/>
+                <w:noProof/>
+              </w:rPr>
+              <w:t xml:space="preserve"> </w:t>
+            </w:r>
+            <w:r>
+              <w:rPr>
+                <w:rStyle w:val="a7"/>
+                <w:rFonts w:hint="eastAsia"/>
+                <w:noProof/>
+              </w:rPr>
+              <w:t>플로우</w:t>
+            </w:r>
+            <w:r>
+              <w:rPr>
                 <w:noProof/>
                 <w:webHidden/>
               </w:rPr>
@@ -1388,7 +1405,6 @@
             </w:r>
             <w:r>
               <w:rPr>
-                <w:rFonts w:ascii="Microsoft GothicNeo Light" w:hAnsi="Microsoft GothicNeo Light" w:cs="Microsoft GothicNeo Light"/>
                 <w:noProof/>
                 <w:webHidden/>
               </w:rPr>
@@ -1396,22 +1412,19 @@
             </w:r>
             <w:r>
               <w:rPr>
-                <w:rFonts w:ascii="Microsoft GothicNeo Light" w:hAnsi="Microsoft GothicNeo Light" w:cs="Microsoft GothicNeo Light"/>
                 <w:noProof/>
                 <w:webHidden/>
               </w:rPr>
-              <w:instrText xml:space="preserve"> PAGEREF _Toc117363256 \h </w:instrText>
-            </w:r>
-            <w:r>
-              <w:rPr>
-                <w:rFonts w:ascii="Microsoft GothicNeo Light" w:hAnsi="Microsoft GothicNeo Light" w:cs="Microsoft GothicNeo Light"/>
+              <w:instrText xml:space="preserve"> PAGEREF _Toc117412159 \h </w:instrText>
+            </w:r>
+            <w:r>
+              <w:rPr>
                 <w:noProof/>
                 <w:webHidden/>
               </w:rPr>
             </w:r>
             <w:r>
               <w:rPr>
-                <w:rFonts w:ascii="Microsoft GothicNeo Light" w:hAnsi="Microsoft GothicNeo Light" w:cs="Microsoft GothicNeo Light"/>
                 <w:noProof/>
                 <w:webHidden/>
               </w:rPr>
@@ -1419,7 +1432,6 @@
             </w:r>
             <w:r>
               <w:rPr>
-                <w:rFonts w:ascii="Microsoft GothicNeo Light" w:hAnsi="Microsoft GothicNeo Light" w:cs="Microsoft GothicNeo Light"/>
                 <w:noProof/>
                 <w:webHidden/>
               </w:rPr>
@@ -1427,7 +1439,6 @@
             </w:r>
             <w:r>
               <w:rPr>
-                <w:rFonts w:ascii="Microsoft GothicNeo Light" w:hAnsi="Microsoft GothicNeo Light" w:cs="Microsoft GothicNeo Light"/>
                 <w:noProof/>
                 <w:webHidden/>
               </w:rPr>
@@ -1444,37 +1455,54 @@
             </w:tabs>
             <w:ind w:left="368"/>
             <w:rPr>
-              <w:rFonts w:ascii="Microsoft GothicNeo Light" w:hAnsi="Microsoft GothicNeo Light" w:cs="Microsoft GothicNeo Light"/>
+              <w:rFonts w:eastAsiaTheme="minorEastAsia"/>
               <w:noProof/>
+              <w:szCs w:val="24"/>
+              <w:lang w:eastAsia="ko-Kore-KR"/>
             </w:rPr>
           </w:pPr>
-          <w:hyperlink w:anchor="_Toc117363257" w:history="1">
+          <w:hyperlink w:anchor="_Toc117412160" w:history="1">
             <w:r>
               <w:rPr>
                 <w:rStyle w:val="a7"/>
-                <w:rFonts w:ascii="Microsoft GothicNeo Light" w:hAnsi="Microsoft GothicNeo Light" w:cs="Microsoft GothicNeo Light"/>
                 <w:noProof/>
               </w:rPr>
               <w:t>2.</w:t>
             </w:r>
             <w:r>
               <w:rPr>
-                <w:rFonts w:ascii="Microsoft GothicNeo Light" w:hAnsi="Microsoft GothicNeo Light" w:cs="Microsoft GothicNeo Light"/>
-                <w:noProof/>
+                <w:rFonts w:eastAsiaTheme="minorEastAsia"/>
+                <w:noProof/>
+                <w:szCs w:val="24"/>
+                <w:lang w:eastAsia="ko-Kore-KR"/>
               </w:rPr>
               <w:tab/>
             </w:r>
             <w:r>
               <w:rPr>
                 <w:rStyle w:val="a7"/>
-                <w:rFonts w:ascii="Microsoft GothicNeo Light" w:hAnsi="Microsoft GothicNeo Light" w:cs="Microsoft GothicNeo Light"/>
-                <w:noProof/>
-              </w:rPr>
-              <w:t>맵 리스트</w:t>
-            </w:r>
-            <w:r>
-              <w:rPr>
-                <w:rFonts w:ascii="Microsoft GothicNeo Light" w:hAnsi="Microsoft GothicNeo Light" w:cs="Microsoft GothicNeo Light"/>
+                <w:rFonts w:hint="eastAsia"/>
+                <w:noProof/>
+              </w:rPr>
+              <w:t>맵</w:t>
+            </w:r>
+            <w:r>
+              <w:rPr>
+                <w:rStyle w:val="a7"/>
+                <w:noProof/>
+              </w:rPr>
+              <w:t xml:space="preserve"> </w:t>
+            </w:r>
+            <w:r>
+              <w:rPr>
+                <w:rStyle w:val="a7"/>
+                <w:rFonts w:hint="eastAsia"/>
+                <w:noProof/>
+              </w:rPr>
+              <w:t>리스트</w:t>
+            </w:r>
+            <w:r>
+              <w:rPr>
                 <w:noProof/>
                 <w:webHidden/>
               </w:rPr>
@@ -1482,7 +1510,6 @@
             </w:r>
             <w:r>
               <w:rPr>
-                <w:rFonts w:ascii="Microsoft GothicNeo Light" w:hAnsi="Microsoft GothicNeo Light" w:cs="Microsoft GothicNeo Light"/>
                 <w:noProof/>
                 <w:webHidden/>
               </w:rPr>
@@ -1490,22 +1517,19 @@
             </w:r>
             <w:r>
               <w:rPr>
-                <w:rFonts w:ascii="Microsoft GothicNeo Light" w:hAnsi="Microsoft GothicNeo Light" w:cs="Microsoft GothicNeo Light"/>
                 <w:noProof/>
                 <w:webHidden/>
               </w:rPr>
-              <w:instrText xml:space="preserve"> PAGEREF _Toc117363257 \h </w:instrText>
-            </w:r>
-            <w:r>
-              <w:rPr>
-                <w:rFonts w:ascii="Microsoft GothicNeo Light" w:hAnsi="Microsoft GothicNeo Light" w:cs="Microsoft GothicNeo Light"/>
+              <w:instrText xml:space="preserve"> PAGEREF _Toc117412160 \h </w:instrText>
+            </w:r>
+            <w:r>
+              <w:rPr>
                 <w:noProof/>
                 <w:webHidden/>
               </w:rPr>
             </w:r>
             <w:r>
               <w:rPr>
-                <w:rFonts w:ascii="Microsoft GothicNeo Light" w:hAnsi="Microsoft GothicNeo Light" w:cs="Microsoft GothicNeo Light"/>
                 <w:noProof/>
                 <w:webHidden/>
               </w:rPr>
@@ -1513,7 +1537,6 @@
             </w:r>
             <w:r>
               <w:rPr>
-                <w:rFonts w:ascii="Microsoft GothicNeo Light" w:hAnsi="Microsoft GothicNeo Light" w:cs="Microsoft GothicNeo Light"/>
                 <w:noProof/>
                 <w:webHidden/>
               </w:rPr>
@@ -1521,7 +1544,6 @@
             </w:r>
             <w:r>
               <w:rPr>
-                <w:rFonts w:ascii="Microsoft GothicNeo Light" w:hAnsi="Microsoft GothicNeo Light" w:cs="Microsoft GothicNeo Light"/>
                 <w:noProof/>
                 <w:webHidden/>
               </w:rPr>
@@ -1538,37 +1560,54 @@
             </w:tabs>
             <w:ind w:left="368"/>
             <w:rPr>
-              <w:rFonts w:ascii="Microsoft GothicNeo Light" w:hAnsi="Microsoft GothicNeo Light" w:cs="Microsoft GothicNeo Light"/>
+              <w:rFonts w:eastAsiaTheme="minorEastAsia"/>
               <w:noProof/>
+              <w:szCs w:val="24"/>
+              <w:lang w:eastAsia="ko-Kore-KR"/>
             </w:rPr>
           </w:pPr>
-          <w:hyperlink w:anchor="_Toc117363258" w:history="1">
+          <w:hyperlink w:anchor="_Toc117412161" w:history="1">
             <w:r>
               <w:rPr>
                 <w:rStyle w:val="a7"/>
-                <w:rFonts w:ascii="Microsoft GothicNeo Light" w:hAnsi="Microsoft GothicNeo Light" w:cs="Microsoft GothicNeo Light"/>
                 <w:noProof/>
               </w:rPr>
               <w:t>3.</w:t>
             </w:r>
             <w:r>
               <w:rPr>
-                <w:rFonts w:ascii="Microsoft GothicNeo Light" w:hAnsi="Microsoft GothicNeo Light" w:cs="Microsoft GothicNeo Light"/>
-                <w:noProof/>
+                <w:rFonts w:eastAsiaTheme="minorEastAsia"/>
+                <w:noProof/>
+                <w:szCs w:val="24"/>
+                <w:lang w:eastAsia="ko-Kore-KR"/>
               </w:rPr>
               <w:tab/>
             </w:r>
             <w:r>
               <w:rPr>
                 <w:rStyle w:val="a7"/>
-                <w:rFonts w:ascii="Microsoft GothicNeo Light" w:hAnsi="Microsoft GothicNeo Light" w:cs="Microsoft GothicNeo Light"/>
-                <w:noProof/>
-              </w:rPr>
-              <w:t>[Map] 1 stage</w:t>
-            </w:r>
-            <w:r>
-              <w:rPr>
-                <w:rFonts w:ascii="Microsoft GothicNeo Light" w:hAnsi="Microsoft GothicNeo Light" w:cs="Microsoft GothicNeo Light"/>
+                <w:rFonts w:hint="eastAsia"/>
+                <w:noProof/>
+              </w:rPr>
+              <w:t>몬스터</w:t>
+            </w:r>
+            <w:r>
+              <w:rPr>
+                <w:rStyle w:val="a7"/>
+                <w:noProof/>
+              </w:rPr>
+              <w:t xml:space="preserve"> </w:t>
+            </w:r>
+            <w:r>
+              <w:rPr>
+                <w:rStyle w:val="a7"/>
+                <w:rFonts w:hint="eastAsia"/>
+                <w:noProof/>
+              </w:rPr>
+              <w:t>정보</w:t>
+            </w:r>
+            <w:r>
+              <w:rPr>
                 <w:noProof/>
                 <w:webHidden/>
               </w:rPr>
@@ -1576,7 +1615,6 @@
             </w:r>
             <w:r>
               <w:rPr>
-                <w:rFonts w:ascii="Microsoft GothicNeo Light" w:hAnsi="Microsoft GothicNeo Light" w:cs="Microsoft GothicNeo Light"/>
                 <w:noProof/>
                 <w:webHidden/>
               </w:rPr>
@@ -1584,22 +1622,19 @@
             </w:r>
             <w:r>
               <w:rPr>
-                <w:rFonts w:ascii="Microsoft GothicNeo Light" w:hAnsi="Microsoft GothicNeo Light" w:cs="Microsoft GothicNeo Light"/>
                 <w:noProof/>
                 <w:webHidden/>
               </w:rPr>
-              <w:instrText xml:space="preserve"> PAGEREF _Toc117363258 \h </w:instrText>
-            </w:r>
-            <w:r>
-              <w:rPr>
-                <w:rFonts w:ascii="Microsoft GothicNeo Light" w:hAnsi="Microsoft GothicNeo Light" w:cs="Microsoft GothicNeo Light"/>
+              <w:instrText xml:space="preserve"> PAGEREF _Toc117412161 \h </w:instrText>
+            </w:r>
+            <w:r>
+              <w:rPr>
                 <w:noProof/>
                 <w:webHidden/>
               </w:rPr>
             </w:r>
             <w:r>
               <w:rPr>
-                <w:rFonts w:ascii="Microsoft GothicNeo Light" w:hAnsi="Microsoft GothicNeo Light" w:cs="Microsoft GothicNeo Light"/>
                 <w:noProof/>
                 <w:webHidden/>
               </w:rPr>
@@ -1607,7 +1642,6 @@
             </w:r>
             <w:r>
               <w:rPr>
-                <w:rFonts w:ascii="Microsoft GothicNeo Light" w:hAnsi="Microsoft GothicNeo Light" w:cs="Microsoft GothicNeo Light"/>
                 <w:noProof/>
                 <w:webHidden/>
               </w:rPr>
@@ -1615,7 +1649,6 @@
             </w:r>
             <w:r>
               <w:rPr>
-                <w:rFonts w:ascii="Microsoft GothicNeo Light" w:hAnsi="Microsoft GothicNeo Light" w:cs="Microsoft GothicNeo Light"/>
                 <w:noProof/>
                 <w:webHidden/>
               </w:rPr>
@@ -1632,37 +1665,38 @@
             </w:tabs>
             <w:ind w:left="368"/>
             <w:rPr>
-              <w:rFonts w:ascii="Microsoft GothicNeo Light" w:hAnsi="Microsoft GothicNeo Light" w:cs="Microsoft GothicNeo Light"/>
+              <w:rFonts w:eastAsiaTheme="minorEastAsia"/>
               <w:noProof/>
+              <w:szCs w:val="24"/>
+              <w:lang w:eastAsia="ko-Kore-KR"/>
             </w:rPr>
           </w:pPr>
-          <w:hyperlink w:anchor="_Toc117363259" w:history="1">
+          <w:hyperlink w:anchor="_Toc117412162" w:history="1">
             <w:r>
               <w:rPr>
                 <w:rStyle w:val="a7"/>
-                <w:rFonts w:ascii="Microsoft GothicNeo Light" w:hAnsi="Microsoft GothicNeo Light" w:cs="Microsoft GothicNeo Light"/>
                 <w:noProof/>
               </w:rPr>
               <w:t>4.</w:t>
             </w:r>
             <w:r>
               <w:rPr>
-                <w:rFonts w:ascii="Microsoft GothicNeo Light" w:hAnsi="Microsoft GothicNeo Light" w:cs="Microsoft GothicNeo Light"/>
-                <w:noProof/>
+                <w:rFonts w:eastAsiaTheme="minorEastAsia"/>
+                <w:noProof/>
+                <w:szCs w:val="24"/>
+                <w:lang w:eastAsia="ko-Kore-KR"/>
               </w:rPr>
               <w:tab/>
             </w:r>
             <w:r>
               <w:rPr>
                 <w:rStyle w:val="a7"/>
-                <w:rFonts w:ascii="Microsoft GothicNeo Light" w:hAnsi="Microsoft GothicNeo Light" w:cs="Microsoft GothicNeo Light"/>
-                <w:noProof/>
-              </w:rPr>
-              <w:t>[Map] 2 stage</w:t>
-            </w:r>
-            <w:r>
-              <w:rPr>
-                <w:rFonts w:ascii="Microsoft GothicNeo Light" w:hAnsi="Microsoft GothicNeo Light" w:cs="Microsoft GothicNeo Light"/>
+                <w:noProof/>
+              </w:rPr>
+              <w:t>[Map] 1 stage</w:t>
+            </w:r>
+            <w:r>
+              <w:rPr>
                 <w:noProof/>
                 <w:webHidden/>
               </w:rPr>
@@ -1670,7 +1704,6 @@
             </w:r>
             <w:r>
               <w:rPr>
-                <w:rFonts w:ascii="Microsoft GothicNeo Light" w:hAnsi="Microsoft GothicNeo Light" w:cs="Microsoft GothicNeo Light"/>
                 <w:noProof/>
                 <w:webHidden/>
               </w:rPr>
@@ -1678,22 +1711,19 @@
             </w:r>
             <w:r>
               <w:rPr>
-                <w:rFonts w:ascii="Microsoft GothicNeo Light" w:hAnsi="Microsoft GothicNeo Light" w:cs="Microsoft GothicNeo Light"/>
                 <w:noProof/>
                 <w:webHidden/>
               </w:rPr>
-              <w:instrText xml:space="preserve"> PAGEREF _Toc117363259 \h </w:instrText>
-            </w:r>
-            <w:r>
-              <w:rPr>
-                <w:rFonts w:ascii="Microsoft GothicNeo Light" w:hAnsi="Microsoft GothicNeo Light" w:cs="Microsoft GothicNeo Light"/>
+              <w:instrText xml:space="preserve"> PAGEREF _Toc117412162 \h </w:instrText>
+            </w:r>
+            <w:r>
+              <w:rPr>
                 <w:noProof/>
                 <w:webHidden/>
               </w:rPr>
             </w:r>
             <w:r>
               <w:rPr>
-                <w:rFonts w:ascii="Microsoft GothicNeo Light" w:hAnsi="Microsoft GothicNeo Light" w:cs="Microsoft GothicNeo Light"/>
                 <w:noProof/>
                 <w:webHidden/>
               </w:rPr>
@@ -1701,15 +1731,13 @@
             </w:r>
             <w:r>
               <w:rPr>
-                <w:rFonts w:ascii="Microsoft GothicNeo Light" w:hAnsi="Microsoft GothicNeo Light" w:cs="Microsoft GothicNeo Light"/>
                 <w:noProof/>
                 <w:webHidden/>
               </w:rPr>
-              <w:t>7</w:t>
-            </w:r>
-            <w:r>
-              <w:rPr>
-                <w:rFonts w:ascii="Microsoft GothicNeo Light" w:hAnsi="Microsoft GothicNeo Light" w:cs="Microsoft GothicNeo Light"/>
+              <w:t>9</w:t>
+            </w:r>
+            <w:r>
+              <w:rPr>
                 <w:noProof/>
                 <w:webHidden/>
               </w:rPr>
@@ -1719,43 +1747,102 @@
         </w:p>
         <w:p>
           <w:pPr>
-            <w:pStyle w:val="10"/>
+            <w:pStyle w:val="30"/>
             <w:tabs>
-              <w:tab w:val="left" w:pos="425"/>
               <w:tab w:val="right" w:leader="dot" w:pos="9016"/>
             </w:tabs>
+            <w:ind w:left="736"/>
             <w:rPr>
-              <w:rFonts w:ascii="Microsoft GothicNeo Light" w:hAnsi="Microsoft GothicNeo Light" w:cs="Microsoft GothicNeo Light"/>
+              <w:rFonts w:eastAsiaTheme="minorEastAsia"/>
               <w:noProof/>
+              <w:szCs w:val="24"/>
+              <w:lang w:eastAsia="ko-Kore-KR"/>
             </w:rPr>
           </w:pPr>
-          <w:hyperlink w:anchor="_Toc117363260" w:history="1">
+          <w:hyperlink w:anchor="_Toc117412163" w:history="1">
             <w:r>
               <w:rPr>
                 <w:rStyle w:val="a7"/>
-                <w:rFonts w:ascii="Microsoft GothicNeo Light" w:hAnsi="Microsoft GothicNeo Light" w:cs="Microsoft GothicNeo Light"/>
-                <w:noProof/>
-              </w:rPr>
-              <w:t>3.</w:t>
-            </w:r>
-            <w:r>
-              <w:rPr>
-                <w:rFonts w:ascii="Microsoft GothicNeo Light" w:hAnsi="Microsoft GothicNeo Light" w:cs="Microsoft GothicNeo Light"/>
-                <w:noProof/>
+                <w:rFonts w:hint="eastAsia"/>
+                <w:noProof/>
+              </w:rPr>
+              <w:t>기획의도</w:t>
+            </w:r>
+            <w:r>
+              <w:rPr>
+                <w:noProof/>
+                <w:webHidden/>
               </w:rPr>
               <w:tab/>
             </w:r>
             <w:r>
               <w:rPr>
+                <w:noProof/>
+                <w:webHidden/>
+              </w:rPr>
+              <w:fldChar w:fldCharType="begin"/>
+            </w:r>
+            <w:r>
+              <w:rPr>
+                <w:noProof/>
+                <w:webHidden/>
+              </w:rPr>
+              <w:instrText xml:space="preserve"> PAGEREF _Toc117412163 \h </w:instrText>
+            </w:r>
+            <w:r>
+              <w:rPr>
+                <w:noProof/>
+                <w:webHidden/>
+              </w:rPr>
+            </w:r>
+            <w:r>
+              <w:rPr>
+                <w:noProof/>
+                <w:webHidden/>
+              </w:rPr>
+              <w:fldChar w:fldCharType="separate"/>
+            </w:r>
+            <w:r>
+              <w:rPr>
+                <w:noProof/>
+                <w:webHidden/>
+              </w:rPr>
+              <w:t>9</w:t>
+            </w:r>
+            <w:r>
+              <w:rPr>
+                <w:noProof/>
+                <w:webHidden/>
+              </w:rPr>
+              <w:fldChar w:fldCharType="end"/>
+            </w:r>
+          </w:hyperlink>
+        </w:p>
+        <w:p>
+          <w:pPr>
+            <w:pStyle w:val="30"/>
+            <w:tabs>
+              <w:tab w:val="right" w:leader="dot" w:pos="9016"/>
+            </w:tabs>
+            <w:ind w:left="736"/>
+            <w:rPr>
+              <w:rFonts w:eastAsiaTheme="minorEastAsia"/>
+              <w:noProof/>
+              <w:szCs w:val="24"/>
+              <w:lang w:eastAsia="ko-Kore-KR"/>
+            </w:rPr>
+          </w:pPr>
+          <w:hyperlink w:anchor="_Toc117412164" w:history="1">
+            <w:r>
+              <w:rPr>
                 <w:rStyle w:val="a7"/>
-                <w:rFonts w:ascii="Microsoft GothicNeo Light" w:hAnsi="Microsoft GothicNeo Light" w:cs="Microsoft GothicNeo Light"/>
-                <w:noProof/>
-              </w:rPr>
-              <w:t>시스템</w:t>
-            </w:r>
-            <w:r>
-              <w:rPr>
-                <w:rFonts w:ascii="Microsoft GothicNeo Light" w:hAnsi="Microsoft GothicNeo Light" w:cs="Microsoft GothicNeo Light"/>
+                <w:rFonts w:hint="eastAsia"/>
+                <w:noProof/>
+              </w:rPr>
+              <w:t>용어정의</w:t>
+            </w:r>
+            <w:r>
+              <w:rPr>
                 <w:noProof/>
                 <w:webHidden/>
               </w:rPr>
@@ -1763,7 +1850,6 @@
             </w:r>
             <w:r>
               <w:rPr>
-                <w:rFonts w:ascii="Microsoft GothicNeo Light" w:hAnsi="Microsoft GothicNeo Light" w:cs="Microsoft GothicNeo Light"/>
                 <w:noProof/>
                 <w:webHidden/>
               </w:rPr>
@@ -1771,22 +1857,19 @@
             </w:r>
             <w:r>
               <w:rPr>
-                <w:rFonts w:ascii="Microsoft GothicNeo Light" w:hAnsi="Microsoft GothicNeo Light" w:cs="Microsoft GothicNeo Light"/>
                 <w:noProof/>
                 <w:webHidden/>
               </w:rPr>
-              <w:instrText xml:space="preserve"> PAGEREF _Toc117363260 \h </w:instrText>
-            </w:r>
-            <w:r>
-              <w:rPr>
-                <w:rFonts w:ascii="Microsoft GothicNeo Light" w:hAnsi="Microsoft GothicNeo Light" w:cs="Microsoft GothicNeo Light"/>
+              <w:instrText xml:space="preserve"> PAGEREF _Toc117412164 \h </w:instrText>
+            </w:r>
+            <w:r>
+              <w:rPr>
                 <w:noProof/>
                 <w:webHidden/>
               </w:rPr>
             </w:r>
             <w:r>
               <w:rPr>
-                <w:rFonts w:ascii="Microsoft GothicNeo Light" w:hAnsi="Microsoft GothicNeo Light" w:cs="Microsoft GothicNeo Light"/>
                 <w:noProof/>
                 <w:webHidden/>
               </w:rPr>
@@ -1794,15 +1877,13 @@
             </w:r>
             <w:r>
               <w:rPr>
-                <w:rFonts w:ascii="Microsoft GothicNeo Light" w:hAnsi="Microsoft GothicNeo Light" w:cs="Microsoft GothicNeo Light"/>
                 <w:noProof/>
                 <w:webHidden/>
               </w:rPr>
-              <w:t>8</w:t>
-            </w:r>
-            <w:r>
-              <w:rPr>
-                <w:rFonts w:ascii="Microsoft GothicNeo Light" w:hAnsi="Microsoft GothicNeo Light" w:cs="Microsoft GothicNeo Light"/>
+              <w:t>9</w:t>
+            </w:r>
+            <w:r>
+              <w:rPr>
                 <w:noProof/>
                 <w:webHidden/>
               </w:rPr>
@@ -1819,37 +1900,38 @@
             </w:tabs>
             <w:ind w:left="368"/>
             <w:rPr>
-              <w:rFonts w:ascii="Microsoft GothicNeo Light" w:hAnsi="Microsoft GothicNeo Light" w:cs="Microsoft GothicNeo Light"/>
+              <w:rFonts w:eastAsiaTheme="minorEastAsia"/>
               <w:noProof/>
+              <w:szCs w:val="24"/>
+              <w:lang w:eastAsia="ko-Kore-KR"/>
             </w:rPr>
           </w:pPr>
-          <w:hyperlink w:anchor="_Toc117363261" w:history="1">
+          <w:hyperlink w:anchor="_Toc117412165" w:history="1">
             <w:r>
               <w:rPr>
                 <w:rStyle w:val="a7"/>
-                <w:rFonts w:ascii="Microsoft GothicNeo Light" w:hAnsi="Microsoft GothicNeo Light" w:cs="Microsoft GothicNeo Light"/>
-                <w:noProof/>
-              </w:rPr>
-              <w:t>1.</w:t>
-            </w:r>
-            <w:r>
-              <w:rPr>
-                <w:rFonts w:ascii="Microsoft GothicNeo Light" w:hAnsi="Microsoft GothicNeo Light" w:cs="Microsoft GothicNeo Light"/>
-                <w:noProof/>
+                <w:noProof/>
+              </w:rPr>
+              <w:t>5.</w:t>
+            </w:r>
+            <w:r>
+              <w:rPr>
+                <w:rFonts w:eastAsiaTheme="minorEastAsia"/>
+                <w:noProof/>
+                <w:szCs w:val="24"/>
+                <w:lang w:eastAsia="ko-Kore-KR"/>
               </w:rPr>
               <w:tab/>
             </w:r>
             <w:r>
               <w:rPr>
                 <w:rStyle w:val="a7"/>
-                <w:rFonts w:ascii="Microsoft GothicNeo Light" w:hAnsi="Microsoft GothicNeo Light" w:cs="Microsoft GothicNeo Light"/>
-                <w:noProof/>
-              </w:rPr>
-              <w:t>Player Character</w:t>
-            </w:r>
-            <w:r>
-              <w:rPr>
-                <w:rFonts w:ascii="Microsoft GothicNeo Light" w:hAnsi="Microsoft GothicNeo Light" w:cs="Microsoft GothicNeo Light"/>
+                <w:noProof/>
+              </w:rPr>
+              <w:t>[Map] 2 stage</w:t>
+            </w:r>
+            <w:r>
+              <w:rPr>
                 <w:noProof/>
                 <w:webHidden/>
               </w:rPr>
@@ -1857,7 +1939,6 @@
             </w:r>
             <w:r>
               <w:rPr>
-                <w:rFonts w:ascii="Microsoft GothicNeo Light" w:hAnsi="Microsoft GothicNeo Light" w:cs="Microsoft GothicNeo Light"/>
                 <w:noProof/>
                 <w:webHidden/>
               </w:rPr>
@@ -1865,22 +1946,19 @@
             </w:r>
             <w:r>
               <w:rPr>
-                <w:rFonts w:ascii="Microsoft GothicNeo Light" w:hAnsi="Microsoft GothicNeo Light" w:cs="Microsoft GothicNeo Light"/>
                 <w:noProof/>
                 <w:webHidden/>
               </w:rPr>
-              <w:instrText xml:space="preserve"> PAGEREF _Toc117363261 \h </w:instrText>
-            </w:r>
-            <w:r>
-              <w:rPr>
-                <w:rFonts w:ascii="Microsoft GothicNeo Light" w:hAnsi="Microsoft GothicNeo Light" w:cs="Microsoft GothicNeo Light"/>
+              <w:instrText xml:space="preserve"> PAGEREF _Toc117412165 \h </w:instrText>
+            </w:r>
+            <w:r>
+              <w:rPr>
                 <w:noProof/>
                 <w:webHidden/>
               </w:rPr>
             </w:r>
             <w:r>
               <w:rPr>
-                <w:rFonts w:ascii="Microsoft GothicNeo Light" w:hAnsi="Microsoft GothicNeo Light" w:cs="Microsoft GothicNeo Light"/>
                 <w:noProof/>
                 <w:webHidden/>
               </w:rPr>
@@ -1888,15 +1966,175 @@
             </w:r>
             <w:r>
               <w:rPr>
-                <w:rFonts w:ascii="Microsoft GothicNeo Light" w:hAnsi="Microsoft GothicNeo Light" w:cs="Microsoft GothicNeo Light"/>
                 <w:noProof/>
                 <w:webHidden/>
               </w:rPr>
-              <w:t>8</w:t>
-            </w:r>
-            <w:r>
-              <w:rPr>
-                <w:rFonts w:ascii="Microsoft GothicNeo Light" w:hAnsi="Microsoft GothicNeo Light" w:cs="Microsoft GothicNeo Light"/>
+              <w:t>11</w:t>
+            </w:r>
+            <w:r>
+              <w:rPr>
+                <w:noProof/>
+                <w:webHidden/>
+              </w:rPr>
+              <w:fldChar w:fldCharType="end"/>
+            </w:r>
+          </w:hyperlink>
+        </w:p>
+        <w:p>
+          <w:pPr>
+            <w:pStyle w:val="30"/>
+            <w:tabs>
+              <w:tab w:val="right" w:leader="dot" w:pos="9016"/>
+            </w:tabs>
+            <w:ind w:left="736"/>
+            <w:rPr>
+              <w:rFonts w:eastAsiaTheme="minorEastAsia"/>
+              <w:noProof/>
+              <w:szCs w:val="24"/>
+              <w:lang w:eastAsia="ko-Kore-KR"/>
+            </w:rPr>
+          </w:pPr>
+          <w:hyperlink w:anchor="_Toc117412166" w:history="1">
+            <w:r>
+              <w:rPr>
+                <w:rStyle w:val="a7"/>
+                <w:rFonts w:hint="eastAsia"/>
+                <w:noProof/>
+              </w:rPr>
+              <w:t>배치몬스터</w:t>
+            </w:r>
+            <w:r>
+              <w:rPr>
+                <w:noProof/>
+                <w:webHidden/>
+              </w:rPr>
+              <w:tab/>
+            </w:r>
+            <w:r>
+              <w:rPr>
+                <w:noProof/>
+                <w:webHidden/>
+              </w:rPr>
+              <w:fldChar w:fldCharType="begin"/>
+            </w:r>
+            <w:r>
+              <w:rPr>
+                <w:noProof/>
+                <w:webHidden/>
+              </w:rPr>
+              <w:instrText xml:space="preserve"> PAGEREF _Toc117412166 \h </w:instrText>
+            </w:r>
+            <w:r>
+              <w:rPr>
+                <w:noProof/>
+                <w:webHidden/>
+              </w:rPr>
+            </w:r>
+            <w:r>
+              <w:rPr>
+                <w:noProof/>
+                <w:webHidden/>
+              </w:rPr>
+              <w:fldChar w:fldCharType="separate"/>
+            </w:r>
+            <w:r>
+              <w:rPr>
+                <w:noProof/>
+                <w:webHidden/>
+              </w:rPr>
+              <w:t>11</w:t>
+            </w:r>
+            <w:r>
+              <w:rPr>
+                <w:noProof/>
+                <w:webHidden/>
+              </w:rPr>
+              <w:fldChar w:fldCharType="end"/>
+            </w:r>
+          </w:hyperlink>
+        </w:p>
+        <w:p>
+          <w:pPr>
+            <w:pStyle w:val="10"/>
+            <w:tabs>
+              <w:tab w:val="left" w:pos="425"/>
+              <w:tab w:val="right" w:leader="dot" w:pos="9016"/>
+            </w:tabs>
+            <w:rPr>
+              <w:rFonts w:eastAsiaTheme="minorEastAsia"/>
+              <w:noProof/>
+              <w:szCs w:val="24"/>
+              <w:lang w:eastAsia="ko-Kore-KR"/>
+            </w:rPr>
+          </w:pPr>
+          <w:hyperlink w:anchor="_Toc117412167" w:history="1">
+            <w:r>
+              <w:rPr>
+                <w:rStyle w:val="a7"/>
+                <w:noProof/>
+              </w:rPr>
+              <w:t>3.</w:t>
+            </w:r>
+            <w:r>
+              <w:rPr>
+                <w:rFonts w:eastAsiaTheme="minorEastAsia"/>
+                <w:noProof/>
+                <w:szCs w:val="24"/>
+                <w:lang w:eastAsia="ko-Kore-KR"/>
+              </w:rPr>
+              <w:tab/>
+            </w:r>
+            <w:r>
+              <w:rPr>
+                <w:rStyle w:val="a7"/>
+                <w:rFonts w:hint="eastAsia"/>
+                <w:noProof/>
+              </w:rPr>
+              <w:t>시스템</w:t>
+            </w:r>
+            <w:r>
+              <w:rPr>
+                <w:noProof/>
+                <w:webHidden/>
+              </w:rPr>
+              <w:tab/>
+            </w:r>
+            <w:r>
+              <w:rPr>
+                <w:noProof/>
+                <w:webHidden/>
+              </w:rPr>
+              <w:fldChar w:fldCharType="begin"/>
+            </w:r>
+            <w:r>
+              <w:rPr>
+                <w:noProof/>
+                <w:webHidden/>
+              </w:rPr>
+              <w:instrText xml:space="preserve"> PAGEREF _Toc117412167 \h </w:instrText>
+            </w:r>
+            <w:r>
+              <w:rPr>
+                <w:noProof/>
+                <w:webHidden/>
+              </w:rPr>
+            </w:r>
+            <w:r>
+              <w:rPr>
+                <w:noProof/>
+                <w:webHidden/>
+              </w:rPr>
+              <w:fldChar w:fldCharType="separate"/>
+            </w:r>
+            <w:r>
+              <w:rPr>
+                <w:noProof/>
+                <w:webHidden/>
+              </w:rPr>
+              <w:t>12</w:t>
+            </w:r>
+            <w:r>
+              <w:rPr>
                 <w:noProof/>
                 <w:webHidden/>
               </w:rPr>
@@ -1913,37 +2151,127 @@
             </w:tabs>
             <w:ind w:left="368"/>
             <w:rPr>
-              <w:rFonts w:ascii="Microsoft GothicNeo Light" w:hAnsi="Microsoft GothicNeo Light" w:cs="Microsoft GothicNeo Light"/>
+              <w:rFonts w:eastAsiaTheme="minorEastAsia"/>
               <w:noProof/>
+              <w:szCs w:val="24"/>
+              <w:lang w:eastAsia="ko-Kore-KR"/>
             </w:rPr>
           </w:pPr>
-          <w:hyperlink w:anchor="_Toc117363262" w:history="1">
+          <w:hyperlink w:anchor="_Toc117412168" w:history="1">
             <w:r>
               <w:rPr>
                 <w:rStyle w:val="a7"/>
-                <w:rFonts w:ascii="Microsoft GothicNeo Light" w:hAnsi="Microsoft GothicNeo Light" w:cs="Microsoft GothicNeo Light"/>
+                <w:noProof/>
+              </w:rPr>
+              <w:t>1.</w:t>
+            </w:r>
+            <w:r>
+              <w:rPr>
+                <w:rFonts w:eastAsiaTheme="minorEastAsia"/>
+                <w:noProof/>
+                <w:szCs w:val="24"/>
+                <w:lang w:eastAsia="ko-Kore-KR"/>
+              </w:rPr>
+              <w:tab/>
+            </w:r>
+            <w:r>
+              <w:rPr>
+                <w:rStyle w:val="a7"/>
+                <w:noProof/>
+              </w:rPr>
+              <w:t>Player Character</w:t>
+            </w:r>
+            <w:r>
+              <w:rPr>
+                <w:noProof/>
+                <w:webHidden/>
+              </w:rPr>
+              <w:tab/>
+            </w:r>
+            <w:r>
+              <w:rPr>
+                <w:noProof/>
+                <w:webHidden/>
+              </w:rPr>
+              <w:fldChar w:fldCharType="begin"/>
+            </w:r>
+            <w:r>
+              <w:rPr>
+                <w:noProof/>
+                <w:webHidden/>
+              </w:rPr>
+              <w:instrText xml:space="preserve"> PAGEREF _Toc117412168 \h </w:instrText>
+            </w:r>
+            <w:r>
+              <w:rPr>
+                <w:noProof/>
+                <w:webHidden/>
+              </w:rPr>
+            </w:r>
+            <w:r>
+              <w:rPr>
+                <w:noProof/>
+                <w:webHidden/>
+              </w:rPr>
+              <w:fldChar w:fldCharType="separate"/>
+            </w:r>
+            <w:r>
+              <w:rPr>
+                <w:noProof/>
+                <w:webHidden/>
+              </w:rPr>
+              <w:t>12</w:t>
+            </w:r>
+            <w:r>
+              <w:rPr>
+                <w:noProof/>
+                <w:webHidden/>
+              </w:rPr>
+              <w:fldChar w:fldCharType="end"/>
+            </w:r>
+          </w:hyperlink>
+        </w:p>
+        <w:p>
+          <w:pPr>
+            <w:pStyle w:val="20"/>
+            <w:tabs>
+              <w:tab w:val="left" w:pos="850"/>
+              <w:tab w:val="right" w:leader="dot" w:pos="9016"/>
+            </w:tabs>
+            <w:ind w:left="368"/>
+            <w:rPr>
+              <w:rFonts w:eastAsiaTheme="minorEastAsia"/>
+              <w:noProof/>
+              <w:szCs w:val="24"/>
+              <w:lang w:eastAsia="ko-Kore-KR"/>
+            </w:rPr>
+          </w:pPr>
+          <w:hyperlink w:anchor="_Toc117412169" w:history="1">
+            <w:r>
+              <w:rPr>
+                <w:rStyle w:val="a7"/>
                 <w:noProof/>
               </w:rPr>
               <w:t>2.</w:t>
             </w:r>
             <w:r>
               <w:rPr>
-                <w:rFonts w:ascii="Microsoft GothicNeo Light" w:hAnsi="Microsoft GothicNeo Light" w:cs="Microsoft GothicNeo Light"/>
-                <w:noProof/>
+                <w:rFonts w:eastAsiaTheme="minorEastAsia"/>
+                <w:noProof/>
+                <w:szCs w:val="24"/>
+                <w:lang w:eastAsia="ko-Kore-KR"/>
               </w:rPr>
               <w:tab/>
             </w:r>
             <w:r>
               <w:rPr>
                 <w:rStyle w:val="a7"/>
-                <w:rFonts w:ascii="Microsoft GothicNeo Light" w:hAnsi="Microsoft GothicNeo Light" w:cs="Microsoft GothicNeo Light"/>
                 <w:noProof/>
               </w:rPr>
               <w:t>Non Player Character</w:t>
             </w:r>
             <w:r>
               <w:rPr>
-                <w:rFonts w:ascii="Microsoft GothicNeo Light" w:hAnsi="Microsoft GothicNeo Light" w:cs="Microsoft GothicNeo Light"/>
                 <w:noProof/>
                 <w:webHidden/>
               </w:rPr>
@@ -1951,7 +2279,6 @@
             </w:r>
             <w:r>
               <w:rPr>
-                <w:rFonts w:ascii="Microsoft GothicNeo Light" w:hAnsi="Microsoft GothicNeo Light" w:cs="Microsoft GothicNeo Light"/>
                 <w:noProof/>
                 <w:webHidden/>
               </w:rPr>
@@ -1959,22 +2286,19 @@
             </w:r>
             <w:r>
               <w:rPr>
-                <w:rFonts w:ascii="Microsoft GothicNeo Light" w:hAnsi="Microsoft GothicNeo Light" w:cs="Microsoft GothicNeo Light"/>
                 <w:noProof/>
                 <w:webHidden/>
               </w:rPr>
-              <w:instrText xml:space="preserve"> PAGEREF _Toc117363262 \h </w:instrText>
-            </w:r>
-            <w:r>
-              <w:rPr>
-                <w:rFonts w:ascii="Microsoft GothicNeo Light" w:hAnsi="Microsoft GothicNeo Light" w:cs="Microsoft GothicNeo Light"/>
+              <w:instrText xml:space="preserve"> PAGEREF _Toc117412169 \h </w:instrText>
+            </w:r>
+            <w:r>
+              <w:rPr>
                 <w:noProof/>
                 <w:webHidden/>
               </w:rPr>
             </w:r>
             <w:r>
               <w:rPr>
-                <w:rFonts w:ascii="Microsoft GothicNeo Light" w:hAnsi="Microsoft GothicNeo Light" w:cs="Microsoft GothicNeo Light"/>
                 <w:noProof/>
                 <w:webHidden/>
               </w:rPr>
@@ -1982,15 +2306,13 @@
             </w:r>
             <w:r>
               <w:rPr>
-                <w:rFonts w:ascii="Microsoft GothicNeo Light" w:hAnsi="Microsoft GothicNeo Light" w:cs="Microsoft GothicNeo Light"/>
                 <w:noProof/>
                 <w:webHidden/>
               </w:rPr>
-              <w:t>9</w:t>
-            </w:r>
-            <w:r>
-              <w:rPr>
-                <w:rFonts w:ascii="Microsoft GothicNeo Light" w:hAnsi="Microsoft GothicNeo Light" w:cs="Microsoft GothicNeo Light"/>
+              <w:t>13</w:t>
+            </w:r>
+            <w:r>
+              <w:rPr>
                 <w:noProof/>
                 <w:webHidden/>
               </w:rPr>
@@ -2006,22 +2328,38 @@
             </w:tabs>
             <w:ind w:left="736"/>
             <w:rPr>
-              <w:rFonts w:ascii="Microsoft GothicNeo Light" w:hAnsi="Microsoft GothicNeo Light" w:cs="Microsoft GothicNeo Light"/>
+              <w:rFonts w:eastAsiaTheme="minorEastAsia"/>
               <w:noProof/>
+              <w:szCs w:val="24"/>
+              <w:lang w:eastAsia="ko-Kore-KR"/>
             </w:rPr>
           </w:pPr>
-          <w:hyperlink w:anchor="_Toc117363263" w:history="1">
+          <w:hyperlink w:anchor="_Toc117412170" w:history="1">
             <w:r>
               <w:rPr>
                 <w:rStyle w:val="a7"/>
-                <w:rFonts w:ascii="Microsoft GothicNeo Light" w:hAnsi="Microsoft GothicNeo Light" w:cs="Microsoft GothicNeo Light"/>
-                <w:noProof/>
-              </w:rPr>
-              <w:t>일반 몬스터</w:t>
-            </w:r>
-            <w:r>
-              <w:rPr>
-                <w:rFonts w:ascii="Microsoft GothicNeo Light" w:hAnsi="Microsoft GothicNeo Light" w:cs="Microsoft GothicNeo Light"/>
+                <w:rFonts w:hint="eastAsia"/>
+                <w:noProof/>
+              </w:rPr>
+              <w:t>일반</w:t>
+            </w:r>
+            <w:r>
+              <w:rPr>
+                <w:rStyle w:val="a7"/>
+                <w:noProof/>
+              </w:rPr>
+              <w:t xml:space="preserve"> </w:t>
+            </w:r>
+            <w:r>
+              <w:rPr>
+                <w:rStyle w:val="a7"/>
+                <w:rFonts w:hint="eastAsia"/>
+                <w:noProof/>
+              </w:rPr>
+              <w:t>몬스터</w:t>
+            </w:r>
+            <w:r>
+              <w:rPr>
                 <w:noProof/>
                 <w:webHidden/>
               </w:rPr>
@@ -2029,7 +2367,6 @@
             </w:r>
             <w:r>
               <w:rPr>
-                <w:rFonts w:ascii="Microsoft GothicNeo Light" w:hAnsi="Microsoft GothicNeo Light" w:cs="Microsoft GothicNeo Light"/>
                 <w:noProof/>
                 <w:webHidden/>
               </w:rPr>
@@ -2037,22 +2374,19 @@
             </w:r>
             <w:r>
               <w:rPr>
-                <w:rFonts w:ascii="Microsoft GothicNeo Light" w:hAnsi="Microsoft GothicNeo Light" w:cs="Microsoft GothicNeo Light"/>
                 <w:noProof/>
                 <w:webHidden/>
               </w:rPr>
-              <w:instrText xml:space="preserve"> PAGEREF _Toc117363263 \h </w:instrText>
-            </w:r>
-            <w:r>
-              <w:rPr>
-                <w:rFonts w:ascii="Microsoft GothicNeo Light" w:hAnsi="Microsoft GothicNeo Light" w:cs="Microsoft GothicNeo Light"/>
+              <w:instrText xml:space="preserve"> PAGEREF _Toc117412170 \h </w:instrText>
+            </w:r>
+            <w:r>
+              <w:rPr>
                 <w:noProof/>
                 <w:webHidden/>
               </w:rPr>
             </w:r>
             <w:r>
               <w:rPr>
-                <w:rFonts w:ascii="Microsoft GothicNeo Light" w:hAnsi="Microsoft GothicNeo Light" w:cs="Microsoft GothicNeo Light"/>
                 <w:noProof/>
                 <w:webHidden/>
               </w:rPr>
@@ -2060,15 +2394,13 @@
             </w:r>
             <w:r>
               <w:rPr>
-                <w:rFonts w:ascii="Microsoft GothicNeo Light" w:hAnsi="Microsoft GothicNeo Light" w:cs="Microsoft GothicNeo Light"/>
                 <w:noProof/>
                 <w:webHidden/>
               </w:rPr>
-              <w:t>9</w:t>
-            </w:r>
-            <w:r>
-              <w:rPr>
-                <w:rFonts w:ascii="Microsoft GothicNeo Light" w:hAnsi="Microsoft GothicNeo Light" w:cs="Microsoft GothicNeo Light"/>
+              <w:t>13</w:t>
+            </w:r>
+            <w:r>
+              <w:rPr>
                 <w:noProof/>
                 <w:webHidden/>
               </w:rPr>
@@ -2084,22 +2416,38 @@
             </w:tabs>
             <w:ind w:left="736"/>
             <w:rPr>
-              <w:rFonts w:ascii="Microsoft GothicNeo Light" w:hAnsi="Microsoft GothicNeo Light" w:cs="Microsoft GothicNeo Light"/>
+              <w:rFonts w:eastAsiaTheme="minorEastAsia"/>
               <w:noProof/>
+              <w:szCs w:val="24"/>
+              <w:lang w:eastAsia="ko-Kore-KR"/>
             </w:rPr>
           </w:pPr>
-          <w:hyperlink w:anchor="_Toc117363264" w:history="1">
+          <w:hyperlink w:anchor="_Toc117412171" w:history="1">
             <w:r>
               <w:rPr>
                 <w:rStyle w:val="a7"/>
-                <w:rFonts w:ascii="Microsoft GothicNeo Light" w:hAnsi="Microsoft GothicNeo Light" w:cs="Microsoft GothicNeo Light"/>
-                <w:noProof/>
-              </w:rPr>
-              <w:t>보스 몬스터</w:t>
-            </w:r>
-            <w:r>
-              <w:rPr>
-                <w:rFonts w:ascii="Microsoft GothicNeo Light" w:hAnsi="Microsoft GothicNeo Light" w:cs="Microsoft GothicNeo Light"/>
+                <w:rFonts w:hint="eastAsia"/>
+                <w:noProof/>
+              </w:rPr>
+              <w:t>보스</w:t>
+            </w:r>
+            <w:r>
+              <w:rPr>
+                <w:rStyle w:val="a7"/>
+                <w:noProof/>
+              </w:rPr>
+              <w:t xml:space="preserve"> </w:t>
+            </w:r>
+            <w:r>
+              <w:rPr>
+                <w:rStyle w:val="a7"/>
+                <w:rFonts w:hint="eastAsia"/>
+                <w:noProof/>
+              </w:rPr>
+              <w:t>몬스터</w:t>
+            </w:r>
+            <w:r>
+              <w:rPr>
                 <w:noProof/>
                 <w:webHidden/>
               </w:rPr>
@@ -2107,7 +2455,6 @@
             </w:r>
             <w:r>
               <w:rPr>
-                <w:rFonts w:ascii="Microsoft GothicNeo Light" w:hAnsi="Microsoft GothicNeo Light" w:cs="Microsoft GothicNeo Light"/>
                 <w:noProof/>
                 <w:webHidden/>
               </w:rPr>
@@ -2115,22 +2462,19 @@
             </w:r>
             <w:r>
               <w:rPr>
-                <w:rFonts w:ascii="Microsoft GothicNeo Light" w:hAnsi="Microsoft GothicNeo Light" w:cs="Microsoft GothicNeo Light"/>
                 <w:noProof/>
                 <w:webHidden/>
               </w:rPr>
-              <w:instrText xml:space="preserve"> PAGEREF _Toc117363264 \h </w:instrText>
-            </w:r>
-            <w:r>
-              <w:rPr>
-                <w:rFonts w:ascii="Microsoft GothicNeo Light" w:hAnsi="Microsoft GothicNeo Light" w:cs="Microsoft GothicNeo Light"/>
+              <w:instrText xml:space="preserve"> PAGEREF _Toc117412171 \h </w:instrText>
+            </w:r>
+            <w:r>
+              <w:rPr>
                 <w:noProof/>
                 <w:webHidden/>
               </w:rPr>
             </w:r>
             <w:r>
               <w:rPr>
-                <w:rFonts w:ascii="Microsoft GothicNeo Light" w:hAnsi="Microsoft GothicNeo Light" w:cs="Microsoft GothicNeo Light"/>
                 <w:noProof/>
                 <w:webHidden/>
               </w:rPr>
@@ -2138,15 +2482,13 @@
             </w:r>
             <w:r>
               <w:rPr>
-                <w:rFonts w:ascii="Microsoft GothicNeo Light" w:hAnsi="Microsoft GothicNeo Light" w:cs="Microsoft GothicNeo Light"/>
                 <w:noProof/>
                 <w:webHidden/>
               </w:rPr>
-              <w:t>10</w:t>
-            </w:r>
-            <w:r>
-              <w:rPr>
-                <w:rFonts w:ascii="Microsoft GothicNeo Light" w:hAnsi="Microsoft GothicNeo Light" w:cs="Microsoft GothicNeo Light"/>
+              <w:t>14</w:t>
+            </w:r>
+            <w:r>
+              <w:rPr>
                 <w:noProof/>
                 <w:webHidden/>
               </w:rPr>
@@ -2162,37 +2504,69 @@
               <w:tab w:val="right" w:leader="dot" w:pos="9016"/>
             </w:tabs>
             <w:rPr>
-              <w:rFonts w:ascii="Microsoft GothicNeo Light" w:hAnsi="Microsoft GothicNeo Light" w:cs="Microsoft GothicNeo Light"/>
+              <w:rFonts w:eastAsiaTheme="minorEastAsia"/>
               <w:noProof/>
+              <w:szCs w:val="24"/>
+              <w:lang w:eastAsia="ko-Kore-KR"/>
             </w:rPr>
           </w:pPr>
-          <w:hyperlink w:anchor="_Toc117363265" w:history="1">
+          <w:hyperlink w:anchor="_Toc117412172" w:history="1">
             <w:r>
               <w:rPr>
                 <w:rStyle w:val="a7"/>
-                <w:rFonts w:ascii="Microsoft GothicNeo Light" w:hAnsi="Microsoft GothicNeo Light" w:cs="Microsoft GothicNeo Light"/>
                 <w:noProof/>
               </w:rPr>
               <w:t>4.</w:t>
             </w:r>
             <w:r>
               <w:rPr>
-                <w:rFonts w:ascii="Microsoft GothicNeo Light" w:hAnsi="Microsoft GothicNeo Light" w:cs="Microsoft GothicNeo Light"/>
-                <w:noProof/>
+                <w:rFonts w:eastAsiaTheme="minorEastAsia"/>
+                <w:noProof/>
+                <w:szCs w:val="24"/>
+                <w:lang w:eastAsia="ko-Kore-KR"/>
               </w:rPr>
               <w:tab/>
             </w:r>
             <w:r>
               <w:rPr>
                 <w:rStyle w:val="a7"/>
-                <w:rFonts w:ascii="Microsoft GothicNeo Light" w:hAnsi="Microsoft GothicNeo Light" w:cs="Microsoft GothicNeo Light"/>
-                <w:noProof/>
-              </w:rPr>
-              <w:t>에셋 후보 리스트</w:t>
-            </w:r>
-            <w:r>
-              <w:rPr>
-                <w:rFonts w:ascii="Microsoft GothicNeo Light" w:hAnsi="Microsoft GothicNeo Light" w:cs="Microsoft GothicNeo Light"/>
+                <w:rFonts w:hint="eastAsia"/>
+                <w:noProof/>
+              </w:rPr>
+              <w:t>에셋</w:t>
+            </w:r>
+            <w:r>
+              <w:rPr>
+                <w:rStyle w:val="a7"/>
+                <w:noProof/>
+              </w:rPr>
+              <w:t xml:space="preserve"> </w:t>
+            </w:r>
+            <w:r>
+              <w:rPr>
+                <w:rStyle w:val="a7"/>
+                <w:rFonts w:hint="eastAsia"/>
+                <w:noProof/>
+              </w:rPr>
+              <w:t>후보</w:t>
+            </w:r>
+            <w:r>
+              <w:rPr>
+                <w:rStyle w:val="a7"/>
+                <w:noProof/>
+              </w:rPr>
+              <w:t xml:space="preserve"> </w:t>
+            </w:r>
+            <w:r>
+              <w:rPr>
+                <w:rStyle w:val="a7"/>
+                <w:rFonts w:hint="eastAsia"/>
+                <w:noProof/>
+              </w:rPr>
+              <w:t>리스트</w:t>
+            </w:r>
+            <w:r>
+              <w:rPr>
                 <w:noProof/>
                 <w:webHidden/>
               </w:rPr>
@@ -2200,7 +2574,6 @@
             </w:r>
             <w:r>
               <w:rPr>
-                <w:rFonts w:ascii="Microsoft GothicNeo Light" w:hAnsi="Microsoft GothicNeo Light" w:cs="Microsoft GothicNeo Light"/>
                 <w:noProof/>
                 <w:webHidden/>
               </w:rPr>
@@ -2208,22 +2581,19 @@
             </w:r>
             <w:r>
               <w:rPr>
-                <w:rFonts w:ascii="Microsoft GothicNeo Light" w:hAnsi="Microsoft GothicNeo Light" w:cs="Microsoft GothicNeo Light"/>
                 <w:noProof/>
                 <w:webHidden/>
               </w:rPr>
-              <w:instrText xml:space="preserve"> PAGEREF _Toc117363265 \h </w:instrText>
-            </w:r>
-            <w:r>
-              <w:rPr>
-                <w:rFonts w:ascii="Microsoft GothicNeo Light" w:hAnsi="Microsoft GothicNeo Light" w:cs="Microsoft GothicNeo Light"/>
+              <w:instrText xml:space="preserve"> PAGEREF _Toc117412172 \h </w:instrText>
+            </w:r>
+            <w:r>
+              <w:rPr>
                 <w:noProof/>
                 <w:webHidden/>
               </w:rPr>
             </w:r>
             <w:r>
               <w:rPr>
-                <w:rFonts w:ascii="Microsoft GothicNeo Light" w:hAnsi="Microsoft GothicNeo Light" w:cs="Microsoft GothicNeo Light"/>
                 <w:noProof/>
                 <w:webHidden/>
               </w:rPr>
@@ -2231,15 +2601,13 @@
             </w:r>
             <w:r>
               <w:rPr>
-                <w:rFonts w:ascii="Microsoft GothicNeo Light" w:hAnsi="Microsoft GothicNeo Light" w:cs="Microsoft GothicNeo Light"/>
                 <w:noProof/>
                 <w:webHidden/>
               </w:rPr>
-              <w:t>12</w:t>
-            </w:r>
-            <w:r>
-              <w:rPr>
-                <w:rFonts w:ascii="Microsoft GothicNeo Light" w:hAnsi="Microsoft GothicNeo Light" w:cs="Microsoft GothicNeo Light"/>
+              <w:t>16</w:t>
+            </w:r>
+            <w:r>
+              <w:rPr>
                 <w:noProof/>
                 <w:webHidden/>
               </w:rPr>
@@ -2275,7 +2643,7 @@
       <w:pPr>
         <w:pStyle w:val="1"/>
       </w:pPr>
-      <w:bookmarkStart w:id="0" w:name="_Toc117363249"/>
+      <w:bookmarkStart w:id="0" w:name="_Toc117412152"/>
       <w:r>
         <w:rPr>
           <w:rFonts w:hint="eastAsia"/>
@@ -2290,7 +2658,7 @@
         <w:pStyle w:val="2"/>
         <w:ind w:left="294" w:hanging="294"/>
       </w:pPr>
-      <w:bookmarkStart w:id="1" w:name="_Toc117363250"/>
+      <w:bookmarkStart w:id="1" w:name="_Toc117412153"/>
       <w:r>
         <w:rPr>
           <w:rFonts w:hint="eastAsia"/>
@@ -2513,7 +2881,7 @@
         <w:pStyle w:val="2"/>
         <w:ind w:left="294" w:hanging="294"/>
       </w:pPr>
-      <w:bookmarkStart w:id="2" w:name="_Toc117363251"/>
+      <w:bookmarkStart w:id="2" w:name="_Toc117412154"/>
       <w:r>
         <w:rPr>
           <w:rFonts w:hint="eastAsia"/>
@@ -2546,7 +2914,7 @@
         <w:drawing>
           <wp:inline distT="0" distB="0" distL="0" distR="0" wp14:anchorId="3BDF1C0E" wp14:editId="0E36A09E">
             <wp:extent cx="5486400" cy="2156604"/>
-            <wp:effectExtent l="38100" t="0" r="19050" b="0"/>
+            <wp:effectExtent l="25400" t="0" r="12700" b="0"/>
             <wp:docPr id="1" name="다이어그램 1"/>
             <wp:cNvGraphicFramePr/>
             <a:graphic xmlns:a="http://schemas.openxmlformats.org/drawingml/2006/main">
@@ -3154,7 +3522,7 @@
         <w:pStyle w:val="2"/>
         <w:ind w:left="294" w:hanging="294"/>
       </w:pPr>
-      <w:bookmarkStart w:id="3" w:name="_Toc117363252"/>
+      <w:bookmarkStart w:id="3" w:name="_Toc117412155"/>
       <w:r>
         <w:rPr>
           <w:rFonts w:hint="eastAsia"/>
@@ -3169,7 +3537,7 @@
         <w:pStyle w:val="3"/>
         <w:ind w:left="952" w:hanging="400"/>
       </w:pPr>
-      <w:bookmarkStart w:id="4" w:name="_Toc117363253"/>
+      <w:bookmarkStart w:id="4" w:name="_Toc117412156"/>
       <w:r>
         <w:rPr>
           <w:rFonts w:hint="eastAsia"/>
@@ -3192,22 +3560,99 @@
         <w:pStyle w:val="3"/>
         <w:ind w:left="952" w:hanging="400"/>
       </w:pPr>
-      <w:bookmarkStart w:id="5" w:name="_Toc117363254"/>
-      <w:r>
-        <w:rPr>
-          <w:rFonts w:hint="eastAsia"/>
-        </w:rPr>
-        <w:t xml:space="preserve">보스 </w:t>
+      <w:bookmarkStart w:id="5" w:name="_Toc117412157"/>
+      <w:r>
+        <w:rPr>
+          <w:rFonts w:hint="eastAsia"/>
+        </w:rPr>
+        <w:t xml:space="preserve">몬스터 </w:t>
+      </w:r>
+      <w:r>
+        <w:rPr>
+          <w:rFonts w:hint="eastAsia"/>
+        </w:rPr>
+        <w:t>비</w:t>
+      </w:r>
+      <w:bookmarkEnd w:id="5"/>
+      <w:r>
+        <w:rPr>
+          <w:rFonts w:hint="eastAsia"/>
+        </w:rPr>
+        <w:t>주얼</w:t>
+      </w:r>
+    </w:p>
+    <w:p>
+      <w:pPr>
+        <w:rPr>
+          <w:rFonts w:hint="eastAsia"/>
+          <w:b/>
+          <w:bCs/>
+        </w:rPr>
+      </w:pPr>
+      <w:r>
+        <w:rPr>
+          <w:rFonts w:hint="eastAsia"/>
+          <w:b/>
+          <w:bCs/>
+        </w:rPr>
+        <w:t>메인</w:t>
+      </w:r>
+      <w:r>
+        <w:rPr>
+          <w:rFonts w:hint="eastAsia"/>
+          <w:b/>
+          <w:bCs/>
+        </w:rPr>
+        <w:t xml:space="preserve"> </w:t>
+      </w:r>
+      <w:r>
+        <w:rPr>
+          <w:rFonts w:hint="eastAsia"/>
+          <w:b/>
+          <w:bCs/>
+        </w:rPr>
+        <w:t>보스</w:t>
+      </w:r>
+      <w:r>
+        <w:rPr>
+          <w:rFonts w:hint="eastAsia"/>
+          <w:b/>
+          <w:bCs/>
+        </w:rPr>
+        <w:t xml:space="preserve"> </w:t>
+      </w:r>
+      <w:r>
+        <w:rPr>
+          <w:b/>
+          <w:bCs/>
+        </w:rPr>
+        <w:t xml:space="preserve">( </w:t>
       </w:r>
       <w:proofErr w:type="spellStart"/>
       <w:r>
         <w:rPr>
           <w:rFonts w:hint="eastAsia"/>
-        </w:rPr>
-        <w:t>비쥬얼</w:t>
-      </w:r>
-      <w:bookmarkEnd w:id="5"/>
+          <w:b/>
+          <w:bCs/>
+        </w:rPr>
+        <w:t>타란튤라</w:t>
+      </w:r>
       <w:proofErr w:type="spellEnd"/>
+      <w:r>
+        <w:rPr>
+          <w:rFonts w:hint="eastAsia"/>
+          <w:b/>
+          <w:bCs/>
+        </w:rPr>
+        <w:t xml:space="preserve"> </w:t>
+      </w:r>
+      <w:r>
+        <w:rPr>
+          <w:b/>
+          <w:bCs/>
+        </w:rPr>
+        <w:t>)</w:t>
+      </w:r>
     </w:p>
     <w:p>
       <w:pPr>
@@ -3291,19 +3736,7 @@
           <w:rPr>
             <w:rStyle w:val="a7"/>
           </w:rPr>
-          <w:t>https://assetstore.unity.com/packages</w:t>
-        </w:r>
-        <w:r>
-          <w:rPr>
-            <w:rStyle w:val="a7"/>
-          </w:rPr>
-          <w:t>/</w:t>
-        </w:r>
-        <w:r>
-          <w:rPr>
-            <w:rStyle w:val="a7"/>
-          </w:rPr>
-          <w:t>3d/characters/robots/mechanical-spider-139122</w:t>
+          <w:t>https://assetstore.unity.com/packages/3d/characters/robots/mechanical-spider-139122</w:t>
         </w:r>
       </w:hyperlink>
     </w:p>
@@ -3321,6 +3754,125 @@
         <w:wordWrap/>
         <w:autoSpaceDE/>
         <w:autoSpaceDN/>
+        <w:rPr>
+          <w:rFonts w:hint="eastAsia"/>
+        </w:rPr>
+      </w:pPr>
+      <w:r>
+        <w:rPr>
+          <w:rFonts w:hint="eastAsia"/>
+        </w:rPr>
+        <w:t>1</w:t>
+      </w:r>
+      <w:r>
+        <w:rPr>
+          <w:rFonts w:hint="eastAsia"/>
+        </w:rPr>
+        <w:t>단계의</w:t>
+      </w:r>
+      <w:r>
+        <w:rPr>
+          <w:rFonts w:hint="eastAsia"/>
+        </w:rPr>
+        <w:t xml:space="preserve"> </w:t>
+      </w:r>
+      <w:r>
+        <w:rPr>
+          <w:rFonts w:hint="eastAsia"/>
+        </w:rPr>
+        <w:t>컨셉은</w:t>
+      </w:r>
+      <w:r>
+        <w:rPr>
+          <w:rFonts w:hint="eastAsia"/>
+        </w:rPr>
+        <w:t xml:space="preserve"> </w:t>
+      </w:r>
+      <w:r>
+        <w:rPr>
+          <w:rFonts w:hint="eastAsia"/>
+        </w:rPr>
+        <w:t>산업용</w:t>
+      </w:r>
+      <w:r>
+        <w:rPr>
+          <w:rFonts w:hint="eastAsia"/>
+        </w:rPr>
+        <w:t xml:space="preserve"> </w:t>
+      </w:r>
+      <w:r>
+        <w:rPr>
+          <w:rFonts w:hint="eastAsia"/>
+        </w:rPr>
+        <w:t>기계와</w:t>
+      </w:r>
+      <w:r>
+        <w:rPr>
+          <w:rFonts w:hint="eastAsia"/>
+        </w:rPr>
+        <w:t xml:space="preserve"> </w:t>
+      </w:r>
+      <w:r>
+        <w:rPr>
+          <w:rFonts w:hint="eastAsia"/>
+        </w:rPr>
+        <w:t>공장</w:t>
+      </w:r>
+      <w:r>
+        <w:rPr>
+          <w:rFonts w:hint="eastAsia"/>
+        </w:rPr>
+        <w:t xml:space="preserve"> </w:t>
+      </w:r>
+      <w:r>
+        <w:rPr>
+          <w:rFonts w:hint="eastAsia"/>
+        </w:rPr>
+        <w:t>혹은</w:t>
+      </w:r>
+      <w:r>
+        <w:rPr>
+          <w:rFonts w:hint="eastAsia"/>
+        </w:rPr>
+        <w:t xml:space="preserve"> </w:t>
+      </w:r>
+      <w:r>
+        <w:rPr>
+          <w:rFonts w:hint="eastAsia"/>
+        </w:rPr>
+        <w:t>건설현장이</w:t>
+      </w:r>
+      <w:r>
+        <w:rPr>
+          <w:rFonts w:hint="eastAsia"/>
+        </w:rPr>
+        <w:t xml:space="preserve"> </w:t>
+      </w:r>
+      <w:r>
+        <w:rPr>
+          <w:rFonts w:hint="eastAsia"/>
+        </w:rPr>
+        <w:t>메인</w:t>
+      </w:r>
+      <w:r>
+        <w:rPr>
+          <w:rFonts w:hint="eastAsia"/>
+        </w:rPr>
+        <w:t xml:space="preserve"> </w:t>
+      </w:r>
+      <w:r>
+        <w:rPr>
+          <w:rFonts w:hint="eastAsia"/>
+        </w:rPr>
+        <w:t>컨셉</w:t>
+      </w:r>
+    </w:p>
+    <w:p>
+      <w:pPr>
+        <w:widowControl/>
+        <w:wordWrap/>
+        <w:autoSpaceDE/>
+        <w:autoSpaceDN/>
       </w:pPr>
     </w:p>
     <w:p>
@@ -3338,7 +3890,7 @@
       <w:pPr>
         <w:pStyle w:val="1"/>
       </w:pPr>
-      <w:bookmarkStart w:id="6" w:name="_Toc117363255"/>
+      <w:bookmarkStart w:id="6" w:name="_Toc117412158"/>
       <w:r>
         <w:rPr>
           <w:rFonts w:hint="eastAsia"/>
@@ -3357,7 +3909,7 @@
         </w:numPr>
         <w:ind w:firstLineChars="0"/>
       </w:pPr>
-      <w:bookmarkStart w:id="7" w:name="_Toc117363256"/>
+      <w:bookmarkStart w:id="7" w:name="_Toc117412159"/>
       <w:r>
         <w:rPr>
           <w:rFonts w:hint="eastAsia"/>
@@ -3439,7 +3991,7 @@
         <w:pStyle w:val="2"/>
         <w:ind w:left="294" w:hanging="294"/>
       </w:pPr>
-      <w:bookmarkStart w:id="8" w:name="_Toc117363257"/>
+      <w:bookmarkStart w:id="8" w:name="_Toc117412160"/>
       <w:r>
         <w:rPr>
           <w:rFonts w:hint="eastAsia"/>
@@ -3469,7 +4021,7 @@
         <w:drawing>
           <wp:inline distT="0" distB="0" distL="0" distR="0" wp14:anchorId="4ADEEEF5" wp14:editId="2AA2459A">
             <wp:extent cx="5486400" cy="2200275"/>
-            <wp:effectExtent l="38100" t="0" r="19050" b="0"/>
+            <wp:effectExtent l="25400" t="0" r="12700" b="0"/>
             <wp:docPr id="3" name="다이어그램 3"/>
             <wp:cNvGraphicFramePr/>
             <a:graphic xmlns:a="http://schemas.openxmlformats.org/drawingml/2006/main">
@@ -3487,11 +4039,6 @@
         <w:wordWrap/>
         <w:autoSpaceDE/>
         <w:autoSpaceDN/>
-        <w:rPr>
-          <w:rFonts w:asciiTheme="majorHAnsi" w:eastAsia="Microsoft GothicNeo" w:hAnsiTheme="majorHAnsi" w:cstheme="majorBidi"/>
-          <w:b/>
-          <w:sz w:val="32"/>
-        </w:rPr>
       </w:pPr>
       <w:r>
         <w:br w:type="page"/>
@@ -3502,1031 +4049,27 @@
         <w:pStyle w:val="2"/>
         <w:ind w:left="294" w:hanging="294"/>
       </w:pPr>
-      <w:bookmarkStart w:id="9" w:name="_Toc117363258"/>
-      <w:r>
+      <w:bookmarkStart w:id="9" w:name="_Toc117412161"/>
+      <w:r>
+        <w:rPr>
+          <w:rFonts w:hint="eastAsia"/>
+        </w:rPr>
         <w:lastRenderedPageBreak/>
-        <w:t>[</w:t>
-      </w:r>
-      <w:r>
-        <w:t>Map]</w:t>
-      </w:r>
-      <w:r>
-        <w:t xml:space="preserve"> </w:t>
-      </w:r>
-      <w:r>
-        <w:rPr>
-          <w:rFonts w:hint="eastAsia"/>
-        </w:rPr>
-        <w:t>1</w:t>
-      </w:r>
-      <w:r>
-        <w:t xml:space="preserve"> stage</w:t>
+        <w:t>몬스터</w:t>
+      </w:r>
+      <w:r>
+        <w:rPr>
+          <w:rFonts w:hint="eastAsia"/>
+        </w:rPr>
+        <w:t xml:space="preserve"> </w:t>
+      </w:r>
+      <w:r>
+        <w:rPr>
+          <w:rFonts w:hint="eastAsia"/>
+        </w:rPr>
+        <w:t>정보</w:t>
       </w:r>
       <w:bookmarkEnd w:id="9"/>
-    </w:p>
-    <w:p>
-      <w:pPr>
-        <w:pStyle w:val="3"/>
-        <w:ind w:left="952" w:hanging="400"/>
-      </w:pPr>
-      <w:r>
-        <w:rPr>
-          <w:rFonts w:hint="eastAsia"/>
-        </w:rPr>
-        <w:t>기획의도</w:t>
-      </w:r>
-    </w:p>
-    <w:p>
-      <w:pPr>
-        <w:pStyle w:val="ab"/>
-        <w:numPr>
-          <w:ilvl w:val="0"/>
-          <w:numId w:val="4"/>
-        </w:numPr>
-        <w:ind w:leftChars="0"/>
-      </w:pPr>
-      <w:r>
-        <w:rPr>
-          <w:rFonts w:hint="eastAsia"/>
-        </w:rPr>
-        <w:t>비교적</w:t>
-      </w:r>
-      <w:r>
-        <w:rPr>
-          <w:rFonts w:hint="eastAsia"/>
-        </w:rPr>
-        <w:t xml:space="preserve"> </w:t>
-      </w:r>
-      <w:r>
-        <w:rPr>
-          <w:rFonts w:hint="eastAsia"/>
-        </w:rPr>
-        <w:t>선형적으로</w:t>
-      </w:r>
-      <w:r>
-        <w:rPr>
-          <w:rFonts w:hint="eastAsia"/>
-        </w:rPr>
-        <w:t xml:space="preserve"> </w:t>
-      </w:r>
-      <w:r>
-        <w:rPr>
-          <w:rFonts w:hint="eastAsia"/>
-        </w:rPr>
-        <w:t>선택할</w:t>
-      </w:r>
-      <w:r>
-        <w:rPr>
-          <w:rFonts w:hint="eastAsia"/>
-        </w:rPr>
-        <w:t xml:space="preserve"> </w:t>
-      </w:r>
-      <w:r>
-        <w:rPr>
-          <w:rFonts w:hint="eastAsia"/>
-        </w:rPr>
-        <w:t>수</w:t>
-      </w:r>
-      <w:r>
-        <w:rPr>
-          <w:rFonts w:hint="eastAsia"/>
-        </w:rPr>
-        <w:t xml:space="preserve"> </w:t>
-      </w:r>
-      <w:r>
-        <w:rPr>
-          <w:rFonts w:hint="eastAsia"/>
-        </w:rPr>
-        <w:t>있는</w:t>
-      </w:r>
-      <w:r>
-        <w:rPr>
-          <w:rFonts w:hint="eastAsia"/>
-        </w:rPr>
-        <w:t xml:space="preserve"> </w:t>
-      </w:r>
-      <w:r>
-        <w:rPr>
-          <w:rFonts w:hint="eastAsia"/>
-        </w:rPr>
-        <w:t>지형을</w:t>
-      </w:r>
-      <w:r>
-        <w:rPr>
-          <w:rFonts w:hint="eastAsia"/>
-        </w:rPr>
-        <w:t xml:space="preserve"> </w:t>
-      </w:r>
-      <w:r>
-        <w:rPr>
-          <w:rFonts w:hint="eastAsia"/>
-        </w:rPr>
-        <w:t>제공하여</w:t>
-      </w:r>
-      <w:r>
-        <w:t xml:space="preserve">, </w:t>
-      </w:r>
-      <w:r>
-        <w:rPr>
-          <w:rFonts w:hint="eastAsia"/>
-        </w:rPr>
-        <w:t>최초</w:t>
-      </w:r>
-      <w:r>
-        <w:rPr>
-          <w:rFonts w:hint="eastAsia"/>
-        </w:rPr>
-        <w:t xml:space="preserve"> </w:t>
-      </w:r>
-      <w:r>
-        <w:rPr>
-          <w:rFonts w:hint="eastAsia"/>
-        </w:rPr>
-        <w:t>공략</w:t>
-      </w:r>
-      <w:r>
-        <w:rPr>
-          <w:rFonts w:hint="eastAsia"/>
-        </w:rPr>
-        <w:t xml:space="preserve"> </w:t>
-      </w:r>
-      <w:r>
-        <w:rPr>
-          <w:rFonts w:hint="eastAsia"/>
-        </w:rPr>
-        <w:t>시</w:t>
-      </w:r>
-      <w:r>
-        <w:rPr>
-          <w:rFonts w:hint="eastAsia"/>
-        </w:rPr>
-        <w:t xml:space="preserve"> </w:t>
-      </w:r>
-      <w:r>
-        <w:rPr>
-          <w:rFonts w:hint="eastAsia"/>
-        </w:rPr>
-        <w:t>단체로</w:t>
-      </w:r>
-      <w:r>
-        <w:rPr>
-          <w:rFonts w:hint="eastAsia"/>
-        </w:rPr>
-        <w:t xml:space="preserve"> </w:t>
-      </w:r>
-      <w:r>
-        <w:rPr>
-          <w:rFonts w:hint="eastAsia"/>
-        </w:rPr>
-        <w:t>전투하도록</w:t>
-      </w:r>
-      <w:r>
-        <w:rPr>
-          <w:rFonts w:hint="eastAsia"/>
-        </w:rPr>
-        <w:t xml:space="preserve"> </w:t>
-      </w:r>
-      <w:r>
-        <w:rPr>
-          <w:rFonts w:hint="eastAsia"/>
-        </w:rPr>
-        <w:t>유도</w:t>
-      </w:r>
-    </w:p>
-    <w:p>
-      <w:pPr>
-        <w:pStyle w:val="ab"/>
-        <w:numPr>
-          <w:ilvl w:val="0"/>
-          <w:numId w:val="4"/>
-        </w:numPr>
-        <w:ind w:leftChars="0"/>
-      </w:pPr>
-      <w:r>
-        <w:rPr>
-          <w:rFonts w:hint="eastAsia"/>
-        </w:rPr>
-        <w:t>최초</w:t>
-      </w:r>
-      <w:r>
-        <w:rPr>
-          <w:rFonts w:hint="eastAsia"/>
-        </w:rPr>
-        <w:t xml:space="preserve"> </w:t>
-      </w:r>
-      <w:r>
-        <w:rPr>
-          <w:rFonts w:hint="eastAsia"/>
-        </w:rPr>
-        <w:t>조우하는</w:t>
-      </w:r>
-      <w:r>
-        <w:rPr>
-          <w:rFonts w:hint="eastAsia"/>
-        </w:rPr>
-        <w:t xml:space="preserve"> </w:t>
-      </w:r>
-      <w:r>
-        <w:rPr>
-          <w:rFonts w:hint="eastAsia"/>
-        </w:rPr>
-        <w:t>전투</w:t>
-      </w:r>
-      <w:r>
-        <w:rPr>
-          <w:rFonts w:hint="eastAsia"/>
-        </w:rPr>
-        <w:t xml:space="preserve"> </w:t>
-      </w:r>
-      <w:proofErr w:type="spellStart"/>
-      <w:r>
-        <w:rPr>
-          <w:rFonts w:hint="eastAsia"/>
-        </w:rPr>
-        <w:t>맵에</w:t>
-      </w:r>
-      <w:proofErr w:type="spellEnd"/>
-      <w:r>
-        <w:rPr>
-          <w:rFonts w:hint="eastAsia"/>
-        </w:rPr>
-        <w:t xml:space="preserve"> </w:t>
-      </w:r>
-      <w:r>
-        <w:rPr>
-          <w:rFonts w:hint="eastAsia"/>
-        </w:rPr>
-        <w:t>가장</w:t>
-      </w:r>
-      <w:r>
-        <w:rPr>
-          <w:rFonts w:hint="eastAsia"/>
-        </w:rPr>
-        <w:t xml:space="preserve"> </w:t>
-      </w:r>
-      <w:r>
-        <w:rPr>
-          <w:rFonts w:hint="eastAsia"/>
-        </w:rPr>
-        <w:t>많은</w:t>
-      </w:r>
-      <w:r>
-        <w:rPr>
-          <w:rFonts w:hint="eastAsia"/>
-        </w:rPr>
-        <w:t xml:space="preserve"> </w:t>
-      </w:r>
-      <w:r>
-        <w:rPr>
-          <w:rFonts w:hint="eastAsia"/>
-        </w:rPr>
-        <w:t>몬스터를</w:t>
-      </w:r>
-      <w:r>
-        <w:rPr>
-          <w:rFonts w:hint="eastAsia"/>
-        </w:rPr>
-        <w:t xml:space="preserve"> </w:t>
-      </w:r>
-      <w:proofErr w:type="gramStart"/>
-      <w:r>
-        <w:rPr>
-          <w:rFonts w:hint="eastAsia"/>
-        </w:rPr>
-        <w:t>배치</w:t>
-      </w:r>
-      <w:r>
-        <w:rPr>
-          <w:rFonts w:hint="eastAsia"/>
-        </w:rPr>
-        <w:t xml:space="preserve"> </w:t>
-      </w:r>
-      <w:r>
-        <w:rPr>
-          <w:rFonts w:hint="eastAsia"/>
-        </w:rPr>
-        <w:t>함으로서</w:t>
-      </w:r>
-      <w:proofErr w:type="gramEnd"/>
-      <w:r>
-        <w:rPr>
-          <w:rFonts w:hint="eastAsia"/>
-        </w:rPr>
-        <w:t xml:space="preserve"> </w:t>
-      </w:r>
-      <w:r>
-        <w:rPr>
-          <w:rFonts w:hint="eastAsia"/>
-        </w:rPr>
-        <w:t>이후</w:t>
-      </w:r>
-      <w:r>
-        <w:rPr>
-          <w:rFonts w:hint="eastAsia"/>
-        </w:rPr>
-        <w:t xml:space="preserve"> </w:t>
-      </w:r>
-      <w:r>
-        <w:rPr>
-          <w:rFonts w:hint="eastAsia"/>
-        </w:rPr>
-        <w:t>개별</w:t>
-      </w:r>
-      <w:r>
-        <w:rPr>
-          <w:rFonts w:hint="eastAsia"/>
-        </w:rPr>
-        <w:t xml:space="preserve"> </w:t>
-      </w:r>
-      <w:r>
-        <w:rPr>
-          <w:rFonts w:hint="eastAsia"/>
-        </w:rPr>
-        <w:t>공략</w:t>
-      </w:r>
-      <w:r>
-        <w:rPr>
-          <w:rFonts w:hint="eastAsia"/>
-        </w:rPr>
-        <w:t xml:space="preserve"> </w:t>
-      </w:r>
-      <w:r>
-        <w:rPr>
-          <w:rFonts w:hint="eastAsia"/>
-        </w:rPr>
-        <w:t>시</w:t>
-      </w:r>
-      <w:r>
-        <w:rPr>
-          <w:rFonts w:hint="eastAsia"/>
-        </w:rPr>
-        <w:t xml:space="preserve"> </w:t>
-      </w:r>
-      <w:r>
-        <w:rPr>
-          <w:rFonts w:hint="eastAsia"/>
-        </w:rPr>
-        <w:t>가장</w:t>
-      </w:r>
-      <w:r>
-        <w:rPr>
-          <w:rFonts w:hint="eastAsia"/>
-        </w:rPr>
-        <w:t xml:space="preserve"> </w:t>
-      </w:r>
-      <w:r>
-        <w:rPr>
-          <w:rFonts w:hint="eastAsia"/>
-        </w:rPr>
-        <w:t>강한</w:t>
-      </w:r>
-      <w:r>
-        <w:rPr>
-          <w:rFonts w:hint="eastAsia"/>
-        </w:rPr>
-        <w:t xml:space="preserve"> </w:t>
-      </w:r>
-      <w:r>
-        <w:rPr>
-          <w:rFonts w:hint="eastAsia"/>
-        </w:rPr>
-        <w:t>유저의</w:t>
-      </w:r>
-      <w:r>
-        <w:rPr>
-          <w:rFonts w:hint="eastAsia"/>
-        </w:rPr>
-        <w:t xml:space="preserve"> </w:t>
-      </w:r>
-      <w:r>
-        <w:rPr>
-          <w:rFonts w:hint="eastAsia"/>
-        </w:rPr>
-        <w:t>플레이타임</w:t>
-      </w:r>
-      <w:r>
-        <w:rPr>
-          <w:rFonts w:hint="eastAsia"/>
-        </w:rPr>
-        <w:t xml:space="preserve"> </w:t>
-      </w:r>
-      <w:r>
-        <w:rPr>
-          <w:rFonts w:hint="eastAsia"/>
-        </w:rPr>
-        <w:t>유지</w:t>
-      </w:r>
-      <w:r>
-        <w:rPr>
-          <w:rFonts w:hint="eastAsia"/>
-        </w:rPr>
-        <w:t xml:space="preserve"> </w:t>
-      </w:r>
-      <w:r>
-        <w:rPr>
-          <w:rFonts w:hint="eastAsia"/>
-        </w:rPr>
-        <w:t>및</w:t>
-      </w:r>
-      <w:r>
-        <w:rPr>
-          <w:rFonts w:hint="eastAsia"/>
-        </w:rPr>
-        <w:t xml:space="preserve"> </w:t>
-      </w:r>
-      <w:r>
-        <w:rPr>
-          <w:rFonts w:hint="eastAsia"/>
-        </w:rPr>
-        <w:t>하위</w:t>
-      </w:r>
-      <w:r>
-        <w:rPr>
-          <w:rFonts w:hint="eastAsia"/>
-        </w:rPr>
-        <w:t xml:space="preserve"> </w:t>
-      </w:r>
-      <w:r>
-        <w:rPr>
-          <w:rFonts w:hint="eastAsia"/>
-        </w:rPr>
-        <w:t>유저의</w:t>
-      </w:r>
-      <w:r>
-        <w:rPr>
-          <w:rFonts w:hint="eastAsia"/>
-        </w:rPr>
-        <w:t xml:space="preserve"> </w:t>
-      </w:r>
-      <w:r>
-        <w:rPr>
-          <w:rFonts w:hint="eastAsia"/>
-        </w:rPr>
-        <w:t>지연</w:t>
-      </w:r>
-      <w:r>
-        <w:rPr>
-          <w:rFonts w:hint="eastAsia"/>
-        </w:rPr>
-        <w:t xml:space="preserve"> </w:t>
-      </w:r>
-      <w:r>
-        <w:rPr>
-          <w:rFonts w:hint="eastAsia"/>
-        </w:rPr>
-        <w:t>발생시</w:t>
-      </w:r>
-      <w:r>
-        <w:rPr>
-          <w:rFonts w:hint="eastAsia"/>
-        </w:rPr>
-        <w:t xml:space="preserve"> </w:t>
-      </w:r>
-      <w:r>
-        <w:rPr>
-          <w:rFonts w:hint="eastAsia"/>
-        </w:rPr>
-        <w:t>선형적</w:t>
-      </w:r>
-      <w:r>
-        <w:rPr>
-          <w:rFonts w:hint="eastAsia"/>
-        </w:rPr>
-        <w:t xml:space="preserve"> </w:t>
-      </w:r>
-      <w:r>
-        <w:rPr>
-          <w:rFonts w:hint="eastAsia"/>
-        </w:rPr>
-        <w:t>경로에</w:t>
-      </w:r>
-      <w:r>
-        <w:rPr>
-          <w:rFonts w:hint="eastAsia"/>
-        </w:rPr>
-        <w:t xml:space="preserve"> </w:t>
-      </w:r>
-      <w:r>
-        <w:rPr>
-          <w:rFonts w:hint="eastAsia"/>
-        </w:rPr>
-        <w:t>따라</w:t>
-      </w:r>
-      <w:r>
-        <w:rPr>
-          <w:rFonts w:hint="eastAsia"/>
-        </w:rPr>
-        <w:t xml:space="preserve"> </w:t>
-      </w:r>
-      <w:r>
-        <w:rPr>
-          <w:rFonts w:hint="eastAsia"/>
-        </w:rPr>
-        <w:t>도움</w:t>
-      </w:r>
-      <w:r>
-        <w:rPr>
-          <w:rFonts w:hint="eastAsia"/>
-        </w:rPr>
-        <w:t xml:space="preserve"> </w:t>
-      </w:r>
-      <w:r>
-        <w:rPr>
-          <w:rFonts w:hint="eastAsia"/>
-        </w:rPr>
-        <w:t>제공</w:t>
-      </w:r>
-      <w:r>
-        <w:rPr>
-          <w:rFonts w:hint="eastAsia"/>
-        </w:rPr>
-        <w:t xml:space="preserve"> </w:t>
-      </w:r>
-      <w:r>
-        <w:rPr>
-          <w:rFonts w:hint="eastAsia"/>
-        </w:rPr>
-        <w:t>가능성</w:t>
-      </w:r>
-      <w:r>
-        <w:rPr>
-          <w:rFonts w:hint="eastAsia"/>
-        </w:rPr>
-        <w:t xml:space="preserve"> </w:t>
-      </w:r>
-      <w:r>
-        <w:rPr>
-          <w:rFonts w:hint="eastAsia"/>
-        </w:rPr>
-        <w:t>증가</w:t>
-      </w:r>
-      <w:r>
-        <w:rPr>
-          <w:rFonts w:hint="eastAsia"/>
-        </w:rPr>
-        <w:t>,</w:t>
-      </w:r>
-      <w:r>
-        <w:t xml:space="preserve"> </w:t>
-      </w:r>
-      <w:r>
-        <w:rPr>
-          <w:rFonts w:hint="eastAsia"/>
-        </w:rPr>
-        <w:t>또한</w:t>
-      </w:r>
-      <w:r>
-        <w:rPr>
-          <w:rFonts w:hint="eastAsia"/>
-        </w:rPr>
-        <w:t xml:space="preserve"> </w:t>
-      </w:r>
-      <w:r>
-        <w:rPr>
-          <w:rFonts w:hint="eastAsia"/>
-        </w:rPr>
-        <w:t>화이트</w:t>
-      </w:r>
-      <w:r>
-        <w:rPr>
-          <w:rFonts w:hint="eastAsia"/>
-        </w:rPr>
-        <w:t xml:space="preserve"> </w:t>
-      </w:r>
-      <w:r>
-        <w:rPr>
-          <w:rFonts w:hint="eastAsia"/>
-        </w:rPr>
-        <w:t>유저</w:t>
-      </w:r>
-      <w:r>
-        <w:t>(</w:t>
-      </w:r>
-      <w:r>
-        <w:rPr>
-          <w:rFonts w:hint="eastAsia"/>
-        </w:rPr>
-        <w:t>보스</w:t>
-      </w:r>
-      <w:r>
-        <w:rPr>
-          <w:rFonts w:hint="eastAsia"/>
-        </w:rPr>
-        <w:t xml:space="preserve"> </w:t>
-      </w:r>
-      <w:r>
-        <w:rPr>
-          <w:rFonts w:hint="eastAsia"/>
-        </w:rPr>
-        <w:t>공격</w:t>
-      </w:r>
-      <w:r>
-        <w:rPr>
-          <w:rFonts w:hint="eastAsia"/>
-        </w:rPr>
-        <w:t xml:space="preserve"> </w:t>
-      </w:r>
-      <w:r>
-        <w:rPr>
-          <w:rFonts w:hint="eastAsia"/>
-        </w:rPr>
-        <w:t>유저</w:t>
-      </w:r>
-      <w:r>
-        <w:t>)</w:t>
-      </w:r>
-      <w:r>
-        <w:rPr>
-          <w:rFonts w:hint="eastAsia"/>
-        </w:rPr>
-        <w:t>를</w:t>
-      </w:r>
-      <w:r>
-        <w:t xml:space="preserve"> </w:t>
-      </w:r>
-      <w:r>
-        <w:rPr>
-          <w:rFonts w:hint="eastAsia"/>
-        </w:rPr>
-        <w:t>포기해야</w:t>
-      </w:r>
-      <w:r>
-        <w:rPr>
-          <w:rFonts w:hint="eastAsia"/>
-        </w:rPr>
-        <w:t xml:space="preserve"> </w:t>
-      </w:r>
-      <w:r>
-        <w:rPr>
-          <w:rFonts w:hint="eastAsia"/>
-        </w:rPr>
-        <w:t>되는</w:t>
-      </w:r>
-      <w:r>
-        <w:rPr>
-          <w:rFonts w:hint="eastAsia"/>
-        </w:rPr>
-        <w:t xml:space="preserve"> </w:t>
-      </w:r>
-      <w:r>
-        <w:rPr>
-          <w:rFonts w:hint="eastAsia"/>
-        </w:rPr>
-        <w:t>매립비용</w:t>
-      </w:r>
-      <w:r>
-        <w:rPr>
-          <w:rFonts w:hint="eastAsia"/>
-        </w:rPr>
-        <w:t xml:space="preserve"> </w:t>
-      </w:r>
-      <w:r>
-        <w:rPr>
-          <w:rFonts w:hint="eastAsia"/>
-        </w:rPr>
-        <w:t>발생</w:t>
-      </w:r>
-    </w:p>
-    <w:p/>
-    <w:p>
-      <w:pPr>
-        <w:pStyle w:val="3"/>
-        <w:ind w:left="952" w:hanging="400"/>
-      </w:pPr>
-      <w:r>
-        <w:rPr>
-          <w:rFonts w:hint="eastAsia"/>
-        </w:rPr>
-        <w:t>지형정보</w:t>
-      </w:r>
-    </w:p>
-    <w:p>
-      <w:pPr>
-        <w:rPr>
-          <w:b/>
-          <w:bCs/>
-        </w:rPr>
-      </w:pPr>
-      <w:proofErr w:type="spellStart"/>
-      <w:r>
-        <w:rPr>
-          <w:rFonts w:hint="eastAsia"/>
-          <w:b/>
-          <w:bCs/>
-        </w:rPr>
-        <w:t>전투방</w:t>
-      </w:r>
-      <w:proofErr w:type="spellEnd"/>
-    </w:p>
-    <w:p>
-      <w:proofErr w:type="spellStart"/>
-      <w:r>
-        <w:rPr>
-          <w:rFonts w:hint="eastAsia"/>
-        </w:rPr>
-        <w:t>전투방</w:t>
-      </w:r>
-      <w:proofErr w:type="spellEnd"/>
-      <w:r>
-        <w:rPr>
-          <w:rFonts w:hint="eastAsia"/>
-        </w:rPr>
-        <w:t xml:space="preserve"> </w:t>
-      </w:r>
-      <w:r>
-        <w:t xml:space="preserve">&lt; </w:t>
-      </w:r>
-      <w:r>
-        <w:rPr>
-          <w:rFonts w:hint="eastAsia"/>
-        </w:rPr>
-        <w:t>배치된</w:t>
-      </w:r>
-      <w:r>
-        <w:rPr>
-          <w:rFonts w:hint="eastAsia"/>
-        </w:rPr>
-        <w:t xml:space="preserve"> </w:t>
-      </w:r>
-      <w:r>
-        <w:rPr>
-          <w:rFonts w:hint="eastAsia"/>
-        </w:rPr>
-        <w:t>몬스터</w:t>
-      </w:r>
-      <w:r>
-        <w:rPr>
-          <w:rFonts w:hint="eastAsia"/>
-        </w:rPr>
-        <w:t xml:space="preserve"> </w:t>
-      </w:r>
-      <w:r>
-        <w:rPr>
-          <w:rFonts w:hint="eastAsia"/>
-        </w:rPr>
-        <w:t>및</w:t>
-      </w:r>
-      <w:r>
-        <w:rPr>
-          <w:rFonts w:hint="eastAsia"/>
-        </w:rPr>
-        <w:t xml:space="preserve"> </w:t>
-      </w:r>
-      <w:r>
-        <w:rPr>
-          <w:rFonts w:hint="eastAsia"/>
-        </w:rPr>
-        <w:t>공격</w:t>
-      </w:r>
-      <w:r>
-        <w:rPr>
-          <w:rFonts w:hint="eastAsia"/>
-        </w:rPr>
-        <w:t xml:space="preserve"> </w:t>
-      </w:r>
-      <w:r>
-        <w:rPr>
-          <w:rFonts w:hint="eastAsia"/>
-        </w:rPr>
-        <w:t>패턴</w:t>
-      </w:r>
-      <w:r>
-        <w:rPr>
-          <w:rFonts w:hint="eastAsia"/>
-        </w:rPr>
-        <w:t xml:space="preserve"> </w:t>
-      </w:r>
-      <w:r>
-        <w:t xml:space="preserve">/ </w:t>
-      </w:r>
-      <w:proofErr w:type="spellStart"/>
-      <w:r>
-        <w:rPr>
-          <w:rFonts w:hint="eastAsia"/>
-        </w:rPr>
-        <w:t>마리수</w:t>
-      </w:r>
-      <w:proofErr w:type="spellEnd"/>
-      <w:r>
-        <w:rPr>
-          <w:rFonts w:hint="eastAsia"/>
-        </w:rPr>
-        <w:t xml:space="preserve"> </w:t>
-      </w:r>
-      <w:r>
-        <w:t xml:space="preserve">/ </w:t>
-      </w:r>
-      <w:proofErr w:type="spellStart"/>
-      <w:r>
-        <w:rPr>
-          <w:rFonts w:hint="eastAsia"/>
-        </w:rPr>
-        <w:t>마리당</w:t>
-      </w:r>
-      <w:proofErr w:type="spellEnd"/>
-      <w:r>
-        <w:rPr>
-          <w:rFonts w:hint="eastAsia"/>
-        </w:rPr>
-        <w:t xml:space="preserve"> </w:t>
-      </w:r>
-      <w:r>
-        <w:rPr>
-          <w:rFonts w:hint="eastAsia"/>
-        </w:rPr>
-        <w:t>체력</w:t>
-      </w:r>
-      <w:r>
-        <w:rPr>
-          <w:rFonts w:hint="eastAsia"/>
-        </w:rPr>
-        <w:t xml:space="preserve"> </w:t>
-      </w:r>
-      <w:r>
-        <w:rPr>
-          <w:rFonts w:hint="eastAsia"/>
-        </w:rPr>
-        <w:t>및</w:t>
-      </w:r>
-      <w:r>
-        <w:rPr>
-          <w:rFonts w:hint="eastAsia"/>
-        </w:rPr>
-        <w:t xml:space="preserve"> </w:t>
-      </w:r>
-      <w:r>
-        <w:rPr>
-          <w:rFonts w:hint="eastAsia"/>
-        </w:rPr>
-        <w:t>기획의도</w:t>
-      </w:r>
-    </w:p>
-    <w:p/>
-    <w:p/>
-    <w:p>
-      <w:pPr>
-        <w:rPr>
-          <w:rFonts w:hint="eastAsia"/>
-        </w:rPr>
-      </w:pPr>
-    </w:p>
-    <w:p>
-      <w:pPr>
-        <w:rPr>
-          <w:b/>
-          <w:bCs/>
-        </w:rPr>
-      </w:pPr>
-      <w:proofErr w:type="spellStart"/>
-      <w:r>
-        <w:rPr>
-          <w:rFonts w:hint="eastAsia"/>
-          <w:b/>
-          <w:bCs/>
-        </w:rPr>
-        <w:t>기믹방</w:t>
-      </w:r>
-      <w:proofErr w:type="spellEnd"/>
-    </w:p>
-    <w:p>
-      <w:proofErr w:type="spellStart"/>
-      <w:r>
-        <w:rPr>
-          <w:rFonts w:hint="eastAsia"/>
-        </w:rPr>
-        <w:t>기믹방</w:t>
-      </w:r>
-      <w:proofErr w:type="spellEnd"/>
-      <w:r>
-        <w:rPr>
-          <w:rFonts w:hint="eastAsia"/>
-        </w:rPr>
-        <w:t xml:space="preserve"> </w:t>
-      </w:r>
-      <w:r>
-        <w:t xml:space="preserve">&lt; </w:t>
-      </w:r>
-      <w:r>
-        <w:rPr>
-          <w:rFonts w:hint="eastAsia"/>
-        </w:rPr>
-        <w:t>배치된</w:t>
-      </w:r>
-      <w:r>
-        <w:rPr>
-          <w:rFonts w:hint="eastAsia"/>
-        </w:rPr>
-        <w:t xml:space="preserve"> </w:t>
-      </w:r>
-      <w:r>
-        <w:rPr>
-          <w:rFonts w:hint="eastAsia"/>
-        </w:rPr>
-        <w:t>몬스터</w:t>
-      </w:r>
-      <w:r>
-        <w:rPr>
-          <w:rFonts w:hint="eastAsia"/>
-        </w:rPr>
-        <w:t xml:space="preserve"> </w:t>
-      </w:r>
-      <w:r>
-        <w:rPr>
-          <w:rFonts w:hint="eastAsia"/>
-        </w:rPr>
-        <w:t>및</w:t>
-      </w:r>
-      <w:r>
-        <w:rPr>
-          <w:rFonts w:hint="eastAsia"/>
-        </w:rPr>
-        <w:t xml:space="preserve"> </w:t>
-      </w:r>
-      <w:r>
-        <w:rPr>
-          <w:rFonts w:hint="eastAsia"/>
-        </w:rPr>
-        <w:t>공격</w:t>
-      </w:r>
-      <w:r>
-        <w:rPr>
-          <w:rFonts w:hint="eastAsia"/>
-        </w:rPr>
-        <w:t xml:space="preserve"> </w:t>
-      </w:r>
-      <w:r>
-        <w:rPr>
-          <w:rFonts w:hint="eastAsia"/>
-        </w:rPr>
-        <w:t>패턴</w:t>
-      </w:r>
-      <w:r>
-        <w:rPr>
-          <w:rFonts w:hint="eastAsia"/>
-        </w:rPr>
-        <w:t xml:space="preserve"> </w:t>
-      </w:r>
-      <w:r>
-        <w:t xml:space="preserve">/ </w:t>
-      </w:r>
-      <w:proofErr w:type="spellStart"/>
-      <w:r>
-        <w:rPr>
-          <w:rFonts w:hint="eastAsia"/>
-        </w:rPr>
-        <w:t>기믹</w:t>
-      </w:r>
-      <w:proofErr w:type="spellEnd"/>
-      <w:r>
-        <w:rPr>
-          <w:rFonts w:hint="eastAsia"/>
-        </w:rPr>
-        <w:t xml:space="preserve"> </w:t>
-      </w:r>
-      <w:r>
-        <w:rPr>
-          <w:rFonts w:hint="eastAsia"/>
-        </w:rPr>
-        <w:t>디자인</w:t>
-      </w:r>
-    </w:p>
-    <w:p>
-      <w:pPr>
-        <w:widowControl/>
-        <w:wordWrap/>
-        <w:autoSpaceDE/>
-        <w:autoSpaceDN/>
-      </w:pPr>
-    </w:p>
-    <w:p>
-      <w:pPr>
-        <w:widowControl/>
-        <w:wordWrap/>
-        <w:autoSpaceDE/>
-        <w:autoSpaceDN/>
-        <w:rPr>
-          <w:rFonts w:asciiTheme="majorHAnsi" w:eastAsiaTheme="majorEastAsia" w:hAnsiTheme="majorHAnsi" w:cstheme="majorBidi"/>
-        </w:rPr>
-      </w:pPr>
-      <w:r>
-        <w:br w:type="page"/>
-      </w:r>
-    </w:p>
-    <w:p>
-      <w:pPr>
-        <w:pStyle w:val="3"/>
-        <w:ind w:left="952" w:hanging="400"/>
-        <w:rPr>
-          <w:rFonts w:hint="eastAsia"/>
-        </w:rPr>
-      </w:pPr>
-      <w:r>
-        <w:rPr>
-          <w:rFonts w:hint="eastAsia"/>
-        </w:rPr>
-        <w:lastRenderedPageBreak/>
-        <w:t>배치 몬스터</w:t>
-      </w:r>
     </w:p>
     <w:tbl>
       <w:tblPr>
@@ -4549,21 +4092,35 @@
             <w:pPr>
               <w:jc w:val="center"/>
             </w:pPr>
+            <w:proofErr w:type="spellStart"/>
             <w:r>
               <w:rPr>
                 <w:rFonts w:hint="eastAsia"/>
               </w:rPr>
-              <w:t>N</w:t>
-            </w:r>
-            <w:r>
-              <w:t>AME</w:t>
+              <w:t>타란튤라</w:t>
+            </w:r>
+            <w:proofErr w:type="spellEnd"/>
+            <w:r>
+              <w:rPr>
+                <w:rFonts w:hint="eastAsia"/>
+              </w:rPr>
+              <w:t xml:space="preserve"> (</w:t>
+            </w:r>
+            <w:r>
+              <w:rPr>
+                <w:rFonts w:ascii="Open Sans" w:hAnsi="Open Sans" w:cs="Open Sans"/>
+                <w:color w:val="373A3C"/>
+                <w:sz w:val="22"/>
+                <w:shd w:val="clear" w:color="auto" w:fill="FFFFFF"/>
+              </w:rPr>
+              <w:t>Tarantula)</w:t>
             </w:r>
           </w:p>
         </w:tc>
       </w:tr>
       <w:tr>
         <w:trPr>
-          <w:trHeight w:val="3792"/>
+          <w:trHeight w:val="3485"/>
         </w:trPr>
         <w:tc>
           <w:tcPr>
@@ -4591,515 +4148,14 @@
             <w:pPr>
               <w:jc w:val="center"/>
             </w:pPr>
-          </w:p>
-        </w:tc>
-      </w:tr>
-      <w:tr>
-        <w:tc>
-          <w:tcPr>
-            <w:tcW w:w="1413" w:type="dxa"/>
-            <w:vAlign w:val="center"/>
-          </w:tcPr>
-          <w:p>
-            <w:pPr>
-              <w:jc w:val="center"/>
-            </w:pPr>
-            <w:r>
-              <w:rPr>
-                <w:rFonts w:hint="eastAsia"/>
-              </w:rPr>
-              <w:t>L</w:t>
-            </w:r>
-            <w:r>
-              <w:t>V</w:t>
-            </w:r>
-          </w:p>
-        </w:tc>
-        <w:tc>
-          <w:tcPr>
-            <w:tcW w:w="7603" w:type="dxa"/>
-          </w:tcPr>
-          <w:p/>
-        </w:tc>
-      </w:tr>
-      <w:tr>
-        <w:tc>
-          <w:tcPr>
-            <w:tcW w:w="1413" w:type="dxa"/>
-            <w:vAlign w:val="center"/>
-          </w:tcPr>
-          <w:p>
-            <w:pPr>
-              <w:jc w:val="center"/>
-            </w:pPr>
-            <w:r>
-              <w:rPr>
-                <w:rFonts w:hint="eastAsia"/>
-              </w:rPr>
-              <w:t>체력</w:t>
-            </w:r>
-          </w:p>
-        </w:tc>
-        <w:tc>
-          <w:tcPr>
-            <w:tcW w:w="7603" w:type="dxa"/>
-          </w:tcPr>
-          <w:p/>
-        </w:tc>
-      </w:tr>
-      <w:tr>
-        <w:tc>
-          <w:tcPr>
-            <w:tcW w:w="1413" w:type="dxa"/>
-            <w:vAlign w:val="center"/>
-          </w:tcPr>
-          <w:p>
-            <w:pPr>
-              <w:jc w:val="center"/>
-            </w:pPr>
-            <w:r>
-              <w:rPr>
-                <w:rFonts w:hint="eastAsia"/>
-              </w:rPr>
-              <w:t>공격력</w:t>
-            </w:r>
-          </w:p>
-        </w:tc>
-        <w:tc>
-          <w:tcPr>
-            <w:tcW w:w="7603" w:type="dxa"/>
-          </w:tcPr>
-          <w:p/>
-        </w:tc>
-      </w:tr>
-      <w:tr>
-        <w:tc>
-          <w:tcPr>
-            <w:tcW w:w="1413" w:type="dxa"/>
-            <w:vAlign w:val="center"/>
-          </w:tcPr>
-          <w:p>
-            <w:pPr>
-              <w:jc w:val="center"/>
-            </w:pPr>
-            <w:r>
-              <w:rPr>
-                <w:rFonts w:hint="eastAsia"/>
-              </w:rPr>
-              <w:t>성격</w:t>
-            </w:r>
-          </w:p>
-        </w:tc>
-        <w:tc>
-          <w:tcPr>
-            <w:tcW w:w="7603" w:type="dxa"/>
-          </w:tcPr>
-          <w:p>
-            <w:r>
-              <w:rPr>
-                <w:rFonts w:hint="eastAsia"/>
-              </w:rPr>
-              <w:t>적대적</w:t>
-            </w:r>
-          </w:p>
-        </w:tc>
-      </w:tr>
-      <w:tr>
-        <w:tc>
-          <w:tcPr>
-            <w:tcW w:w="1413" w:type="dxa"/>
-            <w:vAlign w:val="center"/>
-          </w:tcPr>
-          <w:p>
-            <w:pPr>
-              <w:jc w:val="center"/>
-            </w:pPr>
-            <w:r>
-              <w:rPr>
-                <w:rFonts w:hint="eastAsia"/>
-              </w:rPr>
-              <w:t>비고</w:t>
-            </w:r>
-          </w:p>
-        </w:tc>
-        <w:tc>
-          <w:tcPr>
-            <w:tcW w:w="7603" w:type="dxa"/>
-          </w:tcPr>
-          <w:p/>
-        </w:tc>
-      </w:tr>
-    </w:tbl>
-    <w:p>
-      <w:pPr>
-        <w:widowControl/>
-        <w:wordWrap/>
-        <w:autoSpaceDE/>
-        <w:autoSpaceDN/>
-      </w:pPr>
-    </w:p>
-    <w:tbl>
-      <w:tblPr>
-        <w:tblStyle w:val="a8"/>
-        <w:tblW w:w="0" w:type="auto"/>
-        <w:tblLook w:val="04A0" w:firstRow="1" w:lastRow="0" w:firstColumn="1" w:lastColumn="0" w:noHBand="0" w:noVBand="1"/>
-      </w:tblPr>
-      <w:tblGrid>
-        <w:gridCol w:w="1413"/>
-        <w:gridCol w:w="7603"/>
-      </w:tblGrid>
-      <w:tr>
-        <w:tc>
-          <w:tcPr>
-            <w:tcW w:w="9016" w:type="dxa"/>
-            <w:gridSpan w:val="2"/>
-            <w:vAlign w:val="center"/>
-          </w:tcPr>
-          <w:p>
-            <w:pPr>
-              <w:jc w:val="center"/>
-            </w:pPr>
-            <w:r>
-              <w:rPr>
-                <w:rFonts w:hint="eastAsia"/>
-              </w:rPr>
-              <w:t>N</w:t>
-            </w:r>
-            <w:r>
-              <w:t>AME</w:t>
-            </w:r>
-          </w:p>
-        </w:tc>
-      </w:tr>
-      <w:tr>
-        <w:trPr>
-          <w:trHeight w:val="3792"/>
-        </w:trPr>
-        <w:tc>
-          <w:tcPr>
-            <w:tcW w:w="1413" w:type="dxa"/>
-            <w:vAlign w:val="center"/>
-          </w:tcPr>
-          <w:p>
-            <w:pPr>
-              <w:jc w:val="center"/>
-            </w:pPr>
-            <w:r>
-              <w:rPr>
-                <w:rFonts w:hint="eastAsia"/>
-              </w:rPr>
-              <w:t>이미지</w:t>
-            </w:r>
-          </w:p>
-        </w:tc>
-        <w:tc>
-          <w:tcPr>
-            <w:tcW w:w="7603" w:type="dxa"/>
-            <w:vAlign w:val="center"/>
-          </w:tcPr>
-          <w:p>
-            <w:pPr>
-              <w:jc w:val="center"/>
-            </w:pPr>
-          </w:p>
-        </w:tc>
-      </w:tr>
-      <w:tr>
-        <w:tc>
-          <w:tcPr>
-            <w:tcW w:w="1413" w:type="dxa"/>
-            <w:vAlign w:val="center"/>
-          </w:tcPr>
-          <w:p>
-            <w:pPr>
-              <w:jc w:val="center"/>
-            </w:pPr>
-            <w:r>
-              <w:rPr>
-                <w:rFonts w:hint="eastAsia"/>
-              </w:rPr>
-              <w:t>L</w:t>
-            </w:r>
-            <w:r>
-              <w:t>V</w:t>
-            </w:r>
-          </w:p>
-        </w:tc>
-        <w:tc>
-          <w:tcPr>
-            <w:tcW w:w="7603" w:type="dxa"/>
-          </w:tcPr>
-          <w:p/>
-        </w:tc>
-      </w:tr>
-      <w:tr>
-        <w:tc>
-          <w:tcPr>
-            <w:tcW w:w="1413" w:type="dxa"/>
-            <w:vAlign w:val="center"/>
-          </w:tcPr>
-          <w:p>
-            <w:pPr>
-              <w:jc w:val="center"/>
-            </w:pPr>
-            <w:r>
-              <w:rPr>
-                <w:rFonts w:hint="eastAsia"/>
-              </w:rPr>
-              <w:t>체력</w:t>
-            </w:r>
-          </w:p>
-        </w:tc>
-        <w:tc>
-          <w:tcPr>
-            <w:tcW w:w="7603" w:type="dxa"/>
-          </w:tcPr>
-          <w:p/>
-        </w:tc>
-      </w:tr>
-      <w:tr>
-        <w:tc>
-          <w:tcPr>
-            <w:tcW w:w="1413" w:type="dxa"/>
-            <w:vAlign w:val="center"/>
-          </w:tcPr>
-          <w:p>
-            <w:pPr>
-              <w:jc w:val="center"/>
-            </w:pPr>
-            <w:r>
-              <w:rPr>
-                <w:rFonts w:hint="eastAsia"/>
-              </w:rPr>
-              <w:t>공격력</w:t>
-            </w:r>
-          </w:p>
-        </w:tc>
-        <w:tc>
-          <w:tcPr>
-            <w:tcW w:w="7603" w:type="dxa"/>
-          </w:tcPr>
-          <w:p/>
-        </w:tc>
-      </w:tr>
-      <w:tr>
-        <w:tc>
-          <w:tcPr>
-            <w:tcW w:w="1413" w:type="dxa"/>
-            <w:vAlign w:val="center"/>
-          </w:tcPr>
-          <w:p>
-            <w:pPr>
-              <w:jc w:val="center"/>
-            </w:pPr>
-            <w:r>
-              <w:rPr>
-                <w:rFonts w:hint="eastAsia"/>
-              </w:rPr>
-              <w:t>성격</w:t>
-            </w:r>
-          </w:p>
-        </w:tc>
-        <w:tc>
-          <w:tcPr>
-            <w:tcW w:w="7603" w:type="dxa"/>
-          </w:tcPr>
-          <w:p>
-            <w:r>
-              <w:rPr>
-                <w:rFonts w:hint="eastAsia"/>
-              </w:rPr>
-              <w:t>적대적</w:t>
-            </w:r>
-          </w:p>
-        </w:tc>
-      </w:tr>
-      <w:tr>
-        <w:tc>
-          <w:tcPr>
-            <w:tcW w:w="1413" w:type="dxa"/>
-            <w:vAlign w:val="center"/>
-          </w:tcPr>
-          <w:p>
-            <w:pPr>
-              <w:jc w:val="center"/>
-            </w:pPr>
-            <w:r>
-              <w:rPr>
-                <w:rFonts w:hint="eastAsia"/>
-              </w:rPr>
-              <w:t>비고</w:t>
-            </w:r>
-          </w:p>
-        </w:tc>
-        <w:tc>
-          <w:tcPr>
-            <w:tcW w:w="7603" w:type="dxa"/>
-          </w:tcPr>
-          <w:p/>
-        </w:tc>
-      </w:tr>
-    </w:tbl>
-    <w:p>
-      <w:pPr>
-        <w:widowControl/>
-        <w:wordWrap/>
-        <w:autoSpaceDE/>
-        <w:autoSpaceDN/>
-      </w:pPr>
-      <w:r>
-        <w:br w:type="page"/>
-      </w:r>
-    </w:p>
-    <w:p>
-      <w:pPr>
-        <w:pStyle w:val="2"/>
-        <w:ind w:left="294" w:hanging="294"/>
-      </w:pPr>
-      <w:bookmarkStart w:id="10" w:name="_Toc117363259"/>
-      <w:r>
-        <w:lastRenderedPageBreak/>
-        <w:t>[</w:t>
-      </w:r>
-      <w:r>
-        <w:t>Map</w:t>
-      </w:r>
-      <w:r>
-        <w:t xml:space="preserve">] </w:t>
-      </w:r>
-      <w:r>
-        <w:rPr>
-          <w:rFonts w:hint="eastAsia"/>
-        </w:rPr>
-        <w:t>2</w:t>
-      </w:r>
-      <w:r>
-        <w:t xml:space="preserve"> </w:t>
-      </w:r>
-      <w:proofErr w:type="gramStart"/>
-      <w:r>
-        <w:t>stage</w:t>
-      </w:r>
-      <w:bookmarkEnd w:id="10"/>
-      <w:proofErr w:type="gramEnd"/>
-    </w:p>
-    <w:p>
-      <w:pPr>
-        <w:pStyle w:val="3"/>
-        <w:ind w:left="952" w:hanging="400"/>
-      </w:pPr>
-      <w:proofErr w:type="spellStart"/>
-      <w:r>
-        <w:rPr>
-          <w:rFonts w:hint="eastAsia"/>
-        </w:rPr>
-        <w:t>배치몬스터</w:t>
-      </w:r>
-      <w:proofErr w:type="spellEnd"/>
-    </w:p>
-    <w:tbl>
-      <w:tblPr>
-        <w:tblStyle w:val="a8"/>
-        <w:tblW w:w="0" w:type="auto"/>
-        <w:tblLook w:val="04A0" w:firstRow="1" w:lastRow="0" w:firstColumn="1" w:lastColumn="0" w:noHBand="0" w:noVBand="1"/>
-      </w:tblPr>
-      <w:tblGrid>
-        <w:gridCol w:w="1413"/>
-        <w:gridCol w:w="7603"/>
-      </w:tblGrid>
-      <w:tr>
-        <w:tc>
-          <w:tcPr>
-            <w:tcW w:w="9016" w:type="dxa"/>
-            <w:gridSpan w:val="2"/>
-            <w:vAlign w:val="center"/>
-          </w:tcPr>
-          <w:p>
-            <w:pPr>
-              <w:jc w:val="center"/>
-              <w:rPr>
-                <w:rFonts w:hint="eastAsia"/>
-              </w:rPr>
-            </w:pPr>
-            <w:proofErr w:type="spellStart"/>
-            <w:r>
-              <w:rPr>
-                <w:rFonts w:hint="eastAsia"/>
-              </w:rPr>
-              <w:t>타란튤라</w:t>
-            </w:r>
-            <w:proofErr w:type="spellEnd"/>
-            <w:r>
-              <w:rPr>
-                <w:rFonts w:hint="eastAsia"/>
-              </w:rPr>
-              <w:t xml:space="preserve"> </w:t>
-            </w:r>
-            <w:r>
-              <w:rPr>
-                <w:rFonts w:hint="eastAsia"/>
-              </w:rPr>
-              <w:t>(</w:t>
-            </w:r>
-            <w:r>
-              <w:rPr>
-                <w:rFonts w:ascii="Open Sans" w:hAnsi="Open Sans" w:cs="Open Sans"/>
-                <w:color w:val="373A3C"/>
-                <w:sz w:val="22"/>
-                <w:shd w:val="clear" w:color="auto" w:fill="FFFFFF"/>
-              </w:rPr>
-              <w:t>Tarantula</w:t>
-            </w:r>
-            <w:r>
-              <w:rPr>
-                <w:rFonts w:ascii="Open Sans" w:hAnsi="Open Sans" w:cs="Open Sans"/>
-                <w:color w:val="373A3C"/>
-                <w:sz w:val="22"/>
-                <w:shd w:val="clear" w:color="auto" w:fill="FFFFFF"/>
-              </w:rPr>
-              <w:t>)</w:t>
-            </w:r>
-          </w:p>
-        </w:tc>
-      </w:tr>
-      <w:tr>
-        <w:trPr>
-          <w:trHeight w:val="4782"/>
-        </w:trPr>
-        <w:tc>
-          <w:tcPr>
-            <w:tcW w:w="1413" w:type="dxa"/>
-            <w:vAlign w:val="center"/>
-          </w:tcPr>
-          <w:p>
-            <w:pPr>
-              <w:jc w:val="center"/>
-            </w:pPr>
-            <w:r>
-              <w:rPr>
-                <w:rFonts w:hint="eastAsia"/>
-              </w:rPr>
-              <w:t>이미지</w:t>
-            </w:r>
-          </w:p>
-        </w:tc>
-        <w:tc>
-          <w:tcPr>
-            <w:tcW w:w="7603" w:type="dxa"/>
-            <w:vAlign w:val="center"/>
-          </w:tcPr>
-          <w:p>
-            <w:pPr>
-              <w:jc w:val="center"/>
-            </w:pPr>
             <w:r>
               <w:rPr>
                 <w:noProof/>
               </w:rPr>
               <w:drawing>
-                <wp:inline distT="0" distB="0" distL="0" distR="0" wp14:anchorId="1F55924A" wp14:editId="78B6E864">
-                  <wp:extent cx="3841750" cy="2893869"/>
-                  <wp:effectExtent l="0" t="0" r="6350" b="1905"/>
+                <wp:inline distT="0" distB="0" distL="0" distR="0" wp14:anchorId="1FA49351" wp14:editId="25554EAC">
+                  <wp:extent cx="3259572" cy="2455333"/>
+                  <wp:effectExtent l="0" t="0" r="4445" b="0"/>
                   <wp:docPr id="5" name="그림 5" descr="i-0"/>
                   <wp:cNvGraphicFramePr>
                     <a:graphicFrameLocks xmlns:a="http://schemas.openxmlformats.org/drawingml/2006/main" noChangeAspect="1"/>
@@ -5129,7 +4185,7 @@
                         <pic:spPr bwMode="auto">
                           <a:xfrm>
                             <a:off x="0" y="0"/>
-                            <a:ext cx="3849677" cy="2899840"/>
+                            <a:ext cx="3288066" cy="2476797"/>
                           </a:xfrm>
                           <a:prstGeom prst="rect">
                             <a:avLst/>
@@ -5216,16 +4272,7 @@
               <w:t>1</w:t>
             </w:r>
             <w:r>
-              <w:t>000</w:t>
-            </w:r>
-            <w:r>
-              <w:t>0</w:t>
-            </w:r>
-            <w:r>
-              <w:t>0</w:t>
-            </w:r>
-            <w:r>
-              <w:t xml:space="preserve"> *</w:t>
+              <w:t>00000 *</w:t>
             </w:r>
             <w:r>
               <w:rPr>
@@ -5266,13 +4313,7 @@
               <w:t>1</w:t>
             </w:r>
             <w:r>
-              <w:t>00</w:t>
-            </w:r>
-            <w:r>
-              <w:t>0</w:t>
-            </w:r>
-            <w:r>
-              <w:t xml:space="preserve"> *</w:t>
+              <w:t>000 *</w:t>
             </w:r>
             <w:r>
               <w:rPr>
@@ -5341,6 +4382,1953 @@
         </w:tc>
       </w:tr>
     </w:tbl>
+    <w:p>
+      <w:pPr>
+        <w:rPr>
+          <w:rFonts w:hint="eastAsia"/>
+        </w:rPr>
+      </w:pPr>
+    </w:p>
+    <w:tbl>
+      <w:tblPr>
+        <w:tblStyle w:val="a8"/>
+        <w:tblW w:w="0" w:type="auto"/>
+        <w:tblLook w:val="04A0" w:firstRow="1" w:lastRow="0" w:firstColumn="1" w:lastColumn="0" w:noHBand="0" w:noVBand="1"/>
+      </w:tblPr>
+      <w:tblGrid>
+        <w:gridCol w:w="1413"/>
+        <w:gridCol w:w="7603"/>
+      </w:tblGrid>
+      <w:tr>
+        <w:tc>
+          <w:tcPr>
+            <w:tcW w:w="9016" w:type="dxa"/>
+            <w:gridSpan w:val="2"/>
+            <w:vAlign w:val="center"/>
+          </w:tcPr>
+          <w:p>
+            <w:pPr>
+              <w:jc w:val="center"/>
+            </w:pPr>
+            <w:r>
+              <w:rPr>
+                <w:rFonts w:hint="eastAsia"/>
+              </w:rPr>
+              <w:t>N</w:t>
+            </w:r>
+            <w:r>
+              <w:t>AME</w:t>
+            </w:r>
+          </w:p>
+        </w:tc>
+      </w:tr>
+      <w:tr>
+        <w:trPr>
+          <w:trHeight w:val="3792"/>
+        </w:trPr>
+        <w:tc>
+          <w:tcPr>
+            <w:tcW w:w="1413" w:type="dxa"/>
+            <w:vAlign w:val="center"/>
+          </w:tcPr>
+          <w:p>
+            <w:pPr>
+              <w:jc w:val="center"/>
+            </w:pPr>
+            <w:r>
+              <w:rPr>
+                <w:rFonts w:hint="eastAsia"/>
+              </w:rPr>
+              <w:t>이미지</w:t>
+            </w:r>
+          </w:p>
+        </w:tc>
+        <w:tc>
+          <w:tcPr>
+            <w:tcW w:w="7603" w:type="dxa"/>
+            <w:vAlign w:val="center"/>
+          </w:tcPr>
+          <w:p>
+            <w:pPr>
+              <w:jc w:val="center"/>
+            </w:pPr>
+          </w:p>
+        </w:tc>
+      </w:tr>
+      <w:tr>
+        <w:tc>
+          <w:tcPr>
+            <w:tcW w:w="1413" w:type="dxa"/>
+            <w:vAlign w:val="center"/>
+          </w:tcPr>
+          <w:p>
+            <w:pPr>
+              <w:jc w:val="center"/>
+            </w:pPr>
+            <w:r>
+              <w:rPr>
+                <w:rFonts w:hint="eastAsia"/>
+              </w:rPr>
+              <w:t>L</w:t>
+            </w:r>
+            <w:r>
+              <w:t>V</w:t>
+            </w:r>
+          </w:p>
+        </w:tc>
+        <w:tc>
+          <w:tcPr>
+            <w:tcW w:w="7603" w:type="dxa"/>
+          </w:tcPr>
+          <w:p/>
+        </w:tc>
+      </w:tr>
+      <w:tr>
+        <w:tc>
+          <w:tcPr>
+            <w:tcW w:w="1413" w:type="dxa"/>
+            <w:vAlign w:val="center"/>
+          </w:tcPr>
+          <w:p>
+            <w:pPr>
+              <w:jc w:val="center"/>
+            </w:pPr>
+            <w:r>
+              <w:rPr>
+                <w:rFonts w:hint="eastAsia"/>
+              </w:rPr>
+              <w:t>체력</w:t>
+            </w:r>
+          </w:p>
+        </w:tc>
+        <w:tc>
+          <w:tcPr>
+            <w:tcW w:w="7603" w:type="dxa"/>
+          </w:tcPr>
+          <w:p/>
+        </w:tc>
+      </w:tr>
+      <w:tr>
+        <w:tc>
+          <w:tcPr>
+            <w:tcW w:w="1413" w:type="dxa"/>
+            <w:vAlign w:val="center"/>
+          </w:tcPr>
+          <w:p>
+            <w:pPr>
+              <w:jc w:val="center"/>
+            </w:pPr>
+            <w:r>
+              <w:rPr>
+                <w:rFonts w:hint="eastAsia"/>
+              </w:rPr>
+              <w:t>공격력</w:t>
+            </w:r>
+          </w:p>
+        </w:tc>
+        <w:tc>
+          <w:tcPr>
+            <w:tcW w:w="7603" w:type="dxa"/>
+          </w:tcPr>
+          <w:p/>
+        </w:tc>
+      </w:tr>
+      <w:tr>
+        <w:tc>
+          <w:tcPr>
+            <w:tcW w:w="1413" w:type="dxa"/>
+            <w:vAlign w:val="center"/>
+          </w:tcPr>
+          <w:p>
+            <w:pPr>
+              <w:jc w:val="center"/>
+            </w:pPr>
+            <w:r>
+              <w:rPr>
+                <w:rFonts w:hint="eastAsia"/>
+              </w:rPr>
+              <w:t>성격</w:t>
+            </w:r>
+          </w:p>
+        </w:tc>
+        <w:tc>
+          <w:tcPr>
+            <w:tcW w:w="7603" w:type="dxa"/>
+          </w:tcPr>
+          <w:p>
+            <w:r>
+              <w:rPr>
+                <w:rFonts w:hint="eastAsia"/>
+              </w:rPr>
+              <w:t>적대적</w:t>
+            </w:r>
+          </w:p>
+        </w:tc>
+      </w:tr>
+      <w:tr>
+        <w:tc>
+          <w:tcPr>
+            <w:tcW w:w="1413" w:type="dxa"/>
+            <w:vAlign w:val="center"/>
+          </w:tcPr>
+          <w:p>
+            <w:pPr>
+              <w:jc w:val="center"/>
+            </w:pPr>
+            <w:r>
+              <w:rPr>
+                <w:rFonts w:hint="eastAsia"/>
+              </w:rPr>
+              <w:t>비고</w:t>
+            </w:r>
+          </w:p>
+        </w:tc>
+        <w:tc>
+          <w:tcPr>
+            <w:tcW w:w="7603" w:type="dxa"/>
+          </w:tcPr>
+          <w:p/>
+        </w:tc>
+      </w:tr>
+    </w:tbl>
+    <w:p>
+      <w:pPr>
+        <w:widowControl/>
+        <w:wordWrap/>
+        <w:autoSpaceDE/>
+        <w:autoSpaceDN/>
+        <w:rPr>
+          <w:rFonts w:hint="eastAsia"/>
+        </w:rPr>
+      </w:pPr>
+    </w:p>
+    <w:tbl>
+      <w:tblPr>
+        <w:tblStyle w:val="a8"/>
+        <w:tblW w:w="0" w:type="auto"/>
+        <w:tblLook w:val="04A0" w:firstRow="1" w:lastRow="0" w:firstColumn="1" w:lastColumn="0" w:noHBand="0" w:noVBand="1"/>
+      </w:tblPr>
+      <w:tblGrid>
+        <w:gridCol w:w="1413"/>
+        <w:gridCol w:w="7603"/>
+      </w:tblGrid>
+      <w:tr>
+        <w:tc>
+          <w:tcPr>
+            <w:tcW w:w="9016" w:type="dxa"/>
+            <w:gridSpan w:val="2"/>
+            <w:vAlign w:val="center"/>
+          </w:tcPr>
+          <w:p>
+            <w:pPr>
+              <w:jc w:val="center"/>
+            </w:pPr>
+            <w:r>
+              <w:rPr>
+                <w:rFonts w:hint="eastAsia"/>
+              </w:rPr>
+              <w:lastRenderedPageBreak/>
+              <w:t>N</w:t>
+            </w:r>
+            <w:r>
+              <w:t>AME</w:t>
+            </w:r>
+          </w:p>
+        </w:tc>
+      </w:tr>
+      <w:tr>
+        <w:trPr>
+          <w:trHeight w:val="3792"/>
+        </w:trPr>
+        <w:tc>
+          <w:tcPr>
+            <w:tcW w:w="1413" w:type="dxa"/>
+            <w:vAlign w:val="center"/>
+          </w:tcPr>
+          <w:p>
+            <w:pPr>
+              <w:jc w:val="center"/>
+            </w:pPr>
+            <w:r>
+              <w:rPr>
+                <w:rFonts w:hint="eastAsia"/>
+              </w:rPr>
+              <w:t>이미지</w:t>
+            </w:r>
+          </w:p>
+        </w:tc>
+        <w:tc>
+          <w:tcPr>
+            <w:tcW w:w="7603" w:type="dxa"/>
+            <w:vAlign w:val="center"/>
+          </w:tcPr>
+          <w:p>
+            <w:pPr>
+              <w:jc w:val="center"/>
+            </w:pPr>
+          </w:p>
+        </w:tc>
+      </w:tr>
+      <w:tr>
+        <w:tc>
+          <w:tcPr>
+            <w:tcW w:w="1413" w:type="dxa"/>
+            <w:vAlign w:val="center"/>
+          </w:tcPr>
+          <w:p>
+            <w:pPr>
+              <w:jc w:val="center"/>
+            </w:pPr>
+            <w:r>
+              <w:rPr>
+                <w:rFonts w:hint="eastAsia"/>
+              </w:rPr>
+              <w:t>L</w:t>
+            </w:r>
+            <w:r>
+              <w:t>V</w:t>
+            </w:r>
+          </w:p>
+        </w:tc>
+        <w:tc>
+          <w:tcPr>
+            <w:tcW w:w="7603" w:type="dxa"/>
+          </w:tcPr>
+          <w:p/>
+        </w:tc>
+      </w:tr>
+      <w:tr>
+        <w:tc>
+          <w:tcPr>
+            <w:tcW w:w="1413" w:type="dxa"/>
+            <w:vAlign w:val="center"/>
+          </w:tcPr>
+          <w:p>
+            <w:pPr>
+              <w:jc w:val="center"/>
+            </w:pPr>
+            <w:r>
+              <w:rPr>
+                <w:rFonts w:hint="eastAsia"/>
+              </w:rPr>
+              <w:t>체력</w:t>
+            </w:r>
+          </w:p>
+        </w:tc>
+        <w:tc>
+          <w:tcPr>
+            <w:tcW w:w="7603" w:type="dxa"/>
+          </w:tcPr>
+          <w:p/>
+        </w:tc>
+      </w:tr>
+      <w:tr>
+        <w:tc>
+          <w:tcPr>
+            <w:tcW w:w="1413" w:type="dxa"/>
+            <w:vAlign w:val="center"/>
+          </w:tcPr>
+          <w:p>
+            <w:pPr>
+              <w:jc w:val="center"/>
+            </w:pPr>
+            <w:r>
+              <w:rPr>
+                <w:rFonts w:hint="eastAsia"/>
+              </w:rPr>
+              <w:t>공격력</w:t>
+            </w:r>
+          </w:p>
+        </w:tc>
+        <w:tc>
+          <w:tcPr>
+            <w:tcW w:w="7603" w:type="dxa"/>
+          </w:tcPr>
+          <w:p/>
+        </w:tc>
+      </w:tr>
+      <w:tr>
+        <w:tc>
+          <w:tcPr>
+            <w:tcW w:w="1413" w:type="dxa"/>
+            <w:vAlign w:val="center"/>
+          </w:tcPr>
+          <w:p>
+            <w:pPr>
+              <w:jc w:val="center"/>
+            </w:pPr>
+            <w:r>
+              <w:rPr>
+                <w:rFonts w:hint="eastAsia"/>
+              </w:rPr>
+              <w:t>성격</w:t>
+            </w:r>
+          </w:p>
+        </w:tc>
+        <w:tc>
+          <w:tcPr>
+            <w:tcW w:w="7603" w:type="dxa"/>
+          </w:tcPr>
+          <w:p>
+            <w:r>
+              <w:rPr>
+                <w:rFonts w:hint="eastAsia"/>
+              </w:rPr>
+              <w:t>적대적</w:t>
+            </w:r>
+          </w:p>
+        </w:tc>
+      </w:tr>
+      <w:tr>
+        <w:tc>
+          <w:tcPr>
+            <w:tcW w:w="1413" w:type="dxa"/>
+            <w:vAlign w:val="center"/>
+          </w:tcPr>
+          <w:p>
+            <w:pPr>
+              <w:jc w:val="center"/>
+            </w:pPr>
+            <w:r>
+              <w:rPr>
+                <w:rFonts w:hint="eastAsia"/>
+              </w:rPr>
+              <w:t>비고</w:t>
+            </w:r>
+          </w:p>
+        </w:tc>
+        <w:tc>
+          <w:tcPr>
+            <w:tcW w:w="7603" w:type="dxa"/>
+          </w:tcPr>
+          <w:p/>
+        </w:tc>
+      </w:tr>
+    </w:tbl>
+    <w:p>
+      <w:pPr>
+        <w:widowControl/>
+        <w:wordWrap/>
+        <w:autoSpaceDE/>
+        <w:autoSpaceDN/>
+      </w:pPr>
+    </w:p>
+    <w:p>
+      <w:pPr>
+        <w:widowControl/>
+        <w:wordWrap/>
+        <w:autoSpaceDE/>
+        <w:autoSpaceDN/>
+        <w:rPr>
+          <w:rFonts w:hint="eastAsia"/>
+        </w:rPr>
+      </w:pPr>
+      <w:r>
+        <w:br w:type="page"/>
+      </w:r>
+    </w:p>
+    <w:p>
+      <w:pPr>
+        <w:pStyle w:val="2"/>
+        <w:ind w:left="294" w:hanging="294"/>
+      </w:pPr>
+      <w:bookmarkStart w:id="10" w:name="_Toc117412162"/>
+      <w:r>
+        <w:lastRenderedPageBreak/>
+        <w:t>[</w:t>
+      </w:r>
+      <w:r>
+        <w:t>Map]</w:t>
+      </w:r>
+      <w:r>
+        <w:t xml:space="preserve"> </w:t>
+      </w:r>
+      <w:r>
+        <w:rPr>
+          <w:rFonts w:hint="eastAsia"/>
+        </w:rPr>
+        <w:t>1</w:t>
+      </w:r>
+      <w:r>
+        <w:t xml:space="preserve"> stage</w:t>
+      </w:r>
+      <w:bookmarkEnd w:id="10"/>
+    </w:p>
+    <w:p>
+      <w:pPr>
+        <w:pStyle w:val="3"/>
+        <w:ind w:left="952" w:hanging="400"/>
+      </w:pPr>
+      <w:bookmarkStart w:id="11" w:name="_Toc117412163"/>
+      <w:r>
+        <w:rPr>
+          <w:rFonts w:hint="eastAsia"/>
+        </w:rPr>
+        <w:t>기획의도</w:t>
+      </w:r>
+      <w:bookmarkEnd w:id="11"/>
+    </w:p>
+    <w:p>
+      <w:pPr>
+        <w:pStyle w:val="ab"/>
+        <w:numPr>
+          <w:ilvl w:val="0"/>
+          <w:numId w:val="4"/>
+        </w:numPr>
+        <w:ind w:leftChars="0"/>
+      </w:pPr>
+      <w:r>
+        <w:rPr>
+          <w:rFonts w:hint="eastAsia"/>
+        </w:rPr>
+        <w:t>비교적</w:t>
+      </w:r>
+      <w:r>
+        <w:rPr>
+          <w:rFonts w:hint="eastAsia"/>
+        </w:rPr>
+        <w:t xml:space="preserve"> </w:t>
+      </w:r>
+      <w:r>
+        <w:rPr>
+          <w:rFonts w:hint="eastAsia"/>
+        </w:rPr>
+        <w:t>선형적으로</w:t>
+      </w:r>
+      <w:r>
+        <w:rPr>
+          <w:rFonts w:hint="eastAsia"/>
+        </w:rPr>
+        <w:t xml:space="preserve"> </w:t>
+      </w:r>
+      <w:r>
+        <w:rPr>
+          <w:rFonts w:hint="eastAsia"/>
+        </w:rPr>
+        <w:t>선택할</w:t>
+      </w:r>
+      <w:r>
+        <w:rPr>
+          <w:rFonts w:hint="eastAsia"/>
+        </w:rPr>
+        <w:t xml:space="preserve"> </w:t>
+      </w:r>
+      <w:r>
+        <w:rPr>
+          <w:rFonts w:hint="eastAsia"/>
+        </w:rPr>
+        <w:t>수</w:t>
+      </w:r>
+      <w:r>
+        <w:rPr>
+          <w:rFonts w:hint="eastAsia"/>
+        </w:rPr>
+        <w:t xml:space="preserve"> </w:t>
+      </w:r>
+      <w:r>
+        <w:rPr>
+          <w:rFonts w:hint="eastAsia"/>
+        </w:rPr>
+        <w:t>있는</w:t>
+      </w:r>
+      <w:r>
+        <w:rPr>
+          <w:rFonts w:hint="eastAsia"/>
+        </w:rPr>
+        <w:t xml:space="preserve"> </w:t>
+      </w:r>
+      <w:r>
+        <w:rPr>
+          <w:rFonts w:hint="eastAsia"/>
+        </w:rPr>
+        <w:t>지형을</w:t>
+      </w:r>
+      <w:r>
+        <w:rPr>
+          <w:rFonts w:hint="eastAsia"/>
+        </w:rPr>
+        <w:t xml:space="preserve"> </w:t>
+      </w:r>
+      <w:r>
+        <w:rPr>
+          <w:rFonts w:hint="eastAsia"/>
+        </w:rPr>
+        <w:t>제공하여</w:t>
+      </w:r>
+      <w:r>
+        <w:t xml:space="preserve">, </w:t>
+      </w:r>
+      <w:r>
+        <w:rPr>
+          <w:rFonts w:hint="eastAsia"/>
+        </w:rPr>
+        <w:t>최초</w:t>
+      </w:r>
+      <w:r>
+        <w:rPr>
+          <w:rFonts w:hint="eastAsia"/>
+        </w:rPr>
+        <w:t xml:space="preserve"> </w:t>
+      </w:r>
+      <w:r>
+        <w:rPr>
+          <w:rFonts w:hint="eastAsia"/>
+        </w:rPr>
+        <w:t>공략</w:t>
+      </w:r>
+      <w:r>
+        <w:rPr>
+          <w:rFonts w:hint="eastAsia"/>
+        </w:rPr>
+        <w:t xml:space="preserve"> </w:t>
+      </w:r>
+      <w:r>
+        <w:rPr>
+          <w:rFonts w:hint="eastAsia"/>
+        </w:rPr>
+        <w:t>시</w:t>
+      </w:r>
+      <w:r>
+        <w:rPr>
+          <w:rFonts w:hint="eastAsia"/>
+        </w:rPr>
+        <w:t xml:space="preserve"> </w:t>
+      </w:r>
+      <w:r>
+        <w:rPr>
+          <w:rFonts w:hint="eastAsia"/>
+        </w:rPr>
+        <w:t>단체로</w:t>
+      </w:r>
+      <w:r>
+        <w:rPr>
+          <w:rFonts w:hint="eastAsia"/>
+        </w:rPr>
+        <w:t xml:space="preserve"> </w:t>
+      </w:r>
+      <w:r>
+        <w:rPr>
+          <w:rFonts w:hint="eastAsia"/>
+        </w:rPr>
+        <w:t>전투하도록</w:t>
+      </w:r>
+      <w:r>
+        <w:rPr>
+          <w:rFonts w:hint="eastAsia"/>
+        </w:rPr>
+        <w:t xml:space="preserve"> </w:t>
+      </w:r>
+      <w:r>
+        <w:rPr>
+          <w:rFonts w:hint="eastAsia"/>
+        </w:rPr>
+        <w:t>유도</w:t>
+      </w:r>
+    </w:p>
+    <w:p>
+      <w:pPr>
+        <w:pStyle w:val="ab"/>
+        <w:numPr>
+          <w:ilvl w:val="0"/>
+          <w:numId w:val="4"/>
+        </w:numPr>
+        <w:ind w:leftChars="0"/>
+      </w:pPr>
+      <w:r>
+        <w:rPr>
+          <w:rFonts w:hint="eastAsia"/>
+        </w:rPr>
+        <w:t>최초</w:t>
+      </w:r>
+      <w:r>
+        <w:rPr>
+          <w:rFonts w:hint="eastAsia"/>
+        </w:rPr>
+        <w:t xml:space="preserve"> </w:t>
+      </w:r>
+      <w:r>
+        <w:rPr>
+          <w:rFonts w:hint="eastAsia"/>
+        </w:rPr>
+        <w:t>조우하는</w:t>
+      </w:r>
+      <w:r>
+        <w:rPr>
+          <w:rFonts w:hint="eastAsia"/>
+        </w:rPr>
+        <w:t xml:space="preserve"> </w:t>
+      </w:r>
+      <w:r>
+        <w:rPr>
+          <w:rFonts w:hint="eastAsia"/>
+        </w:rPr>
+        <w:t>전투</w:t>
+      </w:r>
+      <w:r>
+        <w:rPr>
+          <w:rFonts w:hint="eastAsia"/>
+        </w:rPr>
+        <w:t xml:space="preserve"> </w:t>
+      </w:r>
+      <w:proofErr w:type="spellStart"/>
+      <w:r>
+        <w:rPr>
+          <w:rFonts w:hint="eastAsia"/>
+        </w:rPr>
+        <w:t>맵에</w:t>
+      </w:r>
+      <w:proofErr w:type="spellEnd"/>
+      <w:r>
+        <w:rPr>
+          <w:rFonts w:hint="eastAsia"/>
+        </w:rPr>
+        <w:t xml:space="preserve"> </w:t>
+      </w:r>
+      <w:r>
+        <w:rPr>
+          <w:rFonts w:hint="eastAsia"/>
+        </w:rPr>
+        <w:t>가장</w:t>
+      </w:r>
+      <w:r>
+        <w:rPr>
+          <w:rFonts w:hint="eastAsia"/>
+        </w:rPr>
+        <w:t xml:space="preserve"> </w:t>
+      </w:r>
+      <w:r>
+        <w:rPr>
+          <w:rFonts w:hint="eastAsia"/>
+        </w:rPr>
+        <w:t>많은</w:t>
+      </w:r>
+      <w:r>
+        <w:rPr>
+          <w:rFonts w:hint="eastAsia"/>
+        </w:rPr>
+        <w:t xml:space="preserve"> </w:t>
+      </w:r>
+      <w:r>
+        <w:rPr>
+          <w:rFonts w:hint="eastAsia"/>
+        </w:rPr>
+        <w:t>몬스터를</w:t>
+      </w:r>
+      <w:r>
+        <w:rPr>
+          <w:rFonts w:hint="eastAsia"/>
+        </w:rPr>
+        <w:t xml:space="preserve"> </w:t>
+      </w:r>
+      <w:r>
+        <w:rPr>
+          <w:rFonts w:hint="eastAsia"/>
+        </w:rPr>
+        <w:t>배치</w:t>
+      </w:r>
+      <w:r>
+        <w:rPr>
+          <w:rFonts w:hint="eastAsia"/>
+        </w:rPr>
+        <w:t xml:space="preserve"> </w:t>
+      </w:r>
+      <w:r>
+        <w:rPr>
+          <w:rFonts w:hint="eastAsia"/>
+        </w:rPr>
+        <w:t>함으로서</w:t>
+      </w:r>
+      <w:r>
+        <w:rPr>
+          <w:rFonts w:hint="eastAsia"/>
+        </w:rPr>
+        <w:t xml:space="preserve"> </w:t>
+      </w:r>
+      <w:r>
+        <w:rPr>
+          <w:rFonts w:hint="eastAsia"/>
+        </w:rPr>
+        <w:t>이후</w:t>
+      </w:r>
+      <w:r>
+        <w:rPr>
+          <w:rFonts w:hint="eastAsia"/>
+        </w:rPr>
+        <w:t xml:space="preserve"> </w:t>
+      </w:r>
+      <w:r>
+        <w:rPr>
+          <w:rFonts w:hint="eastAsia"/>
+        </w:rPr>
+        <w:t>개별</w:t>
+      </w:r>
+      <w:r>
+        <w:rPr>
+          <w:rFonts w:hint="eastAsia"/>
+        </w:rPr>
+        <w:t xml:space="preserve"> </w:t>
+      </w:r>
+      <w:r>
+        <w:rPr>
+          <w:rFonts w:hint="eastAsia"/>
+        </w:rPr>
+        <w:t>공략</w:t>
+      </w:r>
+      <w:r>
+        <w:rPr>
+          <w:rFonts w:hint="eastAsia"/>
+        </w:rPr>
+        <w:t xml:space="preserve"> </w:t>
+      </w:r>
+      <w:r>
+        <w:rPr>
+          <w:rFonts w:hint="eastAsia"/>
+        </w:rPr>
+        <w:t>시</w:t>
+      </w:r>
+      <w:r>
+        <w:rPr>
+          <w:rFonts w:hint="eastAsia"/>
+        </w:rPr>
+        <w:t xml:space="preserve"> </w:t>
+      </w:r>
+      <w:r>
+        <w:rPr>
+          <w:rFonts w:hint="eastAsia"/>
+        </w:rPr>
+        <w:t>가장</w:t>
+      </w:r>
+      <w:r>
+        <w:rPr>
+          <w:rFonts w:hint="eastAsia"/>
+        </w:rPr>
+        <w:t xml:space="preserve"> </w:t>
+      </w:r>
+      <w:r>
+        <w:rPr>
+          <w:rFonts w:hint="eastAsia"/>
+        </w:rPr>
+        <w:t>강한</w:t>
+      </w:r>
+      <w:r>
+        <w:rPr>
+          <w:rFonts w:hint="eastAsia"/>
+        </w:rPr>
+        <w:t xml:space="preserve"> </w:t>
+      </w:r>
+      <w:r>
+        <w:rPr>
+          <w:rFonts w:hint="eastAsia"/>
+        </w:rPr>
+        <w:t>유저의</w:t>
+      </w:r>
+      <w:r>
+        <w:rPr>
+          <w:rFonts w:hint="eastAsia"/>
+        </w:rPr>
+        <w:t xml:space="preserve"> </w:t>
+      </w:r>
+      <w:r>
+        <w:rPr>
+          <w:rFonts w:hint="eastAsia"/>
+        </w:rPr>
+        <w:t>플레이타임</w:t>
+      </w:r>
+      <w:r>
+        <w:rPr>
+          <w:rFonts w:hint="eastAsia"/>
+        </w:rPr>
+        <w:t xml:space="preserve"> </w:t>
+      </w:r>
+      <w:r>
+        <w:rPr>
+          <w:rFonts w:hint="eastAsia"/>
+        </w:rPr>
+        <w:t>유지</w:t>
+      </w:r>
+      <w:r>
+        <w:rPr>
+          <w:rFonts w:hint="eastAsia"/>
+        </w:rPr>
+        <w:t xml:space="preserve"> </w:t>
+      </w:r>
+      <w:r>
+        <w:rPr>
+          <w:rFonts w:hint="eastAsia"/>
+        </w:rPr>
+        <w:t>및</w:t>
+      </w:r>
+      <w:r>
+        <w:rPr>
+          <w:rFonts w:hint="eastAsia"/>
+        </w:rPr>
+        <w:t xml:space="preserve"> </w:t>
+      </w:r>
+      <w:r>
+        <w:rPr>
+          <w:rFonts w:hint="eastAsia"/>
+        </w:rPr>
+        <w:t>하위</w:t>
+      </w:r>
+      <w:r>
+        <w:rPr>
+          <w:rFonts w:hint="eastAsia"/>
+        </w:rPr>
+        <w:t xml:space="preserve"> </w:t>
+      </w:r>
+      <w:r>
+        <w:rPr>
+          <w:rFonts w:hint="eastAsia"/>
+        </w:rPr>
+        <w:t>유저의</w:t>
+      </w:r>
+      <w:r>
+        <w:rPr>
+          <w:rFonts w:hint="eastAsia"/>
+        </w:rPr>
+        <w:t xml:space="preserve"> </w:t>
+      </w:r>
+      <w:r>
+        <w:rPr>
+          <w:rFonts w:hint="eastAsia"/>
+        </w:rPr>
+        <w:t>지연</w:t>
+      </w:r>
+      <w:r>
+        <w:rPr>
+          <w:rFonts w:hint="eastAsia"/>
+        </w:rPr>
+        <w:t xml:space="preserve"> </w:t>
+      </w:r>
+      <w:r>
+        <w:rPr>
+          <w:rFonts w:hint="eastAsia"/>
+        </w:rPr>
+        <w:t>발생시</w:t>
+      </w:r>
+      <w:r>
+        <w:rPr>
+          <w:rFonts w:hint="eastAsia"/>
+        </w:rPr>
+        <w:t xml:space="preserve"> </w:t>
+      </w:r>
+      <w:r>
+        <w:rPr>
+          <w:rFonts w:hint="eastAsia"/>
+        </w:rPr>
+        <w:t>선형적</w:t>
+      </w:r>
+      <w:r>
+        <w:rPr>
+          <w:rFonts w:hint="eastAsia"/>
+        </w:rPr>
+        <w:t xml:space="preserve"> </w:t>
+      </w:r>
+      <w:r>
+        <w:rPr>
+          <w:rFonts w:hint="eastAsia"/>
+        </w:rPr>
+        <w:t>경로에</w:t>
+      </w:r>
+      <w:r>
+        <w:rPr>
+          <w:rFonts w:hint="eastAsia"/>
+        </w:rPr>
+        <w:t xml:space="preserve"> </w:t>
+      </w:r>
+      <w:r>
+        <w:rPr>
+          <w:rFonts w:hint="eastAsia"/>
+        </w:rPr>
+        <w:t>따라</w:t>
+      </w:r>
+      <w:r>
+        <w:rPr>
+          <w:rFonts w:hint="eastAsia"/>
+        </w:rPr>
+        <w:t xml:space="preserve"> </w:t>
+      </w:r>
+      <w:r>
+        <w:rPr>
+          <w:rFonts w:hint="eastAsia"/>
+        </w:rPr>
+        <w:t>도움</w:t>
+      </w:r>
+      <w:r>
+        <w:rPr>
+          <w:rFonts w:hint="eastAsia"/>
+        </w:rPr>
+        <w:t xml:space="preserve"> </w:t>
+      </w:r>
+      <w:r>
+        <w:rPr>
+          <w:rFonts w:hint="eastAsia"/>
+        </w:rPr>
+        <w:t>제공</w:t>
+      </w:r>
+      <w:r>
+        <w:rPr>
+          <w:rFonts w:hint="eastAsia"/>
+        </w:rPr>
+        <w:t xml:space="preserve"> </w:t>
+      </w:r>
+      <w:r>
+        <w:rPr>
+          <w:rFonts w:hint="eastAsia"/>
+        </w:rPr>
+        <w:t>가능성</w:t>
+      </w:r>
+      <w:r>
+        <w:rPr>
+          <w:rFonts w:hint="eastAsia"/>
+        </w:rPr>
+        <w:t xml:space="preserve"> </w:t>
+      </w:r>
+      <w:r>
+        <w:rPr>
+          <w:rFonts w:hint="eastAsia"/>
+        </w:rPr>
+        <w:t>증가</w:t>
+      </w:r>
+      <w:r>
+        <w:rPr>
+          <w:rFonts w:hint="eastAsia"/>
+        </w:rPr>
+        <w:t>,</w:t>
+      </w:r>
+      <w:r>
+        <w:t xml:space="preserve"> </w:t>
+      </w:r>
+      <w:r>
+        <w:rPr>
+          <w:rFonts w:hint="eastAsia"/>
+        </w:rPr>
+        <w:t>또한</w:t>
+      </w:r>
+      <w:r>
+        <w:rPr>
+          <w:rFonts w:hint="eastAsia"/>
+        </w:rPr>
+        <w:t xml:space="preserve"> </w:t>
+      </w:r>
+      <w:r>
+        <w:rPr>
+          <w:rFonts w:hint="eastAsia"/>
+        </w:rPr>
+        <w:t>화이트</w:t>
+      </w:r>
+      <w:r>
+        <w:rPr>
+          <w:rFonts w:hint="eastAsia"/>
+        </w:rPr>
+        <w:t xml:space="preserve"> </w:t>
+      </w:r>
+      <w:r>
+        <w:rPr>
+          <w:rFonts w:hint="eastAsia"/>
+        </w:rPr>
+        <w:t>유저</w:t>
+      </w:r>
+      <w:r>
+        <w:t>(</w:t>
+      </w:r>
+      <w:r>
+        <w:rPr>
+          <w:rFonts w:hint="eastAsia"/>
+        </w:rPr>
+        <w:t>보스</w:t>
+      </w:r>
+      <w:r>
+        <w:rPr>
+          <w:rFonts w:hint="eastAsia"/>
+        </w:rPr>
+        <w:t xml:space="preserve"> </w:t>
+      </w:r>
+      <w:r>
+        <w:rPr>
+          <w:rFonts w:hint="eastAsia"/>
+        </w:rPr>
+        <w:t>공격</w:t>
+      </w:r>
+      <w:r>
+        <w:rPr>
+          <w:rFonts w:hint="eastAsia"/>
+        </w:rPr>
+        <w:t xml:space="preserve"> </w:t>
+      </w:r>
+      <w:r>
+        <w:rPr>
+          <w:rFonts w:hint="eastAsia"/>
+        </w:rPr>
+        <w:t>유저</w:t>
+      </w:r>
+      <w:r>
+        <w:t>)</w:t>
+      </w:r>
+      <w:r>
+        <w:rPr>
+          <w:rFonts w:hint="eastAsia"/>
+        </w:rPr>
+        <w:t>를</w:t>
+      </w:r>
+      <w:r>
+        <w:t xml:space="preserve"> </w:t>
+      </w:r>
+      <w:r>
+        <w:rPr>
+          <w:rFonts w:hint="eastAsia"/>
+        </w:rPr>
+        <w:t>포기해야</w:t>
+      </w:r>
+      <w:r>
+        <w:rPr>
+          <w:rFonts w:hint="eastAsia"/>
+        </w:rPr>
+        <w:t xml:space="preserve"> </w:t>
+      </w:r>
+      <w:r>
+        <w:rPr>
+          <w:rFonts w:hint="eastAsia"/>
+        </w:rPr>
+        <w:t>되는</w:t>
+      </w:r>
+      <w:r>
+        <w:rPr>
+          <w:rFonts w:hint="eastAsia"/>
+        </w:rPr>
+        <w:t xml:space="preserve"> </w:t>
+      </w:r>
+      <w:r>
+        <w:rPr>
+          <w:rFonts w:hint="eastAsia"/>
+        </w:rPr>
+        <w:t>매립비용</w:t>
+      </w:r>
+      <w:r>
+        <w:rPr>
+          <w:rFonts w:hint="eastAsia"/>
+        </w:rPr>
+        <w:t xml:space="preserve"> </w:t>
+      </w:r>
+      <w:r>
+        <w:rPr>
+          <w:rFonts w:hint="eastAsia"/>
+        </w:rPr>
+        <w:t>발생</w:t>
+      </w:r>
+    </w:p>
+    <w:p/>
+    <w:p>
+      <w:pPr>
+        <w:pStyle w:val="3"/>
+        <w:ind w:left="952" w:hanging="400"/>
+        <w:rPr>
+          <w:rFonts w:hint="eastAsia"/>
+        </w:rPr>
+      </w:pPr>
+      <w:bookmarkStart w:id="12" w:name="_Toc117412164"/>
+      <w:r>
+        <w:rPr>
+          <w:rFonts w:hint="eastAsia"/>
+        </w:rPr>
+        <w:t>용어정의</w:t>
+      </w:r>
+      <w:bookmarkEnd w:id="12"/>
+    </w:p>
+    <w:p>
+      <w:proofErr w:type="spellStart"/>
+      <w:r>
+        <w:rPr>
+          <w:rFonts w:hint="eastAsia"/>
+        </w:rPr>
+        <w:t>전투방</w:t>
+      </w:r>
+      <w:proofErr w:type="spellEnd"/>
+    </w:p>
+    <w:p>
+      <w:pPr>
+        <w:pStyle w:val="ab"/>
+        <w:numPr>
+          <w:ilvl w:val="0"/>
+          <w:numId w:val="4"/>
+        </w:numPr>
+        <w:ind w:leftChars="0"/>
+        <w:rPr>
+          <w:b/>
+          <w:bCs/>
+        </w:rPr>
+      </w:pPr>
+      <w:r>
+        <w:rPr>
+          <w:rFonts w:hint="eastAsia"/>
+        </w:rPr>
+        <w:t>구역</w:t>
+      </w:r>
+      <w:r>
+        <w:rPr>
+          <w:rFonts w:hint="eastAsia"/>
+        </w:rPr>
+        <w:t>(</w:t>
+      </w:r>
+      <w:r>
+        <w:rPr>
+          <w:rFonts w:hint="eastAsia"/>
+        </w:rPr>
+        <w:t>방</w:t>
+      </w:r>
+      <w:r>
+        <w:t xml:space="preserve">, </w:t>
+      </w:r>
+      <w:r>
+        <w:rPr>
+          <w:rFonts w:hint="eastAsia"/>
+        </w:rPr>
+        <w:t>룸</w:t>
+      </w:r>
+      <w:r>
+        <w:rPr>
+          <w:rFonts w:hint="eastAsia"/>
+        </w:rPr>
+        <w:t>)</w:t>
+      </w:r>
+      <w:r>
+        <w:rPr>
+          <w:rFonts w:hint="eastAsia"/>
+        </w:rPr>
+        <w:t>내</w:t>
+      </w:r>
+      <w:r>
+        <w:rPr>
+          <w:rFonts w:hint="eastAsia"/>
+        </w:rPr>
+        <w:t xml:space="preserve"> </w:t>
+      </w:r>
+      <w:r>
+        <w:rPr>
+          <w:rFonts w:hint="eastAsia"/>
+        </w:rPr>
+        <w:t>위치한</w:t>
+      </w:r>
+      <w:r>
+        <w:rPr>
+          <w:rFonts w:hint="eastAsia"/>
+        </w:rPr>
+        <w:t xml:space="preserve"> </w:t>
+      </w:r>
+      <w:r>
+        <w:rPr>
+          <w:rFonts w:hint="eastAsia"/>
+        </w:rPr>
+        <w:t>모든</w:t>
+      </w:r>
+      <w:r>
+        <w:rPr>
+          <w:rFonts w:hint="eastAsia"/>
+        </w:rPr>
+        <w:t xml:space="preserve"> </w:t>
+      </w:r>
+      <w:r>
+        <w:rPr>
+          <w:rFonts w:hint="eastAsia"/>
+        </w:rPr>
+        <w:t>몬스터를</w:t>
+      </w:r>
+      <w:r>
+        <w:rPr>
+          <w:rFonts w:hint="eastAsia"/>
+        </w:rPr>
+        <w:t xml:space="preserve"> </w:t>
+      </w:r>
+      <w:r>
+        <w:rPr>
+          <w:rFonts w:hint="eastAsia"/>
+        </w:rPr>
+        <w:t>제거할</w:t>
+      </w:r>
+      <w:r>
+        <w:rPr>
+          <w:rFonts w:hint="eastAsia"/>
+        </w:rPr>
+        <w:t xml:space="preserve"> </w:t>
+      </w:r>
+      <w:r>
+        <w:rPr>
+          <w:rFonts w:hint="eastAsia"/>
+        </w:rPr>
+        <w:t>경우에</w:t>
+      </w:r>
+      <w:r>
+        <w:rPr>
+          <w:rFonts w:hint="eastAsia"/>
+        </w:rPr>
+        <w:t xml:space="preserve"> </w:t>
+      </w:r>
+      <w:r>
+        <w:rPr>
+          <w:rFonts w:hint="eastAsia"/>
+        </w:rPr>
+        <w:t>보상을</w:t>
+      </w:r>
+      <w:r>
+        <w:rPr>
+          <w:rFonts w:hint="eastAsia"/>
+        </w:rPr>
+        <w:t xml:space="preserve"> </w:t>
+      </w:r>
+      <w:r>
+        <w:rPr>
+          <w:rFonts w:hint="eastAsia"/>
+        </w:rPr>
+        <w:t>얻을</w:t>
+      </w:r>
+      <w:r>
+        <w:rPr>
+          <w:rFonts w:hint="eastAsia"/>
+        </w:rPr>
+        <w:t xml:space="preserve"> </w:t>
+      </w:r>
+      <w:r>
+        <w:rPr>
+          <w:rFonts w:hint="eastAsia"/>
+        </w:rPr>
+        <w:t>수</w:t>
+      </w:r>
+      <w:r>
+        <w:rPr>
+          <w:rFonts w:hint="eastAsia"/>
+        </w:rPr>
+        <w:t xml:space="preserve"> </w:t>
+      </w:r>
+      <w:r>
+        <w:rPr>
+          <w:rFonts w:hint="eastAsia"/>
+        </w:rPr>
+        <w:t>있는</w:t>
+      </w:r>
+      <w:r>
+        <w:rPr>
+          <w:rFonts w:hint="eastAsia"/>
+        </w:rPr>
+        <w:t xml:space="preserve"> </w:t>
+      </w:r>
+      <w:r>
+        <w:rPr>
+          <w:rFonts w:hint="eastAsia"/>
+        </w:rPr>
+        <w:t>방</w:t>
+      </w:r>
+    </w:p>
+    <w:p>
+      <w:proofErr w:type="spellStart"/>
+      <w:r>
+        <w:rPr>
+          <w:rFonts w:hint="eastAsia"/>
+        </w:rPr>
+        <w:t>기믹방</w:t>
+      </w:r>
+      <w:proofErr w:type="spellEnd"/>
+    </w:p>
+    <w:p>
+      <w:pPr>
+        <w:pStyle w:val="ab"/>
+        <w:numPr>
+          <w:ilvl w:val="0"/>
+          <w:numId w:val="4"/>
+        </w:numPr>
+        <w:ind w:leftChars="0"/>
+        <w:rPr>
+          <w:b/>
+          <w:bCs/>
+        </w:rPr>
+      </w:pPr>
+      <w:r>
+        <w:rPr>
+          <w:rFonts w:hint="eastAsia"/>
+        </w:rPr>
+        <w:t>구역</w:t>
+      </w:r>
+      <w:r>
+        <w:rPr>
+          <w:rFonts w:hint="eastAsia"/>
+        </w:rPr>
+        <w:t>(</w:t>
+      </w:r>
+      <w:r>
+        <w:rPr>
+          <w:rFonts w:hint="eastAsia"/>
+        </w:rPr>
+        <w:t>방</w:t>
+      </w:r>
+      <w:r>
+        <w:rPr>
+          <w:rFonts w:hint="eastAsia"/>
+        </w:rPr>
+        <w:t>,</w:t>
+      </w:r>
+      <w:r>
+        <w:t xml:space="preserve"> </w:t>
+      </w:r>
+      <w:r>
+        <w:rPr>
+          <w:rFonts w:hint="eastAsia"/>
+        </w:rPr>
+        <w:t>룸</w:t>
+      </w:r>
+      <w:r>
+        <w:rPr>
+          <w:rFonts w:hint="eastAsia"/>
+        </w:rPr>
+        <w:t>)</w:t>
+      </w:r>
+      <w:r>
+        <w:rPr>
+          <w:rFonts w:hint="eastAsia"/>
+        </w:rPr>
+        <w:t>내</w:t>
+      </w:r>
+      <w:r>
+        <w:rPr>
+          <w:rFonts w:hint="eastAsia"/>
+        </w:rPr>
+        <w:t xml:space="preserve"> </w:t>
+      </w:r>
+      <w:r>
+        <w:rPr>
+          <w:rFonts w:hint="eastAsia"/>
+        </w:rPr>
+        <w:t>위치한</w:t>
+      </w:r>
+      <w:r>
+        <w:rPr>
+          <w:rFonts w:hint="eastAsia"/>
+        </w:rPr>
+        <w:t xml:space="preserve"> </w:t>
+      </w:r>
+      <w:r>
+        <w:rPr>
+          <w:rFonts w:hint="eastAsia"/>
+        </w:rPr>
+        <w:t>모든</w:t>
+      </w:r>
+      <w:r>
+        <w:rPr>
+          <w:rFonts w:hint="eastAsia"/>
+        </w:rPr>
+        <w:t xml:space="preserve"> </w:t>
+      </w:r>
+      <w:r>
+        <w:rPr>
+          <w:rFonts w:hint="eastAsia"/>
+        </w:rPr>
+        <w:t>몬스터를</w:t>
+      </w:r>
+      <w:r>
+        <w:rPr>
+          <w:rFonts w:hint="eastAsia"/>
+        </w:rPr>
+        <w:t xml:space="preserve"> </w:t>
+      </w:r>
+      <w:r>
+        <w:rPr>
+          <w:rFonts w:hint="eastAsia"/>
+        </w:rPr>
+        <w:t>제거하고</w:t>
+      </w:r>
+      <w:r>
+        <w:rPr>
+          <w:rFonts w:hint="eastAsia"/>
+        </w:rPr>
+        <w:t>,</w:t>
+      </w:r>
+      <w:r>
+        <w:t xml:space="preserve"> </w:t>
+      </w:r>
+      <w:r>
+        <w:rPr>
+          <w:rFonts w:hint="eastAsia"/>
+        </w:rPr>
+        <w:t>지정된</w:t>
+      </w:r>
+      <w:r>
+        <w:rPr>
+          <w:rFonts w:hint="eastAsia"/>
+        </w:rPr>
+        <w:t xml:space="preserve"> </w:t>
+      </w:r>
+      <w:r>
+        <w:rPr>
+          <w:rFonts w:hint="eastAsia"/>
+        </w:rPr>
+        <w:t>동작</w:t>
+      </w:r>
+      <w:r>
+        <w:rPr>
+          <w:rFonts w:hint="eastAsia"/>
+        </w:rPr>
+        <w:t>(</w:t>
+      </w:r>
+      <w:proofErr w:type="spellStart"/>
+      <w:r>
+        <w:rPr>
+          <w:rFonts w:hint="eastAsia"/>
+        </w:rPr>
+        <w:t>기믹</w:t>
+      </w:r>
+      <w:proofErr w:type="spellEnd"/>
+      <w:r>
+        <w:rPr>
+          <w:rFonts w:hint="eastAsia"/>
+        </w:rPr>
+        <w:t>)</w:t>
+      </w:r>
+      <w:r>
+        <w:rPr>
+          <w:rFonts w:hint="eastAsia"/>
+        </w:rPr>
+        <w:t>을</w:t>
+      </w:r>
+      <w:r>
+        <w:rPr>
+          <w:rFonts w:hint="eastAsia"/>
+        </w:rPr>
+        <w:t xml:space="preserve"> </w:t>
+      </w:r>
+      <w:r>
+        <w:rPr>
+          <w:rFonts w:hint="eastAsia"/>
+        </w:rPr>
+        <w:t>수행해야</w:t>
+      </w:r>
+      <w:r>
+        <w:rPr>
+          <w:rFonts w:hint="eastAsia"/>
+        </w:rPr>
+        <w:t xml:space="preserve"> </w:t>
+      </w:r>
+      <w:r>
+        <w:rPr>
+          <w:rFonts w:hint="eastAsia"/>
+        </w:rPr>
+        <w:t>보상을</w:t>
+      </w:r>
+      <w:r>
+        <w:rPr>
+          <w:rFonts w:hint="eastAsia"/>
+        </w:rPr>
+        <w:t xml:space="preserve"> </w:t>
+      </w:r>
+      <w:r>
+        <w:rPr>
+          <w:rFonts w:hint="eastAsia"/>
+        </w:rPr>
+        <w:t>얻을</w:t>
+      </w:r>
+      <w:r>
+        <w:rPr>
+          <w:rFonts w:hint="eastAsia"/>
+        </w:rPr>
+        <w:t xml:space="preserve"> </w:t>
+      </w:r>
+      <w:r>
+        <w:rPr>
+          <w:rFonts w:hint="eastAsia"/>
+        </w:rPr>
+        <w:t>수</w:t>
+      </w:r>
+      <w:r>
+        <w:rPr>
+          <w:rFonts w:hint="eastAsia"/>
+        </w:rPr>
+        <w:t xml:space="preserve"> </w:t>
+      </w:r>
+      <w:r>
+        <w:rPr>
+          <w:rFonts w:hint="eastAsia"/>
+        </w:rPr>
+        <w:t>있는</w:t>
+      </w:r>
+      <w:r>
+        <w:rPr>
+          <w:rFonts w:hint="eastAsia"/>
+        </w:rPr>
+        <w:t xml:space="preserve"> </w:t>
+      </w:r>
+      <w:r>
+        <w:rPr>
+          <w:rFonts w:hint="eastAsia"/>
+        </w:rPr>
+        <w:t>방</w:t>
+      </w:r>
+    </w:p>
+    <w:p>
+      <w:pPr>
+        <w:widowControl/>
+        <w:wordWrap/>
+        <w:autoSpaceDE/>
+        <w:autoSpaceDN/>
+        <w:rPr>
+          <w:b/>
+          <w:bCs/>
+        </w:rPr>
+      </w:pPr>
+    </w:p>
+    <w:p>
+      <w:pPr>
+        <w:widowControl/>
+        <w:wordWrap/>
+        <w:autoSpaceDE/>
+        <w:autoSpaceDN/>
+        <w:rPr>
+          <w:rFonts w:hint="eastAsia"/>
+          <w:b/>
+          <w:bCs/>
+        </w:rPr>
+      </w:pPr>
+      <w:r>
+        <w:rPr>
+          <w:b/>
+          <w:bCs/>
+        </w:rPr>
+        <w:br w:type="page"/>
+      </w:r>
+    </w:p>
+    <w:p>
+      <w:proofErr w:type="spellStart"/>
+      <w:r>
+        <w:rPr>
+          <w:rFonts w:hint="eastAsia"/>
+        </w:rPr>
+        <w:lastRenderedPageBreak/>
+        <w:t>전투방</w:t>
+      </w:r>
+      <w:proofErr w:type="spellEnd"/>
+      <w:r>
+        <w:rPr>
+          <w:rFonts w:hint="eastAsia"/>
+        </w:rPr>
+        <w:t xml:space="preserve"> </w:t>
+      </w:r>
+      <w:r>
+        <w:t xml:space="preserve">&lt; </w:t>
+      </w:r>
+      <w:r>
+        <w:rPr>
+          <w:rFonts w:hint="eastAsia"/>
+        </w:rPr>
+        <w:t>배치된</w:t>
+      </w:r>
+      <w:r>
+        <w:rPr>
+          <w:rFonts w:hint="eastAsia"/>
+        </w:rPr>
+        <w:t xml:space="preserve"> </w:t>
+      </w:r>
+      <w:r>
+        <w:rPr>
+          <w:rFonts w:hint="eastAsia"/>
+        </w:rPr>
+        <w:t>몬스터</w:t>
+      </w:r>
+      <w:r>
+        <w:rPr>
+          <w:rFonts w:hint="eastAsia"/>
+        </w:rPr>
+        <w:t xml:space="preserve"> </w:t>
+      </w:r>
+      <w:r>
+        <w:rPr>
+          <w:rFonts w:hint="eastAsia"/>
+        </w:rPr>
+        <w:t>및</w:t>
+      </w:r>
+      <w:r>
+        <w:rPr>
+          <w:rFonts w:hint="eastAsia"/>
+        </w:rPr>
+        <w:t xml:space="preserve"> </w:t>
+      </w:r>
+      <w:r>
+        <w:rPr>
+          <w:rFonts w:hint="eastAsia"/>
+        </w:rPr>
+        <w:t>공격</w:t>
+      </w:r>
+      <w:r>
+        <w:rPr>
+          <w:rFonts w:hint="eastAsia"/>
+        </w:rPr>
+        <w:t xml:space="preserve"> </w:t>
+      </w:r>
+      <w:r>
+        <w:rPr>
+          <w:rFonts w:hint="eastAsia"/>
+        </w:rPr>
+        <w:t>패턴</w:t>
+      </w:r>
+      <w:r>
+        <w:rPr>
+          <w:rFonts w:hint="eastAsia"/>
+        </w:rPr>
+        <w:t xml:space="preserve"> </w:t>
+      </w:r>
+      <w:r>
+        <w:t xml:space="preserve">/ </w:t>
+      </w:r>
+      <w:proofErr w:type="spellStart"/>
+      <w:r>
+        <w:rPr>
+          <w:rFonts w:hint="eastAsia"/>
+        </w:rPr>
+        <w:t>마리수</w:t>
+      </w:r>
+      <w:proofErr w:type="spellEnd"/>
+      <w:r>
+        <w:rPr>
+          <w:rFonts w:hint="eastAsia"/>
+        </w:rPr>
+        <w:t xml:space="preserve"> </w:t>
+      </w:r>
+      <w:r>
+        <w:t xml:space="preserve">/ </w:t>
+      </w:r>
+      <w:proofErr w:type="spellStart"/>
+      <w:r>
+        <w:rPr>
+          <w:rFonts w:hint="eastAsia"/>
+        </w:rPr>
+        <w:t>마리당</w:t>
+      </w:r>
+      <w:proofErr w:type="spellEnd"/>
+      <w:r>
+        <w:rPr>
+          <w:rFonts w:hint="eastAsia"/>
+        </w:rPr>
+        <w:t xml:space="preserve"> </w:t>
+      </w:r>
+      <w:r>
+        <w:rPr>
+          <w:rFonts w:hint="eastAsia"/>
+        </w:rPr>
+        <w:t>체력</w:t>
+      </w:r>
+      <w:r>
+        <w:rPr>
+          <w:rFonts w:hint="eastAsia"/>
+        </w:rPr>
+        <w:t xml:space="preserve"> </w:t>
+      </w:r>
+      <w:r>
+        <w:rPr>
+          <w:rFonts w:hint="eastAsia"/>
+        </w:rPr>
+        <w:t>및</w:t>
+      </w:r>
+      <w:r>
+        <w:rPr>
+          <w:rFonts w:hint="eastAsia"/>
+        </w:rPr>
+        <w:t xml:space="preserve"> </w:t>
+      </w:r>
+      <w:r>
+        <w:rPr>
+          <w:rFonts w:hint="eastAsia"/>
+        </w:rPr>
+        <w:t>기획의도</w:t>
+      </w:r>
+    </w:p>
+    <w:p/>
+    <w:p/>
+    <w:p/>
+    <w:p>
+      <w:pPr>
+        <w:rPr>
+          <w:b/>
+          <w:bCs/>
+        </w:rPr>
+      </w:pPr>
+      <w:proofErr w:type="spellStart"/>
+      <w:r>
+        <w:rPr>
+          <w:rFonts w:hint="eastAsia"/>
+          <w:b/>
+          <w:bCs/>
+        </w:rPr>
+        <w:t>기믹방</w:t>
+      </w:r>
+      <w:proofErr w:type="spellEnd"/>
+    </w:p>
+    <w:p>
+      <w:proofErr w:type="spellStart"/>
+      <w:r>
+        <w:rPr>
+          <w:rFonts w:hint="eastAsia"/>
+        </w:rPr>
+        <w:t>기믹방</w:t>
+      </w:r>
+      <w:proofErr w:type="spellEnd"/>
+      <w:r>
+        <w:rPr>
+          <w:rFonts w:hint="eastAsia"/>
+        </w:rPr>
+        <w:t xml:space="preserve"> </w:t>
+      </w:r>
+      <w:r>
+        <w:t xml:space="preserve">&lt; </w:t>
+      </w:r>
+      <w:r>
+        <w:rPr>
+          <w:rFonts w:hint="eastAsia"/>
+        </w:rPr>
+        <w:t>배치된</w:t>
+      </w:r>
+      <w:r>
+        <w:rPr>
+          <w:rFonts w:hint="eastAsia"/>
+        </w:rPr>
+        <w:t xml:space="preserve"> </w:t>
+      </w:r>
+      <w:r>
+        <w:rPr>
+          <w:rFonts w:hint="eastAsia"/>
+        </w:rPr>
+        <w:t>몬스터</w:t>
+      </w:r>
+      <w:r>
+        <w:rPr>
+          <w:rFonts w:hint="eastAsia"/>
+        </w:rPr>
+        <w:t xml:space="preserve"> </w:t>
+      </w:r>
+      <w:r>
+        <w:rPr>
+          <w:rFonts w:hint="eastAsia"/>
+        </w:rPr>
+        <w:t>및</w:t>
+      </w:r>
+      <w:r>
+        <w:rPr>
+          <w:rFonts w:hint="eastAsia"/>
+        </w:rPr>
+        <w:t xml:space="preserve"> </w:t>
+      </w:r>
+      <w:r>
+        <w:rPr>
+          <w:rFonts w:hint="eastAsia"/>
+        </w:rPr>
+        <w:t>공격</w:t>
+      </w:r>
+      <w:r>
+        <w:rPr>
+          <w:rFonts w:hint="eastAsia"/>
+        </w:rPr>
+        <w:t xml:space="preserve"> </w:t>
+      </w:r>
+      <w:r>
+        <w:rPr>
+          <w:rFonts w:hint="eastAsia"/>
+        </w:rPr>
+        <w:t>패턴</w:t>
+      </w:r>
+      <w:r>
+        <w:rPr>
+          <w:rFonts w:hint="eastAsia"/>
+        </w:rPr>
+        <w:t xml:space="preserve"> </w:t>
+      </w:r>
+      <w:r>
+        <w:t xml:space="preserve">/ </w:t>
+      </w:r>
+      <w:proofErr w:type="spellStart"/>
+      <w:r>
+        <w:rPr>
+          <w:rFonts w:hint="eastAsia"/>
+        </w:rPr>
+        <w:t>기믹</w:t>
+      </w:r>
+      <w:proofErr w:type="spellEnd"/>
+      <w:r>
+        <w:rPr>
+          <w:rFonts w:hint="eastAsia"/>
+        </w:rPr>
+        <w:t xml:space="preserve"> </w:t>
+      </w:r>
+      <w:r>
+        <w:rPr>
+          <w:rFonts w:hint="eastAsia"/>
+        </w:rPr>
+        <w:t>디자인</w:t>
+      </w:r>
+    </w:p>
+    <w:p>
+      <w:pPr>
+        <w:widowControl/>
+        <w:wordWrap/>
+        <w:autoSpaceDE/>
+        <w:autoSpaceDN/>
+      </w:pPr>
+    </w:p>
+    <w:p>
+      <w:pPr>
+        <w:widowControl/>
+        <w:wordWrap/>
+        <w:autoSpaceDE/>
+        <w:autoSpaceDN/>
+        <w:rPr>
+          <w:rFonts w:asciiTheme="majorHAnsi" w:eastAsiaTheme="majorEastAsia" w:hAnsiTheme="majorHAnsi" w:cstheme="majorBidi"/>
+        </w:rPr>
+      </w:pPr>
+      <w:r>
+        <w:br w:type="page"/>
+      </w:r>
+    </w:p>
+    <w:p>
+      <w:pPr>
+        <w:pStyle w:val="2"/>
+        <w:ind w:left="294" w:hanging="294"/>
+      </w:pPr>
+      <w:bookmarkStart w:id="13" w:name="_Toc117412165"/>
+      <w:r>
+        <w:lastRenderedPageBreak/>
+        <w:t>[</w:t>
+      </w:r>
+      <w:r>
+        <w:t>Map</w:t>
+      </w:r>
+      <w:r>
+        <w:t xml:space="preserve">] </w:t>
+      </w:r>
+      <w:r>
+        <w:rPr>
+          <w:rFonts w:hint="eastAsia"/>
+        </w:rPr>
+        <w:t>2</w:t>
+      </w:r>
+      <w:r>
+        <w:t xml:space="preserve"> </w:t>
+      </w:r>
+      <w:proofErr w:type="gramStart"/>
+      <w:r>
+        <w:t>stage</w:t>
+      </w:r>
+      <w:bookmarkEnd w:id="13"/>
+      <w:proofErr w:type="gramEnd"/>
+    </w:p>
+    <w:p>
+      <w:pPr>
+        <w:pStyle w:val="3"/>
+        <w:ind w:left="952" w:hanging="400"/>
+      </w:pPr>
+      <w:bookmarkStart w:id="14" w:name="_Toc117412166"/>
+      <w:proofErr w:type="spellStart"/>
+      <w:r>
+        <w:rPr>
+          <w:rFonts w:hint="eastAsia"/>
+        </w:rPr>
+        <w:t>배치몬스터</w:t>
+      </w:r>
+      <w:bookmarkEnd w:id="14"/>
+      <w:proofErr w:type="spellEnd"/>
+    </w:p>
     <w:p/>
     <w:p>
       <w:pPr>
@@ -5471,7 +6459,7 @@
       <w:pPr>
         <w:pStyle w:val="1"/>
       </w:pPr>
-      <w:bookmarkStart w:id="11" w:name="_Toc117363260"/>
+      <w:bookmarkStart w:id="15" w:name="_Toc117412167"/>
       <w:r>
         <w:lastRenderedPageBreak/>
         <w:t>시스</w:t>
@@ -5482,7 +6470,7 @@
         </w:rPr>
         <w:t>템</w:t>
       </w:r>
-      <w:bookmarkEnd w:id="11"/>
+      <w:bookmarkEnd w:id="15"/>
     </w:p>
     <w:p>
       <w:pPr>
@@ -5493,11 +6481,11 @@
         </w:numPr>
         <w:ind w:firstLineChars="0"/>
       </w:pPr>
-      <w:bookmarkStart w:id="12" w:name="_Toc117363261"/>
+      <w:bookmarkStart w:id="16" w:name="_Toc117412168"/>
       <w:r>
         <w:t>Player Character</w:t>
       </w:r>
-      <w:bookmarkEnd w:id="12"/>
+      <w:bookmarkEnd w:id="16"/>
     </w:p>
     <w:p>
       <w:r>
@@ -5556,7 +6544,7 @@
         </w:numPr>
         <w:ind w:firstLineChars="0"/>
       </w:pPr>
-      <w:bookmarkStart w:id="13" w:name="_Toc117363262"/>
+      <w:bookmarkStart w:id="17" w:name="_Toc117412169"/>
       <w:proofErr w:type="gramStart"/>
       <w:r>
         <w:rPr>
@@ -5568,7 +6556,7 @@
       <w:r>
         <w:t>on Player Character</w:t>
       </w:r>
-      <w:bookmarkEnd w:id="13"/>
+      <w:bookmarkEnd w:id="17"/>
       <w:proofErr w:type="gramEnd"/>
     </w:p>
     <w:p>
@@ -5576,14 +6564,14 @@
         <w:pStyle w:val="3"/>
         <w:ind w:left="952" w:hanging="400"/>
       </w:pPr>
-      <w:bookmarkStart w:id="14" w:name="_Toc117363263"/>
+      <w:bookmarkStart w:id="18" w:name="_Toc117412170"/>
       <w:r>
         <w:rPr>
           <w:rFonts w:hint="eastAsia"/>
         </w:rPr>
         <w:t>일반 몬스터</w:t>
       </w:r>
-      <w:bookmarkEnd w:id="14"/>
+      <w:bookmarkEnd w:id="18"/>
     </w:p>
     <w:p>
       <w:pPr>
@@ -5792,9 +6780,9 @@
         <w:pStyle w:val="3"/>
         <w:ind w:left="952" w:hanging="400"/>
       </w:pPr>
-      <w:bookmarkStart w:id="15" w:name="_보스_몬스터"/>
-      <w:bookmarkStart w:id="16" w:name="_Toc117363264"/>
-      <w:bookmarkEnd w:id="15"/>
+      <w:bookmarkStart w:id="19" w:name="_보스_몬스터"/>
+      <w:bookmarkStart w:id="20" w:name="_Toc117412171"/>
+      <w:bookmarkEnd w:id="19"/>
       <w:r>
         <w:rPr>
           <w:rFonts w:hint="eastAsia"/>
@@ -5802,7 +6790,7 @@
         <w:lastRenderedPageBreak/>
         <w:t>보스 몬스터</w:t>
       </w:r>
-      <w:bookmarkEnd w:id="16"/>
+      <w:bookmarkEnd w:id="20"/>
     </w:p>
     <w:p>
       <w:pPr>
@@ -6330,13 +7318,7 @@
       </w:r>
     </w:p>
     <w:p/>
-    <w:p>
-      <w:pPr>
-        <w:rPr>
-          <w:rFonts w:hint="eastAsia"/>
-        </w:rPr>
-      </w:pPr>
-    </w:p>
+    <w:p/>
     <w:p>
       <w:r>
         <w:br w:type="page"/>
@@ -6346,7 +7328,7 @@
       <w:pPr>
         <w:pStyle w:val="1"/>
       </w:pPr>
-      <w:bookmarkStart w:id="17" w:name="_Toc117363265"/>
+      <w:bookmarkStart w:id="21" w:name="_Toc117412172"/>
       <w:proofErr w:type="spellStart"/>
       <w:r>
         <w:rPr>
@@ -6380,7 +7362,7 @@
         </w:rPr>
         <w:t>리스트</w:t>
       </w:r>
-      <w:bookmarkEnd w:id="17"/>
+      <w:bookmarkEnd w:id="21"/>
     </w:p>
     <w:p/>
     <w:p>
@@ -11570,8 +12552,8 @@
       </dsp:nvSpPr>
       <dsp:spPr>
         <a:xfrm>
-          <a:off x="1071" y="61127"/>
-          <a:ext cx="2285107" cy="2078019"/>
+          <a:off x="1071" y="157530"/>
+          <a:ext cx="2285107" cy="1885213"/>
         </a:xfrm>
         <a:prstGeom prst="roundRect">
           <a:avLst>
@@ -11899,8 +12881,8 @@
         </a:p>
       </dsp:txBody>
       <dsp:txXfrm>
-        <a:off x="61934" y="121990"/>
-        <a:ext cx="2163381" cy="1956293"/>
+        <a:off x="56287" y="212746"/>
+        <a:ext cx="2174675" cy="1774781"/>
       </dsp:txXfrm>
     </dsp:sp>
     <dsp:sp modelId="{51A62CD2-BC63-D244-9791-DB7B75453EA4}">
@@ -11984,8 +12966,8 @@
       </dsp:nvSpPr>
       <dsp:spPr>
         <a:xfrm>
-          <a:off x="3200221" y="61127"/>
-          <a:ext cx="2285107" cy="2078019"/>
+          <a:off x="3200221" y="157530"/>
+          <a:ext cx="2285107" cy="1885213"/>
         </a:xfrm>
         <a:prstGeom prst="roundRect">
           <a:avLst>
@@ -12101,8 +13083,8 @@
         </a:p>
       </dsp:txBody>
       <dsp:txXfrm>
-        <a:off x="3261084" y="121990"/>
-        <a:ext cx="2163381" cy="1956293"/>
+        <a:off x="3255437" y="212746"/>
+        <a:ext cx="2174675" cy="1774781"/>
       </dsp:txXfrm>
     </dsp:sp>
   </dsp:spTree>
@@ -14493,7 +15475,31 @@
             <w:rPr>
               <w:rStyle w:val="a3"/>
             </w:rPr>
-            <w:t>[만든 이]</w:t>
+            <w:t>[</w:t>
+          </w:r>
+          <w:r>
+            <w:rPr>
+              <w:rStyle w:val="a3"/>
+            </w:rPr>
+            <w:t>만든</w:t>
+          </w:r>
+          <w:r>
+            <w:rPr>
+              <w:rStyle w:val="a3"/>
+            </w:rPr>
+            <w:t xml:space="preserve"> </w:t>
+          </w:r>
+          <w:r>
+            <w:rPr>
+              <w:rStyle w:val="a3"/>
+            </w:rPr>
+            <w:t>이</w:t>
+          </w:r>
+          <w:r>
+            <w:rPr>
+              <w:rStyle w:val="a3"/>
+            </w:rPr>
+            <w:t>]</w:t>
           </w:r>
         </w:p>
       </w:docPartBody>
@@ -14506,10 +15512,10 @@
 <w:fonts xmlns:mc="http://schemas.openxmlformats.org/markup-compatibility/2006" xmlns:r="http://schemas.openxmlformats.org/officeDocument/2006/relationships" xmlns:w="http://schemas.openxmlformats.org/wordprocessingml/2006/main" xmlns:w14="http://schemas.microsoft.com/office/word/2010/wordml" xmlns:w15="http://schemas.microsoft.com/office/word/2012/wordml" xmlns:w16cex="http://schemas.microsoft.com/office/word/2018/wordml/cex" xmlns:w16cid="http://schemas.microsoft.com/office/word/2016/wordml/cid" xmlns:w16="http://schemas.microsoft.com/office/word/2018/wordml" xmlns:w16sdtdh="http://schemas.microsoft.com/office/word/2020/wordml/sdtdatahash" xmlns:w16se="http://schemas.microsoft.com/office/word/2015/wordml/symex" mc:Ignorable="w14 w15 w16se w16cid w16 w16cex w16sdtdh">
   <w:font w:name="Wingdings">
     <w:panose1 w:val="05000000000000000000"/>
-    <w:charset w:val="02"/>
-    <w:family w:val="auto"/>
+    <w:charset w:val="00"/>
+    <w:family w:val="decorative"/>
     <w:pitch w:val="variable"/>
-    <w:sig w:usb0="00000000" w:usb1="10000000" w:usb2="00000000" w:usb3="00000000" w:csb0="80000000" w:csb1="00000000"/>
+    <w:sig w:usb0="00000003" w:usb1="00000000" w:usb2="00000000" w:usb3="00000000" w:csb0="80000001" w:csb1="00000000"/>
   </w:font>
   <w:font w:name="Times New Roman">
     <w:panose1 w:val="02020603050405020304"/>
@@ -14521,29 +15527,46 @@
   <w:font w:name="맑은 고딕">
     <w:panose1 w:val="020B0503020000020004"/>
     <w:charset w:val="81"/>
-    <w:family w:val="modern"/>
+    <w:family w:val="swiss"/>
     <w:pitch w:val="variable"/>
     <w:sig w:usb0="9000002F" w:usb1="29D77CFB" w:usb2="00000012" w:usb3="00000000" w:csb0="00080001" w:csb1="00000000"/>
   </w:font>
   <w:font w:name="Microsoft GothicNeo Light">
     <w:altName w:val="맑은 고딕"/>
+    <w:panose1 w:val="020B0300000101010101"/>
     <w:charset w:val="81"/>
     <w:family w:val="swiss"/>
     <w:pitch w:val="variable"/>
-    <w:sig w:usb0="800002BF" w:usb1="29D7A47B" w:usb2="00000010" w:usb3="00000000" w:csb0="0029009F" w:csb1="00000000"/>
+    <w:sig w:usb0="810002BF" w:usb1="29D7A47B" w:usb2="00000010" w:usb3="00000000" w:csb0="0029009F" w:csb1="00000000"/>
   </w:font>
   <w:font w:name="Microsoft GothicNeo">
     <w:altName w:val="맑은 고딕"/>
+    <w:panose1 w:val="020B0500000101010101"/>
     <w:charset w:val="81"/>
     <w:family w:val="swiss"/>
     <w:pitch w:val="variable"/>
     <w:sig w:usb0="800002BF" w:usb1="29D7A47B" w:usb2="00000010" w:usb3="00000000" w:csb0="0029009F" w:csb1="00000000"/>
   </w:font>
   <w:font w:name="Open Sans">
+    <w:panose1 w:val="020B0606030504020204"/>
     <w:charset w:val="00"/>
     <w:family w:val="swiss"/>
     <w:pitch w:val="variable"/>
     <w:sig w:usb0="E00002EF" w:usb1="4000205B" w:usb2="00000028" w:usb3="00000000" w:csb0="0000019F" w:csb1="00000000"/>
+  </w:font>
+  <w:font w:name="Calibri">
+    <w:panose1 w:val="020F0502020204030204"/>
+    <w:charset w:val="00"/>
+    <w:family w:val="swiss"/>
+    <w:pitch w:val="variable"/>
+    <w:sig w:usb0="E0002AFF" w:usb1="C000247B" w:usb2="00000009" w:usb3="00000000" w:csb0="000001FF" w:csb1="00000000"/>
+  </w:font>
+  <w:font w:name="Calibri Light">
+    <w:panose1 w:val="020F0302020204030204"/>
+    <w:charset w:val="00"/>
+    <w:family w:val="modern"/>
+    <w:pitch w:val="variable"/>
+    <w:sig w:usb0="00000003" w:usb1="00000000" w:usb2="00000000" w:usb3="00000000" w:csb0="00000001" w:csb1="00000000"/>
   </w:font>
 </w:fonts>
 </file>
@@ -14583,6 +15606,7 @@
     <w:rsid w:val="007740F1"/>
     <w:rsid w:val="00A35DB9"/>
     <w:rsid w:val="00D70505"/>
+    <w:rsid w:val="00DC3D46"/>
     <w:rsid w:val="00E0038F"/>
     <w:rsid w:val="00E17C84"/>
     <w:rsid w:val="00EE681B"/>

--- a/Document/[1단계] 보스레이드 콘텐츠 기획서.docx
+++ b/Document/[1단계] 보스레이드 콘텐츠 기획서.docx
@@ -661,6 +661,14 @@
         <w:br w:type="page"/>
       </w:r>
     </w:p>
+    <w:p>
+      <w:pPr>
+        <w:widowControl/>
+        <w:wordWrap/>
+        <w:autoSpaceDE/>
+        <w:autoSpaceDN/>
+      </w:pPr>
+    </w:p>
     <w:sdt>
       <w:sdtPr>
         <w:rPr>
@@ -688,14 +696,51 @@
           <w:pPr>
             <w:pStyle w:val="TOC"/>
             <w:rPr>
+              <w:rFonts w:asciiTheme="minorHAnsi" w:eastAsia="Microsoft GothicNeo Light" w:hAnsiTheme="minorHAnsi" w:cstheme="minorBidi"/>
+              <w:color w:val="auto"/>
+              <w:kern w:val="2"/>
+              <w:sz w:val="20"/>
+              <w:szCs w:val="22"/>
+              <w:lang w:val="ko-KR"/>
+            </w:rPr>
+          </w:pPr>
+        </w:p>
+        <w:p>
+          <w:pPr>
+            <w:widowControl/>
+            <w:wordWrap/>
+            <w:autoSpaceDE/>
+            <w:autoSpaceDN/>
+            <w:rPr>
+              <w:lang w:val="ko-KR"/>
+            </w:rPr>
+          </w:pPr>
+          <w:r>
+            <w:rPr>
+              <w:lang w:val="ko-KR"/>
+            </w:rPr>
+            <w:br w:type="page"/>
+          </w:r>
+        </w:p>
+        <w:p>
+          <w:pPr>
+            <w:pStyle w:val="TOC"/>
+            <w:rPr>
               <w:rFonts w:ascii="Microsoft GothicNeo Light" w:eastAsia="Microsoft GothicNeo Light" w:hAnsi="Microsoft GothicNeo Light" w:cs="Microsoft GothicNeo Light"/>
+              <w:b/>
+              <w:bCs/>
+              <w:color w:val="auto"/>
             </w:rPr>
           </w:pPr>
           <w:r>
             <w:rPr>
               <w:rFonts w:ascii="Microsoft GothicNeo Light" w:eastAsia="Microsoft GothicNeo Light" w:hAnsi="Microsoft GothicNeo Light" w:cs="Microsoft GothicNeo Light"/>
+              <w:b/>
+              <w:bCs/>
+              <w:color w:val="auto"/>
               <w:lang w:val="ko-KR"/>
             </w:rPr>
+            <w:lastRenderedPageBreak/>
             <w:t>내용</w:t>
           </w:r>
         </w:p>
@@ -709,8 +754,6 @@
             <w:rPr>
               <w:rFonts w:eastAsiaTheme="minorEastAsia"/>
               <w:noProof/>
-              <w:szCs w:val="24"/>
-              <w:lang w:eastAsia="ko-Kore-KR"/>
             </w:rPr>
           </w:pPr>
           <w:r>
@@ -731,7 +774,7 @@
             </w:rPr>
             <w:fldChar w:fldCharType="separate"/>
           </w:r>
-          <w:hyperlink w:anchor="_Toc117412152" w:history="1">
+          <w:hyperlink w:anchor="_Toc117461061" w:history="1">
             <w:r>
               <w:rPr>
                 <w:rStyle w:val="a7"/>
@@ -743,15 +786,12 @@
               <w:rPr>
                 <w:rFonts w:eastAsiaTheme="minorEastAsia"/>
                 <w:noProof/>
-                <w:szCs w:val="24"/>
-                <w:lang w:eastAsia="ko-Kore-KR"/>
               </w:rPr>
               <w:tab/>
             </w:r>
             <w:r>
               <w:rPr>
                 <w:rStyle w:val="a7"/>
-                <w:rFonts w:hint="eastAsia"/>
                 <w:noProof/>
               </w:rPr>
               <w:t>개요</w:t>
@@ -775,7 +815,7 @@
                 <w:noProof/>
                 <w:webHidden/>
               </w:rPr>
-              <w:instrText xml:space="preserve"> PAGEREF _Toc117412152 \h </w:instrText>
+              <w:instrText xml:space="preserve"> PAGEREF _Toc117461061 \h </w:instrText>
             </w:r>
             <w:r>
               <w:rPr>
@@ -795,7 +835,7 @@
                 <w:noProof/>
                 <w:webHidden/>
               </w:rPr>
-              <w:t>3</w:t>
+              <w:t>5</w:t>
             </w:r>
             <w:r>
               <w:rPr>
@@ -817,11 +857,9 @@
             <w:rPr>
               <w:rFonts w:eastAsiaTheme="minorEastAsia"/>
               <w:noProof/>
-              <w:szCs w:val="24"/>
-              <w:lang w:eastAsia="ko-Kore-KR"/>
             </w:rPr>
           </w:pPr>
-          <w:hyperlink w:anchor="_Toc117412153" w:history="1">
+          <w:hyperlink w:anchor="_Toc117461062" w:history="1">
             <w:r>
               <w:rPr>
                 <w:rStyle w:val="a7"/>
@@ -833,15 +871,12 @@
               <w:rPr>
                 <w:rFonts w:eastAsiaTheme="minorEastAsia"/>
                 <w:noProof/>
-                <w:szCs w:val="24"/>
-                <w:lang w:eastAsia="ko-Kore-KR"/>
               </w:rPr>
               <w:tab/>
             </w:r>
             <w:r>
               <w:rPr>
                 <w:rStyle w:val="a7"/>
-                <w:rFonts w:hint="eastAsia"/>
                 <w:noProof/>
               </w:rPr>
               <w:t>개요</w:t>
@@ -865,7 +900,7 @@
                 <w:noProof/>
                 <w:webHidden/>
               </w:rPr>
-              <w:instrText xml:space="preserve"> PAGEREF _Toc117412153 \h </w:instrText>
+              <w:instrText xml:space="preserve"> PAGEREF _Toc117461062 \h </w:instrText>
             </w:r>
             <w:r>
               <w:rPr>
@@ -885,7 +920,7 @@
                 <w:noProof/>
                 <w:webHidden/>
               </w:rPr>
-              <w:t>3</w:t>
+              <w:t>5</w:t>
             </w:r>
             <w:r>
               <w:rPr>
@@ -907,11 +942,9 @@
             <w:rPr>
               <w:rFonts w:eastAsiaTheme="minorEastAsia"/>
               <w:noProof/>
-              <w:szCs w:val="24"/>
-              <w:lang w:eastAsia="ko-Kore-KR"/>
             </w:rPr>
           </w:pPr>
-          <w:hyperlink w:anchor="_Toc117412154" w:history="1">
+          <w:hyperlink w:anchor="_Toc117461063" w:history="1">
             <w:r>
               <w:rPr>
                 <w:rStyle w:val="a7"/>
@@ -923,15 +956,12 @@
               <w:rPr>
                 <w:rFonts w:eastAsiaTheme="minorEastAsia"/>
                 <w:noProof/>
-                <w:szCs w:val="24"/>
-                <w:lang w:eastAsia="ko-Kore-KR"/>
               </w:rPr>
               <w:tab/>
             </w:r>
             <w:r>
               <w:rPr>
                 <w:rStyle w:val="a7"/>
-                <w:rFonts w:hint="eastAsia"/>
                 <w:noProof/>
               </w:rPr>
               <w:t>콘텐츠</w:t>
@@ -946,7 +976,6 @@
             <w:r>
               <w:rPr>
                 <w:rStyle w:val="a7"/>
-                <w:rFonts w:hint="eastAsia"/>
                 <w:noProof/>
               </w:rPr>
               <w:t>구성</w:t>
@@ -970,7 +999,7 @@
                 <w:noProof/>
                 <w:webHidden/>
               </w:rPr>
-              <w:instrText xml:space="preserve"> PAGEREF _Toc117412154 \h </w:instrText>
+              <w:instrText xml:space="preserve"> PAGEREF _Toc117461063 \h </w:instrText>
             </w:r>
             <w:r>
               <w:rPr>
@@ -990,7 +1019,7 @@
                 <w:noProof/>
                 <w:webHidden/>
               </w:rPr>
-              <w:t>3</w:t>
+              <w:t>5</w:t>
             </w:r>
             <w:r>
               <w:rPr>
@@ -1012,11 +1041,9 @@
             <w:rPr>
               <w:rFonts w:eastAsiaTheme="minorEastAsia"/>
               <w:noProof/>
-              <w:szCs w:val="24"/>
-              <w:lang w:eastAsia="ko-Kore-KR"/>
             </w:rPr>
           </w:pPr>
-          <w:hyperlink w:anchor="_Toc117412155" w:history="1">
+          <w:hyperlink w:anchor="_Toc117461064" w:history="1">
             <w:r>
               <w:rPr>
                 <w:rStyle w:val="a7"/>
@@ -1028,15 +1055,12 @@
               <w:rPr>
                 <w:rFonts w:eastAsiaTheme="minorEastAsia"/>
                 <w:noProof/>
-                <w:szCs w:val="24"/>
-                <w:lang w:eastAsia="ko-Kore-KR"/>
               </w:rPr>
               <w:tab/>
             </w:r>
             <w:r>
               <w:rPr>
                 <w:rStyle w:val="a7"/>
-                <w:rFonts w:hint="eastAsia"/>
                 <w:noProof/>
               </w:rPr>
               <w:t>컨셉</w:t>
@@ -1060,7 +1084,7 @@
                 <w:noProof/>
                 <w:webHidden/>
               </w:rPr>
-              <w:instrText xml:space="preserve"> PAGEREF _Toc117412155 \h </w:instrText>
+              <w:instrText xml:space="preserve"> PAGEREF _Toc117461064 \h </w:instrText>
             </w:r>
             <w:r>
               <w:rPr>
@@ -1080,7 +1104,7 @@
                 <w:noProof/>
                 <w:webHidden/>
               </w:rPr>
-              <w:t>4</w:t>
+              <w:t>6</w:t>
             </w:r>
             <w:r>
               <w:rPr>
@@ -1101,18 +1125,15 @@
             <w:rPr>
               <w:rFonts w:eastAsiaTheme="minorEastAsia"/>
               <w:noProof/>
-              <w:szCs w:val="24"/>
-              <w:lang w:eastAsia="ko-Kore-KR"/>
             </w:rPr>
           </w:pPr>
-          <w:hyperlink w:anchor="_Toc117412156" w:history="1">
+          <w:hyperlink w:anchor="_Toc117461065" w:history="1">
             <w:r>
               <w:rPr>
                 <w:rStyle w:val="a7"/>
-                <w:rFonts w:hint="eastAsia"/>
-                <w:noProof/>
-              </w:rPr>
-              <w:t>시놉시스</w:t>
+                <w:noProof/>
+              </w:rPr>
+              <w:t>기획의도</w:t>
             </w:r>
             <w:r>
               <w:rPr>
@@ -1133,7 +1154,7 @@
                 <w:noProof/>
                 <w:webHidden/>
               </w:rPr>
-              <w:instrText xml:space="preserve"> PAGEREF _Toc117412156 \h </w:instrText>
+              <w:instrText xml:space="preserve"> PAGEREF _Toc117461065 \h </w:instrText>
             </w:r>
             <w:r>
               <w:rPr>
@@ -1153,7 +1174,7 @@
                 <w:noProof/>
                 <w:webHidden/>
               </w:rPr>
-              <w:t>4</w:t>
+              <w:t>6</w:t>
             </w:r>
             <w:r>
               <w:rPr>
@@ -1174,15 +1195,26 @@
             <w:rPr>
               <w:rFonts w:eastAsiaTheme="minorEastAsia"/>
               <w:noProof/>
-              <w:szCs w:val="24"/>
-              <w:lang w:eastAsia="ko-Kore-KR"/>
             </w:rPr>
           </w:pPr>
-          <w:hyperlink w:anchor="_Toc117412157" w:history="1">
+          <w:hyperlink w:anchor="_Toc117461066" w:history="1">
             <w:r>
               <w:rPr>
                 <w:rStyle w:val="a7"/>
-                <w:rFonts w:hint="eastAsia"/>
+                <w:noProof/>
+              </w:rPr>
+              <w:t>보스</w:t>
+            </w:r>
+            <w:r>
+              <w:rPr>
+                <w:rStyle w:val="a7"/>
+                <w:noProof/>
+              </w:rPr>
+              <w:t xml:space="preserve"> </w:t>
+            </w:r>
+            <w:r>
+              <w:rPr>
+                <w:rStyle w:val="a7"/>
                 <w:noProof/>
               </w:rPr>
               <w:t>몬스터</w:t>
@@ -1197,10 +1229,9 @@
             <w:r>
               <w:rPr>
                 <w:rStyle w:val="a7"/>
-                <w:rFonts w:hint="eastAsia"/>
-                <w:noProof/>
-              </w:rPr>
-              <w:t>비쥬얼</w:t>
+                <w:noProof/>
+              </w:rPr>
+              <w:t>비주얼</w:t>
             </w:r>
             <w:r>
               <w:rPr>
@@ -1221,7 +1252,7 @@
                 <w:noProof/>
                 <w:webHidden/>
               </w:rPr>
-              <w:instrText xml:space="preserve"> PAGEREF _Toc117412157 \h </w:instrText>
+              <w:instrText xml:space="preserve"> PAGEREF _Toc117461066 \h </w:instrText>
             </w:r>
             <w:r>
               <w:rPr>
@@ -1241,7 +1272,7 @@
                 <w:noProof/>
                 <w:webHidden/>
               </w:rPr>
-              <w:t>4</w:t>
+              <w:t>6</w:t>
             </w:r>
             <w:r>
               <w:rPr>
@@ -1262,11 +1293,9 @@
             <w:rPr>
               <w:rFonts w:eastAsiaTheme="minorEastAsia"/>
               <w:noProof/>
-              <w:szCs w:val="24"/>
-              <w:lang w:eastAsia="ko-Kore-KR"/>
             </w:rPr>
           </w:pPr>
-          <w:hyperlink w:anchor="_Toc117412158" w:history="1">
+          <w:hyperlink w:anchor="_Toc117461067" w:history="1">
             <w:r>
               <w:rPr>
                 <w:rStyle w:val="a7"/>
@@ -1278,15 +1307,12 @@
               <w:rPr>
                 <w:rFonts w:eastAsiaTheme="minorEastAsia"/>
                 <w:noProof/>
-                <w:szCs w:val="24"/>
-                <w:lang w:eastAsia="ko-Kore-KR"/>
               </w:rPr>
               <w:tab/>
             </w:r>
             <w:r>
               <w:rPr>
                 <w:rStyle w:val="a7"/>
-                <w:rFonts w:hint="eastAsia"/>
                 <w:noProof/>
               </w:rPr>
               <w:t>콘텐츠</w:t>
@@ -1310,7 +1336,7 @@
                 <w:noProof/>
                 <w:webHidden/>
               </w:rPr>
-              <w:instrText xml:space="preserve"> PAGEREF _Toc117412158 \h </w:instrText>
+              <w:instrText xml:space="preserve"> PAGEREF _Toc117461067 \h </w:instrText>
             </w:r>
             <w:r>
               <w:rPr>
@@ -1330,7 +1356,7 @@
                 <w:noProof/>
                 <w:webHidden/>
               </w:rPr>
-              <w:t>5</w:t>
+              <w:t>7</w:t>
             </w:r>
             <w:r>
               <w:rPr>
@@ -1352,11 +1378,9 @@
             <w:rPr>
               <w:rFonts w:eastAsiaTheme="minorEastAsia"/>
               <w:noProof/>
-              <w:szCs w:val="24"/>
-              <w:lang w:eastAsia="ko-Kore-KR"/>
             </w:rPr>
           </w:pPr>
-          <w:hyperlink w:anchor="_Toc117412159" w:history="1">
+          <w:hyperlink w:anchor="_Toc117461068" w:history="1">
             <w:r>
               <w:rPr>
                 <w:rStyle w:val="a7"/>
@@ -1368,15 +1392,12 @@
               <w:rPr>
                 <w:rFonts w:eastAsiaTheme="minorEastAsia"/>
                 <w:noProof/>
-                <w:szCs w:val="24"/>
-                <w:lang w:eastAsia="ko-Kore-KR"/>
               </w:rPr>
               <w:tab/>
             </w:r>
             <w:r>
               <w:rPr>
                 <w:rStyle w:val="a7"/>
-                <w:rFonts w:hint="eastAsia"/>
                 <w:noProof/>
               </w:rPr>
               <w:t>콘텐츠</w:t>
@@ -1391,7 +1412,6 @@
             <w:r>
               <w:rPr>
                 <w:rStyle w:val="a7"/>
-                <w:rFonts w:hint="eastAsia"/>
                 <w:noProof/>
               </w:rPr>
               <w:t>플로우</w:t>
@@ -1415,7 +1435,7 @@
                 <w:noProof/>
                 <w:webHidden/>
               </w:rPr>
-              <w:instrText xml:space="preserve"> PAGEREF _Toc117412159 \h </w:instrText>
+              <w:instrText xml:space="preserve"> PAGEREF _Toc117461068 \h </w:instrText>
             </w:r>
             <w:r>
               <w:rPr>
@@ -1435,7 +1455,7 @@
                 <w:noProof/>
                 <w:webHidden/>
               </w:rPr>
-              <w:t>5</w:t>
+              <w:t>7</w:t>
             </w:r>
             <w:r>
               <w:rPr>
@@ -1457,11 +1477,9 @@
             <w:rPr>
               <w:rFonts w:eastAsiaTheme="minorEastAsia"/>
               <w:noProof/>
-              <w:szCs w:val="24"/>
-              <w:lang w:eastAsia="ko-Kore-KR"/>
             </w:rPr>
           </w:pPr>
-          <w:hyperlink w:anchor="_Toc117412160" w:history="1">
+          <w:hyperlink w:anchor="_Toc117461069" w:history="1">
             <w:r>
               <w:rPr>
                 <w:rStyle w:val="a7"/>
@@ -1473,15 +1491,12 @@
               <w:rPr>
                 <w:rFonts w:eastAsiaTheme="minorEastAsia"/>
                 <w:noProof/>
-                <w:szCs w:val="24"/>
-                <w:lang w:eastAsia="ko-Kore-KR"/>
               </w:rPr>
               <w:tab/>
             </w:r>
             <w:r>
               <w:rPr>
                 <w:rStyle w:val="a7"/>
-                <w:rFonts w:hint="eastAsia"/>
                 <w:noProof/>
               </w:rPr>
               <w:t>맵</w:t>
@@ -1496,7 +1511,6 @@
             <w:r>
               <w:rPr>
                 <w:rStyle w:val="a7"/>
-                <w:rFonts w:hint="eastAsia"/>
                 <w:noProof/>
               </w:rPr>
               <w:t>리스트</w:t>
@@ -1520,7 +1534,7 @@
                 <w:noProof/>
                 <w:webHidden/>
               </w:rPr>
-              <w:instrText xml:space="preserve"> PAGEREF _Toc117412160 \h </w:instrText>
+              <w:instrText xml:space="preserve"> PAGEREF _Toc117461069 \h </w:instrText>
             </w:r>
             <w:r>
               <w:rPr>
@@ -1540,7 +1554,7 @@
                 <w:noProof/>
                 <w:webHidden/>
               </w:rPr>
-              <w:t>5</w:t>
+              <w:t>7</w:t>
             </w:r>
             <w:r>
               <w:rPr>
@@ -1562,11 +1576,9 @@
             <w:rPr>
               <w:rFonts w:eastAsiaTheme="minorEastAsia"/>
               <w:noProof/>
-              <w:szCs w:val="24"/>
-              <w:lang w:eastAsia="ko-Kore-KR"/>
             </w:rPr>
           </w:pPr>
-          <w:hyperlink w:anchor="_Toc117412161" w:history="1">
+          <w:hyperlink w:anchor="_Toc117461070" w:history="1">
             <w:r>
               <w:rPr>
                 <w:rStyle w:val="a7"/>
@@ -1578,15 +1590,12 @@
               <w:rPr>
                 <w:rFonts w:eastAsiaTheme="minorEastAsia"/>
                 <w:noProof/>
-                <w:szCs w:val="24"/>
-                <w:lang w:eastAsia="ko-Kore-KR"/>
               </w:rPr>
               <w:tab/>
             </w:r>
             <w:r>
               <w:rPr>
                 <w:rStyle w:val="a7"/>
-                <w:rFonts w:hint="eastAsia"/>
                 <w:noProof/>
               </w:rPr>
               <w:t>몬스터</w:t>
@@ -1601,7 +1610,6 @@
             <w:r>
               <w:rPr>
                 <w:rStyle w:val="a7"/>
-                <w:rFonts w:hint="eastAsia"/>
                 <w:noProof/>
               </w:rPr>
               <w:t>정보</w:t>
@@ -1625,7 +1633,7 @@
                 <w:noProof/>
                 <w:webHidden/>
               </w:rPr>
-              <w:instrText xml:space="preserve"> PAGEREF _Toc117412161 \h </w:instrText>
+              <w:instrText xml:space="preserve"> PAGEREF _Toc117461070 \h </w:instrText>
             </w:r>
             <w:r>
               <w:rPr>
@@ -1645,7 +1653,7 @@
                 <w:noProof/>
                 <w:webHidden/>
               </w:rPr>
-              <w:t>6</w:t>
+              <w:t>8</w:t>
             </w:r>
             <w:r>
               <w:rPr>
@@ -1667,11 +1675,9 @@
             <w:rPr>
               <w:rFonts w:eastAsiaTheme="minorEastAsia"/>
               <w:noProof/>
-              <w:szCs w:val="24"/>
-              <w:lang w:eastAsia="ko-Kore-KR"/>
             </w:rPr>
           </w:pPr>
-          <w:hyperlink w:anchor="_Toc117412162" w:history="1">
+          <w:hyperlink w:anchor="_Toc117461071" w:history="1">
             <w:r>
               <w:rPr>
                 <w:rStyle w:val="a7"/>
@@ -1683,8 +1689,6 @@
               <w:rPr>
                 <w:rFonts w:eastAsiaTheme="minorEastAsia"/>
                 <w:noProof/>
-                <w:szCs w:val="24"/>
-                <w:lang w:eastAsia="ko-Kore-KR"/>
               </w:rPr>
               <w:tab/>
             </w:r>
@@ -1714,7 +1718,7 @@
                 <w:noProof/>
                 <w:webHidden/>
               </w:rPr>
-              <w:instrText xml:space="preserve"> PAGEREF _Toc117412162 \h </w:instrText>
+              <w:instrText xml:space="preserve"> PAGEREF _Toc117461071 \h </w:instrText>
             </w:r>
             <w:r>
               <w:rPr>
@@ -1734,7 +1738,7 @@
                 <w:noProof/>
                 <w:webHidden/>
               </w:rPr>
-              <w:t>9</w:t>
+              <w:t>10</w:t>
             </w:r>
             <w:r>
               <w:rPr>
@@ -1755,15 +1759,12 @@
             <w:rPr>
               <w:rFonts w:eastAsiaTheme="minorEastAsia"/>
               <w:noProof/>
-              <w:szCs w:val="24"/>
-              <w:lang w:eastAsia="ko-Kore-KR"/>
             </w:rPr>
           </w:pPr>
-          <w:hyperlink w:anchor="_Toc117412163" w:history="1">
+          <w:hyperlink w:anchor="_Toc117461072" w:history="1">
             <w:r>
               <w:rPr>
                 <w:rStyle w:val="a7"/>
-                <w:rFonts w:hint="eastAsia"/>
                 <w:noProof/>
               </w:rPr>
               <w:t>기획의도</w:t>
@@ -1787,7 +1788,7 @@
                 <w:noProof/>
                 <w:webHidden/>
               </w:rPr>
-              <w:instrText xml:space="preserve"> PAGEREF _Toc117412163 \h </w:instrText>
+              <w:instrText xml:space="preserve"> PAGEREF _Toc117461072 \h </w:instrText>
             </w:r>
             <w:r>
               <w:rPr>
@@ -1807,7 +1808,7 @@
                 <w:noProof/>
                 <w:webHidden/>
               </w:rPr>
-              <w:t>9</w:t>
+              <w:t>10</w:t>
             </w:r>
             <w:r>
               <w:rPr>
@@ -1828,15 +1829,12 @@
             <w:rPr>
               <w:rFonts w:eastAsiaTheme="minorEastAsia"/>
               <w:noProof/>
-              <w:szCs w:val="24"/>
-              <w:lang w:eastAsia="ko-Kore-KR"/>
             </w:rPr>
           </w:pPr>
-          <w:hyperlink w:anchor="_Toc117412164" w:history="1">
+          <w:hyperlink w:anchor="_Toc117461073" w:history="1">
             <w:r>
               <w:rPr>
                 <w:rStyle w:val="a7"/>
-                <w:rFonts w:hint="eastAsia"/>
                 <w:noProof/>
               </w:rPr>
               <w:t>용어정의</w:t>
@@ -1860,7 +1858,7 @@
                 <w:noProof/>
                 <w:webHidden/>
               </w:rPr>
-              <w:instrText xml:space="preserve"> PAGEREF _Toc117412164 \h </w:instrText>
+              <w:instrText xml:space="preserve"> PAGEREF _Toc117461073 \h </w:instrText>
             </w:r>
             <w:r>
               <w:rPr>
@@ -1880,7 +1878,7 @@
                 <w:noProof/>
                 <w:webHidden/>
               </w:rPr>
-              <w:t>9</w:t>
+              <w:t>10</w:t>
             </w:r>
             <w:r>
               <w:rPr>
@@ -1902,11 +1900,9 @@
             <w:rPr>
               <w:rFonts w:eastAsiaTheme="minorEastAsia"/>
               <w:noProof/>
-              <w:szCs w:val="24"/>
-              <w:lang w:eastAsia="ko-Kore-KR"/>
             </w:rPr>
           </w:pPr>
-          <w:hyperlink w:anchor="_Toc117412165" w:history="1">
+          <w:hyperlink w:anchor="_Toc117461074" w:history="1">
             <w:r>
               <w:rPr>
                 <w:rStyle w:val="a7"/>
@@ -1918,8 +1914,6 @@
               <w:rPr>
                 <w:rFonts w:eastAsiaTheme="minorEastAsia"/>
                 <w:noProof/>
-                <w:szCs w:val="24"/>
-                <w:lang w:eastAsia="ko-Kore-KR"/>
               </w:rPr>
               <w:tab/>
             </w:r>
@@ -1949,7 +1943,7 @@
                 <w:noProof/>
                 <w:webHidden/>
               </w:rPr>
-              <w:instrText xml:space="preserve"> PAGEREF _Toc117412165 \h </w:instrText>
+              <w:instrText xml:space="preserve"> PAGEREF _Toc117461074 \h </w:instrText>
             </w:r>
             <w:r>
               <w:rPr>
@@ -1969,7 +1963,7 @@
                 <w:noProof/>
                 <w:webHidden/>
               </w:rPr>
-              <w:t>11</w:t>
+              <w:t>12</w:t>
             </w:r>
             <w:r>
               <w:rPr>
@@ -1990,15 +1984,12 @@
             <w:rPr>
               <w:rFonts w:eastAsiaTheme="minorEastAsia"/>
               <w:noProof/>
-              <w:szCs w:val="24"/>
-              <w:lang w:eastAsia="ko-Kore-KR"/>
             </w:rPr>
           </w:pPr>
-          <w:hyperlink w:anchor="_Toc117412166" w:history="1">
+          <w:hyperlink w:anchor="_Toc117461075" w:history="1">
             <w:r>
               <w:rPr>
                 <w:rStyle w:val="a7"/>
-                <w:rFonts w:hint="eastAsia"/>
                 <w:noProof/>
               </w:rPr>
               <w:t>배치몬스터</w:t>
@@ -2022,7 +2013,7 @@
                 <w:noProof/>
                 <w:webHidden/>
               </w:rPr>
-              <w:instrText xml:space="preserve"> PAGEREF _Toc117412166 \h </w:instrText>
+              <w:instrText xml:space="preserve"> PAGEREF _Toc117461075 \h </w:instrText>
             </w:r>
             <w:r>
               <w:rPr>
@@ -2042,7 +2033,7 @@
                 <w:noProof/>
                 <w:webHidden/>
               </w:rPr>
-              <w:t>11</w:t>
+              <w:t>12</w:t>
             </w:r>
             <w:r>
               <w:rPr>
@@ -2063,11 +2054,9 @@
             <w:rPr>
               <w:rFonts w:eastAsiaTheme="minorEastAsia"/>
               <w:noProof/>
-              <w:szCs w:val="24"/>
-              <w:lang w:eastAsia="ko-Kore-KR"/>
             </w:rPr>
           </w:pPr>
-          <w:hyperlink w:anchor="_Toc117412167" w:history="1">
+          <w:hyperlink w:anchor="_Toc117461076" w:history="1">
             <w:r>
               <w:rPr>
                 <w:rStyle w:val="a7"/>
@@ -2079,15 +2068,12 @@
               <w:rPr>
                 <w:rFonts w:eastAsiaTheme="minorEastAsia"/>
                 <w:noProof/>
-                <w:szCs w:val="24"/>
-                <w:lang w:eastAsia="ko-Kore-KR"/>
               </w:rPr>
               <w:tab/>
             </w:r>
             <w:r>
               <w:rPr>
                 <w:rStyle w:val="a7"/>
-                <w:rFonts w:hint="eastAsia"/>
                 <w:noProof/>
               </w:rPr>
               <w:t>시스템</w:t>
@@ -2111,7 +2097,7 @@
                 <w:noProof/>
                 <w:webHidden/>
               </w:rPr>
-              <w:instrText xml:space="preserve"> PAGEREF _Toc117412167 \h </w:instrText>
+              <w:instrText xml:space="preserve"> PAGEREF _Toc117461076 \h </w:instrText>
             </w:r>
             <w:r>
               <w:rPr>
@@ -2131,7 +2117,7 @@
                 <w:noProof/>
                 <w:webHidden/>
               </w:rPr>
-              <w:t>12</w:t>
+              <w:t>13</w:t>
             </w:r>
             <w:r>
               <w:rPr>
@@ -2153,11 +2139,9 @@
             <w:rPr>
               <w:rFonts w:eastAsiaTheme="minorEastAsia"/>
               <w:noProof/>
-              <w:szCs w:val="24"/>
-              <w:lang w:eastAsia="ko-Kore-KR"/>
             </w:rPr>
           </w:pPr>
-          <w:hyperlink w:anchor="_Toc117412168" w:history="1">
+          <w:hyperlink w:anchor="_Toc117461077" w:history="1">
             <w:r>
               <w:rPr>
                 <w:rStyle w:val="a7"/>
@@ -2169,8 +2153,6 @@
               <w:rPr>
                 <w:rFonts w:eastAsiaTheme="minorEastAsia"/>
                 <w:noProof/>
-                <w:szCs w:val="24"/>
-                <w:lang w:eastAsia="ko-Kore-KR"/>
               </w:rPr>
               <w:tab/>
             </w:r>
@@ -2200,7 +2182,7 @@
                 <w:noProof/>
                 <w:webHidden/>
               </w:rPr>
-              <w:instrText xml:space="preserve"> PAGEREF _Toc117412168 \h </w:instrText>
+              <w:instrText xml:space="preserve"> PAGEREF _Toc117461077 \h </w:instrText>
             </w:r>
             <w:r>
               <w:rPr>
@@ -2220,7 +2202,7 @@
                 <w:noProof/>
                 <w:webHidden/>
               </w:rPr>
-              <w:t>12</w:t>
+              <w:t>13</w:t>
             </w:r>
             <w:r>
               <w:rPr>
@@ -2242,11 +2224,9 @@
             <w:rPr>
               <w:rFonts w:eastAsiaTheme="minorEastAsia"/>
               <w:noProof/>
-              <w:szCs w:val="24"/>
-              <w:lang w:eastAsia="ko-Kore-KR"/>
             </w:rPr>
           </w:pPr>
-          <w:hyperlink w:anchor="_Toc117412169" w:history="1">
+          <w:hyperlink w:anchor="_Toc117461078" w:history="1">
             <w:r>
               <w:rPr>
                 <w:rStyle w:val="a7"/>
@@ -2258,8 +2238,6 @@
               <w:rPr>
                 <w:rFonts w:eastAsiaTheme="minorEastAsia"/>
                 <w:noProof/>
-                <w:szCs w:val="24"/>
-                <w:lang w:eastAsia="ko-Kore-KR"/>
               </w:rPr>
               <w:tab/>
             </w:r>
@@ -2289,7 +2267,7 @@
                 <w:noProof/>
                 <w:webHidden/>
               </w:rPr>
-              <w:instrText xml:space="preserve"> PAGEREF _Toc117412169 \h </w:instrText>
+              <w:instrText xml:space="preserve"> PAGEREF _Toc117461078 \h </w:instrText>
             </w:r>
             <w:r>
               <w:rPr>
@@ -2309,7 +2287,7 @@
                 <w:noProof/>
                 <w:webHidden/>
               </w:rPr>
-              <w:t>13</w:t>
+              <w:t>14</w:t>
             </w:r>
             <w:r>
               <w:rPr>
@@ -2330,15 +2308,12 @@
             <w:rPr>
               <w:rFonts w:eastAsiaTheme="minorEastAsia"/>
               <w:noProof/>
-              <w:szCs w:val="24"/>
-              <w:lang w:eastAsia="ko-Kore-KR"/>
             </w:rPr>
           </w:pPr>
-          <w:hyperlink w:anchor="_Toc117412170" w:history="1">
+          <w:hyperlink w:anchor="_Toc117461079" w:history="1">
             <w:r>
               <w:rPr>
                 <w:rStyle w:val="a7"/>
-                <w:rFonts w:hint="eastAsia"/>
                 <w:noProof/>
               </w:rPr>
               <w:t>일반</w:t>
@@ -2353,7 +2328,6 @@
             <w:r>
               <w:rPr>
                 <w:rStyle w:val="a7"/>
-                <w:rFonts w:hint="eastAsia"/>
                 <w:noProof/>
               </w:rPr>
               <w:t>몬스터</w:t>
@@ -2377,7 +2351,7 @@
                 <w:noProof/>
                 <w:webHidden/>
               </w:rPr>
-              <w:instrText xml:space="preserve"> PAGEREF _Toc117412170 \h </w:instrText>
+              <w:instrText xml:space="preserve"> PAGEREF _Toc117461079 \h </w:instrText>
             </w:r>
             <w:r>
               <w:rPr>
@@ -2397,7 +2371,7 @@
                 <w:noProof/>
                 <w:webHidden/>
               </w:rPr>
-              <w:t>13</w:t>
+              <w:t>14</w:t>
             </w:r>
             <w:r>
               <w:rPr>
@@ -2418,15 +2392,12 @@
             <w:rPr>
               <w:rFonts w:eastAsiaTheme="minorEastAsia"/>
               <w:noProof/>
-              <w:szCs w:val="24"/>
-              <w:lang w:eastAsia="ko-Kore-KR"/>
             </w:rPr>
           </w:pPr>
-          <w:hyperlink w:anchor="_Toc117412171" w:history="1">
+          <w:hyperlink w:anchor="_Toc117461080" w:history="1">
             <w:r>
               <w:rPr>
                 <w:rStyle w:val="a7"/>
-                <w:rFonts w:hint="eastAsia"/>
                 <w:noProof/>
               </w:rPr>
               <w:t>보스</w:t>
@@ -2441,7 +2412,6 @@
             <w:r>
               <w:rPr>
                 <w:rStyle w:val="a7"/>
-                <w:rFonts w:hint="eastAsia"/>
                 <w:noProof/>
               </w:rPr>
               <w:t>몬스터</w:t>
@@ -2465,7 +2435,7 @@
                 <w:noProof/>
                 <w:webHidden/>
               </w:rPr>
-              <w:instrText xml:space="preserve"> PAGEREF _Toc117412171 \h </w:instrText>
+              <w:instrText xml:space="preserve"> PAGEREF _Toc117461080 \h </w:instrText>
             </w:r>
             <w:r>
               <w:rPr>
@@ -2485,7 +2455,7 @@
                 <w:noProof/>
                 <w:webHidden/>
               </w:rPr>
-              <w:t>14</w:t>
+              <w:t>15</w:t>
             </w:r>
             <w:r>
               <w:rPr>
@@ -2506,11 +2476,9 @@
             <w:rPr>
               <w:rFonts w:eastAsiaTheme="minorEastAsia"/>
               <w:noProof/>
-              <w:szCs w:val="24"/>
-              <w:lang w:eastAsia="ko-Kore-KR"/>
             </w:rPr>
           </w:pPr>
-          <w:hyperlink w:anchor="_Toc117412172" w:history="1">
+          <w:hyperlink w:anchor="_Toc117461081" w:history="1">
             <w:r>
               <w:rPr>
                 <w:rStyle w:val="a7"/>
@@ -2522,15 +2490,12 @@
               <w:rPr>
                 <w:rFonts w:eastAsiaTheme="minorEastAsia"/>
                 <w:noProof/>
-                <w:szCs w:val="24"/>
-                <w:lang w:eastAsia="ko-Kore-KR"/>
               </w:rPr>
               <w:tab/>
             </w:r>
             <w:r>
               <w:rPr>
                 <w:rStyle w:val="a7"/>
-                <w:rFonts w:hint="eastAsia"/>
                 <w:noProof/>
               </w:rPr>
               <w:t>에셋</w:t>
@@ -2545,7 +2510,6 @@
             <w:r>
               <w:rPr>
                 <w:rStyle w:val="a7"/>
-                <w:rFonts w:hint="eastAsia"/>
                 <w:noProof/>
               </w:rPr>
               <w:t>후보</w:t>
@@ -2560,7 +2524,6 @@
             <w:r>
               <w:rPr>
                 <w:rStyle w:val="a7"/>
-                <w:rFonts w:hint="eastAsia"/>
                 <w:noProof/>
               </w:rPr>
               <w:t>리스트</w:t>
@@ -2584,7 +2547,7 @@
                 <w:noProof/>
                 <w:webHidden/>
               </w:rPr>
-              <w:instrText xml:space="preserve"> PAGEREF _Toc117412172 \h </w:instrText>
+              <w:instrText xml:space="preserve"> PAGEREF _Toc117461081 \h </w:instrText>
             </w:r>
             <w:r>
               <w:rPr>
@@ -2604,7 +2567,7 @@
                 <w:noProof/>
                 <w:webHidden/>
               </w:rPr>
-              <w:t>16</w:t>
+              <w:t>18</w:t>
             </w:r>
             <w:r>
               <w:rPr>
@@ -2641,9 +2604,27 @@
     </w:p>
     <w:p>
       <w:pPr>
+        <w:widowControl/>
+        <w:wordWrap/>
+        <w:autoSpaceDE/>
+        <w:autoSpaceDN/>
+        <w:rPr>
+          <w:rFonts w:asciiTheme="majorHAnsi" w:eastAsia="Microsoft GothicNeo" w:hAnsiTheme="majorHAnsi" w:cstheme="majorBidi"/>
+          <w:b/>
+          <w:sz w:val="40"/>
+          <w:szCs w:val="28"/>
+        </w:rPr>
+      </w:pPr>
+      <w:r>
+        <w:lastRenderedPageBreak/>
+        <w:br w:type="page"/>
+      </w:r>
+    </w:p>
+    <w:p>
+      <w:pPr>
         <w:pStyle w:val="1"/>
       </w:pPr>
-      <w:bookmarkStart w:id="0" w:name="_Toc117412152"/>
+      <w:bookmarkStart w:id="0" w:name="_Toc117461061"/>
       <w:r>
         <w:rPr>
           <w:rFonts w:hint="eastAsia"/>
@@ -2658,7 +2639,7 @@
         <w:pStyle w:val="2"/>
         <w:ind w:left="294" w:hanging="294"/>
       </w:pPr>
-      <w:bookmarkStart w:id="1" w:name="_Toc117412153"/>
+      <w:bookmarkStart w:id="1" w:name="_Toc117461062"/>
       <w:r>
         <w:rPr>
           <w:rFonts w:hint="eastAsia"/>
@@ -2881,7 +2862,7 @@
         <w:pStyle w:val="2"/>
         <w:ind w:left="294" w:hanging="294"/>
       </w:pPr>
-      <w:bookmarkStart w:id="2" w:name="_Toc117412154"/>
+      <w:bookmarkStart w:id="2" w:name="_Toc117461063"/>
       <w:r>
         <w:rPr>
           <w:rFonts w:hint="eastAsia"/>
@@ -2914,7 +2895,7 @@
         <w:drawing>
           <wp:inline distT="0" distB="0" distL="0" distR="0" wp14:anchorId="3BDF1C0E" wp14:editId="0E36A09E">
             <wp:extent cx="5486400" cy="2156604"/>
-            <wp:effectExtent l="25400" t="0" r="12700" b="0"/>
+            <wp:effectExtent l="38100" t="0" r="19050" b="0"/>
             <wp:docPr id="1" name="다이어그램 1"/>
             <wp:cNvGraphicFramePr/>
             <a:graphic xmlns:a="http://schemas.openxmlformats.org/drawingml/2006/main">
@@ -3522,7 +3503,7 @@
         <w:pStyle w:val="2"/>
         <w:ind w:left="294" w:hanging="294"/>
       </w:pPr>
-      <w:bookmarkStart w:id="3" w:name="_Toc117412155"/>
+      <w:bookmarkStart w:id="3" w:name="_Toc117461064"/>
       <w:r>
         <w:rPr>
           <w:rFonts w:hint="eastAsia"/>
@@ -3537,21 +3518,300 @@
         <w:pStyle w:val="3"/>
         <w:ind w:left="952" w:hanging="400"/>
       </w:pPr>
-      <w:bookmarkStart w:id="4" w:name="_Toc117412156"/>
-      <w:r>
-        <w:rPr>
-          <w:rFonts w:hint="eastAsia"/>
-        </w:rPr>
-        <w:t>시놉시스</w:t>
+      <w:bookmarkStart w:id="4" w:name="_Toc117461065"/>
+      <w:r>
+        <w:rPr>
+          <w:rFonts w:hint="eastAsia"/>
+        </w:rPr>
+        <w:t>기획의도</w:t>
       </w:r>
       <w:bookmarkEnd w:id="4"/>
     </w:p>
     <w:p>
-      <w:r>
-        <w:rPr>
-          <w:rFonts w:hint="eastAsia"/>
-        </w:rPr>
-        <w:t>미정</w:t>
+      <w:pPr>
+        <w:pStyle w:val="ab"/>
+        <w:numPr>
+          <w:ilvl w:val="0"/>
+          <w:numId w:val="4"/>
+        </w:numPr>
+        <w:ind w:leftChars="0"/>
+      </w:pPr>
+      <w:r>
+        <w:rPr>
+          <w:rFonts w:hint="eastAsia"/>
+        </w:rPr>
+        <w:t>유저가</w:t>
+      </w:r>
+      <w:r>
+        <w:rPr>
+          <w:rFonts w:hint="eastAsia"/>
+        </w:rPr>
+        <w:t xml:space="preserve"> </w:t>
+      </w:r>
+      <w:r>
+        <w:rPr>
+          <w:rFonts w:hint="eastAsia"/>
+        </w:rPr>
+        <w:t>최초로</w:t>
+      </w:r>
+      <w:r>
+        <w:rPr>
+          <w:rFonts w:hint="eastAsia"/>
+        </w:rPr>
+        <w:t xml:space="preserve"> </w:t>
+      </w:r>
+      <w:r>
+        <w:rPr>
+          <w:rFonts w:hint="eastAsia"/>
+        </w:rPr>
+        <w:t>접하게</w:t>
+      </w:r>
+      <w:r>
+        <w:rPr>
+          <w:rFonts w:hint="eastAsia"/>
+        </w:rPr>
+        <w:t xml:space="preserve"> </w:t>
+      </w:r>
+      <w:r>
+        <w:rPr>
+          <w:rFonts w:hint="eastAsia"/>
+        </w:rPr>
+        <w:t>되는</w:t>
+      </w:r>
+      <w:r>
+        <w:rPr>
+          <w:rFonts w:hint="eastAsia"/>
+        </w:rPr>
+        <w:t xml:space="preserve"> </w:t>
+      </w:r>
+      <w:r>
+        <w:rPr>
+          <w:rFonts w:hint="eastAsia"/>
+        </w:rPr>
+        <w:t>보스</w:t>
+      </w:r>
+      <w:r>
+        <w:rPr>
+          <w:rFonts w:hint="eastAsia"/>
+        </w:rPr>
+        <w:t xml:space="preserve"> </w:t>
+      </w:r>
+      <w:r>
+        <w:rPr>
+          <w:rFonts w:hint="eastAsia"/>
+        </w:rPr>
+        <w:t>레이드</w:t>
+      </w:r>
+      <w:r>
+        <w:rPr>
+          <w:rFonts w:hint="eastAsia"/>
+        </w:rPr>
+        <w:t xml:space="preserve"> </w:t>
+      </w:r>
+      <w:r>
+        <w:rPr>
+          <w:rFonts w:hint="eastAsia"/>
+        </w:rPr>
+        <w:t>스테이지로서</w:t>
+      </w:r>
+      <w:r>
+        <w:t xml:space="preserve">, </w:t>
+      </w:r>
+      <w:r>
+        <w:rPr>
+          <w:rFonts w:hint="eastAsia"/>
+        </w:rPr>
+        <w:t>비교적</w:t>
+      </w:r>
+      <w:r>
+        <w:rPr>
+          <w:rFonts w:hint="eastAsia"/>
+        </w:rPr>
+        <w:t xml:space="preserve"> </w:t>
+      </w:r>
+      <w:r>
+        <w:rPr>
+          <w:rFonts w:hint="eastAsia"/>
+        </w:rPr>
+        <w:t>쉬운</w:t>
+      </w:r>
+      <w:r>
+        <w:rPr>
+          <w:rFonts w:hint="eastAsia"/>
+        </w:rPr>
+        <w:t xml:space="preserve"> </w:t>
+      </w:r>
+      <w:r>
+        <w:rPr>
+          <w:rFonts w:hint="eastAsia"/>
+        </w:rPr>
+        <w:t>난이도와</w:t>
+      </w:r>
+      <w:r>
+        <w:rPr>
+          <w:rFonts w:hint="eastAsia"/>
+        </w:rPr>
+        <w:t xml:space="preserve"> </w:t>
+      </w:r>
+      <w:r>
+        <w:rPr>
+          <w:rFonts w:hint="eastAsia"/>
+        </w:rPr>
+        <w:t>직관적으로</w:t>
+      </w:r>
+      <w:r>
+        <w:rPr>
+          <w:rFonts w:hint="eastAsia"/>
+        </w:rPr>
+        <w:t xml:space="preserve"> </w:t>
+      </w:r>
+      <w:r>
+        <w:rPr>
+          <w:rFonts w:hint="eastAsia"/>
+        </w:rPr>
+        <w:t>플레이가</w:t>
+      </w:r>
+      <w:r>
+        <w:rPr>
+          <w:rFonts w:hint="eastAsia"/>
+        </w:rPr>
+        <w:t xml:space="preserve"> </w:t>
+      </w:r>
+      <w:r>
+        <w:rPr>
+          <w:rFonts w:hint="eastAsia"/>
+        </w:rPr>
+        <w:t>가능한</w:t>
+      </w:r>
+      <w:r>
+        <w:rPr>
+          <w:rFonts w:hint="eastAsia"/>
+        </w:rPr>
+        <w:t xml:space="preserve"> </w:t>
+      </w:r>
+      <w:r>
+        <w:rPr>
+          <w:rFonts w:hint="eastAsia"/>
+        </w:rPr>
+        <w:t>구성을</w:t>
+      </w:r>
+      <w:r>
+        <w:rPr>
+          <w:rFonts w:hint="eastAsia"/>
+        </w:rPr>
+        <w:t xml:space="preserve"> </w:t>
+      </w:r>
+      <w:r>
+        <w:rPr>
+          <w:rFonts w:hint="eastAsia"/>
+        </w:rPr>
+        <w:t>제공</w:t>
+      </w:r>
+    </w:p>
+    <w:p>
+      <w:pPr>
+        <w:pStyle w:val="ab"/>
+        <w:numPr>
+          <w:ilvl w:val="0"/>
+          <w:numId w:val="4"/>
+        </w:numPr>
+        <w:ind w:leftChars="0"/>
+        <w:rPr>
+          <w:rFonts w:hint="eastAsia"/>
+        </w:rPr>
+      </w:pPr>
+      <w:r>
+        <w:rPr>
+          <w:rFonts w:hint="eastAsia"/>
+        </w:rPr>
+        <w:t>세계관의</w:t>
+      </w:r>
+      <w:r>
+        <w:rPr>
+          <w:rFonts w:hint="eastAsia"/>
+        </w:rPr>
+        <w:t xml:space="preserve"> </w:t>
+      </w:r>
+      <w:r>
+        <w:rPr>
+          <w:rFonts w:hint="eastAsia"/>
+        </w:rPr>
+        <w:t>직관적이해를</w:t>
+      </w:r>
+      <w:r>
+        <w:rPr>
+          <w:rFonts w:hint="eastAsia"/>
+        </w:rPr>
+        <w:t xml:space="preserve"> </w:t>
+      </w:r>
+      <w:r>
+        <w:rPr>
+          <w:rFonts w:hint="eastAsia"/>
+        </w:rPr>
+        <w:t>위한</w:t>
+      </w:r>
+      <w:r>
+        <w:rPr>
+          <w:rFonts w:hint="eastAsia"/>
+        </w:rPr>
+        <w:t xml:space="preserve"> </w:t>
+      </w:r>
+      <w:r>
+        <w:rPr>
+          <w:rFonts w:hint="eastAsia"/>
+        </w:rPr>
+        <w:t>산업용</w:t>
+      </w:r>
+      <w:r>
+        <w:rPr>
+          <w:rFonts w:hint="eastAsia"/>
+        </w:rPr>
+        <w:t>(</w:t>
+      </w:r>
+      <w:r>
+        <w:rPr>
+          <w:rFonts w:hint="eastAsia"/>
+        </w:rPr>
+        <w:t>공업</w:t>
+      </w:r>
+      <w:r>
+        <w:rPr>
+          <w:rFonts w:hint="eastAsia"/>
+        </w:rPr>
+        <w:t>)</w:t>
+      </w:r>
+      <w:r>
+        <w:t xml:space="preserve"> </w:t>
+      </w:r>
+      <w:r>
+        <w:rPr>
+          <w:rFonts w:hint="eastAsia"/>
+        </w:rPr>
+        <w:t>로봇을</w:t>
+      </w:r>
+      <w:r>
+        <w:rPr>
+          <w:rFonts w:hint="eastAsia"/>
+        </w:rPr>
+        <w:t xml:space="preserve"> </w:t>
+      </w:r>
+      <w:r>
+        <w:rPr>
+          <w:rFonts w:hint="eastAsia"/>
+        </w:rPr>
+        <w:t>적으로</w:t>
+      </w:r>
+      <w:r>
+        <w:rPr>
+          <w:rFonts w:hint="eastAsia"/>
+        </w:rPr>
+        <w:t xml:space="preserve"> </w:t>
+      </w:r>
+      <w:r>
+        <w:rPr>
+          <w:rFonts w:hint="eastAsia"/>
+        </w:rPr>
+        <w:t>구성</w:t>
       </w:r>
     </w:p>
     <w:p/>
@@ -3560,7 +3820,19 @@
         <w:pStyle w:val="3"/>
         <w:ind w:left="952" w:hanging="400"/>
       </w:pPr>
-      <w:bookmarkStart w:id="5" w:name="_Toc117412157"/>
+      <w:bookmarkStart w:id="5" w:name="_Toc117461066"/>
+      <w:r>
+        <w:rPr>
+          <w:rFonts w:hint="eastAsia"/>
+        </w:rPr>
+        <w:t>보스</w:t>
+      </w:r>
+      <w:r>
+        <w:rPr>
+          <w:rFonts w:hint="eastAsia"/>
+        </w:rPr>
+        <w:t xml:space="preserve"> </w:t>
+      </w:r>
       <w:r>
         <w:rPr>
           <w:rFonts w:hint="eastAsia"/>
@@ -3573,18 +3845,17 @@
         </w:rPr>
         <w:t>비</w:t>
       </w:r>
+      <w:r>
+        <w:rPr>
+          <w:rFonts w:hint="eastAsia"/>
+        </w:rPr>
+        <w:t>주얼</w:t>
+      </w:r>
       <w:bookmarkEnd w:id="5"/>
-      <w:r>
-        <w:rPr>
-          <w:rFonts w:hint="eastAsia"/>
-        </w:rPr>
-        <w:t>주얼</w:t>
-      </w:r>
     </w:p>
     <w:p>
       <w:pPr>
         <w:rPr>
-          <w:rFonts w:hint="eastAsia"/>
           <w:b/>
           <w:bCs/>
         </w:rPr>
@@ -3754,9 +4025,6 @@
         <w:wordWrap/>
         <w:autoSpaceDE/>
         <w:autoSpaceDN/>
-        <w:rPr>
-          <w:rFonts w:hint="eastAsia"/>
-        </w:rPr>
       </w:pPr>
       <w:r>
         <w:rPr>
@@ -3890,7 +4158,7 @@
       <w:pPr>
         <w:pStyle w:val="1"/>
       </w:pPr>
-      <w:bookmarkStart w:id="6" w:name="_Toc117412158"/>
+      <w:bookmarkStart w:id="6" w:name="_Toc117461067"/>
       <w:r>
         <w:rPr>
           <w:rFonts w:hint="eastAsia"/>
@@ -3909,7 +4177,7 @@
         </w:numPr>
         <w:ind w:firstLineChars="0"/>
       </w:pPr>
-      <w:bookmarkStart w:id="7" w:name="_Toc117412159"/>
+      <w:bookmarkStart w:id="7" w:name="_Toc117461068"/>
       <w:r>
         <w:rPr>
           <w:rFonts w:hint="eastAsia"/>
@@ -3991,7 +4259,7 @@
         <w:pStyle w:val="2"/>
         <w:ind w:left="294" w:hanging="294"/>
       </w:pPr>
-      <w:bookmarkStart w:id="8" w:name="_Toc117412160"/>
+      <w:bookmarkStart w:id="8" w:name="_Toc117461069"/>
       <w:r>
         <w:rPr>
           <w:rFonts w:hint="eastAsia"/>
@@ -4021,7 +4289,7 @@
         <w:drawing>
           <wp:inline distT="0" distB="0" distL="0" distR="0" wp14:anchorId="4ADEEEF5" wp14:editId="2AA2459A">
             <wp:extent cx="5486400" cy="2200275"/>
-            <wp:effectExtent l="25400" t="0" r="12700" b="0"/>
+            <wp:effectExtent l="38100" t="0" r="19050" b="0"/>
             <wp:docPr id="3" name="다이어그램 3"/>
             <wp:cNvGraphicFramePr/>
             <a:graphic xmlns:a="http://schemas.openxmlformats.org/drawingml/2006/main">
@@ -4049,7 +4317,7 @@
         <w:pStyle w:val="2"/>
         <w:ind w:left="294" w:hanging="294"/>
       </w:pPr>
-      <w:bookmarkStart w:id="9" w:name="_Toc117412161"/>
+      <w:bookmarkStart w:id="9" w:name="_Toc117461070"/>
       <w:r>
         <w:rPr>
           <w:rFonts w:hint="eastAsia"/>
@@ -4092,6 +4360,27 @@
             <w:pPr>
               <w:jc w:val="center"/>
             </w:pPr>
+            <w:r>
+              <w:rPr>
+                <w:rFonts w:hint="eastAsia"/>
+              </w:rPr>
+              <w:t>&lt;</w:t>
+            </w:r>
+            <w:r>
+              <w:rPr>
+                <w:rFonts w:hint="eastAsia"/>
+              </w:rPr>
+              <w:t>보스</w:t>
+            </w:r>
+            <w:r>
+              <w:rPr>
+                <w:rFonts w:hint="eastAsia"/>
+              </w:rPr>
+              <w:t>&gt;</w:t>
+            </w:r>
+            <w:r>
+              <w:t xml:space="preserve"> </w:t>
+            </w:r>
             <w:proofErr w:type="spellStart"/>
             <w:r>
               <w:rPr>
@@ -4382,13 +4671,7 @@
         </w:tc>
       </w:tr>
     </w:tbl>
-    <w:p>
-      <w:pPr>
-        <w:rPr>
-          <w:rFonts w:hint="eastAsia"/>
-        </w:rPr>
-      </w:pPr>
-    </w:p>
+    <w:p/>
     <w:tbl>
       <w:tblPr>
         <w:tblStyle w:val="a8"/>
@@ -4411,13 +4694,22 @@
               <w:jc w:val="center"/>
             </w:pPr>
             <w:r>
+              <w:t>&lt;</w:t>
+            </w:r>
+            <w:r>
               <w:rPr>
                 <w:rFonts w:hint="eastAsia"/>
               </w:rPr>
-              <w:t>N</w:t>
-            </w:r>
-            <w:r>
-              <w:t>AME</w:t>
+              <w:t>고정형</w:t>
+            </w:r>
+            <w:r>
+              <w:rPr>
+                <w:rFonts w:hint="eastAsia"/>
+              </w:rPr>
+              <w:t>&gt;</w:t>
+            </w:r>
+            <w:r>
+              <w:t xml:space="preserve"> </w:t>
             </w:r>
           </w:p>
         </w:tc>
@@ -4597,9 +4889,383 @@
         <w:wordWrap/>
         <w:autoSpaceDE/>
         <w:autoSpaceDN/>
-        <w:rPr>
-          <w:rFonts w:hint="eastAsia"/>
-        </w:rPr>
+      </w:pPr>
+    </w:p>
+    <w:tbl>
+      <w:tblPr>
+        <w:tblStyle w:val="a8"/>
+        <w:tblW w:w="0" w:type="auto"/>
+        <w:tblLook w:val="04A0" w:firstRow="1" w:lastRow="0" w:firstColumn="1" w:lastColumn="0" w:noHBand="0" w:noVBand="1"/>
+      </w:tblPr>
+      <w:tblGrid>
+        <w:gridCol w:w="1413"/>
+        <w:gridCol w:w="7603"/>
+      </w:tblGrid>
+      <w:tr>
+        <w:tc>
+          <w:tcPr>
+            <w:tcW w:w="9016" w:type="dxa"/>
+            <w:gridSpan w:val="2"/>
+            <w:vAlign w:val="center"/>
+          </w:tcPr>
+          <w:p>
+            <w:pPr>
+              <w:jc w:val="center"/>
+              <w:rPr>
+                <w:rFonts w:hint="eastAsia"/>
+              </w:rPr>
+            </w:pPr>
+            <w:r>
+              <w:lastRenderedPageBreak/>
+              <w:t>&lt;</w:t>
+            </w:r>
+            <w:r>
+              <w:rPr>
+                <w:rFonts w:hint="eastAsia"/>
+              </w:rPr>
+              <w:t>이동형</w:t>
+            </w:r>
+            <w:r>
+              <w:rPr>
+                <w:rFonts w:hint="eastAsia"/>
+              </w:rPr>
+              <w:t>&gt;</w:t>
+            </w:r>
+            <w:r>
+              <w:t xml:space="preserve"> MITULA</w:t>
+            </w:r>
+          </w:p>
+        </w:tc>
+      </w:tr>
+      <w:tr>
+        <w:trPr>
+          <w:trHeight w:val="3792"/>
+        </w:trPr>
+        <w:tc>
+          <w:tcPr>
+            <w:tcW w:w="1413" w:type="dxa"/>
+            <w:vAlign w:val="center"/>
+          </w:tcPr>
+          <w:p>
+            <w:pPr>
+              <w:jc w:val="center"/>
+            </w:pPr>
+            <w:r>
+              <w:rPr>
+                <w:rFonts w:hint="eastAsia"/>
+              </w:rPr>
+              <w:t>이미지</w:t>
+            </w:r>
+          </w:p>
+        </w:tc>
+        <w:tc>
+          <w:tcPr>
+            <w:tcW w:w="7603" w:type="dxa"/>
+            <w:vAlign w:val="center"/>
+          </w:tcPr>
+          <w:p>
+            <w:pPr>
+              <w:jc w:val="center"/>
+            </w:pPr>
+            <w:r>
+              <w:rPr>
+                <w:noProof/>
+              </w:rPr>
+              <w:drawing>
+                <wp:inline distT="0" distB="0" distL="0" distR="0" wp14:anchorId="6B31D7C2" wp14:editId="1457C9FA">
+                  <wp:extent cx="3341993" cy="2227502"/>
+                  <wp:effectExtent l="0" t="0" r="0" b="1905"/>
+                  <wp:docPr id="6" name="그림 6" descr="screenshot"/>
+                  <wp:cNvGraphicFramePr>
+                    <a:graphicFrameLocks xmlns:a="http://schemas.openxmlformats.org/drawingml/2006/main" noChangeAspect="1"/>
+                  </wp:cNvGraphicFramePr>
+                  <a:graphic xmlns:a="http://schemas.openxmlformats.org/drawingml/2006/main">
+                    <a:graphicData uri="http://schemas.openxmlformats.org/drawingml/2006/picture">
+                      <pic:pic xmlns:pic="http://schemas.openxmlformats.org/drawingml/2006/picture">
+                        <pic:nvPicPr>
+                          <pic:cNvPr id="0" name="Picture 1" descr="screenshot"/>
+                          <pic:cNvPicPr>
+                            <a:picLocks noChangeAspect="1" noChangeArrowheads="1"/>
+                          </pic:cNvPicPr>
+                        </pic:nvPicPr>
+                        <pic:blipFill>
+                          <a:blip r:embed="rId21" cstate="print">
+                            <a:extLst>
+                              <a:ext uri="{28A0092B-C50C-407E-A947-70E740481C1C}">
+                                <a14:useLocalDpi xmlns:a14="http://schemas.microsoft.com/office/drawing/2010/main" val="0"/>
+                              </a:ext>
+                            </a:extLst>
+                          </a:blip>
+                          <a:srcRect/>
+                          <a:stretch>
+                            <a:fillRect/>
+                          </a:stretch>
+                        </pic:blipFill>
+                        <pic:spPr bwMode="auto">
+                          <a:xfrm>
+                            <a:off x="0" y="0"/>
+                            <a:ext cx="3358247" cy="2238336"/>
+                          </a:xfrm>
+                          <a:prstGeom prst="rect">
+                            <a:avLst/>
+                          </a:prstGeom>
+                          <a:noFill/>
+                          <a:ln>
+                            <a:noFill/>
+                          </a:ln>
+                        </pic:spPr>
+                      </pic:pic>
+                    </a:graphicData>
+                  </a:graphic>
+                </wp:inline>
+              </w:drawing>
+            </w:r>
+          </w:p>
+        </w:tc>
+      </w:tr>
+      <w:tr>
+        <w:tc>
+          <w:tcPr>
+            <w:tcW w:w="1413" w:type="dxa"/>
+            <w:vAlign w:val="center"/>
+          </w:tcPr>
+          <w:p>
+            <w:pPr>
+              <w:jc w:val="center"/>
+            </w:pPr>
+            <w:r>
+              <w:rPr>
+                <w:rFonts w:hint="eastAsia"/>
+              </w:rPr>
+              <w:t>L</w:t>
+            </w:r>
+            <w:r>
+              <w:t>V</w:t>
+            </w:r>
+          </w:p>
+        </w:tc>
+        <w:tc>
+          <w:tcPr>
+            <w:tcW w:w="7603" w:type="dxa"/>
+          </w:tcPr>
+          <w:p>
+            <w:r>
+              <w:rPr>
+                <w:rFonts w:hint="eastAsia"/>
+              </w:rPr>
+              <w:t>7</w:t>
+            </w:r>
+          </w:p>
+        </w:tc>
+      </w:tr>
+      <w:tr>
+        <w:tc>
+          <w:tcPr>
+            <w:tcW w:w="1413" w:type="dxa"/>
+            <w:vAlign w:val="center"/>
+          </w:tcPr>
+          <w:p>
+            <w:pPr>
+              <w:jc w:val="center"/>
+            </w:pPr>
+            <w:r>
+              <w:rPr>
+                <w:rFonts w:hint="eastAsia"/>
+              </w:rPr>
+              <w:t>체력</w:t>
+            </w:r>
+          </w:p>
+        </w:tc>
+        <w:tc>
+          <w:tcPr>
+            <w:tcW w:w="7603" w:type="dxa"/>
+          </w:tcPr>
+          <w:p>
+            <w:pPr>
+              <w:rPr>
+                <w:rFonts w:hint="eastAsia"/>
+              </w:rPr>
+            </w:pPr>
+            <w:r>
+              <w:rPr>
+                <w:rFonts w:hint="eastAsia"/>
+              </w:rPr>
+              <w:t>3</w:t>
+            </w:r>
+            <w:r>
+              <w:t>000 (</w:t>
+            </w:r>
+            <w:r>
+              <w:rPr>
+                <w:rFonts w:hint="eastAsia"/>
+              </w:rPr>
+              <w:t xml:space="preserve"> </w:t>
+            </w:r>
+            <w:r>
+              <w:rPr>
+                <w:rFonts w:hint="eastAsia"/>
+              </w:rPr>
+              <w:t>기준</w:t>
+            </w:r>
+            <w:r>
+              <w:rPr>
+                <w:rFonts w:hint="eastAsia"/>
+              </w:rPr>
+              <w:t xml:space="preserve"> </w:t>
+            </w:r>
+            <w:r>
+              <w:rPr>
+                <w:rFonts w:hint="eastAsia"/>
+              </w:rPr>
+              <w:t>공격력</w:t>
+            </w:r>
+            <w:r>
+              <w:rPr>
+                <w:rFonts w:hint="eastAsia"/>
+              </w:rPr>
+              <w:t xml:space="preserve"> </w:t>
+            </w:r>
+            <w:r>
+              <w:t xml:space="preserve">* 3 ~ 7 </w:t>
+            </w:r>
+            <w:r>
+              <w:rPr>
+                <w:rFonts w:hint="eastAsia"/>
+              </w:rPr>
+              <w:t>번</w:t>
+            </w:r>
+            <w:r>
+              <w:rPr>
+                <w:rFonts w:hint="eastAsia"/>
+              </w:rPr>
+              <w:t xml:space="preserve"> </w:t>
+            </w:r>
+            <w:r>
+              <w:rPr>
+                <w:rFonts w:hint="eastAsia"/>
+              </w:rPr>
+              <w:t>정도</w:t>
+            </w:r>
+            <w:r>
+              <w:rPr>
+                <w:rFonts w:hint="eastAsia"/>
+              </w:rPr>
+              <w:t xml:space="preserve"> </w:t>
+            </w:r>
+            <w:r>
+              <w:rPr>
+                <w:rFonts w:hint="eastAsia"/>
+              </w:rPr>
+              <w:t>사이</w:t>
+            </w:r>
+            <w:r>
+              <w:rPr>
+                <w:rFonts w:hint="eastAsia"/>
+              </w:rPr>
+              <w:t>)</w:t>
+            </w:r>
+          </w:p>
+        </w:tc>
+      </w:tr>
+      <w:tr>
+        <w:tc>
+          <w:tcPr>
+            <w:tcW w:w="1413" w:type="dxa"/>
+            <w:vAlign w:val="center"/>
+          </w:tcPr>
+          <w:p>
+            <w:pPr>
+              <w:jc w:val="center"/>
+            </w:pPr>
+            <w:r>
+              <w:rPr>
+                <w:rFonts w:hint="eastAsia"/>
+              </w:rPr>
+              <w:t>공격력</w:t>
+            </w:r>
+          </w:p>
+        </w:tc>
+        <w:tc>
+          <w:tcPr>
+            <w:tcW w:w="7603" w:type="dxa"/>
+          </w:tcPr>
+          <w:p>
+            <w:r>
+              <w:rPr>
+                <w:rFonts w:hint="eastAsia"/>
+              </w:rPr>
+              <w:t>5</w:t>
+            </w:r>
+            <w:r>
+              <w:t>00</w:t>
+            </w:r>
+          </w:p>
+        </w:tc>
+      </w:tr>
+      <w:tr>
+        <w:tc>
+          <w:tcPr>
+            <w:tcW w:w="1413" w:type="dxa"/>
+            <w:vAlign w:val="center"/>
+          </w:tcPr>
+          <w:p>
+            <w:pPr>
+              <w:jc w:val="center"/>
+            </w:pPr>
+            <w:r>
+              <w:rPr>
+                <w:rFonts w:hint="eastAsia"/>
+              </w:rPr>
+              <w:t>성격</w:t>
+            </w:r>
+          </w:p>
+        </w:tc>
+        <w:tc>
+          <w:tcPr>
+            <w:tcW w:w="7603" w:type="dxa"/>
+          </w:tcPr>
+          <w:p>
+            <w:r>
+              <w:rPr>
+                <w:rFonts w:hint="eastAsia"/>
+              </w:rPr>
+              <w:t>적대적</w:t>
+            </w:r>
+          </w:p>
+        </w:tc>
+      </w:tr>
+      <w:tr>
+        <w:tc>
+          <w:tcPr>
+            <w:tcW w:w="1413" w:type="dxa"/>
+            <w:vAlign w:val="center"/>
+          </w:tcPr>
+          <w:p>
+            <w:pPr>
+              <w:jc w:val="center"/>
+            </w:pPr>
+            <w:r>
+              <w:rPr>
+                <w:rFonts w:hint="eastAsia"/>
+              </w:rPr>
+              <w:t>비고</w:t>
+            </w:r>
+          </w:p>
+        </w:tc>
+        <w:tc>
+          <w:tcPr>
+            <w:tcW w:w="7603" w:type="dxa"/>
+          </w:tcPr>
+          <w:p/>
+        </w:tc>
+      </w:tr>
+    </w:tbl>
+    <w:p>
+      <w:pPr>
+        <w:widowControl/>
+        <w:wordWrap/>
+        <w:autoSpaceDE/>
+        <w:autoSpaceDN/>
       </w:pPr>
     </w:p>
     <w:tbl>
@@ -4627,7 +5293,6 @@
               <w:rPr>
                 <w:rFonts w:hint="eastAsia"/>
               </w:rPr>
-              <w:lastRenderedPageBreak/>
               <w:t>N</w:t>
             </w:r>
             <w:r>
@@ -4811,6 +5476,9 @@
         <w:wordWrap/>
         <w:autoSpaceDE/>
         <w:autoSpaceDN/>
+        <w:rPr>
+          <w:rFonts w:hint="eastAsia"/>
+        </w:rPr>
       </w:pPr>
     </w:p>
     <w:p>
@@ -4819,9 +5487,6 @@
         <w:wordWrap/>
         <w:autoSpaceDE/>
         <w:autoSpaceDN/>
-        <w:rPr>
-          <w:rFonts w:hint="eastAsia"/>
-        </w:rPr>
       </w:pPr>
       <w:r>
         <w:br w:type="page"/>
@@ -4832,7 +5497,7 @@
         <w:pStyle w:val="2"/>
         <w:ind w:left="294" w:hanging="294"/>
       </w:pPr>
-      <w:bookmarkStart w:id="10" w:name="_Toc117412162"/>
+      <w:bookmarkStart w:id="10" w:name="_Toc117461071"/>
       <w:r>
         <w:lastRenderedPageBreak/>
         <w:t>[</w:t>
@@ -4859,7 +5524,7 @@
         <w:pStyle w:val="3"/>
         <w:ind w:left="952" w:hanging="400"/>
       </w:pPr>
-      <w:bookmarkStart w:id="11" w:name="_Toc117412163"/>
+      <w:bookmarkStart w:id="11" w:name="_Toc117461072"/>
       <w:r>
         <w:rPr>
           <w:rFonts w:hint="eastAsia"/>
@@ -5522,11 +6187,8 @@
       <w:pPr>
         <w:pStyle w:val="3"/>
         <w:ind w:left="952" w:hanging="400"/>
-        <w:rPr>
-          <w:rFonts w:hint="eastAsia"/>
-        </w:rPr>
       </w:pPr>
-      <w:bookmarkStart w:id="12" w:name="_Toc117412164"/>
+      <w:bookmarkStart w:id="12" w:name="_Toc117461073"/>
       <w:r>
         <w:rPr>
           <w:rFonts w:hint="eastAsia"/>
@@ -5979,7 +6641,6 @@
         <w:autoSpaceDE/>
         <w:autoSpaceDN/>
         <w:rPr>
-          <w:rFonts w:hint="eastAsia"/>
           <w:b/>
           <w:bCs/>
         </w:rPr>
@@ -6286,7 +6947,7 @@
         <w:pStyle w:val="2"/>
         <w:ind w:left="294" w:hanging="294"/>
       </w:pPr>
-      <w:bookmarkStart w:id="13" w:name="_Toc117412165"/>
+      <w:bookmarkStart w:id="13" w:name="_Toc117461074"/>
       <w:r>
         <w:lastRenderedPageBreak/>
         <w:t>[</w:t>
@@ -6318,7 +6979,7 @@
         <w:pStyle w:val="3"/>
         <w:ind w:left="952" w:hanging="400"/>
       </w:pPr>
-      <w:bookmarkStart w:id="14" w:name="_Toc117412166"/>
+      <w:bookmarkStart w:id="14" w:name="_Toc117461075"/>
       <w:proofErr w:type="spellStart"/>
       <w:r>
         <w:rPr>
@@ -6459,7 +7120,7 @@
       <w:pPr>
         <w:pStyle w:val="1"/>
       </w:pPr>
-      <w:bookmarkStart w:id="15" w:name="_Toc117412167"/>
+      <w:bookmarkStart w:id="15" w:name="_Toc117461076"/>
       <w:r>
         <w:lastRenderedPageBreak/>
         <w:t>시스</w:t>
@@ -6481,7 +7142,7 @@
         </w:numPr>
         <w:ind w:firstLineChars="0"/>
       </w:pPr>
-      <w:bookmarkStart w:id="16" w:name="_Toc117412168"/>
+      <w:bookmarkStart w:id="16" w:name="_Toc117461077"/>
       <w:r>
         <w:t>Player Character</w:t>
       </w:r>
@@ -6544,7 +7205,7 @@
         </w:numPr>
         <w:ind w:firstLineChars="0"/>
       </w:pPr>
-      <w:bookmarkStart w:id="17" w:name="_Toc117412169"/>
+      <w:bookmarkStart w:id="17" w:name="_Toc117461078"/>
       <w:proofErr w:type="gramStart"/>
       <w:r>
         <w:rPr>
@@ -6564,7 +7225,7 @@
         <w:pStyle w:val="3"/>
         <w:ind w:left="952" w:hanging="400"/>
       </w:pPr>
-      <w:bookmarkStart w:id="18" w:name="_Toc117412170"/>
+      <w:bookmarkStart w:id="18" w:name="_Toc117461079"/>
       <w:r>
         <w:rPr>
           <w:rFonts w:hint="eastAsia"/>
@@ -6631,7 +7292,7 @@
                     </pic:cNvPicPr>
                   </pic:nvPicPr>
                   <pic:blipFill>
-                    <a:blip r:embed="rId21" cstate="print">
+                    <a:blip r:embed="rId22" cstate="print">
                       <a:extLst>
                         <a:ext uri="{28A0092B-C50C-407E-A947-70E740481C1C}">
                           <a14:useLocalDpi xmlns:a14="http://schemas.microsoft.com/office/drawing/2010/main" val="0"/>
@@ -6741,7 +7402,7 @@
                     </pic:cNvPicPr>
                   </pic:nvPicPr>
                   <pic:blipFill>
-                    <a:blip r:embed="rId22" cstate="print">
+                    <a:blip r:embed="rId23" cstate="print">
                       <a:extLst>
                         <a:ext uri="{28A0092B-C50C-407E-A947-70E740481C1C}">
                           <a14:useLocalDpi xmlns:a14="http://schemas.microsoft.com/office/drawing/2010/main" val="0"/>
@@ -6781,7 +7442,7 @@
         <w:ind w:left="952" w:hanging="400"/>
       </w:pPr>
       <w:bookmarkStart w:id="19" w:name="_보스_몬스터"/>
-      <w:bookmarkStart w:id="20" w:name="_Toc117412171"/>
+      <w:bookmarkStart w:id="20" w:name="_Toc117461080"/>
       <w:bookmarkEnd w:id="19"/>
       <w:r>
         <w:rPr>
@@ -6896,7 +7557,7 @@
                     </pic:cNvPicPr>
                   </pic:nvPicPr>
                   <pic:blipFill>
-                    <a:blip r:embed="rId23" cstate="print">
+                    <a:blip r:embed="rId24" cstate="print">
                       <a:extLst>
                         <a:ext uri="{28A0092B-C50C-407E-A947-70E740481C1C}">
                           <a14:useLocalDpi xmlns:a14="http://schemas.microsoft.com/office/drawing/2010/main" val="0"/>
@@ -7049,7 +7710,7 @@
                     </pic:cNvPicPr>
                   </pic:nvPicPr>
                   <pic:blipFill>
-                    <a:blip r:embed="rId24" cstate="print">
+                    <a:blip r:embed="rId25" cstate="print">
                       <a:extLst>
                         <a:ext uri="{28A0092B-C50C-407E-A947-70E740481C1C}">
                           <a14:useLocalDpi xmlns:a14="http://schemas.microsoft.com/office/drawing/2010/main" val="0"/>
@@ -7172,15 +7833,24 @@
       </w:r>
     </w:p>
     <w:p>
+      <w:pPr>
+        <w:rPr>
+          <w:rFonts w:hint="eastAsia"/>
+          <w:b/>
+          <w:bCs/>
+        </w:rPr>
+      </w:pPr>
+    </w:p>
+    <w:p>
       <w:r>
         <w:rPr>
           <w:rFonts w:hint="eastAsia"/>
           <w:noProof/>
         </w:rPr>
         <w:drawing>
-          <wp:inline distT="0" distB="0" distL="0" distR="0" wp14:anchorId="1E473B7E" wp14:editId="06862CA1">
-            <wp:extent cx="5734050" cy="3952875"/>
-            <wp:effectExtent l="0" t="0" r="0" b="9525"/>
+          <wp:inline distT="0" distB="0" distL="0" distR="0" wp14:anchorId="1E473B7E" wp14:editId="278055B7">
+            <wp:extent cx="5727721" cy="4554747"/>
+            <wp:effectExtent l="0" t="0" r="6350" b="0"/>
             <wp:docPr id="65" name="그림 65"/>
             <wp:cNvGraphicFramePr>
               <a:graphicFrameLocks xmlns:a="http://schemas.openxmlformats.org/drawingml/2006/main" noChangeAspect="1"/>
@@ -7189,20 +7859,19 @@
               <a:graphicData uri="http://schemas.openxmlformats.org/drawingml/2006/picture">
                 <pic:pic xmlns:pic="http://schemas.openxmlformats.org/drawingml/2006/picture">
                   <pic:nvPicPr>
-                    <pic:cNvPr id="0" name="Picture 12"/>
+                    <pic:cNvPr id="65" name="그림 65"/>
                     <pic:cNvPicPr>
                       <a:picLocks noChangeAspect="1" noChangeArrowheads="1"/>
                     </pic:cNvPicPr>
                   </pic:nvPicPr>
                   <pic:blipFill>
-                    <a:blip r:embed="rId25" cstate="print">
+                    <a:blip r:embed="rId26" cstate="print">
                       <a:extLst>
                         <a:ext uri="{28A0092B-C50C-407E-A947-70E740481C1C}">
                           <a14:useLocalDpi xmlns:a14="http://schemas.microsoft.com/office/drawing/2010/main" val="0"/>
                         </a:ext>
                       </a:extLst>
                     </a:blip>
-                    <a:srcRect/>
                     <a:stretch>
                       <a:fillRect/>
                     </a:stretch>
@@ -7210,7 +7879,7 @@
                   <pic:spPr bwMode="auto">
                     <a:xfrm>
                       <a:off x="0" y="0"/>
-                      <a:ext cx="5734050" cy="3952875"/>
+                      <a:ext cx="5732460" cy="4558515"/>
                     </a:xfrm>
                     <a:prstGeom prst="rect">
                       <a:avLst/>
@@ -7230,51 +7899,55 @@
     <w:p/>
     <w:p>
       <w:pPr>
+        <w:widowControl/>
+        <w:wordWrap/>
+        <w:autoSpaceDE/>
+        <w:autoSpaceDN/>
         <w:rPr>
           <w:b/>
           <w:bCs/>
         </w:rPr>
       </w:pPr>
-      <w:proofErr w:type="spellStart"/>
-      <w:r>
-        <w:rPr>
-          <w:rFonts w:hint="eastAsia"/>
+      <w:r>
+        <w:rPr>
           <w:b/>
           <w:bCs/>
         </w:rPr>
-        <w:t>전멸기</w:t>
-      </w:r>
-      <w:proofErr w:type="spellEnd"/>
-      <w:r>
-        <w:rPr>
-          <w:rFonts w:hint="eastAsia"/>
+        <w:br w:type="page"/>
+      </w:r>
+    </w:p>
+    <w:p>
+      <w:pPr>
+        <w:rPr>
           <w:b/>
           <w:bCs/>
         </w:rPr>
-        <w:t xml:space="preserve"> </w:t>
-      </w:r>
-      <w:r>
-        <w:rPr>
+      </w:pPr>
+      <w:proofErr w:type="spellStart"/>
+      <w:r>
+        <w:rPr>
+          <w:rFonts w:hint="eastAsia"/>
           <w:b/>
           <w:bCs/>
         </w:rPr>
-        <w:t>2</w:t>
-      </w:r>
+        <w:lastRenderedPageBreak/>
+        <w:t>전멸기</w:t>
+      </w:r>
+      <w:proofErr w:type="spellEnd"/>
       <w:r>
         <w:rPr>
           <w:rFonts w:hint="eastAsia"/>
           <w:b/>
           <w:bCs/>
         </w:rPr>
-        <w:t>차</w:t>
-      </w:r>
-      <w:r>
-        <w:rPr>
-          <w:rFonts w:hint="eastAsia"/>
+        <w:t xml:space="preserve"> </w:t>
+      </w:r>
+      <w:r>
+        <w:rPr>
           <w:b/>
           <w:bCs/>
         </w:rPr>
-        <w:t xml:space="preserve"> </w:t>
+        <w:t>2</w:t>
       </w:r>
       <w:r>
         <w:rPr>
@@ -7282,7 +7955,7 @@
           <w:b/>
           <w:bCs/>
         </w:rPr>
-        <w:t>행동</w:t>
+        <w:t>차</w:t>
       </w:r>
       <w:r>
         <w:rPr>
@@ -7298,7 +7971,7 @@
           <w:b/>
           <w:bCs/>
         </w:rPr>
-        <w:t>패턴</w:t>
+        <w:t>행동</w:t>
       </w:r>
       <w:r>
         <w:rPr>
@@ -7314,10 +7987,79 @@
           <w:b/>
           <w:bCs/>
         </w:rPr>
+        <w:t>패턴</w:t>
+      </w:r>
+      <w:r>
+        <w:rPr>
+          <w:rFonts w:hint="eastAsia"/>
+          <w:b/>
+          <w:bCs/>
+        </w:rPr>
+        <w:t xml:space="preserve"> </w:t>
+      </w:r>
+      <w:r>
+        <w:rPr>
+          <w:rFonts w:hint="eastAsia"/>
+          <w:b/>
+          <w:bCs/>
+        </w:rPr>
         <w:t>플로우</w:t>
       </w:r>
     </w:p>
-    <w:p/>
+    <w:p>
+      <w:r>
+        <w:rPr>
+          <w:noProof/>
+        </w:rPr>
+        <w:drawing>
+          <wp:inline distT="0" distB="0" distL="0" distR="0" wp14:anchorId="7A83DD21" wp14:editId="3A18A579">
+            <wp:extent cx="4796155" cy="5294601"/>
+            <wp:effectExtent l="0" t="0" r="4445" b="1905"/>
+            <wp:docPr id="7" name="그림 7"/>
+            <wp:cNvGraphicFramePr>
+              <a:graphicFrameLocks xmlns:a="http://schemas.openxmlformats.org/drawingml/2006/main" noChangeAspect="1"/>
+            </wp:cNvGraphicFramePr>
+            <a:graphic xmlns:a="http://schemas.openxmlformats.org/drawingml/2006/main">
+              <a:graphicData uri="http://schemas.openxmlformats.org/drawingml/2006/picture">
+                <pic:pic xmlns:pic="http://schemas.openxmlformats.org/drawingml/2006/picture">
+                  <pic:nvPicPr>
+                    <pic:cNvPr id="7" name="그림 7"/>
+                    <pic:cNvPicPr>
+                      <a:picLocks noChangeAspect="1" noChangeArrowheads="1"/>
+                    </pic:cNvPicPr>
+                  </pic:nvPicPr>
+                  <pic:blipFill>
+                    <a:blip r:embed="rId27" cstate="print">
+                      <a:extLst>
+                        <a:ext uri="{28A0092B-C50C-407E-A947-70E740481C1C}">
+                          <a14:useLocalDpi xmlns:a14="http://schemas.microsoft.com/office/drawing/2010/main" val="0"/>
+                        </a:ext>
+                      </a:extLst>
+                    </a:blip>
+                    <a:stretch>
+                      <a:fillRect/>
+                    </a:stretch>
+                  </pic:blipFill>
+                  <pic:spPr bwMode="auto">
+                    <a:xfrm>
+                      <a:off x="0" y="0"/>
+                      <a:ext cx="4796155" cy="5294601"/>
+                    </a:xfrm>
+                    <a:prstGeom prst="rect">
+                      <a:avLst/>
+                    </a:prstGeom>
+                    <a:noFill/>
+                    <a:ln>
+                      <a:noFill/>
+                    </a:ln>
+                  </pic:spPr>
+                </pic:pic>
+              </a:graphicData>
+            </a:graphic>
+          </wp:inline>
+        </w:drawing>
+      </w:r>
+    </w:p>
     <w:p/>
     <w:p>
       <w:r>
@@ -7328,7 +8070,7 @@
       <w:pPr>
         <w:pStyle w:val="1"/>
       </w:pPr>
-      <w:bookmarkStart w:id="21" w:name="_Toc117412172"/>
+      <w:bookmarkStart w:id="21" w:name="_Toc117461081"/>
       <w:proofErr w:type="spellStart"/>
       <w:r>
         <w:rPr>
@@ -7366,7 +8108,7 @@
     </w:p>
     <w:p/>
     <w:p>
-      <w:hyperlink r:id="rId26" w:history="1">
+      <w:hyperlink r:id="rId28" w:history="1">
         <w:r>
           <w:rPr>
             <w:rStyle w:val="a7"/>
@@ -7376,7 +8118,7 @@
       </w:hyperlink>
     </w:p>
     <w:p>
-      <w:hyperlink r:id="rId27" w:history="1">
+      <w:hyperlink r:id="rId29" w:history="1">
         <w:r>
           <w:rPr>
             <w:rStyle w:val="a7"/>
@@ -7386,7 +8128,7 @@
       </w:hyperlink>
     </w:p>
     <w:p>
-      <w:hyperlink r:id="rId28" w:history="1">
+      <w:hyperlink r:id="rId30" w:history="1">
         <w:r>
           <w:rPr>
             <w:rStyle w:val="a7"/>
@@ -7396,7 +8138,7 @@
       </w:hyperlink>
     </w:p>
     <w:p>
-      <w:hyperlink r:id="rId29" w:history="1">
+      <w:hyperlink r:id="rId31" w:history="1">
         <w:r>
           <w:rPr>
             <w:rStyle w:val="a7"/>
@@ -7406,7 +8148,7 @@
       </w:hyperlink>
     </w:p>
     <w:p>
-      <w:hyperlink r:id="rId30" w:history="1">
+      <w:hyperlink r:id="rId32" w:history="1">
         <w:r>
           <w:rPr>
             <w:rStyle w:val="a7"/>
@@ -7419,8 +8161,8 @@
     <w:p>
       <w:pPr>
         <w:sectPr>
-          <w:headerReference w:type="default" r:id="rId31"/>
-          <w:footerReference w:type="default" r:id="rId32"/>
+          <w:headerReference w:type="default" r:id="rId33"/>
+          <w:footerReference w:type="default" r:id="rId34"/>
           <w:pgSz w:w="11906" w:h="16838"/>
           <w:pgMar w:top="1701" w:right="1440" w:bottom="1440" w:left="1440" w:header="907" w:footer="680" w:gutter="0"/>
           <w:pgBorders w:offsetFrom="page">
@@ -7554,7 +8296,7 @@
                     </pic:cNvPicPr>
                   </pic:nvPicPr>
                   <pic:blipFill>
-                    <a:blip r:embed="rId33" cstate="print">
+                    <a:blip r:embed="rId35" cstate="print">
                       <a:extLst>
                         <a:ext uri="{28A0092B-C50C-407E-A947-70E740481C1C}">
                           <a14:useLocalDpi xmlns:a14="http://schemas.microsoft.com/office/drawing/2010/main" val="0"/>
@@ -15475,31 +16217,7 @@
             <w:rPr>
               <w:rStyle w:val="a3"/>
             </w:rPr>
-            <w:t>[</w:t>
-          </w:r>
-          <w:r>
-            <w:rPr>
-              <w:rStyle w:val="a3"/>
-            </w:rPr>
-            <w:t>만든</w:t>
-          </w:r>
-          <w:r>
-            <w:rPr>
-              <w:rStyle w:val="a3"/>
-            </w:rPr>
-            <w:t xml:space="preserve"> </w:t>
-          </w:r>
-          <w:r>
-            <w:rPr>
-              <w:rStyle w:val="a3"/>
-            </w:rPr>
-            <w:t>이</w:t>
-          </w:r>
-          <w:r>
-            <w:rPr>
-              <w:rStyle w:val="a3"/>
-            </w:rPr>
-            <w:t>]</w:t>
+            <w:t>[만든 이]</w:t>
           </w:r>
         </w:p>
       </w:docPartBody>
@@ -15512,10 +16230,10 @@
 <w:fonts xmlns:mc="http://schemas.openxmlformats.org/markup-compatibility/2006" xmlns:r="http://schemas.openxmlformats.org/officeDocument/2006/relationships" xmlns:w="http://schemas.openxmlformats.org/wordprocessingml/2006/main" xmlns:w14="http://schemas.microsoft.com/office/word/2010/wordml" xmlns:w15="http://schemas.microsoft.com/office/word/2012/wordml" xmlns:w16cex="http://schemas.microsoft.com/office/word/2018/wordml/cex" xmlns:w16cid="http://schemas.microsoft.com/office/word/2016/wordml/cid" xmlns:w16="http://schemas.microsoft.com/office/word/2018/wordml" xmlns:w16sdtdh="http://schemas.microsoft.com/office/word/2020/wordml/sdtdatahash" xmlns:w16se="http://schemas.microsoft.com/office/word/2015/wordml/symex" mc:Ignorable="w14 w15 w16se w16cid w16 w16cex w16sdtdh">
   <w:font w:name="Wingdings">
     <w:panose1 w:val="05000000000000000000"/>
-    <w:charset w:val="00"/>
-    <w:family w:val="decorative"/>
+    <w:charset w:val="02"/>
+    <w:family w:val="auto"/>
     <w:pitch w:val="variable"/>
-    <w:sig w:usb0="00000003" w:usb1="00000000" w:usb2="00000000" w:usb3="00000000" w:csb0="80000001" w:csb1="00000000"/>
+    <w:sig w:usb0="00000000" w:usb1="10000000" w:usb2="00000000" w:usb3="00000000" w:csb0="80000000" w:csb1="00000000"/>
   </w:font>
   <w:font w:name="Times New Roman">
     <w:panose1 w:val="02020603050405020304"/>
@@ -15527,46 +16245,29 @@
   <w:font w:name="맑은 고딕">
     <w:panose1 w:val="020B0503020000020004"/>
     <w:charset w:val="81"/>
-    <w:family w:val="swiss"/>
+    <w:family w:val="modern"/>
     <w:pitch w:val="variable"/>
     <w:sig w:usb0="9000002F" w:usb1="29D77CFB" w:usb2="00000012" w:usb3="00000000" w:csb0="00080001" w:csb1="00000000"/>
   </w:font>
   <w:font w:name="Microsoft GothicNeo Light">
     <w:altName w:val="맑은 고딕"/>
-    <w:panose1 w:val="020B0300000101010101"/>
     <w:charset w:val="81"/>
     <w:family w:val="swiss"/>
     <w:pitch w:val="variable"/>
-    <w:sig w:usb0="810002BF" w:usb1="29D7A47B" w:usb2="00000010" w:usb3="00000000" w:csb0="0029009F" w:csb1="00000000"/>
+    <w:sig w:usb0="800002BF" w:usb1="29D7A47B" w:usb2="00000010" w:usb3="00000000" w:csb0="0029009F" w:csb1="00000000"/>
   </w:font>
   <w:font w:name="Microsoft GothicNeo">
     <w:altName w:val="맑은 고딕"/>
-    <w:panose1 w:val="020B0500000101010101"/>
     <w:charset w:val="81"/>
     <w:family w:val="swiss"/>
     <w:pitch w:val="variable"/>
     <w:sig w:usb0="800002BF" w:usb1="29D7A47B" w:usb2="00000010" w:usb3="00000000" w:csb0="0029009F" w:csb1="00000000"/>
   </w:font>
   <w:font w:name="Open Sans">
-    <w:panose1 w:val="020B0606030504020204"/>
     <w:charset w:val="00"/>
     <w:family w:val="swiss"/>
     <w:pitch w:val="variable"/>
     <w:sig w:usb0="E00002EF" w:usb1="4000205B" w:usb2="00000028" w:usb3="00000000" w:csb0="0000019F" w:csb1="00000000"/>
-  </w:font>
-  <w:font w:name="Calibri">
-    <w:panose1 w:val="020F0502020204030204"/>
-    <w:charset w:val="00"/>
-    <w:family w:val="swiss"/>
-    <w:pitch w:val="variable"/>
-    <w:sig w:usb0="E0002AFF" w:usb1="C000247B" w:usb2="00000009" w:usb3="00000000" w:csb0="000001FF" w:csb1="00000000"/>
-  </w:font>
-  <w:font w:name="Calibri Light">
-    <w:panose1 w:val="020F0302020204030204"/>
-    <w:charset w:val="00"/>
-    <w:family w:val="modern"/>
-    <w:pitch w:val="variable"/>
-    <w:sig w:usb0="00000003" w:usb1="00000000" w:usb2="00000000" w:usb3="00000000" w:csb0="00000001" w:csb1="00000000"/>
   </w:font>
 </w:fonts>
 </file>
@@ -15604,11 +16305,13 @@
     <w:rsid w:val="006750D2"/>
     <w:rsid w:val="006924FA"/>
     <w:rsid w:val="007740F1"/>
+    <w:rsid w:val="008F4BFC"/>
     <w:rsid w:val="00A35DB9"/>
     <w:rsid w:val="00D70505"/>
     <w:rsid w:val="00DC3D46"/>
     <w:rsid w:val="00E0038F"/>
     <w:rsid w:val="00E17C84"/>
+    <w:rsid w:val="00EA7AC2"/>
     <w:rsid w:val="00EE681B"/>
   </w:rsids>
   <m:mathPr>

--- a/Document/[1단계] 보스레이드 콘텐츠 기획서.docx
+++ b/Document/[1단계] 보스레이드 콘텐츠 기획서.docx
@@ -111,6 +111,7 @@
         </w:rPr>
         <w:t xml:space="preserve"> </w:t>
       </w:r>
+      <w:proofErr w:type="spellStart"/>
       <w:r>
         <w:rPr>
           <w:rFonts w:ascii="Microsoft GothicNeo" w:eastAsia="Microsoft GothicNeo" w:hAnsi="Microsoft GothicNeo" w:cs="Microsoft GothicNeo" w:hint="eastAsia"/>
@@ -119,7 +120,18 @@
           <w:sz w:val="40"/>
           <w:szCs w:val="44"/>
         </w:rPr>
-        <w:t>보스레이드 콘텐츠 기획서</w:t>
+        <w:t>보스레이드</w:t>
+      </w:r>
+      <w:proofErr w:type="spellEnd"/>
+      <w:r>
+        <w:rPr>
+          <w:rFonts w:ascii="Microsoft GothicNeo" w:eastAsia="Microsoft GothicNeo" w:hAnsi="Microsoft GothicNeo" w:cs="Microsoft GothicNeo" w:hint="eastAsia"/>
+          <w:b/>
+          <w:bCs/>
+          <w:sz w:val="40"/>
+          <w:szCs w:val="44"/>
+        </w:rPr>
+        <w:t xml:space="preserve"> 콘텐츠 기획서</w:t>
       </w:r>
     </w:p>
     <w:p>
@@ -2261,10 +2273,18 @@
         <w:t>[</w:t>
       </w:r>
       <w:r>
-        <w:t xml:space="preserve"> LV / max</w:t>
-      </w:r>
-      <w:r>
-        <w:t>LV ]</w:t>
+        <w:t xml:space="preserve"> LV / </w:t>
+      </w:r>
+      <w:proofErr w:type="spellStart"/>
+      <w:r>
+        <w:t>max</w:t>
+      </w:r>
+      <w:r>
+        <w:t>LV</w:t>
+      </w:r>
+      <w:proofErr w:type="spellEnd"/>
+      <w:r>
+        <w:t xml:space="preserve"> ]</w:t>
       </w:r>
       <w:r>
         <w:t xml:space="preserve"> ) </w:t>
@@ -2516,12 +2536,14 @@
         </w:rPr>
         <w:t xml:space="preserve"> </w:t>
       </w:r>
+      <w:proofErr w:type="spellStart"/>
       <w:r>
         <w:rPr>
           <w:rFonts w:hint="eastAsia"/>
         </w:rPr>
         <w:t>기믹</w:t>
       </w:r>
+      <w:proofErr w:type="spellEnd"/>
       <w:r>
         <w:t xml:space="preserve"> </w:t>
       </w:r>
@@ -3304,6 +3326,7 @@
         </w:rPr>
         <w:t xml:space="preserve">( </w:t>
       </w:r>
+      <w:proofErr w:type="spellStart"/>
       <w:r>
         <w:rPr>
           <w:rFonts w:hint="eastAsia"/>
@@ -3312,6 +3335,7 @@
         </w:rPr>
         <w:t>타란튤라</w:t>
       </w:r>
+      <w:proofErr w:type="spellEnd"/>
       <w:r>
         <w:rPr>
           <w:rFonts w:hint="eastAsia"/>
@@ -3607,9 +3631,9 @@
           <w:noProof/>
         </w:rPr>
         <w:drawing>
-          <wp:inline distT="0" distB="0" distL="0" distR="0" wp14:anchorId="7068CD0D" wp14:editId="08166C92">
-            <wp:extent cx="5731510" cy="3060065"/>
-            <wp:effectExtent l="0" t="0" r="2540" b="6985"/>
+          <wp:inline distT="0" distB="0" distL="0" distR="0" wp14:anchorId="7068CD0D" wp14:editId="6F53E311">
+            <wp:extent cx="5731510" cy="3056167"/>
+            <wp:effectExtent l="0" t="0" r="2540" b="0"/>
             <wp:docPr id="58" name="그림 58"/>
             <wp:cNvGraphicFramePr>
               <a:graphicFrameLocks xmlns:a="http://schemas.openxmlformats.org/drawingml/2006/main" noChangeAspect="1"/>
@@ -3618,7 +3642,7 @@
               <a:graphicData uri="http://schemas.openxmlformats.org/drawingml/2006/picture">
                 <pic:pic xmlns:pic="http://schemas.openxmlformats.org/drawingml/2006/picture">
                   <pic:nvPicPr>
-                    <pic:cNvPr id="0" name="Picture 1"/>
+                    <pic:cNvPr id="58" name="그림 58"/>
                     <pic:cNvPicPr>
                       <a:picLocks noChangeAspect="1" noChangeArrowheads="1"/>
                     </pic:cNvPicPr>
@@ -3631,7 +3655,6 @@
                         </a:ext>
                       </a:extLst>
                     </a:blip>
-                    <a:srcRect/>
                     <a:stretch>
                       <a:fillRect/>
                     </a:stretch>
@@ -3639,7 +3662,7 @@
                   <pic:spPr bwMode="auto">
                     <a:xfrm>
                       <a:off x="0" y="0"/>
-                      <a:ext cx="5731510" cy="3060065"/>
+                      <a:ext cx="5731510" cy="3056167"/>
                     </a:xfrm>
                     <a:prstGeom prst="rect">
                       <a:avLst/>
@@ -3798,6 +3821,7 @@
               </w:rPr>
               <w:t xml:space="preserve"> </w:t>
             </w:r>
+            <w:proofErr w:type="spellStart"/>
             <w:r>
               <w:rPr>
                 <w:rFonts w:hint="eastAsia"/>
@@ -3806,6 +3830,7 @@
               </w:rPr>
               <w:t>타란튤라</w:t>
             </w:r>
+            <w:proofErr w:type="spellEnd"/>
             <w:r>
               <w:rPr>
                 <w:rFonts w:hint="eastAsia"/>
@@ -5551,12 +5576,14 @@
         </w:rPr>
         <w:t xml:space="preserve"> </w:t>
       </w:r>
+      <w:proofErr w:type="spellStart"/>
       <w:r>
         <w:rPr>
           <w:rFonts w:hint="eastAsia"/>
         </w:rPr>
         <w:t>맵에</w:t>
       </w:r>
+      <w:proofErr w:type="spellEnd"/>
       <w:r>
         <w:rPr>
           <w:rFonts w:hint="eastAsia"/>
@@ -5599,6 +5626,7 @@
         </w:rPr>
         <w:t xml:space="preserve"> </w:t>
       </w:r>
+      <w:proofErr w:type="gramStart"/>
       <w:r>
         <w:rPr>
           <w:rFonts w:hint="eastAsia"/>
@@ -5617,6 +5645,7 @@
         </w:rPr>
         <w:t>함으로서</w:t>
       </w:r>
+      <w:proofErr w:type="gramEnd"/>
       <w:r>
         <w:rPr>
           <w:rFonts w:hint="eastAsia"/>
@@ -6011,12 +6040,14 @@
       </w:r>
     </w:p>
     <w:p>
+      <w:proofErr w:type="spellStart"/>
       <w:r>
         <w:rPr>
           <w:rFonts w:hint="eastAsia"/>
         </w:rPr>
         <w:t>전투방</w:t>
       </w:r>
+      <w:proofErr w:type="spellEnd"/>
     </w:p>
     <w:p>
       <w:pPr>
@@ -6192,12 +6223,14 @@
       </w:r>
     </w:p>
     <w:p>
+      <w:proofErr w:type="spellStart"/>
       <w:r>
         <w:rPr>
           <w:rFonts w:hint="eastAsia"/>
         </w:rPr>
         <w:t>기믹방</w:t>
       </w:r>
+      <w:proofErr w:type="spellEnd"/>
     </w:p>
     <w:p>
       <w:pPr>
@@ -6338,12 +6371,14 @@
         </w:rPr>
         <w:t>(</w:t>
       </w:r>
+      <w:proofErr w:type="spellStart"/>
       <w:r>
         <w:rPr>
           <w:rFonts w:hint="eastAsia"/>
         </w:rPr>
         <w:t>기믹</w:t>
       </w:r>
+      <w:proofErr w:type="spellEnd"/>
       <w:r>
         <w:rPr>
           <w:rFonts w:hint="eastAsia"/>
@@ -6615,12 +6650,14 @@
         <w:pStyle w:val="3"/>
         <w:ind w:left="952" w:hanging="400"/>
       </w:pPr>
+      <w:proofErr w:type="spellStart"/>
       <w:r>
         <w:rPr>
           <w:rFonts w:hint="eastAsia"/>
         </w:rPr>
         <w:t>배치몬스터</w:t>
       </w:r>
+      <w:proofErr w:type="spellEnd"/>
     </w:p>
     <w:p>
       <w:pPr>
@@ -6862,12 +6899,14 @@
             <w:pPr>
               <w:jc w:val="center"/>
             </w:pPr>
+            <w:proofErr w:type="spellStart"/>
             <w:r>
               <w:rPr>
                 <w:rFonts w:hint="eastAsia"/>
               </w:rPr>
               <w:t>스폰</w:t>
             </w:r>
+            <w:proofErr w:type="spellEnd"/>
           </w:p>
         </w:tc>
         <w:tc>
@@ -7139,12 +7178,14 @@
               </w:rPr>
               <w:t>(</w:t>
             </w:r>
+            <w:proofErr w:type="spellStart"/>
             <w:r>
               <w:rPr>
                 <w:rFonts w:hint="eastAsia"/>
               </w:rPr>
               <w:t>전투방</w:t>
             </w:r>
+            <w:proofErr w:type="spellEnd"/>
             <w:r>
               <w:rPr>
                 <w:rFonts w:hint="eastAsia"/>
@@ -7347,12 +7388,14 @@
             <w:r>
               <w:t xml:space="preserve"> (</w:t>
             </w:r>
+            <w:proofErr w:type="spellStart"/>
             <w:r>
               <w:rPr>
                 <w:rFonts w:hint="eastAsia"/>
               </w:rPr>
               <w:t>전투방</w:t>
             </w:r>
+            <w:proofErr w:type="spellEnd"/>
             <w:r>
               <w:rPr>
                 <w:rFonts w:hint="eastAsia"/>
@@ -7511,12 +7554,14 @@
             <w:r>
               <w:t xml:space="preserve"> (</w:t>
             </w:r>
+            <w:proofErr w:type="spellStart"/>
             <w:r>
               <w:rPr>
                 <w:rFonts w:hint="eastAsia"/>
               </w:rPr>
               <w:t>전투방</w:t>
             </w:r>
+            <w:proofErr w:type="spellEnd"/>
             <w:r>
               <w:rPr>
                 <w:rFonts w:hint="eastAsia"/>
@@ -7687,12 +7732,14 @@
             <w:r>
               <w:t xml:space="preserve"> (</w:t>
             </w:r>
+            <w:proofErr w:type="spellStart"/>
             <w:r>
               <w:rPr>
                 <w:rFonts w:hint="eastAsia"/>
               </w:rPr>
               <w:t>기믹방</w:t>
             </w:r>
+            <w:proofErr w:type="spellEnd"/>
             <w:r>
               <w:rPr>
                 <w:rFonts w:hint="eastAsia"/>
@@ -7772,12 +7819,14 @@
               </w:rPr>
               <w:t xml:space="preserve"> </w:t>
             </w:r>
+            <w:proofErr w:type="spellStart"/>
             <w:r>
               <w:rPr>
                 <w:rFonts w:hint="eastAsia"/>
               </w:rPr>
               <w:t>기믹에</w:t>
             </w:r>
+            <w:proofErr w:type="spellEnd"/>
             <w:r>
               <w:rPr>
                 <w:rFonts w:hint="eastAsia"/>
@@ -7890,12 +7939,14 @@
             <w:pPr>
               <w:jc w:val="center"/>
             </w:pPr>
+            <w:proofErr w:type="spellStart"/>
             <w:r>
               <w:rPr>
                 <w:rFonts w:hint="eastAsia"/>
               </w:rPr>
               <w:t>보스포탈</w:t>
             </w:r>
+            <w:proofErr w:type="spellEnd"/>
           </w:p>
         </w:tc>
         <w:tc>
@@ -8209,6 +8260,7 @@
                 <w:bCs/>
               </w:rPr>
             </w:pPr>
+            <w:proofErr w:type="spellStart"/>
             <w:r>
               <w:rPr>
                 <w:rFonts w:hint="eastAsia"/>
@@ -8217,6 +8269,7 @@
               </w:rPr>
               <w:t>배치수</w:t>
             </w:r>
+            <w:proofErr w:type="spellEnd"/>
           </w:p>
         </w:tc>
         <w:tc>
@@ -8615,10 +8668,32 @@
         <w:rPr>
           <w:rFonts w:hint="eastAsia"/>
         </w:rPr>
-        <w:t>방(기믹방)</w:t>
-      </w:r>
-      <w:r>
-        <w:t xml:space="preserve"> 기믹 </w:t>
+        <w:t>방(</w:t>
+      </w:r>
+      <w:proofErr w:type="spellStart"/>
+      <w:r>
+        <w:rPr>
+          <w:rFonts w:hint="eastAsia"/>
+        </w:rPr>
+        <w:t>기믹방</w:t>
+      </w:r>
+      <w:proofErr w:type="spellEnd"/>
+      <w:r>
+        <w:rPr>
+          <w:rFonts w:hint="eastAsia"/>
+        </w:rPr>
+        <w:t>)</w:t>
+      </w:r>
+      <w:r>
+        <w:t xml:space="preserve"> </w:t>
+      </w:r>
+      <w:proofErr w:type="spellStart"/>
+      <w:r>
+        <w:t>기믹</w:t>
+      </w:r>
+      <w:proofErr w:type="spellEnd"/>
+      <w:r>
+        <w:t xml:space="preserve"> </w:t>
       </w:r>
       <w:r>
         <w:rPr>
@@ -8712,12 +8787,14 @@
         </w:rPr>
         <w:t xml:space="preserve"> </w:t>
       </w:r>
+      <w:proofErr w:type="spellStart"/>
       <w:r>
         <w:rPr>
           <w:rFonts w:hint="eastAsia"/>
         </w:rPr>
         <w:t>기믹들의</w:t>
       </w:r>
+      <w:proofErr w:type="spellEnd"/>
       <w:r>
         <w:rPr>
           <w:rFonts w:hint="eastAsia"/>
@@ -8824,12 +8901,14 @@
         </w:rPr>
         <w:t xml:space="preserve"> </w:t>
       </w:r>
+      <w:proofErr w:type="spellStart"/>
       <w:r>
         <w:rPr>
           <w:rFonts w:hint="eastAsia"/>
         </w:rPr>
         <w:t>기믹의</w:t>
       </w:r>
+      <w:proofErr w:type="spellEnd"/>
       <w:r>
         <w:rPr>
           <w:rFonts w:hint="eastAsia"/>
@@ -8851,6 +8930,7 @@
           <w:bCs/>
         </w:rPr>
       </w:pPr>
+      <w:proofErr w:type="spellStart"/>
       <w:r>
         <w:rPr>
           <w:rFonts w:hint="eastAsia"/>
@@ -8859,6 +8939,7 @@
         </w:rPr>
         <w:t>기믹</w:t>
       </w:r>
+      <w:proofErr w:type="spellEnd"/>
       <w:r>
         <w:rPr>
           <w:rFonts w:hint="eastAsia"/>
@@ -9015,12 +9096,14 @@
             <w:pPr>
               <w:jc w:val="center"/>
             </w:pPr>
+            <w:proofErr w:type="spellStart"/>
             <w:r>
               <w:rPr>
                 <w:rFonts w:hint="eastAsia"/>
               </w:rPr>
               <w:t>기믹</w:t>
             </w:r>
+            <w:proofErr w:type="spellEnd"/>
             <w:r>
               <w:rPr>
                 <w:rFonts w:hint="eastAsia"/>
@@ -9910,117 +9993,6 @@
       </w:pPr>
       <w:r>
         <w:rPr>
-          <w:rFonts w:asciiTheme="majorHAnsi" w:eastAsiaTheme="majorEastAsia" w:hAnsiTheme="majorHAnsi" w:cstheme="majorBidi" w:hint="eastAsia"/>
-        </w:rPr>
-        <w:t>2번</w:t>
-      </w:r>
-    </w:p>
-    <w:p>
-      <w:pPr>
-        <w:widowControl/>
-        <w:wordWrap/>
-        <w:autoSpaceDE/>
-        <w:autoSpaceDN/>
-        <w:rPr>
-          <w:rFonts w:asciiTheme="majorHAnsi" w:eastAsiaTheme="majorEastAsia" w:hAnsiTheme="majorHAnsi" w:cstheme="majorBidi"/>
-        </w:rPr>
-      </w:pPr>
-      <w:r>
-        <w:rPr>
-          <w:rFonts w:asciiTheme="majorHAnsi" w:eastAsiaTheme="majorEastAsia" w:hAnsiTheme="majorHAnsi" w:cstheme="majorBidi" w:hint="eastAsia"/>
-          <w:noProof/>
-        </w:rPr>
-        <w:drawing>
-          <wp:inline distT="0" distB="0" distL="0" distR="0" wp14:anchorId="5301F987" wp14:editId="0DCE9F2A">
-            <wp:extent cx="2621915" cy="2621915"/>
-            <wp:effectExtent l="0" t="0" r="6985" b="6985"/>
-            <wp:docPr id="26" name="그림 26"/>
-            <wp:cNvGraphicFramePr>
-              <a:graphicFrameLocks xmlns:a="http://schemas.openxmlformats.org/drawingml/2006/main" noChangeAspect="1"/>
-            </wp:cNvGraphicFramePr>
-            <a:graphic xmlns:a="http://schemas.openxmlformats.org/drawingml/2006/main">
-              <a:graphicData uri="http://schemas.openxmlformats.org/drawingml/2006/picture">
-                <pic:pic xmlns:pic="http://schemas.openxmlformats.org/drawingml/2006/picture">
-                  <pic:nvPicPr>
-                    <pic:cNvPr id="0" name="Picture 15"/>
-                    <pic:cNvPicPr>
-                      <a:picLocks noChangeAspect="1" noChangeArrowheads="1"/>
-                    </pic:cNvPicPr>
-                  </pic:nvPicPr>
-                  <pic:blipFill>
-                    <a:blip r:embed="rId27" cstate="print">
-                      <a:extLst>
-                        <a:ext uri="{28A0092B-C50C-407E-A947-70E740481C1C}">
-                          <a14:useLocalDpi xmlns:a14="http://schemas.microsoft.com/office/drawing/2010/main" val="0"/>
-                        </a:ext>
-                      </a:extLst>
-                    </a:blip>
-                    <a:srcRect/>
-                    <a:stretch>
-                      <a:fillRect/>
-                    </a:stretch>
-                  </pic:blipFill>
-                  <pic:spPr bwMode="auto">
-                    <a:xfrm>
-                      <a:off x="0" y="0"/>
-                      <a:ext cx="2630148" cy="2630148"/>
-                    </a:xfrm>
-                    <a:prstGeom prst="rect">
-                      <a:avLst/>
-                    </a:prstGeom>
-                    <a:noFill/>
-                    <a:ln>
-                      <a:noFill/>
-                    </a:ln>
-                  </pic:spPr>
-                </pic:pic>
-              </a:graphicData>
-            </a:graphic>
-          </wp:inline>
-        </w:drawing>
-      </w:r>
-    </w:p>
-    <w:p>
-      <w:pPr>
-        <w:widowControl/>
-        <w:wordWrap/>
-        <w:autoSpaceDE/>
-        <w:autoSpaceDN/>
-        <w:rPr>
-          <w:rFonts w:asciiTheme="majorHAnsi" w:eastAsiaTheme="majorEastAsia" w:hAnsiTheme="majorHAnsi" w:cstheme="majorBidi"/>
-        </w:rPr>
-      </w:pPr>
-      <w:r>
-        <w:rPr>
-          <w:rFonts w:asciiTheme="majorHAnsi" w:eastAsiaTheme="majorEastAsia" w:hAnsiTheme="majorHAnsi" w:cstheme="majorBidi" w:hint="eastAsia"/>
-        </w:rPr>
-        <w:t>시계 모양을 사용해서 기준점을 알려주고,</w:t>
-      </w:r>
-      <w:r>
-        <w:rPr>
-          <w:rFonts w:asciiTheme="majorHAnsi" w:eastAsiaTheme="majorEastAsia" w:hAnsiTheme="majorHAnsi" w:cstheme="majorBidi"/>
-        </w:rPr>
-        <w:t xml:space="preserve"> </w:t>
-      </w:r>
-      <w:r>
-        <w:rPr>
-          <w:rFonts w:asciiTheme="majorHAnsi" w:eastAsiaTheme="majorEastAsia" w:hAnsiTheme="majorHAnsi" w:cstheme="majorBidi" w:hint="eastAsia"/>
-        </w:rPr>
-        <w:t>쉽고 직관적으로 표시</w:t>
-      </w:r>
-    </w:p>
-    <w:p>
-      <w:pPr>
-        <w:widowControl/>
-        <w:wordWrap/>
-        <w:autoSpaceDE/>
-        <w:autoSpaceDN/>
-        <w:rPr>
-          <w:rFonts w:asciiTheme="majorHAnsi" w:eastAsiaTheme="majorEastAsia" w:hAnsiTheme="majorHAnsi" w:cstheme="majorBidi"/>
-        </w:rPr>
-      </w:pPr>
-      <w:r>
-        <w:rPr>
           <w:rFonts w:asciiTheme="majorHAnsi" w:eastAsiaTheme="majorEastAsia" w:hAnsiTheme="majorHAnsi" w:cstheme="majorBidi"/>
         </w:rPr>
         <w:br w:type="page"/>
@@ -10049,9 +10021,14 @@
         <w:t>2</w:t>
       </w:r>
       <w:r>
-        <w:t xml:space="preserve"> stage</w:t>
+        <w:t xml:space="preserve"> </w:t>
+      </w:r>
+      <w:proofErr w:type="gramStart"/>
+      <w:r>
+        <w:t>stage</w:t>
       </w:r>
       <w:bookmarkEnd w:id="9"/>
+      <w:proofErr w:type="gramEnd"/>
     </w:p>
     <w:p>
       <w:pPr>
@@ -10177,7 +10154,7 @@
                     </pic:cNvPicPr>
                   </pic:nvPicPr>
                   <pic:blipFill>
-                    <a:blip r:embed="rId28" cstate="print">
+                    <a:blip r:embed="rId27" cstate="print">
                       <a:extLst>
                         <a:ext uri="{28A0092B-C50C-407E-A947-70E740481C1C}">
                           <a14:useLocalDpi xmlns:a14="http://schemas.microsoft.com/office/drawing/2010/main" val="0"/>
@@ -10216,12 +10193,14 @@
         <w:pStyle w:val="3"/>
         <w:ind w:left="952" w:hanging="400"/>
       </w:pPr>
+      <w:proofErr w:type="spellStart"/>
       <w:r>
         <w:rPr>
           <w:rFonts w:hint="eastAsia"/>
         </w:rPr>
         <w:t>배치몬스터</w:t>
       </w:r>
+      <w:proofErr w:type="spellEnd"/>
     </w:p>
     <w:tbl>
       <w:tblPr>
@@ -10366,6 +10345,7 @@
                 <w:bCs/>
               </w:rPr>
             </w:pPr>
+            <w:proofErr w:type="spellStart"/>
             <w:r>
               <w:rPr>
                 <w:rFonts w:hint="eastAsia"/>
@@ -10374,6 +10354,7 @@
               </w:rPr>
               <w:t>배치수</w:t>
             </w:r>
+            <w:proofErr w:type="spellEnd"/>
           </w:p>
         </w:tc>
         <w:tc>
@@ -10442,6 +10423,7 @@
                 <w:bCs/>
               </w:rPr>
             </w:pPr>
+            <w:proofErr w:type="spellStart"/>
             <w:r>
               <w:rPr>
                 <w:rFonts w:hint="eastAsia"/>
@@ -10450,6 +10432,7 @@
               </w:rPr>
               <w:t>타란튤라</w:t>
             </w:r>
+            <w:proofErr w:type="spellEnd"/>
           </w:p>
         </w:tc>
         <w:tc>
@@ -10838,7 +10821,7 @@
                     </pic:cNvPicPr>
                   </pic:nvPicPr>
                   <pic:blipFill>
-                    <a:blip r:embed="rId29" cstate="print">
+                    <a:blip r:embed="rId28" cstate="print">
                       <a:extLst>
                         <a:ext uri="{28A0092B-C50C-407E-A947-70E740481C1C}">
                           <a14:useLocalDpi xmlns:a14="http://schemas.microsoft.com/office/drawing/2010/main" val="0"/>
@@ -11177,12 +11160,14 @@
               </w:rPr>
               <w:t xml:space="preserve"> </w:t>
             </w:r>
+            <w:proofErr w:type="spellStart"/>
             <w:r>
               <w:rPr>
                 <w:rFonts w:hint="eastAsia"/>
               </w:rPr>
               <w:t>파괴해야됩니다</w:t>
             </w:r>
+            <w:proofErr w:type="spellEnd"/>
             <w:r>
               <w:rPr>
                 <w:rFonts w:hint="eastAsia"/>
@@ -11392,12 +11377,14 @@
               </w:rPr>
               <w:t xml:space="preserve"> </w:t>
             </w:r>
+            <w:proofErr w:type="spellStart"/>
             <w:r>
               <w:rPr>
                 <w:rFonts w:hint="eastAsia"/>
               </w:rPr>
               <w:t>파괴해야됩니다</w:t>
             </w:r>
+            <w:proofErr w:type="spellEnd"/>
             <w:r>
               <w:rPr>
                 <w:rFonts w:hint="eastAsia"/>
@@ -11454,12 +11441,14 @@
               </w:rPr>
               <w:t xml:space="preserve"> </w:t>
             </w:r>
+            <w:proofErr w:type="spellStart"/>
             <w:r>
               <w:rPr>
                 <w:rFonts w:hint="eastAsia"/>
               </w:rPr>
               <w:t>랜덤한</w:t>
             </w:r>
+            <w:proofErr w:type="spellEnd"/>
             <w:r>
               <w:rPr>
                 <w:rFonts w:hint="eastAsia"/>
@@ -11525,7 +11514,6 @@
         <w:autoSpaceDE/>
         <w:autoSpaceDN/>
         <w:rPr>
-          <w:rFonts w:hint="eastAsia"/>
           <w:b/>
           <w:bCs/>
         </w:rPr>
@@ -11625,12 +11613,14 @@
             <w:pPr>
               <w:jc w:val="left"/>
             </w:pPr>
+            <w:proofErr w:type="spellStart"/>
             <w:r>
               <w:rPr>
                 <w:rFonts w:hint="eastAsia"/>
               </w:rPr>
               <w:t>기믹공격은</w:t>
             </w:r>
+            <w:proofErr w:type="spellEnd"/>
             <w:r>
               <w:rPr>
                 <w:rFonts w:hint="eastAsia"/>
@@ -12139,9 +12129,6 @@
           <w:p>
             <w:pPr>
               <w:jc w:val="left"/>
-              <w:rPr>
-                <w:rFonts w:hint="eastAsia"/>
-              </w:rPr>
             </w:pPr>
             <w:r>
               <w:rPr>
@@ -12237,9 +12224,6 @@
           <w:p>
             <w:pPr>
               <w:jc w:val="left"/>
-              <w:rPr>
-                <w:rFonts w:hint="eastAsia"/>
-              </w:rPr>
             </w:pPr>
             <w:r>
               <w:rPr>
@@ -12471,7 +12455,7 @@
                     </pic:cNvPicPr>
                   </pic:nvPicPr>
                   <pic:blipFill>
-                    <a:blip r:embed="rId30" cstate="print">
+                    <a:blip r:embed="rId29" cstate="print">
                       <a:extLst>
                         <a:ext uri="{28A0092B-C50C-407E-A947-70E740481C1C}">
                           <a14:useLocalDpi xmlns:a14="http://schemas.microsoft.com/office/drawing/2010/main" val="0"/>
@@ -12681,12 +12665,14 @@
             <w:pPr>
               <w:jc w:val="center"/>
             </w:pPr>
+            <w:proofErr w:type="spellStart"/>
             <w:r>
               <w:rPr>
                 <w:rFonts w:hint="eastAsia"/>
               </w:rPr>
               <w:t>기믹</w:t>
             </w:r>
+            <w:proofErr w:type="spellEnd"/>
             <w:r>
               <w:rPr>
                 <w:rFonts w:hint="eastAsia"/>
@@ -13149,12 +13135,14 @@
               </w:rPr>
               <w:t xml:space="preserve"> </w:t>
             </w:r>
+            <w:proofErr w:type="spellStart"/>
             <w:r>
               <w:rPr>
                 <w:rFonts w:hint="eastAsia"/>
               </w:rPr>
               <w:t>랜덤한</w:t>
             </w:r>
+            <w:proofErr w:type="spellEnd"/>
             <w:r>
               <w:rPr>
                 <w:rFonts w:hint="eastAsia"/>
@@ -13724,6 +13712,65 @@
                 <pic:pic xmlns:pic="http://schemas.openxmlformats.org/drawingml/2006/picture">
                   <pic:nvPicPr>
                     <pic:cNvPr id="0" name="Picture 9"/>
+                    <pic:cNvPicPr>
+                      <a:picLocks noChangeAspect="1" noChangeArrowheads="1"/>
+                    </pic:cNvPicPr>
+                  </pic:nvPicPr>
+                  <pic:blipFill>
+                    <a:blip r:embed="rId30" cstate="print">
+                      <a:extLst>
+                        <a:ext uri="{28A0092B-C50C-407E-A947-70E740481C1C}">
+                          <a14:useLocalDpi xmlns:a14="http://schemas.microsoft.com/office/drawing/2010/main" val="0"/>
+                        </a:ext>
+                      </a:extLst>
+                    </a:blip>
+                    <a:srcRect/>
+                    <a:stretch>
+                      <a:fillRect/>
+                    </a:stretch>
+                  </pic:blipFill>
+                  <pic:spPr bwMode="auto">
+                    <a:xfrm>
+                      <a:off x="0" y="0"/>
+                      <a:ext cx="1828800" cy="2520000"/>
+                    </a:xfrm>
+                    <a:prstGeom prst="rect">
+                      <a:avLst/>
+                    </a:prstGeom>
+                    <a:noFill/>
+                    <a:ln>
+                      <a:noFill/>
+                    </a:ln>
+                  </pic:spPr>
+                </pic:pic>
+              </a:graphicData>
+            </a:graphic>
+          </wp:inline>
+        </w:drawing>
+      </w:r>
+      <w:r>
+        <w:t xml:space="preserve"> </w:t>
+      </w:r>
+      <w:r>
+        <w:rPr>
+          <w:rFonts w:hint="eastAsia"/>
+          <w:b/>
+          <w:bCs/>
+          <w:noProof/>
+        </w:rPr>
+        <w:drawing>
+          <wp:inline distT="0" distB="0" distL="0" distR="0" wp14:anchorId="1C406E27" wp14:editId="03F6E7FF">
+            <wp:extent cx="1828800" cy="2520000"/>
+            <wp:effectExtent l="0" t="0" r="0" b="0"/>
+            <wp:docPr id="17" name="그림 17"/>
+            <wp:cNvGraphicFramePr>
+              <a:graphicFrameLocks xmlns:a="http://schemas.openxmlformats.org/drawingml/2006/main" noChangeAspect="1"/>
+            </wp:cNvGraphicFramePr>
+            <a:graphic xmlns:a="http://schemas.openxmlformats.org/drawingml/2006/main">
+              <a:graphicData uri="http://schemas.openxmlformats.org/drawingml/2006/picture">
+                <pic:pic xmlns:pic="http://schemas.openxmlformats.org/drawingml/2006/picture">
+                  <pic:nvPicPr>
+                    <pic:cNvPr id="0" name="Picture 10"/>
                     <pic:cNvPicPr>
                       <a:picLocks noChangeAspect="1" noChangeArrowheads="1"/>
                     </pic:cNvPicPr>
@@ -13761,20 +13808,22 @@
         </w:drawing>
       </w:r>
       <w:r>
+        <w:rPr>
+          <w:rFonts w:hint="eastAsia"/>
+        </w:rPr>
         <w:t xml:space="preserve"> </w:t>
       </w:r>
       <w:r>
         <w:rPr>
-          <w:rFonts w:hint="eastAsia"/>
           <w:b/>
           <w:bCs/>
           <w:noProof/>
         </w:rPr>
         <w:drawing>
-          <wp:inline distT="0" distB="0" distL="0" distR="0" wp14:anchorId="1C406E27" wp14:editId="03F6E7FF">
+          <wp:inline distT="0" distB="0" distL="0" distR="0" wp14:anchorId="7770C165" wp14:editId="322EC408">
             <wp:extent cx="1828800" cy="2520000"/>
             <wp:effectExtent l="0" t="0" r="0" b="0"/>
-            <wp:docPr id="17" name="그림 17"/>
+            <wp:docPr id="14" name="그림 14"/>
             <wp:cNvGraphicFramePr>
               <a:graphicFrameLocks xmlns:a="http://schemas.openxmlformats.org/drawingml/2006/main" noChangeAspect="1"/>
             </wp:cNvGraphicFramePr>
@@ -13782,7 +13831,7 @@
               <a:graphicData uri="http://schemas.openxmlformats.org/drawingml/2006/picture">
                 <pic:pic xmlns:pic="http://schemas.openxmlformats.org/drawingml/2006/picture">
                   <pic:nvPicPr>
-                    <pic:cNvPr id="0" name="Picture 10"/>
+                    <pic:cNvPr id="0" name="Picture 7"/>
                     <pic:cNvPicPr>
                       <a:picLocks noChangeAspect="1" noChangeArrowheads="1"/>
                     </pic:cNvPicPr>
@@ -13819,67 +13868,6 @@
           </wp:inline>
         </w:drawing>
       </w:r>
-      <w:r>
-        <w:rPr>
-          <w:rFonts w:hint="eastAsia"/>
-        </w:rPr>
-        <w:t xml:space="preserve"> </w:t>
-      </w:r>
-      <w:r>
-        <w:rPr>
-          <w:b/>
-          <w:bCs/>
-          <w:noProof/>
-        </w:rPr>
-        <w:drawing>
-          <wp:inline distT="0" distB="0" distL="0" distR="0" wp14:anchorId="7770C165" wp14:editId="322EC408">
-            <wp:extent cx="1828800" cy="2520000"/>
-            <wp:effectExtent l="0" t="0" r="0" b="0"/>
-            <wp:docPr id="14" name="그림 14"/>
-            <wp:cNvGraphicFramePr>
-              <a:graphicFrameLocks xmlns:a="http://schemas.openxmlformats.org/drawingml/2006/main" noChangeAspect="1"/>
-            </wp:cNvGraphicFramePr>
-            <a:graphic xmlns:a="http://schemas.openxmlformats.org/drawingml/2006/main">
-              <a:graphicData uri="http://schemas.openxmlformats.org/drawingml/2006/picture">
-                <pic:pic xmlns:pic="http://schemas.openxmlformats.org/drawingml/2006/picture">
-                  <pic:nvPicPr>
-                    <pic:cNvPr id="0" name="Picture 7"/>
-                    <pic:cNvPicPr>
-                      <a:picLocks noChangeAspect="1" noChangeArrowheads="1"/>
-                    </pic:cNvPicPr>
-                  </pic:nvPicPr>
-                  <pic:blipFill>
-                    <a:blip r:embed="rId33" cstate="print">
-                      <a:extLst>
-                        <a:ext uri="{28A0092B-C50C-407E-A947-70E740481C1C}">
-                          <a14:useLocalDpi xmlns:a14="http://schemas.microsoft.com/office/drawing/2010/main" val="0"/>
-                        </a:ext>
-                      </a:extLst>
-                    </a:blip>
-                    <a:srcRect/>
-                    <a:stretch>
-                      <a:fillRect/>
-                    </a:stretch>
-                  </pic:blipFill>
-                  <pic:spPr bwMode="auto">
-                    <a:xfrm>
-                      <a:off x="0" y="0"/>
-                      <a:ext cx="1828800" cy="2520000"/>
-                    </a:xfrm>
-                    <a:prstGeom prst="rect">
-                      <a:avLst/>
-                    </a:prstGeom>
-                    <a:noFill/>
-                    <a:ln>
-                      <a:noFill/>
-                    </a:ln>
-                  </pic:spPr>
-                </pic:pic>
-              </a:graphicData>
-            </a:graphic>
-          </wp:inline>
-        </w:drawing>
-      </w:r>
     </w:p>
     <w:p/>
     <w:p/>
@@ -14059,12 +14047,14 @@
             <w:pPr>
               <w:jc w:val="center"/>
             </w:pPr>
+            <w:proofErr w:type="spellStart"/>
             <w:r>
               <w:rPr>
                 <w:rFonts w:hint="eastAsia"/>
               </w:rPr>
               <w:t>기믹</w:t>
             </w:r>
+            <w:proofErr w:type="spellEnd"/>
             <w:r>
               <w:rPr>
                 <w:rFonts w:hint="eastAsia"/>
@@ -14271,12 +14261,14 @@
               </w:numPr>
               <w:ind w:leftChars="0"/>
             </w:pPr>
+            <w:proofErr w:type="spellStart"/>
             <w:r>
               <w:rPr>
                 <w:rFonts w:hint="eastAsia"/>
               </w:rPr>
               <w:t>랜덤한</w:t>
             </w:r>
+            <w:proofErr w:type="spellEnd"/>
             <w:r>
               <w:rPr>
                 <w:rFonts w:hint="eastAsia"/>
@@ -15042,19 +15034,21 @@
               <w:rPr>
                 <w:rFonts w:hint="eastAsia"/>
               </w:rPr>
-              <w:t>유저에게</w:t>
-            </w:r>
-            <w:r>
-              <w:rPr>
-                <w:rFonts w:hint="eastAsia"/>
-              </w:rPr>
-              <w:t xml:space="preserve"> </w:t>
-            </w:r>
-            <w:r>
-              <w:rPr>
-                <w:rFonts w:hint="eastAsia"/>
-              </w:rPr>
-              <w:t>데미지</w:t>
+              <w:t>유저</w:t>
+            </w:r>
+            <w:r>
+              <w:rPr>
+                <w:rFonts w:hint="eastAsia"/>
+              </w:rPr>
+              <w:t xml:space="preserve"> </w:t>
+            </w:r>
+            <w:r>
+              <w:rPr>
+                <w:rFonts w:hint="eastAsia"/>
+                <w:b/>
+                <w:bCs/>
+              </w:rPr>
+              <w:t>즉사</w:t>
             </w:r>
           </w:p>
         </w:tc>
@@ -15595,7 +15589,7 @@
                           <pic:cNvPicPr/>
                         </pic:nvPicPr>
                         <pic:blipFill>
-                          <a:blip r:embed="rId34"/>
+                          <a:blip r:embed="rId33"/>
                           <a:stretch>
                             <a:fillRect/>
                           </a:stretch>
@@ -15774,6 +15768,7 @@
         <w:ind w:firstLineChars="0"/>
       </w:pPr>
       <w:bookmarkStart w:id="12" w:name="_Toc117549945"/>
+      <w:proofErr w:type="gramStart"/>
       <w:r>
         <w:rPr>
           <w:rFonts w:hint="eastAsia"/>
@@ -15785,6 +15780,7 @@
         <w:t>on Player Character</w:t>
       </w:r>
       <w:bookmarkEnd w:id="12"/>
+      <w:proofErr w:type="gramEnd"/>
     </w:p>
     <w:p>
       <w:pPr>
@@ -15856,7 +15852,7 @@
                     </pic:cNvPicPr>
                   </pic:nvPicPr>
                   <pic:blipFill>
-                    <a:blip r:embed="rId35" cstate="print">
+                    <a:blip r:embed="rId34" cstate="print">
                       <a:extLst>
                         <a:ext uri="{28A0092B-C50C-407E-A947-70E740481C1C}">
                           <a14:useLocalDpi xmlns:a14="http://schemas.microsoft.com/office/drawing/2010/main" val="0"/>
@@ -15966,7 +15962,7 @@
                     </pic:cNvPicPr>
                   </pic:nvPicPr>
                   <pic:blipFill>
-                    <a:blip r:embed="rId36" cstate="print">
+                    <a:blip r:embed="rId35" cstate="print">
                       <a:extLst>
                         <a:ext uri="{28A0092B-C50C-407E-A947-70E740481C1C}">
                           <a14:useLocalDpi xmlns:a14="http://schemas.microsoft.com/office/drawing/2010/main" val="0"/>
@@ -16102,9 +16098,9 @@
           <w:noProof/>
         </w:rPr>
         <w:drawing>
-          <wp:inline distT="0" distB="0" distL="0" distR="0" wp14:anchorId="391CC244" wp14:editId="5E5231F2">
-            <wp:extent cx="5724525" cy="2647950"/>
-            <wp:effectExtent l="0" t="0" r="9525" b="0"/>
+          <wp:inline distT="0" distB="0" distL="0" distR="0" wp14:anchorId="391CC244" wp14:editId="3B75D4BB">
+            <wp:extent cx="5688964" cy="2647950"/>
+            <wp:effectExtent l="0" t="0" r="7620" b="0"/>
             <wp:docPr id="62" name="그림 62"/>
             <wp:cNvGraphicFramePr>
               <a:graphicFrameLocks xmlns:a="http://schemas.openxmlformats.org/drawingml/2006/main" noChangeAspect="1"/>
@@ -16113,20 +16109,19 @@
               <a:graphicData uri="http://schemas.openxmlformats.org/drawingml/2006/picture">
                 <pic:pic xmlns:pic="http://schemas.openxmlformats.org/drawingml/2006/picture">
                   <pic:nvPicPr>
-                    <pic:cNvPr id="0" name="Picture 10"/>
+                    <pic:cNvPr id="62" name="그림 62"/>
                     <pic:cNvPicPr>
                       <a:picLocks noChangeAspect="1" noChangeArrowheads="1"/>
                     </pic:cNvPicPr>
                   </pic:nvPicPr>
                   <pic:blipFill>
-                    <a:blip r:embed="rId37" cstate="print">
+                    <a:blip r:embed="rId36" cstate="print">
                       <a:extLst>
                         <a:ext uri="{28A0092B-C50C-407E-A947-70E740481C1C}">
                           <a14:useLocalDpi xmlns:a14="http://schemas.microsoft.com/office/drawing/2010/main" val="0"/>
                         </a:ext>
                       </a:extLst>
                     </a:blip>
-                    <a:srcRect/>
                     <a:stretch>
                       <a:fillRect/>
                     </a:stretch>
@@ -16134,7 +16129,7 @@
                   <pic:spPr bwMode="auto">
                     <a:xfrm>
                       <a:off x="0" y="0"/>
-                      <a:ext cx="5724525" cy="2647950"/>
+                      <a:ext cx="5688964" cy="2647950"/>
                     </a:xfrm>
                     <a:prstGeom prst="rect">
                       <a:avLst/>
@@ -16272,7 +16267,7 @@
                     </pic:cNvPicPr>
                   </pic:nvPicPr>
                   <pic:blipFill>
-                    <a:blip r:embed="rId38" cstate="print">
+                    <a:blip r:embed="rId37" cstate="print">
                       <a:extLst>
                         <a:ext uri="{28A0092B-C50C-407E-A947-70E740481C1C}">
                           <a14:useLocalDpi xmlns:a14="http://schemas.microsoft.com/office/drawing/2010/main" val="0"/>
@@ -16311,6 +16306,7 @@
           <w:bCs/>
         </w:rPr>
       </w:pPr>
+      <w:proofErr w:type="spellStart"/>
       <w:r>
         <w:rPr>
           <w:rFonts w:hint="eastAsia"/>
@@ -16320,6 +16316,7 @@
         <w:lastRenderedPageBreak/>
         <w:t>전멸기</w:t>
       </w:r>
+      <w:proofErr w:type="spellEnd"/>
       <w:r>
         <w:rPr>
           <w:rFonts w:hint="eastAsia"/>
@@ -16424,7 +16421,7 @@
                     </pic:cNvPicPr>
                   </pic:nvPicPr>
                   <pic:blipFill>
-                    <a:blip r:embed="rId39" cstate="print">
+                    <a:blip r:embed="rId38" cstate="print">
                       <a:extLst>
                         <a:ext uri="{28A0092B-C50C-407E-A947-70E740481C1C}">
                           <a14:useLocalDpi xmlns:a14="http://schemas.microsoft.com/office/drawing/2010/main" val="0"/>
@@ -16482,6 +16479,7 @@
           <w:bCs/>
         </w:rPr>
       </w:pPr>
+      <w:proofErr w:type="spellStart"/>
       <w:r>
         <w:rPr>
           <w:rFonts w:hint="eastAsia"/>
@@ -16491,6 +16489,7 @@
         <w:lastRenderedPageBreak/>
         <w:t>전멸기</w:t>
       </w:r>
+      <w:proofErr w:type="spellEnd"/>
       <w:r>
         <w:rPr>
           <w:rFonts w:hint="eastAsia"/>
@@ -16589,7 +16588,7 @@
                     </pic:cNvPicPr>
                   </pic:nvPicPr>
                   <pic:blipFill>
-                    <a:blip r:embed="rId40" cstate="print">
+                    <a:blip r:embed="rId39" cstate="print">
                       <a:extLst>
                         <a:ext uri="{28A0092B-C50C-407E-A947-70E740481C1C}">
                           <a14:useLocalDpi xmlns:a14="http://schemas.microsoft.com/office/drawing/2010/main" val="0"/>
@@ -16631,6 +16630,7 @@
         <w:pStyle w:val="1"/>
       </w:pPr>
       <w:bookmarkStart w:id="14" w:name="_Toc117549946"/>
+      <w:proofErr w:type="spellStart"/>
       <w:r>
         <w:rPr>
           <w:rFonts w:hint="eastAsia"/>
@@ -16638,6 +16638,7 @@
         <w:lastRenderedPageBreak/>
         <w:t>에셋</w:t>
       </w:r>
+      <w:proofErr w:type="spellEnd"/>
       <w:r>
         <w:rPr>
           <w:rFonts w:hint="eastAsia"/>
@@ -16782,7 +16783,7 @@
             <w:tcW w:w="6095" w:type="dxa"/>
           </w:tcPr>
           <w:p>
-            <w:hyperlink r:id="rId41" w:history="1">
+            <w:hyperlink r:id="rId40" w:history="1">
               <w:r>
                 <w:rPr>
                   <w:rStyle w:val="a7"/>
@@ -16854,7 +16855,7 @@
             <w:tcW w:w="6095" w:type="dxa"/>
           </w:tcPr>
           <w:p>
-            <w:hyperlink r:id="rId42" w:history="1">
+            <w:hyperlink r:id="rId41" w:history="1">
               <w:r>
                 <w:rPr>
                   <w:rStyle w:val="a7"/>
@@ -16908,7 +16909,7 @@
             <w:pPr>
               <w:spacing w:after="160" w:line="259" w:lineRule="auto"/>
             </w:pPr>
-            <w:hyperlink r:id="rId43" w:history="1">
+            <w:hyperlink r:id="rId42" w:history="1">
               <w:r>
                 <w:rPr>
                   <w:rStyle w:val="a7"/>
@@ -16959,7 +16960,7 @@
             <w:tcW w:w="6095" w:type="dxa"/>
           </w:tcPr>
           <w:p>
-            <w:hyperlink r:id="rId44" w:history="1">
+            <w:hyperlink r:id="rId43" w:history="1">
               <w:r>
                 <w:rPr>
                   <w:rStyle w:val="a7"/>
@@ -17028,7 +17029,7 @@
               <w:autoSpaceDE/>
               <w:autoSpaceDN/>
             </w:pPr>
-            <w:hyperlink r:id="rId45" w:history="1">
+            <w:hyperlink r:id="rId44" w:history="1">
               <w:r>
                 <w:rPr>
                   <w:rStyle w:val="a7"/>
@@ -17097,7 +17098,7 @@
             <w:tcW w:w="6095" w:type="dxa"/>
           </w:tcPr>
           <w:p>
-            <w:hyperlink r:id="rId46" w:history="1">
+            <w:hyperlink r:id="rId45" w:history="1">
               <w:r>
                 <w:rPr>
                   <w:rStyle w:val="a7"/>
@@ -17166,7 +17167,7 @@
             <w:tcW w:w="6095" w:type="dxa"/>
           </w:tcPr>
           <w:p>
-            <w:hyperlink r:id="rId47" w:history="1">
+            <w:hyperlink r:id="rId46" w:history="1">
               <w:r>
                 <w:rPr>
                   <w:rStyle w:val="a7"/>
@@ -17247,8 +17248,8 @@
     <w:p>
       <w:pPr>
         <w:sectPr>
-          <w:headerReference w:type="default" r:id="rId48"/>
-          <w:footerReference w:type="default" r:id="rId49"/>
+          <w:headerReference w:type="default" r:id="rId47"/>
+          <w:footerReference w:type="default" r:id="rId48"/>
           <w:pgSz w:w="11906" w:h="16838"/>
           <w:pgMar w:top="1701" w:right="1440" w:bottom="1440" w:left="1440" w:header="907" w:footer="680" w:gutter="0"/>
           <w:pgBorders w:offsetFrom="page">
@@ -17382,7 +17383,7 @@
                     </pic:cNvPicPr>
                   </pic:nvPicPr>
                   <pic:blipFill>
-                    <a:blip r:embed="rId50" cstate="print">
+                    <a:blip r:embed="rId49" cstate="print">
                       <a:extLst>
                         <a:ext uri="{28A0092B-C50C-407E-A947-70E740481C1C}">
                           <a14:useLocalDpi xmlns:a14="http://schemas.microsoft.com/office/drawing/2010/main" val="0"/>
@@ -26191,14 +26192,14 @@
     <w:sig w:usb0="9000002F" w:usb1="29D77CFB" w:usb2="00000012" w:usb3="00000000" w:csb0="00080001" w:csb1="00000000"/>
   </w:font>
   <w:font w:name="Microsoft GothicNeo Light">
-    <w:altName w:val="맑은 고딕"/>
+    <w:altName w:val="Microsoft GothicNeo Light"/>
     <w:charset w:val="81"/>
     <w:family w:val="swiss"/>
     <w:pitch w:val="variable"/>
     <w:sig w:usb0="800002BF" w:usb1="29D7A47B" w:usb2="00000010" w:usb3="00000000" w:csb0="0029009F" w:csb1="00000000"/>
   </w:font>
   <w:font w:name="Microsoft GothicNeo">
-    <w:altName w:val="맑은 고딕"/>
+    <w:altName w:val="Microsoft GothicNeo"/>
     <w:charset w:val="81"/>
     <w:family w:val="swiss"/>
     <w:pitch w:val="variable"/>
@@ -26242,6 +26243,7 @@
     <w:rsidRoot w:val="00D70505"/>
     <w:rsid w:val="00073337"/>
     <w:rsid w:val="000A2F18"/>
+    <w:rsid w:val="00205B32"/>
     <w:rsid w:val="003852C5"/>
     <w:rsid w:val="00407B11"/>
     <w:rsid w:val="006750D2"/>
@@ -26252,6 +26254,7 @@
     <w:rsid w:val="00A35DB9"/>
     <w:rsid w:val="00AE49EA"/>
     <w:rsid w:val="00D70505"/>
+    <w:rsid w:val="00D87E66"/>
     <w:rsid w:val="00DC3D46"/>
     <w:rsid w:val="00E0038F"/>
     <w:rsid w:val="00E17C84"/>

--- a/Document/[1단계] 보스레이드 콘텐츠 기획서.docx
+++ b/Document/[1단계] 보스레이드 콘텐츠 기획서.docx
@@ -15051,6 +15051,190 @@
               <w:t>즉사</w:t>
             </w:r>
           </w:p>
+          <w:p>
+            <w:pPr>
+              <w:pStyle w:val="ab"/>
+              <w:numPr>
+                <w:ilvl w:val="2"/>
+                <w:numId w:val="8"/>
+              </w:numPr>
+              <w:ind w:leftChars="0"/>
+            </w:pPr>
+            <w:r>
+              <w:rPr>
+                <w:rFonts w:hint="eastAsia"/>
+              </w:rPr>
+              <w:t>유저가</w:t>
+            </w:r>
+            <w:r>
+              <w:rPr>
+                <w:rFonts w:hint="eastAsia"/>
+              </w:rPr>
+              <w:t xml:space="preserve"> </w:t>
+            </w:r>
+            <w:r>
+              <w:rPr>
+                <w:rFonts w:hint="eastAsia"/>
+              </w:rPr>
+              <w:t>사망한</w:t>
+            </w:r>
+            <w:r>
+              <w:rPr>
+                <w:rFonts w:hint="eastAsia"/>
+              </w:rPr>
+              <w:t xml:space="preserve"> </w:t>
+            </w:r>
+            <w:r>
+              <w:rPr>
+                <w:rFonts w:hint="eastAsia"/>
+              </w:rPr>
+              <w:t>경우</w:t>
+            </w:r>
+            <w:r>
+              <w:rPr>
+                <w:rFonts w:hint="eastAsia"/>
+              </w:rPr>
+              <w:t>,</w:t>
+            </w:r>
+            <w:r>
+              <w:t xml:space="preserve"> </w:t>
+            </w:r>
+            <w:r>
+              <w:rPr>
+                <w:rFonts w:hint="eastAsia"/>
+              </w:rPr>
+              <w:t>남은</w:t>
+            </w:r>
+            <w:r>
+              <w:rPr>
+                <w:rFonts w:hint="eastAsia"/>
+              </w:rPr>
+              <w:t xml:space="preserve"> </w:t>
+            </w:r>
+            <w:r>
+              <w:rPr>
+                <w:rFonts w:hint="eastAsia"/>
+              </w:rPr>
+              <w:t>유저의</w:t>
+            </w:r>
+            <w:r>
+              <w:rPr>
+                <w:rFonts w:hint="eastAsia"/>
+              </w:rPr>
+              <w:t xml:space="preserve"> </w:t>
+            </w:r>
+            <w:r>
+              <w:rPr>
+                <w:rFonts w:hint="eastAsia"/>
+              </w:rPr>
+              <w:t>색</w:t>
+            </w:r>
+            <w:r>
+              <w:rPr>
+                <w:rFonts w:hint="eastAsia"/>
+              </w:rPr>
+              <w:t xml:space="preserve"> </w:t>
+            </w:r>
+            <w:r>
+              <w:rPr>
+                <w:rFonts w:hint="eastAsia"/>
+              </w:rPr>
+              <w:t>중에서</w:t>
+            </w:r>
+            <w:r>
+              <w:rPr>
+                <w:rFonts w:hint="eastAsia"/>
+              </w:rPr>
+              <w:t xml:space="preserve"> </w:t>
+            </w:r>
+            <w:r>
+              <w:rPr>
+                <w:rFonts w:hint="eastAsia"/>
+              </w:rPr>
+              <w:t>선택</w:t>
+            </w:r>
+          </w:p>
+          <w:p>
+            <w:pPr>
+              <w:pStyle w:val="ab"/>
+              <w:numPr>
+                <w:ilvl w:val="0"/>
+                <w:numId w:val="8"/>
+              </w:numPr>
+              <w:ind w:leftChars="0"/>
+            </w:pPr>
+            <w:r>
+              <w:rPr>
+                <w:rFonts w:hint="eastAsia"/>
+              </w:rPr>
+              <w:t>기둥의</w:t>
+            </w:r>
+            <w:r>
+              <w:rPr>
+                <w:rFonts w:hint="eastAsia"/>
+              </w:rPr>
+              <w:t xml:space="preserve"> </w:t>
+            </w:r>
+            <w:r>
+              <w:rPr>
+                <w:rFonts w:hint="eastAsia"/>
+              </w:rPr>
+              <w:t>시간이</w:t>
+            </w:r>
+            <w:r>
+              <w:rPr>
+                <w:rFonts w:hint="eastAsia"/>
+              </w:rPr>
+              <w:t xml:space="preserve"> </w:t>
+            </w:r>
+            <w:r>
+              <w:t>0</w:t>
+            </w:r>
+            <w:r>
+              <w:rPr>
+                <w:rFonts w:hint="eastAsia"/>
+              </w:rPr>
+              <w:t>이</w:t>
+            </w:r>
+            <w:r>
+              <w:rPr>
+                <w:rFonts w:hint="eastAsia"/>
+              </w:rPr>
+              <w:t xml:space="preserve"> </w:t>
+            </w:r>
+            <w:r>
+              <w:rPr>
+                <w:rFonts w:hint="eastAsia"/>
+              </w:rPr>
+              <w:t>되는</w:t>
+            </w:r>
+            <w:r>
+              <w:rPr>
+                <w:rFonts w:hint="eastAsia"/>
+              </w:rPr>
+              <w:t xml:space="preserve"> </w:t>
+            </w:r>
+            <w:r>
+              <w:rPr>
+                <w:rFonts w:hint="eastAsia"/>
+              </w:rPr>
+              <w:t>순간</w:t>
+            </w:r>
+            <w:r>
+              <w:rPr>
+                <w:rFonts w:hint="eastAsia"/>
+              </w:rPr>
+              <w:t xml:space="preserve"> </w:t>
+            </w:r>
+            <w:r>
+              <w:rPr>
+                <w:rFonts w:hint="eastAsia"/>
+                <w:b/>
+                <w:bCs/>
+              </w:rPr>
+              <w:t>전멸</w:t>
+            </w:r>
+          </w:p>
         </w:tc>
       </w:tr>
       <w:tr>
@@ -15211,6 +15395,270 @@
               <w:t>있음</w:t>
             </w:r>
           </w:p>
+          <w:p>
+            <w:pPr>
+              <w:pStyle w:val="ab"/>
+              <w:numPr>
+                <w:ilvl w:val="0"/>
+                <w:numId w:val="13"/>
+              </w:numPr>
+              <w:ind w:leftChars="0"/>
+            </w:pPr>
+            <w:r>
+              <w:rPr>
+                <w:rFonts w:hint="eastAsia"/>
+              </w:rPr>
+              <w:t>2</w:t>
+            </w:r>
+            <w:r>
+              <w:rPr>
+                <w:rFonts w:hint="eastAsia"/>
+              </w:rPr>
+              <w:t>차</w:t>
+            </w:r>
+            <w:r>
+              <w:rPr>
+                <w:rFonts w:hint="eastAsia"/>
+              </w:rPr>
+              <w:t xml:space="preserve"> </w:t>
+            </w:r>
+            <w:r>
+              <w:rPr>
+                <w:rFonts w:hint="eastAsia"/>
+              </w:rPr>
+              <w:t>전멸기에서는</w:t>
+            </w:r>
+            <w:r>
+              <w:rPr>
+                <w:rFonts w:hint="eastAsia"/>
+              </w:rPr>
+              <w:t xml:space="preserve"> </w:t>
+            </w:r>
+            <w:r>
+              <w:rPr>
+                <w:rFonts w:hint="eastAsia"/>
+              </w:rPr>
+              <w:t>상대적으로</w:t>
+            </w:r>
+            <w:r>
+              <w:rPr>
+                <w:rFonts w:hint="eastAsia"/>
+              </w:rPr>
+              <w:t xml:space="preserve"> </w:t>
+            </w:r>
+            <w:r>
+              <w:rPr>
+                <w:rFonts w:hint="eastAsia"/>
+              </w:rPr>
+              <w:t>투자한</w:t>
+            </w:r>
+            <w:r>
+              <w:rPr>
+                <w:rFonts w:hint="eastAsia"/>
+              </w:rPr>
+              <w:t xml:space="preserve"> </w:t>
+            </w:r>
+            <w:r>
+              <w:rPr>
+                <w:rFonts w:hint="eastAsia"/>
+              </w:rPr>
+              <w:t>시간</w:t>
+            </w:r>
+            <w:r>
+              <w:rPr>
+                <w:rFonts w:hint="eastAsia"/>
+              </w:rPr>
+              <w:t xml:space="preserve"> </w:t>
+            </w:r>
+            <w:r>
+              <w:rPr>
+                <w:rFonts w:hint="eastAsia"/>
+              </w:rPr>
+              <w:t>비용이</w:t>
+            </w:r>
+            <w:r>
+              <w:rPr>
+                <w:rFonts w:hint="eastAsia"/>
+              </w:rPr>
+              <w:t xml:space="preserve"> </w:t>
+            </w:r>
+            <w:r>
+              <w:rPr>
+                <w:rFonts w:hint="eastAsia"/>
+              </w:rPr>
+              <w:t>큼으로</w:t>
+            </w:r>
+            <w:r>
+              <w:rPr>
+                <w:rFonts w:hint="eastAsia"/>
+              </w:rPr>
+              <w:t>,</w:t>
+            </w:r>
+            <w:r>
+              <w:t xml:space="preserve"> </w:t>
+            </w:r>
+            <w:r>
+              <w:rPr>
+                <w:rFonts w:hint="eastAsia"/>
+              </w:rPr>
+              <w:t>한</w:t>
+            </w:r>
+            <w:r>
+              <w:rPr>
+                <w:rFonts w:hint="eastAsia"/>
+              </w:rPr>
+              <w:t xml:space="preserve"> </w:t>
+            </w:r>
+            <w:r>
+              <w:rPr>
+                <w:rFonts w:hint="eastAsia"/>
+              </w:rPr>
+              <w:t>번에</w:t>
+            </w:r>
+            <w:r>
+              <w:rPr>
+                <w:rFonts w:hint="eastAsia"/>
+              </w:rPr>
+              <w:t xml:space="preserve"> </w:t>
+            </w:r>
+            <w:r>
+              <w:rPr>
+                <w:rFonts w:hint="eastAsia"/>
+              </w:rPr>
+              <w:t>전멸하는</w:t>
+            </w:r>
+            <w:r>
+              <w:rPr>
+                <w:rFonts w:hint="eastAsia"/>
+              </w:rPr>
+              <w:t xml:space="preserve"> </w:t>
+            </w:r>
+            <w:r>
+              <w:rPr>
+                <w:rFonts w:hint="eastAsia"/>
+              </w:rPr>
+              <w:t>패턴이</w:t>
+            </w:r>
+            <w:r>
+              <w:rPr>
+                <w:rFonts w:hint="eastAsia"/>
+              </w:rPr>
+              <w:t xml:space="preserve"> </w:t>
+            </w:r>
+            <w:r>
+              <w:rPr>
+                <w:rFonts w:hint="eastAsia"/>
+              </w:rPr>
+              <w:t>아닌</w:t>
+            </w:r>
+            <w:r>
+              <w:rPr>
+                <w:rFonts w:hint="eastAsia"/>
+              </w:rPr>
+              <w:t>,</w:t>
+            </w:r>
+            <w:r>
+              <w:t xml:space="preserve"> </w:t>
+            </w:r>
+            <w:r>
+              <w:rPr>
+                <w:rFonts w:hint="eastAsia"/>
+              </w:rPr>
+              <w:t>혼자</w:t>
+            </w:r>
+            <w:r>
+              <w:rPr>
+                <w:rFonts w:hint="eastAsia"/>
+              </w:rPr>
+              <w:t xml:space="preserve"> </w:t>
+            </w:r>
+            <w:r>
+              <w:rPr>
+                <w:rFonts w:hint="eastAsia"/>
+              </w:rPr>
+              <w:t>남더라도</w:t>
+            </w:r>
+            <w:r>
+              <w:rPr>
+                <w:rFonts w:hint="eastAsia"/>
+              </w:rPr>
+              <w:t xml:space="preserve"> </w:t>
+            </w:r>
+            <w:proofErr w:type="spellStart"/>
+            <w:r>
+              <w:rPr>
+                <w:rFonts w:hint="eastAsia"/>
+              </w:rPr>
+              <w:t>기믹을</w:t>
+            </w:r>
+            <w:proofErr w:type="spellEnd"/>
+            <w:r>
+              <w:rPr>
+                <w:rFonts w:hint="eastAsia"/>
+              </w:rPr>
+              <w:t xml:space="preserve"> </w:t>
+            </w:r>
+            <w:r>
+              <w:rPr>
+                <w:rFonts w:hint="eastAsia"/>
+              </w:rPr>
+              <w:t>깰</w:t>
+            </w:r>
+            <w:r>
+              <w:rPr>
+                <w:rFonts w:hint="eastAsia"/>
+              </w:rPr>
+              <w:t xml:space="preserve"> </w:t>
+            </w:r>
+            <w:r>
+              <w:rPr>
+                <w:rFonts w:hint="eastAsia"/>
+              </w:rPr>
+              <w:t>수는</w:t>
+            </w:r>
+            <w:r>
+              <w:rPr>
+                <w:rFonts w:hint="eastAsia"/>
+              </w:rPr>
+              <w:t xml:space="preserve"> </w:t>
+            </w:r>
+            <w:r>
+              <w:rPr>
+                <w:rFonts w:hint="eastAsia"/>
+              </w:rPr>
+              <w:t>있도록</w:t>
+            </w:r>
+            <w:r>
+              <w:rPr>
+                <w:rFonts w:hint="eastAsia"/>
+              </w:rPr>
+              <w:t xml:space="preserve"> </w:t>
+            </w:r>
+            <w:r>
+              <w:rPr>
+                <w:rFonts w:hint="eastAsia"/>
+              </w:rPr>
+              <w:t>기</w:t>
+            </w:r>
+            <w:r>
+              <w:rPr>
+                <w:rFonts w:hint="eastAsia"/>
+              </w:rPr>
+              <w:t>회</w:t>
+            </w:r>
+            <w:r>
+              <w:rPr>
+                <w:rFonts w:hint="eastAsia"/>
+              </w:rPr>
+              <w:t xml:space="preserve"> </w:t>
+            </w:r>
+            <w:r>
+              <w:rPr>
+                <w:rFonts w:hint="eastAsia"/>
+              </w:rPr>
+              <w:t>제공</w:t>
+            </w:r>
+          </w:p>
         </w:tc>
       </w:tr>
     </w:tbl>
@@ -15221,19 +15669,6 @@
           <w:bCs/>
         </w:rPr>
       </w:pPr>
-    </w:p>
-    <w:p>
-      <w:pPr>
-        <w:rPr>
-          <w:b/>
-          <w:bCs/>
-        </w:rPr>
-      </w:pPr>
-    </w:p>
-    <w:p>
-      <w:r>
-        <w:br w:type="page"/>
-      </w:r>
     </w:p>
     <w:p>
       <w:pPr>
@@ -15903,6 +16338,7 @@
     <w:p>
       <w:pPr>
         <w:rPr>
+          <w:rFonts w:hint="eastAsia"/>
           <w:b/>
           <w:bCs/>
         </w:rPr>
@@ -15930,6 +16366,94 @@
           <w:bCs/>
         </w:rPr>
         <w:t>몬스터</w:t>
+      </w:r>
+      <w:r>
+        <w:rPr>
+          <w:rFonts w:hint="eastAsia"/>
+          <w:b/>
+          <w:bCs/>
+        </w:rPr>
+        <w:t xml:space="preserve"> </w:t>
+      </w:r>
+      <w:r>
+        <w:rPr>
+          <w:rFonts w:hint="eastAsia"/>
+          <w:b/>
+          <w:bCs/>
+        </w:rPr>
+        <w:t>공격</w:t>
+      </w:r>
+      <w:r>
+        <w:rPr>
+          <w:rFonts w:hint="eastAsia"/>
+          <w:b/>
+          <w:bCs/>
+        </w:rPr>
+        <w:t xml:space="preserve"> </w:t>
+      </w:r>
+      <w:r>
+        <w:rPr>
+          <w:rFonts w:hint="eastAsia"/>
+          <w:b/>
+          <w:bCs/>
+        </w:rPr>
+        <w:t>플로우</w:t>
+      </w:r>
+      <w:r>
+        <w:rPr>
+          <w:rFonts w:hint="eastAsia"/>
+          <w:b/>
+          <w:bCs/>
+        </w:rPr>
+        <w:t xml:space="preserve"> </w:t>
+      </w:r>
+      <w:proofErr w:type="gramStart"/>
+      <w:r>
+        <w:rPr>
+          <w:b/>
+          <w:bCs/>
+        </w:rPr>
+        <w:t xml:space="preserve">( </w:t>
+      </w:r>
+      <w:r>
+        <w:rPr>
+          <w:rFonts w:hint="eastAsia"/>
+          <w:b/>
+          <w:bCs/>
+        </w:rPr>
+        <w:t>이동</w:t>
+      </w:r>
+      <w:proofErr w:type="gramEnd"/>
+      <w:r>
+        <w:rPr>
+          <w:rFonts w:hint="eastAsia"/>
+          <w:b/>
+          <w:bCs/>
+        </w:rPr>
+        <w:t xml:space="preserve"> </w:t>
+      </w:r>
+      <w:r>
+        <w:rPr>
+          <w:rFonts w:hint="eastAsia"/>
+          <w:b/>
+          <w:bCs/>
+        </w:rPr>
+        <w:t>가능</w:t>
+      </w:r>
+      <w:r>
+        <w:rPr>
+          <w:rFonts w:hint="eastAsia"/>
+          <w:b/>
+          <w:bCs/>
+        </w:rPr>
+        <w:t xml:space="preserve"> </w:t>
+      </w:r>
+      <w:r>
+        <w:rPr>
+          <w:b/>
+          <w:bCs/>
+        </w:rPr>
+        <w:t>)</w:t>
       </w:r>
     </w:p>
     <w:p>
@@ -15945,9 +16469,9 @@
           <w:noProof/>
         </w:rPr>
         <w:drawing>
-          <wp:inline distT="0" distB="0" distL="0" distR="0" wp14:anchorId="125427D4" wp14:editId="4188A0CB">
-            <wp:extent cx="5724525" cy="3922109"/>
-            <wp:effectExtent l="0" t="0" r="0" b="2540"/>
+          <wp:inline distT="0" distB="0" distL="0" distR="0" wp14:anchorId="125427D4" wp14:editId="004E58FB">
+            <wp:extent cx="5724525" cy="3654958"/>
+            <wp:effectExtent l="0" t="0" r="0" b="3175"/>
             <wp:docPr id="61" name="그림 61"/>
             <wp:cNvGraphicFramePr>
               <a:graphicFrameLocks xmlns:a="http://schemas.openxmlformats.org/drawingml/2006/main" noChangeAspect="1"/>
@@ -15976,7 +16500,7 @@
                   <pic:spPr bwMode="auto">
                     <a:xfrm>
                       <a:off x="0" y="0"/>
-                      <a:ext cx="5724525" cy="3922109"/>
+                      <a:ext cx="5724525" cy="3654958"/>
                     </a:xfrm>
                     <a:prstGeom prst="rect">
                       <a:avLst/>
@@ -16250,9 +16774,9 @@
           <w:noProof/>
         </w:rPr>
         <w:drawing>
-          <wp:inline distT="0" distB="0" distL="0" distR="0" wp14:anchorId="07D57CC2" wp14:editId="02225781">
-            <wp:extent cx="4167291" cy="4438650"/>
-            <wp:effectExtent l="0" t="0" r="5080" b="0"/>
+          <wp:inline distT="0" distB="0" distL="0" distR="0" wp14:anchorId="07D57CC2" wp14:editId="1DFB4825">
+            <wp:extent cx="4179635" cy="4448946"/>
+            <wp:effectExtent l="0" t="0" r="0" b="8890"/>
             <wp:docPr id="4" name="그림 4"/>
             <wp:cNvGraphicFramePr>
               <a:graphicFrameLocks xmlns:a="http://schemas.openxmlformats.org/drawingml/2006/main" noChangeAspect="1"/>
@@ -16261,7 +16785,7 @@
               <a:graphicData uri="http://schemas.openxmlformats.org/drawingml/2006/picture">
                 <pic:pic xmlns:pic="http://schemas.openxmlformats.org/drawingml/2006/picture">
                   <pic:nvPicPr>
-                    <pic:cNvPr id="0" name="Picture 1"/>
+                    <pic:cNvPr id="4" name="그림 4"/>
                     <pic:cNvPicPr>
                       <a:picLocks noChangeAspect="1" noChangeArrowheads="1"/>
                     </pic:cNvPicPr>
@@ -16274,7 +16798,6 @@
                         </a:ext>
                       </a:extLst>
                     </a:blip>
-                    <a:srcRect/>
                     <a:stretch>
                       <a:fillRect/>
                     </a:stretch>
@@ -16282,7 +16805,7 @@
                   <pic:spPr bwMode="auto">
                     <a:xfrm>
                       <a:off x="0" y="0"/>
-                      <a:ext cx="4179635" cy="4451798"/>
+                      <a:ext cx="4179635" cy="4448946"/>
                     </a:xfrm>
                     <a:prstGeom prst="rect">
                       <a:avLst/>
@@ -16404,9 +16927,9 @@
           <w:noProof/>
         </w:rPr>
         <w:drawing>
-          <wp:inline distT="0" distB="0" distL="0" distR="0" wp14:anchorId="1E473B7E" wp14:editId="278055B7">
-            <wp:extent cx="5727721" cy="4554747"/>
-            <wp:effectExtent l="0" t="0" r="6350" b="0"/>
+          <wp:inline distT="0" distB="0" distL="0" distR="0" wp14:anchorId="1E473B7E" wp14:editId="7EC43E5D">
+            <wp:extent cx="5732460" cy="4558514"/>
+            <wp:effectExtent l="0" t="0" r="1905" b="0"/>
             <wp:docPr id="65" name="그림 65"/>
             <wp:cNvGraphicFramePr>
               <a:graphicFrameLocks xmlns:a="http://schemas.openxmlformats.org/drawingml/2006/main" noChangeAspect="1"/>
@@ -16435,7 +16958,7 @@
                   <pic:spPr bwMode="auto">
                     <a:xfrm>
                       <a:off x="0" y="0"/>
-                      <a:ext cx="5732460" cy="4558515"/>
+                      <a:ext cx="5732460" cy="4558514"/>
                     </a:xfrm>
                     <a:prstGeom prst="rect">
                       <a:avLst/>
@@ -16571,9 +17094,9 @@
           <w:noProof/>
         </w:rPr>
         <w:drawing>
-          <wp:inline distT="0" distB="0" distL="0" distR="0" wp14:anchorId="7A83DD21" wp14:editId="3A18A579">
-            <wp:extent cx="4796155" cy="5294601"/>
-            <wp:effectExtent l="0" t="0" r="4445" b="1905"/>
+          <wp:inline distT="0" distB="0" distL="0" distR="0" wp14:anchorId="7A83DD21" wp14:editId="49C135A4">
+            <wp:extent cx="5594350" cy="7196428"/>
+            <wp:effectExtent l="0" t="0" r="6350" b="5080"/>
             <wp:docPr id="7" name="그림 7"/>
             <wp:cNvGraphicFramePr>
               <a:graphicFrameLocks xmlns:a="http://schemas.openxmlformats.org/drawingml/2006/main" noChangeAspect="1"/>
@@ -16602,7 +17125,7 @@
                   <pic:spPr bwMode="auto">
                     <a:xfrm>
                       <a:off x="0" y="0"/>
-                      <a:ext cx="4796155" cy="5294601"/>
+                      <a:ext cx="5603731" cy="7208496"/>
                     </a:xfrm>
                     <a:prstGeom prst="rect">
                       <a:avLst/>
@@ -17366,10 +17889,10 @@
           <w:noProof/>
         </w:rPr>
         <w:drawing>
-          <wp:inline distT="0" distB="0" distL="0" distR="0" wp14:anchorId="113B701F" wp14:editId="6992B75D">
-            <wp:extent cx="8686800" cy="4019550"/>
-            <wp:effectExtent l="0" t="0" r="0" b="0"/>
-            <wp:docPr id="64" name="그림 64"/>
+          <wp:inline distT="0" distB="0" distL="0" distR="0" wp14:anchorId="04B5B462" wp14:editId="293B619D">
+            <wp:extent cx="8751894" cy="4073601"/>
+            <wp:effectExtent l="0" t="0" r="0" b="3175"/>
+            <wp:docPr id="10" name="그림 10"/>
             <wp:cNvGraphicFramePr>
               <a:graphicFrameLocks xmlns:a="http://schemas.openxmlformats.org/drawingml/2006/main" noChangeAspect="1"/>
             </wp:cNvGraphicFramePr>
@@ -17377,7 +17900,7 @@
               <a:graphicData uri="http://schemas.openxmlformats.org/drawingml/2006/picture">
                 <pic:pic xmlns:pic="http://schemas.openxmlformats.org/drawingml/2006/picture">
                   <pic:nvPicPr>
-                    <pic:cNvPr id="0" name="Picture 11"/>
+                    <pic:cNvPr id="10" name="그림 10"/>
                     <pic:cNvPicPr>
                       <a:picLocks noChangeAspect="1" noChangeArrowheads="1"/>
                     </pic:cNvPicPr>
@@ -17390,7 +17913,6 @@
                         </a:ext>
                       </a:extLst>
                     </a:blip>
-                    <a:srcRect/>
                     <a:stretch>
                       <a:fillRect/>
                     </a:stretch>
@@ -17398,7 +17920,7 @@
                   <pic:spPr bwMode="auto">
                     <a:xfrm>
                       <a:off x="0" y="0"/>
-                      <a:ext cx="8686800" cy="4019550"/>
+                      <a:ext cx="8751894" cy="4073601"/>
                     </a:xfrm>
                     <a:prstGeom prst="rect">
                       <a:avLst/>
@@ -17715,7 +18237,7 @@
         <w:rFonts w:ascii="Wingdings" w:hAnsi="Wingdings" w:hint="default"/>
       </w:rPr>
     </w:lvl>
-    <w:lvl w:ilvl="2" w:tplc="04090005" w:tentative="1">
+    <w:lvl w:ilvl="2" w:tplc="04090005">
       <w:start w:val="1"/>
       <w:numFmt w:val="bullet"/>
       <w:lvlText w:val=""/>
@@ -17727,7 +18249,7 @@
         <w:rFonts w:ascii="Wingdings" w:hAnsi="Wingdings" w:hint="default"/>
       </w:rPr>
     </w:lvl>
-    <w:lvl w:ilvl="3" w:tplc="04090001" w:tentative="1">
+    <w:lvl w:ilvl="3" w:tplc="04090001">
       <w:start w:val="1"/>
       <w:numFmt w:val="bullet"/>
       <w:lvlText w:val=""/>
@@ -23236,8 +23758,8 @@
       </dsp:nvSpPr>
       <dsp:spPr>
         <a:xfrm>
-          <a:off x="1071" y="157530"/>
-          <a:ext cx="2285107" cy="1885213"/>
+          <a:off x="1071" y="61127"/>
+          <a:ext cx="2285107" cy="2078019"/>
         </a:xfrm>
         <a:prstGeom prst="roundRect">
           <a:avLst>
@@ -23565,8 +24087,8 @@
         </a:p>
       </dsp:txBody>
       <dsp:txXfrm>
-        <a:off x="56287" y="212746"/>
-        <a:ext cx="2174675" cy="1774781"/>
+        <a:off x="61934" y="121990"/>
+        <a:ext cx="2163381" cy="1956293"/>
       </dsp:txXfrm>
     </dsp:sp>
     <dsp:sp modelId="{51A62CD2-BC63-D244-9791-DB7B75453EA4}">
@@ -23650,8 +24172,8 @@
       </dsp:nvSpPr>
       <dsp:spPr>
         <a:xfrm>
-          <a:off x="3200221" y="157530"/>
-          <a:ext cx="2285107" cy="1885213"/>
+          <a:off x="3200221" y="61127"/>
+          <a:ext cx="2285107" cy="2078019"/>
         </a:xfrm>
         <a:prstGeom prst="roundRect">
           <a:avLst>
@@ -23767,8 +24289,8 @@
         </a:p>
       </dsp:txBody>
       <dsp:txXfrm>
-        <a:off x="3255437" y="212746"/>
-        <a:ext cx="2174675" cy="1774781"/>
+        <a:off x="3261084" y="121990"/>
+        <a:ext cx="2163381" cy="1956293"/>
       </dsp:txXfrm>
     </dsp:sp>
   </dsp:spTree>
@@ -26192,14 +26714,14 @@
     <w:sig w:usb0="9000002F" w:usb1="29D77CFB" w:usb2="00000012" w:usb3="00000000" w:csb0="00080001" w:csb1="00000000"/>
   </w:font>
   <w:font w:name="Microsoft GothicNeo Light">
-    <w:altName w:val="Microsoft GothicNeo Light"/>
+    <w:altName w:val="맑은 고딕"/>
     <w:charset w:val="81"/>
     <w:family w:val="swiss"/>
     <w:pitch w:val="variable"/>
     <w:sig w:usb0="800002BF" w:usb1="29D7A47B" w:usb2="00000010" w:usb3="00000000" w:csb0="0029009F" w:csb1="00000000"/>
   </w:font>
   <w:font w:name="Microsoft GothicNeo">
-    <w:altName w:val="Microsoft GothicNeo"/>
+    <w:altName w:val="맑은 고딕"/>
     <w:charset w:val="81"/>
     <w:family w:val="swiss"/>
     <w:pitch w:val="variable"/>
@@ -26250,6 +26772,7 @@
     <w:rsid w:val="006924FA"/>
     <w:rsid w:val="006C789E"/>
     <w:rsid w:val="007740F1"/>
+    <w:rsid w:val="007F51D0"/>
     <w:rsid w:val="008F4BFC"/>
     <w:rsid w:val="00A35DB9"/>
     <w:rsid w:val="00AE49EA"/>

--- a/Document/[1단계] 보스레이드 콘텐츠 기획서.docx
+++ b/Document/[1단계] 보스레이드 콘텐츠 기획서.docx
@@ -10,6 +10,59 @@
         <w:autoSpaceDN/>
         <w:jc w:val="center"/>
       </w:pPr>
+      <w:r>
+        <w:rPr>
+          <w:noProof/>
+        </w:rPr>
+        <w:drawing>
+          <wp:inline distT="0" distB="0" distL="0" distR="0" wp14:anchorId="28644AD1" wp14:editId="05EB96B3">
+            <wp:extent cx="4608195" cy="5450205"/>
+            <wp:effectExtent l="0" t="0" r="0" b="0"/>
+            <wp:docPr id="11" name="그림 11"/>
+            <wp:cNvGraphicFramePr>
+              <a:graphicFrameLocks xmlns:a="http://schemas.openxmlformats.org/drawingml/2006/main" noChangeAspect="1"/>
+            </wp:cNvGraphicFramePr>
+            <a:graphic xmlns:a="http://schemas.openxmlformats.org/drawingml/2006/main">
+              <a:graphicData uri="http://schemas.openxmlformats.org/drawingml/2006/picture">
+                <pic:pic xmlns:pic="http://schemas.openxmlformats.org/drawingml/2006/picture">
+                  <pic:nvPicPr>
+                    <pic:cNvPr id="0" name="Picture 1"/>
+                    <pic:cNvPicPr>
+                      <a:picLocks noChangeAspect="1" noChangeArrowheads="1"/>
+                    </pic:cNvPicPr>
+                  </pic:nvPicPr>
+                  <pic:blipFill>
+                    <a:blip r:embed="rId8">
+                      <a:extLst>
+                        <a:ext uri="{28A0092B-C50C-407E-A947-70E740481C1C}">
+                          <a14:useLocalDpi xmlns:a14="http://schemas.microsoft.com/office/drawing/2010/main" val="0"/>
+                        </a:ext>
+                      </a:extLst>
+                    </a:blip>
+                    <a:srcRect/>
+                    <a:stretch>
+                      <a:fillRect/>
+                    </a:stretch>
+                  </pic:blipFill>
+                  <pic:spPr bwMode="auto">
+                    <a:xfrm>
+                      <a:off x="0" y="0"/>
+                      <a:ext cx="4608195" cy="5450205"/>
+                    </a:xfrm>
+                    <a:prstGeom prst="rect">
+                      <a:avLst/>
+                    </a:prstGeom>
+                    <a:noFill/>
+                    <a:ln>
+                      <a:noFill/>
+                    </a:ln>
+                  </pic:spPr>
+                </pic:pic>
+              </a:graphicData>
+            </a:graphic>
+          </wp:inline>
+        </w:drawing>
+      </w:r>
     </w:p>
     <w:p>
       <w:pPr>
@@ -18,7 +71,114 @@
         <w:autoSpaceDE/>
         <w:autoSpaceDN/>
         <w:jc w:val="center"/>
+        <w:rPr>
+          <w:rFonts w:ascii="Microsoft GothicNeo" w:eastAsia="Microsoft GothicNeo" w:hAnsi="Microsoft GothicNeo" w:cs="Microsoft GothicNeo"/>
+          <w:b/>
+          <w:bCs/>
+          <w:sz w:val="48"/>
+          <w:szCs w:val="52"/>
+        </w:rPr>
       </w:pPr>
+      <w:r>
+        <w:rPr>
+          <w:rFonts w:ascii="Microsoft GothicNeo" w:eastAsia="Microsoft GothicNeo" w:hAnsi="Microsoft GothicNeo" w:cs="Microsoft GothicNeo" w:hint="eastAsia"/>
+          <w:b/>
+          <w:bCs/>
+          <w:sz w:val="48"/>
+          <w:szCs w:val="52"/>
+        </w:rPr>
+        <w:t>알</w:t>
+      </w:r>
+      <w:r>
+        <w:rPr>
+          <w:rFonts w:ascii="Microsoft GothicNeo" w:eastAsia="Microsoft GothicNeo" w:hAnsi="Microsoft GothicNeo" w:cs="Microsoft GothicNeo" w:hint="eastAsia"/>
+          <w:b/>
+          <w:bCs/>
+          <w:sz w:val="48"/>
+          <w:szCs w:val="52"/>
+        </w:rPr>
+        <w:t xml:space="preserve"> </w:t>
+      </w:r>
+      <w:r>
+        <w:rPr>
+          <w:rFonts w:ascii="Microsoft GothicNeo" w:eastAsia="Microsoft GothicNeo" w:hAnsi="Microsoft GothicNeo" w:cs="Microsoft GothicNeo"/>
+          <w:b/>
+          <w:bCs/>
+          <w:sz w:val="48"/>
+          <w:szCs w:val="52"/>
+        </w:rPr>
+        <w:t xml:space="preserve"> </w:t>
+      </w:r>
+      <w:r>
+        <w:rPr>
+          <w:rFonts w:ascii="Microsoft GothicNeo" w:eastAsia="Microsoft GothicNeo" w:hAnsi="Microsoft GothicNeo" w:cs="Microsoft GothicNeo" w:hint="eastAsia"/>
+          <w:b/>
+          <w:bCs/>
+          <w:sz w:val="48"/>
+          <w:szCs w:val="52"/>
+        </w:rPr>
+        <w:t>지</w:t>
+      </w:r>
+      <w:r>
+        <w:rPr>
+          <w:rFonts w:ascii="Microsoft GothicNeo" w:eastAsia="Microsoft GothicNeo" w:hAnsi="Microsoft GothicNeo" w:cs="Microsoft GothicNeo" w:hint="eastAsia"/>
+          <w:b/>
+          <w:bCs/>
+          <w:sz w:val="48"/>
+          <w:szCs w:val="52"/>
+        </w:rPr>
+        <w:t xml:space="preserve"> </w:t>
+      </w:r>
+      <w:r>
+        <w:rPr>
+          <w:rFonts w:ascii="Microsoft GothicNeo" w:eastAsia="Microsoft GothicNeo" w:hAnsi="Microsoft GothicNeo" w:cs="Microsoft GothicNeo"/>
+          <w:b/>
+          <w:bCs/>
+          <w:sz w:val="48"/>
+          <w:szCs w:val="52"/>
+        </w:rPr>
+        <w:t xml:space="preserve"> </w:t>
+      </w:r>
+      <w:r>
+        <w:rPr>
+          <w:rFonts w:ascii="Microsoft GothicNeo" w:eastAsia="Microsoft GothicNeo" w:hAnsi="Microsoft GothicNeo" w:cs="Microsoft GothicNeo" w:hint="eastAsia"/>
+          <w:b/>
+          <w:bCs/>
+          <w:sz w:val="48"/>
+          <w:szCs w:val="52"/>
+        </w:rPr>
+        <w:t>이</w:t>
+      </w:r>
+      <w:r>
+        <w:rPr>
+          <w:rFonts w:ascii="Microsoft GothicNeo" w:eastAsia="Microsoft GothicNeo" w:hAnsi="Microsoft GothicNeo" w:cs="Microsoft GothicNeo" w:hint="eastAsia"/>
+          <w:b/>
+          <w:bCs/>
+          <w:sz w:val="48"/>
+          <w:szCs w:val="52"/>
+        </w:rPr>
+        <w:t xml:space="preserve"> </w:t>
+      </w:r>
+      <w:r>
+        <w:rPr>
+          <w:rFonts w:ascii="Microsoft GothicNeo" w:eastAsia="Microsoft GothicNeo" w:hAnsi="Microsoft GothicNeo" w:cs="Microsoft GothicNeo"/>
+          <w:b/>
+          <w:bCs/>
+          <w:sz w:val="48"/>
+          <w:szCs w:val="52"/>
+        </w:rPr>
+        <w:t xml:space="preserve"> </w:t>
+      </w:r>
+      <w:r>
+        <w:rPr>
+          <w:rFonts w:ascii="Microsoft GothicNeo" w:eastAsia="Microsoft GothicNeo" w:hAnsi="Microsoft GothicNeo" w:cs="Microsoft GothicNeo" w:hint="eastAsia"/>
+          <w:b/>
+          <w:bCs/>
+          <w:sz w:val="48"/>
+          <w:szCs w:val="52"/>
+        </w:rPr>
+        <w:t>터</w:t>
+      </w:r>
     </w:p>
     <w:p>
       <w:pPr>
@@ -27,42 +187,6 @@
         <w:autoSpaceDE/>
         <w:autoSpaceDN/>
         <w:jc w:val="center"/>
-      </w:pPr>
-    </w:p>
-    <w:p>
-      <w:pPr>
-        <w:widowControl/>
-        <w:wordWrap/>
-        <w:autoSpaceDE/>
-        <w:autoSpaceDN/>
-        <w:jc w:val="center"/>
-      </w:pPr>
-    </w:p>
-    <w:p>
-      <w:pPr>
-        <w:widowControl/>
-        <w:wordWrap/>
-        <w:autoSpaceDE/>
-        <w:autoSpaceDN/>
-        <w:jc w:val="center"/>
-      </w:pPr>
-    </w:p>
-    <w:p>
-      <w:pPr>
-        <w:widowControl/>
-        <w:wordWrap/>
-        <w:autoSpaceDE/>
-        <w:autoSpaceDN/>
-        <w:jc w:val="center"/>
-      </w:pPr>
-    </w:p>
-    <w:p>
-      <w:pPr>
-        <w:widowControl/>
-        <w:wordWrap/>
-        <w:autoSpaceDE/>
-        <w:autoSpaceDN/>
-        <w:jc w:val="center"/>
         <w:rPr>
           <w:rFonts w:ascii="Microsoft GothicNeo" w:eastAsia="Microsoft GothicNeo" w:hAnsi="Microsoft GothicNeo" w:cs="Microsoft GothicNeo"/>
           <w:b/>
@@ -133,69 +257,6 @@
         </w:rPr>
         <w:t xml:space="preserve"> 콘텐츠 기획서</w:t>
       </w:r>
-    </w:p>
-    <w:p>
-      <w:pPr>
-        <w:widowControl/>
-        <w:wordWrap/>
-        <w:autoSpaceDE/>
-        <w:autoSpaceDN/>
-        <w:jc w:val="center"/>
-      </w:pPr>
-    </w:p>
-    <w:p>
-      <w:pPr>
-        <w:widowControl/>
-        <w:wordWrap/>
-        <w:autoSpaceDE/>
-        <w:autoSpaceDN/>
-        <w:jc w:val="center"/>
-      </w:pPr>
-    </w:p>
-    <w:p>
-      <w:pPr>
-        <w:widowControl/>
-        <w:wordWrap/>
-        <w:autoSpaceDE/>
-        <w:autoSpaceDN/>
-        <w:jc w:val="center"/>
-      </w:pPr>
-    </w:p>
-    <w:p>
-      <w:pPr>
-        <w:widowControl/>
-        <w:wordWrap/>
-        <w:autoSpaceDE/>
-        <w:autoSpaceDN/>
-        <w:jc w:val="center"/>
-      </w:pPr>
-    </w:p>
-    <w:p>
-      <w:pPr>
-        <w:widowControl/>
-        <w:wordWrap/>
-        <w:autoSpaceDE/>
-        <w:autoSpaceDN/>
-        <w:jc w:val="center"/>
-      </w:pPr>
-    </w:p>
-    <w:p>
-      <w:pPr>
-        <w:widowControl/>
-        <w:wordWrap/>
-        <w:autoSpaceDE/>
-        <w:autoSpaceDN/>
-        <w:jc w:val="center"/>
-      </w:pPr>
-    </w:p>
-    <w:p>
-      <w:pPr>
-        <w:widowControl/>
-        <w:wordWrap/>
-        <w:autoSpaceDE/>
-        <w:autoSpaceDN/>
-        <w:jc w:val="center"/>
-      </w:pPr>
     </w:p>
     <w:p>
       <w:pPr>
@@ -580,6 +641,7 @@
                 <w:sz w:val="24"/>
                 <w:szCs w:val="28"/>
               </w:rPr>
+              <w:lastRenderedPageBreak/>
               <w:t>비고</w:t>
             </w:r>
           </w:p>
@@ -2334,7 +2396,7 @@
             <wp:cNvGraphicFramePr/>
             <a:graphic xmlns:a="http://schemas.openxmlformats.org/drawingml/2006/main">
               <a:graphicData uri="http://schemas.openxmlformats.org/drawingml/2006/diagram">
-                <dgm:relIds xmlns:dgm="http://schemas.openxmlformats.org/drawingml/2006/diagram" xmlns:r="http://schemas.openxmlformats.org/officeDocument/2006/relationships" r:dm="rId8" r:lo="rId9" r:qs="rId10" r:cs="rId11"/>
+                <dgm:relIds xmlns:dgm="http://schemas.openxmlformats.org/drawingml/2006/diagram" xmlns:r="http://schemas.openxmlformats.org/officeDocument/2006/relationships" r:dm="rId9" r:lo="rId10" r:qs="rId11" r:cs="rId12"/>
               </a:graphicData>
             </a:graphic>
           </wp:inline>
@@ -3387,7 +3449,7 @@
                     </pic:cNvPicPr>
                   </pic:nvPicPr>
                   <pic:blipFill>
-                    <a:blip r:embed="rId13">
+                    <a:blip r:embed="rId14">
                       <a:extLst>
                         <a:ext uri="{28A0092B-C50C-407E-A947-70E740481C1C}">
                           <a14:useLocalDpi xmlns:a14="http://schemas.microsoft.com/office/drawing/2010/main" val="0"/>
@@ -3429,7 +3491,7 @@
         <w:autoSpaceDE/>
         <w:autoSpaceDN/>
       </w:pPr>
-      <w:hyperlink r:id="rId14" w:history="1">
+      <w:hyperlink r:id="rId15" w:history="1">
         <w:r>
           <w:rPr>
             <w:rStyle w:val="a7"/>
@@ -3648,7 +3710,7 @@
                     </pic:cNvPicPr>
                   </pic:nvPicPr>
                   <pic:blipFill>
-                    <a:blip r:embed="rId15" cstate="print">
+                    <a:blip r:embed="rId16" cstate="print">
                       <a:extLst>
                         <a:ext uri="{28A0092B-C50C-407E-A947-70E740481C1C}">
                           <a14:useLocalDpi xmlns:a14="http://schemas.microsoft.com/office/drawing/2010/main" val="0"/>
@@ -3720,7 +3782,7 @@
             <wp:cNvGraphicFramePr/>
             <a:graphic xmlns:a="http://schemas.openxmlformats.org/drawingml/2006/main">
               <a:graphicData uri="http://schemas.openxmlformats.org/drawingml/2006/diagram">
-                <dgm:relIds xmlns:dgm="http://schemas.openxmlformats.org/drawingml/2006/diagram" xmlns:r="http://schemas.openxmlformats.org/officeDocument/2006/relationships" r:dm="rId16" r:lo="rId17" r:qs="rId18" r:cs="rId19"/>
+                <dgm:relIds xmlns:dgm="http://schemas.openxmlformats.org/drawingml/2006/diagram" xmlns:r="http://schemas.openxmlformats.org/officeDocument/2006/relationships" r:dm="rId17" r:lo="rId18" r:qs="rId19" r:cs="rId20"/>
               </a:graphicData>
             </a:graphic>
           </wp:inline>
@@ -3911,7 +3973,7 @@
                           </pic:cNvPicPr>
                         </pic:nvPicPr>
                         <pic:blipFill>
-                          <a:blip r:embed="rId13">
+                          <a:blip r:embed="rId14">
                             <a:extLst>
                               <a:ext uri="{28A0092B-C50C-407E-A947-70E740481C1C}">
                                 <a14:useLocalDpi xmlns:a14="http://schemas.microsoft.com/office/drawing/2010/main" val="0"/>
@@ -4286,11 +4348,11 @@
                           <pic:cNvPicPr/>
                         </pic:nvPicPr>
                         <pic:blipFill rotWithShape="1">
-                          <a:blip r:embed="rId21">
+                          <a:blip r:embed="rId22">
                             <a:extLst>
                               <a:ext uri="{BEBA8EAE-BF5A-486C-A8C5-ECC9F3942E4B}">
                                 <a14:imgProps xmlns:a14="http://schemas.microsoft.com/office/drawing/2010/main">
-                                  <a14:imgLayer r:embed="rId22">
+                                  <a14:imgLayer r:embed="rId23">
                                     <a14:imgEffect>
                                       <a14:backgroundRemoval t="28452" b="72288" l="27712" r="71548"/>
                                     </a14:imgEffect>
@@ -4647,7 +4709,7 @@
                           </pic:cNvPicPr>
                         </pic:nvPicPr>
                         <pic:blipFill>
-                          <a:blip r:embed="rId23" cstate="print">
+                          <a:blip r:embed="rId24" cstate="print">
                             <a:extLst>
                               <a:ext uri="{28A0092B-C50C-407E-A947-70E740481C1C}">
                                 <a14:useLocalDpi xmlns:a14="http://schemas.microsoft.com/office/drawing/2010/main" val="0"/>
@@ -5626,7 +5688,6 @@
         </w:rPr>
         <w:t xml:space="preserve"> </w:t>
       </w:r>
-      <w:proofErr w:type="gramStart"/>
       <w:r>
         <w:rPr>
           <w:rFonts w:hint="eastAsia"/>
@@ -5645,7 +5706,6 @@
         </w:rPr>
         <w:t>함으로서</w:t>
       </w:r>
-      <w:proofErr w:type="gramEnd"/>
       <w:r>
         <w:rPr>
           <w:rFonts w:hint="eastAsia"/>
@@ -6613,7 +6673,7 @@
                     </pic:cNvPicPr>
                   </pic:nvPicPr>
                   <pic:blipFill>
-                    <a:blip r:embed="rId24" cstate="print">
+                    <a:blip r:embed="rId25" cstate="print">
                       <a:extLst>
                         <a:ext uri="{28A0092B-C50C-407E-A947-70E740481C1C}">
                           <a14:useLocalDpi xmlns:a14="http://schemas.microsoft.com/office/drawing/2010/main" val="0"/>
@@ -9765,7 +9825,7 @@
                     </pic:cNvPicPr>
                   </pic:nvPicPr>
                   <pic:blipFill>
-                    <a:blip r:embed="rId25" cstate="print">
+                    <a:blip r:embed="rId26" cstate="print">
                       <a:extLst>
                         <a:ext uri="{28A0092B-C50C-407E-A947-70E740481C1C}">
                           <a14:useLocalDpi xmlns:a14="http://schemas.microsoft.com/office/drawing/2010/main" val="0"/>
@@ -9909,7 +9969,7 @@
                     </pic:cNvPicPr>
                   </pic:nvPicPr>
                   <pic:blipFill>
-                    <a:blip r:embed="rId26" cstate="print">
+                    <a:blip r:embed="rId27" cstate="print">
                       <a:extLst>
                         <a:ext uri="{28A0092B-C50C-407E-A947-70E740481C1C}">
                           <a14:useLocalDpi xmlns:a14="http://schemas.microsoft.com/office/drawing/2010/main" val="0"/>
@@ -10021,14 +10081,9 @@
         <w:t>2</w:t>
       </w:r>
       <w:r>
-        <w:t xml:space="preserve"> </w:t>
-      </w:r>
-      <w:proofErr w:type="gramStart"/>
-      <w:r>
-        <w:t>stage</w:t>
+        <w:t xml:space="preserve"> stage</w:t>
       </w:r>
       <w:bookmarkEnd w:id="9"/>
-      <w:proofErr w:type="gramEnd"/>
     </w:p>
     <w:p>
       <w:pPr>
@@ -10154,7 +10209,7 @@
                     </pic:cNvPicPr>
                   </pic:nvPicPr>
                   <pic:blipFill>
-                    <a:blip r:embed="rId27" cstate="print">
+                    <a:blip r:embed="rId28" cstate="print">
                       <a:extLst>
                         <a:ext uri="{28A0092B-C50C-407E-A947-70E740481C1C}">
                           <a14:useLocalDpi xmlns:a14="http://schemas.microsoft.com/office/drawing/2010/main" val="0"/>
@@ -10821,7 +10876,7 @@
                     </pic:cNvPicPr>
                   </pic:nvPicPr>
                   <pic:blipFill>
-                    <a:blip r:embed="rId28" cstate="print">
+                    <a:blip r:embed="rId29" cstate="print">
                       <a:extLst>
                         <a:ext uri="{28A0092B-C50C-407E-A947-70E740481C1C}">
                           <a14:useLocalDpi xmlns:a14="http://schemas.microsoft.com/office/drawing/2010/main" val="0"/>
@@ -12455,7 +12510,7 @@
                     </pic:cNvPicPr>
                   </pic:nvPicPr>
                   <pic:blipFill>
-                    <a:blip r:embed="rId29" cstate="print">
+                    <a:blip r:embed="rId30" cstate="print">
                       <a:extLst>
                         <a:ext uri="{28A0092B-C50C-407E-A947-70E740481C1C}">
                           <a14:useLocalDpi xmlns:a14="http://schemas.microsoft.com/office/drawing/2010/main" val="0"/>
@@ -13712,65 +13767,6 @@
                 <pic:pic xmlns:pic="http://schemas.openxmlformats.org/drawingml/2006/picture">
                   <pic:nvPicPr>
                     <pic:cNvPr id="0" name="Picture 9"/>
-                    <pic:cNvPicPr>
-                      <a:picLocks noChangeAspect="1" noChangeArrowheads="1"/>
-                    </pic:cNvPicPr>
-                  </pic:nvPicPr>
-                  <pic:blipFill>
-                    <a:blip r:embed="rId30" cstate="print">
-                      <a:extLst>
-                        <a:ext uri="{28A0092B-C50C-407E-A947-70E740481C1C}">
-                          <a14:useLocalDpi xmlns:a14="http://schemas.microsoft.com/office/drawing/2010/main" val="0"/>
-                        </a:ext>
-                      </a:extLst>
-                    </a:blip>
-                    <a:srcRect/>
-                    <a:stretch>
-                      <a:fillRect/>
-                    </a:stretch>
-                  </pic:blipFill>
-                  <pic:spPr bwMode="auto">
-                    <a:xfrm>
-                      <a:off x="0" y="0"/>
-                      <a:ext cx="1828800" cy="2520000"/>
-                    </a:xfrm>
-                    <a:prstGeom prst="rect">
-                      <a:avLst/>
-                    </a:prstGeom>
-                    <a:noFill/>
-                    <a:ln>
-                      <a:noFill/>
-                    </a:ln>
-                  </pic:spPr>
-                </pic:pic>
-              </a:graphicData>
-            </a:graphic>
-          </wp:inline>
-        </w:drawing>
-      </w:r>
-      <w:r>
-        <w:t xml:space="preserve"> </w:t>
-      </w:r>
-      <w:r>
-        <w:rPr>
-          <w:rFonts w:hint="eastAsia"/>
-          <w:b/>
-          <w:bCs/>
-          <w:noProof/>
-        </w:rPr>
-        <w:drawing>
-          <wp:inline distT="0" distB="0" distL="0" distR="0" wp14:anchorId="1C406E27" wp14:editId="03F6E7FF">
-            <wp:extent cx="1828800" cy="2520000"/>
-            <wp:effectExtent l="0" t="0" r="0" b="0"/>
-            <wp:docPr id="17" name="그림 17"/>
-            <wp:cNvGraphicFramePr>
-              <a:graphicFrameLocks xmlns:a="http://schemas.openxmlformats.org/drawingml/2006/main" noChangeAspect="1"/>
-            </wp:cNvGraphicFramePr>
-            <a:graphic xmlns:a="http://schemas.openxmlformats.org/drawingml/2006/main">
-              <a:graphicData uri="http://schemas.openxmlformats.org/drawingml/2006/picture">
-                <pic:pic xmlns:pic="http://schemas.openxmlformats.org/drawingml/2006/picture">
-                  <pic:nvPicPr>
-                    <pic:cNvPr id="0" name="Picture 10"/>
                     <pic:cNvPicPr>
                       <a:picLocks noChangeAspect="1" noChangeArrowheads="1"/>
                     </pic:cNvPicPr>
@@ -13808,6 +13804,65 @@
         </w:drawing>
       </w:r>
       <w:r>
+        <w:t xml:space="preserve"> </w:t>
+      </w:r>
+      <w:r>
+        <w:rPr>
+          <w:rFonts w:hint="eastAsia"/>
+          <w:b/>
+          <w:bCs/>
+          <w:noProof/>
+        </w:rPr>
+        <w:drawing>
+          <wp:inline distT="0" distB="0" distL="0" distR="0" wp14:anchorId="1C406E27" wp14:editId="03F6E7FF">
+            <wp:extent cx="1828800" cy="2520000"/>
+            <wp:effectExtent l="0" t="0" r="0" b="0"/>
+            <wp:docPr id="17" name="그림 17"/>
+            <wp:cNvGraphicFramePr>
+              <a:graphicFrameLocks xmlns:a="http://schemas.openxmlformats.org/drawingml/2006/main" noChangeAspect="1"/>
+            </wp:cNvGraphicFramePr>
+            <a:graphic xmlns:a="http://schemas.openxmlformats.org/drawingml/2006/main">
+              <a:graphicData uri="http://schemas.openxmlformats.org/drawingml/2006/picture">
+                <pic:pic xmlns:pic="http://schemas.openxmlformats.org/drawingml/2006/picture">
+                  <pic:nvPicPr>
+                    <pic:cNvPr id="0" name="Picture 10"/>
+                    <pic:cNvPicPr>
+                      <a:picLocks noChangeAspect="1" noChangeArrowheads="1"/>
+                    </pic:cNvPicPr>
+                  </pic:nvPicPr>
+                  <pic:blipFill>
+                    <a:blip r:embed="rId32" cstate="print">
+                      <a:extLst>
+                        <a:ext uri="{28A0092B-C50C-407E-A947-70E740481C1C}">
+                          <a14:useLocalDpi xmlns:a14="http://schemas.microsoft.com/office/drawing/2010/main" val="0"/>
+                        </a:ext>
+                      </a:extLst>
+                    </a:blip>
+                    <a:srcRect/>
+                    <a:stretch>
+                      <a:fillRect/>
+                    </a:stretch>
+                  </pic:blipFill>
+                  <pic:spPr bwMode="auto">
+                    <a:xfrm>
+                      <a:off x="0" y="0"/>
+                      <a:ext cx="1828800" cy="2520000"/>
+                    </a:xfrm>
+                    <a:prstGeom prst="rect">
+                      <a:avLst/>
+                    </a:prstGeom>
+                    <a:noFill/>
+                    <a:ln>
+                      <a:noFill/>
+                    </a:ln>
+                  </pic:spPr>
+                </pic:pic>
+              </a:graphicData>
+            </a:graphic>
+          </wp:inline>
+        </w:drawing>
+      </w:r>
+      <w:r>
         <w:rPr>
           <w:rFonts w:hint="eastAsia"/>
         </w:rPr>
@@ -13837,7 +13892,7 @@
                     </pic:cNvPicPr>
                   </pic:nvPicPr>
                   <pic:blipFill>
-                    <a:blip r:embed="rId32" cstate="print">
+                    <a:blip r:embed="rId33" cstate="print">
                       <a:extLst>
                         <a:ext uri="{28A0092B-C50C-407E-A947-70E740481C1C}">
                           <a14:useLocalDpi xmlns:a14="http://schemas.microsoft.com/office/drawing/2010/main" val="0"/>
@@ -16024,7 +16079,7 @@
                           <pic:cNvPicPr/>
                         </pic:nvPicPr>
                         <pic:blipFill>
-                          <a:blip r:embed="rId33"/>
+                          <a:blip r:embed="rId34"/>
                           <a:stretch>
                             <a:fillRect/>
                           </a:stretch>
@@ -16203,7 +16258,6 @@
         <w:ind w:firstLineChars="0"/>
       </w:pPr>
       <w:bookmarkStart w:id="12" w:name="_Toc117549945"/>
-      <w:proofErr w:type="gramStart"/>
       <w:r>
         <w:rPr>
           <w:rFonts w:hint="eastAsia"/>
@@ -16215,7 +16269,6 @@
         <w:t>on Player Character</w:t>
       </w:r>
       <w:bookmarkEnd w:id="12"/>
-      <w:proofErr w:type="gramEnd"/>
     </w:p>
     <w:p>
       <w:pPr>
@@ -16287,7 +16340,7 @@
                     </pic:cNvPicPr>
                   </pic:nvPicPr>
                   <pic:blipFill>
-                    <a:blip r:embed="rId34" cstate="print">
+                    <a:blip r:embed="rId35" cstate="print">
                       <a:extLst>
                         <a:ext uri="{28A0092B-C50C-407E-A947-70E740481C1C}">
                           <a14:useLocalDpi xmlns:a14="http://schemas.microsoft.com/office/drawing/2010/main" val="0"/>
@@ -16338,7 +16391,6 @@
     <w:p>
       <w:pPr>
         <w:rPr>
-          <w:rFonts w:hint="eastAsia"/>
           <w:b/>
           <w:bCs/>
         </w:rPr>
@@ -16407,7 +16459,6 @@
         </w:rPr>
         <w:t xml:space="preserve"> </w:t>
       </w:r>
-      <w:proofErr w:type="gramStart"/>
       <w:r>
         <w:rPr>
           <w:b/>
@@ -16423,7 +16474,6 @@
         </w:rPr>
         <w:t>이동</w:t>
       </w:r>
-      <w:proofErr w:type="gramEnd"/>
       <w:r>
         <w:rPr>
           <w:rFonts w:hint="eastAsia"/>
@@ -16486,7 +16536,7 @@
                     </pic:cNvPicPr>
                   </pic:nvPicPr>
                   <pic:blipFill>
-                    <a:blip r:embed="rId35" cstate="print">
+                    <a:blip r:embed="rId36" cstate="print">
                       <a:extLst>
                         <a:ext uri="{28A0092B-C50C-407E-A947-70E740481C1C}">
                           <a14:useLocalDpi xmlns:a14="http://schemas.microsoft.com/office/drawing/2010/main" val="0"/>
@@ -16639,7 +16689,7 @@
                     </pic:cNvPicPr>
                   </pic:nvPicPr>
                   <pic:blipFill>
-                    <a:blip r:embed="rId36" cstate="print">
+                    <a:blip r:embed="rId37" cstate="print">
                       <a:extLst>
                         <a:ext uri="{28A0092B-C50C-407E-A947-70E740481C1C}">
                           <a14:useLocalDpi xmlns:a14="http://schemas.microsoft.com/office/drawing/2010/main" val="0"/>
@@ -16791,7 +16841,7 @@
                     </pic:cNvPicPr>
                   </pic:nvPicPr>
                   <pic:blipFill>
-                    <a:blip r:embed="rId37" cstate="print">
+                    <a:blip r:embed="rId38" cstate="print">
                       <a:extLst>
                         <a:ext uri="{28A0092B-C50C-407E-A947-70E740481C1C}">
                           <a14:useLocalDpi xmlns:a14="http://schemas.microsoft.com/office/drawing/2010/main" val="0"/>
@@ -16944,7 +16994,7 @@
                     </pic:cNvPicPr>
                   </pic:nvPicPr>
                   <pic:blipFill>
-                    <a:blip r:embed="rId38" cstate="print">
+                    <a:blip r:embed="rId39" cstate="print">
                       <a:extLst>
                         <a:ext uri="{28A0092B-C50C-407E-A947-70E740481C1C}">
                           <a14:useLocalDpi xmlns:a14="http://schemas.microsoft.com/office/drawing/2010/main" val="0"/>
@@ -17111,7 +17161,7 @@
                     </pic:cNvPicPr>
                   </pic:nvPicPr>
                   <pic:blipFill>
-                    <a:blip r:embed="rId39" cstate="print">
+                    <a:blip r:embed="rId40" cstate="print">
                       <a:extLst>
                         <a:ext uri="{28A0092B-C50C-407E-A947-70E740481C1C}">
                           <a14:useLocalDpi xmlns:a14="http://schemas.microsoft.com/office/drawing/2010/main" val="0"/>
@@ -17306,7 +17356,7 @@
             <w:tcW w:w="6095" w:type="dxa"/>
           </w:tcPr>
           <w:p>
-            <w:hyperlink r:id="rId40" w:history="1">
+            <w:hyperlink r:id="rId41" w:history="1">
               <w:r>
                 <w:rPr>
                   <w:rStyle w:val="a7"/>
@@ -17378,7 +17428,7 @@
             <w:tcW w:w="6095" w:type="dxa"/>
           </w:tcPr>
           <w:p>
-            <w:hyperlink r:id="rId41" w:history="1">
+            <w:hyperlink r:id="rId42" w:history="1">
               <w:r>
                 <w:rPr>
                   <w:rStyle w:val="a7"/>
@@ -17432,7 +17482,7 @@
             <w:pPr>
               <w:spacing w:after="160" w:line="259" w:lineRule="auto"/>
             </w:pPr>
-            <w:hyperlink r:id="rId42" w:history="1">
+            <w:hyperlink r:id="rId43" w:history="1">
               <w:r>
                 <w:rPr>
                   <w:rStyle w:val="a7"/>
@@ -17483,7 +17533,7 @@
             <w:tcW w:w="6095" w:type="dxa"/>
           </w:tcPr>
           <w:p>
-            <w:hyperlink r:id="rId43" w:history="1">
+            <w:hyperlink r:id="rId44" w:history="1">
               <w:r>
                 <w:rPr>
                   <w:rStyle w:val="a7"/>
@@ -17552,7 +17602,7 @@
               <w:autoSpaceDE/>
               <w:autoSpaceDN/>
             </w:pPr>
-            <w:hyperlink r:id="rId44" w:history="1">
+            <w:hyperlink r:id="rId45" w:history="1">
               <w:r>
                 <w:rPr>
                   <w:rStyle w:val="a7"/>
@@ -17621,7 +17671,7 @@
             <w:tcW w:w="6095" w:type="dxa"/>
           </w:tcPr>
           <w:p>
-            <w:hyperlink r:id="rId45" w:history="1">
+            <w:hyperlink r:id="rId46" w:history="1">
               <w:r>
                 <w:rPr>
                   <w:rStyle w:val="a7"/>
@@ -17690,7 +17740,7 @@
             <w:tcW w:w="6095" w:type="dxa"/>
           </w:tcPr>
           <w:p>
-            <w:hyperlink r:id="rId46" w:history="1">
+            <w:hyperlink r:id="rId47" w:history="1">
               <w:r>
                 <w:rPr>
                   <w:rStyle w:val="a7"/>
@@ -17771,8 +17821,8 @@
     <w:p>
       <w:pPr>
         <w:sectPr>
-          <w:headerReference w:type="default" r:id="rId47"/>
-          <w:footerReference w:type="default" r:id="rId48"/>
+          <w:headerReference w:type="default" r:id="rId48"/>
+          <w:footerReference w:type="default" r:id="rId49"/>
           <w:pgSz w:w="11906" w:h="16838"/>
           <w:pgMar w:top="1701" w:right="1440" w:bottom="1440" w:left="1440" w:header="907" w:footer="680" w:gutter="0"/>
           <w:pgBorders w:offsetFrom="page">
@@ -17906,7 +17956,7 @@
                     </pic:cNvPicPr>
                   </pic:nvPicPr>
                   <pic:blipFill>
-                    <a:blip r:embed="rId49" cstate="print">
+                    <a:blip r:embed="rId50" cstate="print">
                       <a:extLst>
                         <a:ext uri="{28A0092B-C50C-407E-A947-70E740481C1C}">
                           <a14:useLocalDpi xmlns:a14="http://schemas.microsoft.com/office/drawing/2010/main" val="0"/>
@@ -22533,7 +22583,7 @@
   <dgm:whole/>
   <dgm:extLst>
     <a:ext uri="http://schemas.microsoft.com/office/drawing/2008/diagram">
-      <dsp:dataModelExt xmlns:dsp="http://schemas.microsoft.com/office/drawing/2008/diagram" relId="rId12" minVer="http://schemas.openxmlformats.org/drawingml/2006/diagram"/>
+      <dsp:dataModelExt xmlns:dsp="http://schemas.microsoft.com/office/drawing/2008/diagram" relId="rId13" minVer="http://schemas.openxmlformats.org/drawingml/2006/diagram"/>
     </a:ext>
   </dgm:extLst>
 </dgm:dataModel>
@@ -23183,7 +23233,7 @@
   <dgm:whole/>
   <dgm:extLst>
     <a:ext uri="http://schemas.microsoft.com/office/drawing/2008/diagram">
-      <dsp:dataModelExt xmlns:dsp="http://schemas.microsoft.com/office/drawing/2008/diagram" relId="rId20" minVer="http://schemas.openxmlformats.org/drawingml/2006/diagram"/>
+      <dsp:dataModelExt xmlns:dsp="http://schemas.microsoft.com/office/drawing/2008/diagram" relId="rId21" minVer="http://schemas.openxmlformats.org/drawingml/2006/diagram"/>
     </a:ext>
   </dgm:extLst>
 </dgm:dataModel>
@@ -26768,6 +26818,7 @@
     <w:rsid w:val="00205B32"/>
     <w:rsid w:val="003852C5"/>
     <w:rsid w:val="00407B11"/>
+    <w:rsid w:val="00526B33"/>
     <w:rsid w:val="006750D2"/>
     <w:rsid w:val="006924FA"/>
     <w:rsid w:val="006C789E"/>
